--- a/Documents/Framework-Evaluation-Documentation.docx
+++ b/Documents/Framework-Evaluation-Documentation.docx
@@ -11,6 +11,8 @@
           <w:szCs w:val="36"/>
         </w:rPr>
       </w:pPr>
+      <w:bookmarkStart w:id="0" w:name="_GoBack"/>
+      <w:bookmarkEnd w:id="0"/>
       <w:r>
         <w:rPr>
           <w:b/>
@@ -239,8 +241,13 @@
           </w:tcPr>
           <w:p>
             <w:r>
-              <w:t>Christian Vils</w:t>
-            </w:r>
+              <w:t xml:space="preserve">Christian </w:t>
+            </w:r>
+            <w:proofErr w:type="spellStart"/>
+            <w:r>
+              <w:t>Vils</w:t>
+            </w:r>
+            <w:proofErr w:type="spellEnd"/>
           </w:p>
         </w:tc>
       </w:tr>
@@ -321,6 +328,7 @@
           <w:docPartUnique/>
         </w:docPartObj>
       </w:sdtPr>
+      <w:sdtEndPr/>
       <w:sdtContent>
         <w:p>
           <w:pPr>
@@ -8024,12 +8032,12 @@
           <w:numId w:val="9"/>
         </w:numPr>
       </w:pPr>
-      <w:bookmarkStart w:id="0" w:name="_Toc345440150"/>
+      <w:bookmarkStart w:id="1" w:name="_Toc345440150"/>
       <w:r>
         <w:lastRenderedPageBreak/>
         <w:t>Aufgabenstellung</w:t>
       </w:r>
-      <w:bookmarkEnd w:id="0"/>
+      <w:bookmarkEnd w:id="1"/>
     </w:p>
     <w:p>
       <w:pPr>
@@ -8039,11 +8047,11 @@
           <w:numId w:val="9"/>
         </w:numPr>
       </w:pPr>
-      <w:bookmarkStart w:id="1" w:name="_Toc345440151"/>
+      <w:bookmarkStart w:id="2" w:name="_Toc345440151"/>
       <w:r>
         <w:t>Ausgangslage</w:t>
       </w:r>
-      <w:bookmarkEnd w:id="1"/>
+      <w:bookmarkEnd w:id="2"/>
     </w:p>
     <w:p/>
     <w:p>
@@ -8081,7 +8089,39 @@
       </w:r>
       <w:r>
         <w:br/>
-        <w:t>Aus der heutigen Zeit sind Touch-Devices nicht mehr wegzudenken. Handys wie das iPhone oder das Samsung Galaxy beziehungsweise Tablets wie das iPad oder das Asus Eee Pad bieten eine schier unendliche Menge an Applikationen. Um diese zu entwickeln bedarf es der entsprechenden Frameworks.</w:t>
+        <w:t xml:space="preserve">Aus der heutigen Zeit sind Touch-Devices nicht mehr wegzudenken. Handys wie das iPhone oder das Samsung </w:t>
+      </w:r>
+      <w:proofErr w:type="spellStart"/>
+      <w:r>
+        <w:t>Galaxy</w:t>
+      </w:r>
+      <w:proofErr w:type="spellEnd"/>
+      <w:r>
+        <w:t xml:space="preserve"> beziehungsweise </w:t>
+      </w:r>
+      <w:proofErr w:type="spellStart"/>
+      <w:r>
+        <w:t>Tablets</w:t>
+      </w:r>
+      <w:proofErr w:type="spellEnd"/>
+      <w:r>
+        <w:t xml:space="preserve"> wie das iPad oder das </w:t>
+      </w:r>
+      <w:proofErr w:type="spellStart"/>
+      <w:r>
+        <w:t>Asus</w:t>
+      </w:r>
+      <w:proofErr w:type="spellEnd"/>
+      <w:r>
+        <w:t xml:space="preserve"> </w:t>
+      </w:r>
+      <w:proofErr w:type="spellStart"/>
+      <w:r>
+        <w:t>Eee</w:t>
+      </w:r>
+      <w:proofErr w:type="spellEnd"/>
+      <w:r>
+        <w:t xml:space="preserve"> Pad bieten eine schier unendliche Menge an Applikationen. Um diese zu entwickeln bedarf es der entsprechenden Frameworks.</w:t>
       </w:r>
     </w:p>
     <w:p>
@@ -8092,11 +8132,11 @@
           <w:numId w:val="9"/>
         </w:numPr>
       </w:pPr>
-      <w:bookmarkStart w:id="2" w:name="_Toc345440152"/>
+      <w:bookmarkStart w:id="3" w:name="_Toc345440152"/>
       <w:r>
         <w:t>Ziele der Arbeit</w:t>
       </w:r>
-      <w:bookmarkEnd w:id="2"/>
+      <w:bookmarkEnd w:id="3"/>
     </w:p>
     <w:p/>
     <w:p>
@@ -8226,12 +8266,12 @@
           <w:numId w:val="9"/>
         </w:numPr>
       </w:pPr>
-      <w:bookmarkStart w:id="3" w:name="_Toc345440153"/>
+      <w:bookmarkStart w:id="4" w:name="_Toc345440153"/>
       <w:r>
         <w:lastRenderedPageBreak/>
         <w:t>Erwartetes Resultat</w:t>
       </w:r>
-      <w:bookmarkEnd w:id="3"/>
+      <w:bookmarkEnd w:id="4"/>
     </w:p>
     <w:p/>
     <w:p>
@@ -8243,7 +8283,14 @@
       </w:r>
       <w:r>
         <w:br/>
-        <w:t>Des Weiteren eine App, welche unter den 1 - 2 verheissungsvollsten Frameworks geschrieben wurden. Dazu wird ein Teaser erstellt und der ganzen Klasse zur Verfügung gestellt. Ebenfalls wird eine Präsentation von ca</w:t>
+      </w:r>
+      <w:proofErr w:type="gramStart"/>
+      <w:r>
+        <w:t>Des Weiteren eine App</w:t>
+      </w:r>
+      <w:proofErr w:type="gramEnd"/>
+      <w:r>
+        <w:t>, welche unter den 1 - 2 verheissungsvollsten Frameworks geschrieben wurden. Dazu wird ein Teaser erstellt und der ganzen Klasse zur Verfügung gestellt. Ebenfalls wird eine Präsentation von ca</w:t>
       </w:r>
       <w:r>
         <w:t>.</w:t>
@@ -8266,20 +8313,52 @@
           <w:numId w:val="9"/>
         </w:numPr>
       </w:pPr>
-      <w:bookmarkStart w:id="4" w:name="_Toc345440154"/>
+      <w:bookmarkStart w:id="5" w:name="_Toc345440154"/>
       <w:r>
         <w:t>Motivation</w:t>
       </w:r>
-      <w:bookmarkEnd w:id="4"/>
+      <w:bookmarkEnd w:id="5"/>
     </w:p>
     <w:p/>
     <w:p>
       <w:r>
-        <w:t>Schon länger beschäftigt uns das Thema Handhelds und die Programmierung dazu. Dieses Seminar gibt uns nun die Möglichkeit, dieses Wissen aufzubauen und zu festigen.</w:t>
+        <w:t xml:space="preserve">Schon länger </w:t>
+      </w:r>
+      <w:proofErr w:type="gramStart"/>
+      <w:r>
+        <w:t>beschäftigt</w:t>
+      </w:r>
+      <w:proofErr w:type="gramEnd"/>
+      <w:r>
+        <w:t xml:space="preserve"> uns das Thema Handhelds und die Programmierung dazu. Dieses Seminar gibt uns nun die Möglichkeit, dieses Wissen aufzubauen und zu festigen.</w:t>
       </w:r>
       <w:r>
         <w:br/>
-        <w:t>Im Speziellen interessieren uns Frameworks (nicht nur in Bezug auf Handhelds) und deren Möglichkeiten, unsere Arbeit zu vereinfachen und zu vereinheitlichen. Nicht zuletzt ist auch die Möglichkeit spannend, die unter den Frameworks geschriebenen Programme auf verschiedenen Plattformen laufen zu lassen, quasi 7 Fliegen mit einer Klatsche (iOS, Android, Blackberry, Windows Phone, Palm, WebOS, Bada, Symbian).</w:t>
+        <w:t>Im Speziellen interessieren uns Frameworks (nicht nur in Bezug auf Handhelds) und deren Möglichkeiten, unsere Arbeit zu vereinfachen und zu vereinheitlichen. Nicht zuletzt ist auch die Möglichkeit spannend, die unter den Frameworks geschriebenen Programme auf verschiedenen Plattformen laufen zu lassen, quasi 7 Fliegen mit einer Klatsche (</w:t>
+      </w:r>
+      <w:proofErr w:type="spellStart"/>
+      <w:r>
+        <w:t>iOS</w:t>
+      </w:r>
+      <w:proofErr w:type="spellEnd"/>
+      <w:r>
+        <w:t xml:space="preserve">, Android, Blackberry, Windows Phone, Palm, </w:t>
+      </w:r>
+      <w:proofErr w:type="spellStart"/>
+      <w:r>
+        <w:t>WebOS</w:t>
+      </w:r>
+      <w:proofErr w:type="spellEnd"/>
+      <w:r>
+        <w:t xml:space="preserve">, </w:t>
+      </w:r>
+      <w:proofErr w:type="spellStart"/>
+      <w:r>
+        <w:t>Bada</w:t>
+      </w:r>
+      <w:proofErr w:type="spellEnd"/>
+      <w:r>
+        <w:t>, Symbian).</w:t>
       </w:r>
       <w:r>
         <w:br/>
@@ -8304,11 +8383,11 @@
           <w:numId w:val="9"/>
         </w:numPr>
       </w:pPr>
-      <w:bookmarkStart w:id="5" w:name="_Toc345440155"/>
+      <w:bookmarkStart w:id="6" w:name="_Toc345440155"/>
       <w:r>
         <w:t>Planung und Termine</w:t>
       </w:r>
-      <w:bookmarkEnd w:id="5"/>
+      <w:bookmarkEnd w:id="6"/>
     </w:p>
     <w:p>
       <w:pPr>
@@ -8318,11 +8397,11 @@
           <w:numId w:val="9"/>
         </w:numPr>
       </w:pPr>
-      <w:bookmarkStart w:id="6" w:name="_Toc345440156"/>
+      <w:bookmarkStart w:id="7" w:name="_Toc345440156"/>
       <w:r>
         <w:t>Projektplan</w:t>
       </w:r>
-      <w:bookmarkEnd w:id="6"/>
+      <w:bookmarkEnd w:id="7"/>
     </w:p>
     <w:p/>
     <w:p>
@@ -8377,7 +8456,15 @@
     </w:p>
     <w:p>
       <w:r>
-        <w:t xml:space="preserve">Der Projektplan wurde mit GanttProject entwickelt. Leider hat die aktuelle Version einen Bug und somit können die Vorgänger sowie Nachfolger </w:t>
+        <w:t xml:space="preserve">Der Projektplan wurde mit </w:t>
+      </w:r>
+      <w:proofErr w:type="spellStart"/>
+      <w:r>
+        <w:t>GanttProject</w:t>
+      </w:r>
+      <w:proofErr w:type="spellEnd"/>
+      <w:r>
+        <w:t xml:space="preserve"> entwickelt. Leider hat die aktuelle Version einen Bug und somit können die Vorgänger sowie Nachfolger </w:t>
       </w:r>
       <w:r>
         <w:t xml:space="preserve">eines Arbeitszeitraumes </w:t>
@@ -8391,10 +8478,26 @@
       </w:r>
       <w:r>
         <w:br/>
-        <w:t>Da der Plan aufgrund seiner Grösse in diesem Dokument etwas schlecht lesbar ist, ist dieser noch als JPG im „Documents“ Ordner des Projekts abgelegt</w:t>
-      </w:r>
-      <w:r>
-        <w:t xml:space="preserve"> sowie auch das Gantt-File, welches mit GanttProject geöffnet werden kann</w:t>
+        <w:t>Da der Plan aufgrund seiner Grösse in diesem Dokument etwas schlecht lesbar ist, ist dieser noch als JPG im „</w:t>
+      </w:r>
+      <w:proofErr w:type="spellStart"/>
+      <w:r>
+        <w:t>Documents</w:t>
+      </w:r>
+      <w:proofErr w:type="spellEnd"/>
+      <w:r>
+        <w:t>“ Ordner des Projekts abgelegt</w:t>
+      </w:r>
+      <w:r>
+        <w:t xml:space="preserve"> sowie auch das Gantt-File, welches mit </w:t>
+      </w:r>
+      <w:proofErr w:type="spellStart"/>
+      <w:r>
+        <w:t>GanttProject</w:t>
+      </w:r>
+      <w:proofErr w:type="spellEnd"/>
+      <w:r>
+        <w:t xml:space="preserve"> geöffnet werden kann</w:t>
       </w:r>
       <w:r>
         <w:t>.</w:t>
@@ -8408,11 +8511,11 @@
           <w:numId w:val="9"/>
         </w:numPr>
       </w:pPr>
-      <w:bookmarkStart w:id="7" w:name="_Toc345440157"/>
+      <w:bookmarkStart w:id="8" w:name="_Toc345440157"/>
       <w:r>
         <w:t>Termine</w:t>
       </w:r>
-      <w:bookmarkEnd w:id="7"/>
+      <w:bookmarkEnd w:id="8"/>
     </w:p>
     <w:p/>
     <w:p>
@@ -8474,11 +8577,11 @@
           <w:numId w:val="9"/>
         </w:numPr>
       </w:pPr>
-      <w:bookmarkStart w:id="8" w:name="_Toc345440158"/>
+      <w:bookmarkStart w:id="9" w:name="_Toc345440158"/>
       <w:r>
         <w:t>Soll-/Ist-Vergleich</w:t>
       </w:r>
-      <w:bookmarkEnd w:id="8"/>
+      <w:bookmarkEnd w:id="9"/>
     </w:p>
     <w:p/>
     <w:p>
@@ -8618,7 +8721,15 @@
           </w:tcPr>
           <w:p>
             <w:r>
-              <w:t xml:space="preserve">    Erstes Informieren über die Frameworks</w:t>
+              <w:t xml:space="preserve">    Erstes </w:t>
+            </w:r>
+            <w:proofErr w:type="spellStart"/>
+            <w:r>
+              <w:t>Informieren</w:t>
+            </w:r>
+            <w:proofErr w:type="spellEnd"/>
+            <w:r>
+              <w:t xml:space="preserve"> über die Frameworks</w:t>
             </w:r>
           </w:p>
         </w:tc>
@@ -9009,8 +9120,21 @@
           </w:tcPr>
           <w:p>
             <w:r>
-              <w:t xml:space="preserve">    Analyse von Appcelerator Titanium</w:t>
-            </w:r>
+              <w:t xml:space="preserve">    Analyse von </w:t>
+            </w:r>
+            <w:proofErr w:type="spellStart"/>
+            <w:r>
+              <w:t>Appcelerator</w:t>
+            </w:r>
+            <w:proofErr w:type="spellEnd"/>
+            <w:r>
+              <w:t xml:space="preserve"> </w:t>
+            </w:r>
+            <w:proofErr w:type="spellStart"/>
+            <w:r>
+              <w:t>Titanium</w:t>
+            </w:r>
+            <w:proofErr w:type="spellEnd"/>
           </w:p>
         </w:tc>
         <w:tc>
@@ -9060,7 +9184,15 @@
           </w:tcPr>
           <w:p>
             <w:r>
-              <w:t xml:space="preserve">    Analyse von Sencha Touch</w:t>
+              <w:t xml:space="preserve">    Analyse von </w:t>
+            </w:r>
+            <w:proofErr w:type="spellStart"/>
+            <w:r>
+              <w:t>Sencha</w:t>
+            </w:r>
+            <w:proofErr w:type="spellEnd"/>
+            <w:r>
+              <w:t xml:space="preserve"> Touch</w:t>
             </w:r>
           </w:p>
         </w:tc>
@@ -9267,8 +9399,13 @@
           </w:tcPr>
           <w:p>
             <w:r>
-              <w:t xml:space="preserve">    Analyse von iUi</w:t>
-            </w:r>
+              <w:t xml:space="preserve">    Analyse von </w:t>
+            </w:r>
+            <w:proofErr w:type="spellStart"/>
+            <w:r>
+              <w:t>iUi</w:t>
+            </w:r>
+            <w:proofErr w:type="spellEnd"/>
           </w:p>
         </w:tc>
         <w:tc>
@@ -9318,8 +9455,13 @@
           </w:tcPr>
           <w:p>
             <w:r>
-              <w:t xml:space="preserve">    Analyse von iWebKit</w:t>
-            </w:r>
+              <w:t xml:space="preserve">    Analyse von </w:t>
+            </w:r>
+            <w:proofErr w:type="spellStart"/>
+            <w:r>
+              <w:t>iWebKit</w:t>
+            </w:r>
+            <w:proofErr w:type="spellEnd"/>
           </w:p>
         </w:tc>
         <w:tc>
@@ -9420,8 +9562,13 @@
           </w:tcPr>
           <w:p>
             <w:r>
-              <w:t xml:space="preserve">    Analyse von jQPad</w:t>
-            </w:r>
+              <w:t xml:space="preserve">    Analyse von </w:t>
+            </w:r>
+            <w:proofErr w:type="spellStart"/>
+            <w:r>
+              <w:t>jQPad</w:t>
+            </w:r>
+            <w:proofErr w:type="spellEnd"/>
           </w:p>
         </w:tc>
         <w:tc>
@@ -9471,7 +9618,15 @@
           </w:tcPr>
           <w:p>
             <w:r>
-              <w:t xml:space="preserve">    Analyse von jQuery Mobile</w:t>
+              <w:t xml:space="preserve">    Analyse von </w:t>
+            </w:r>
+            <w:proofErr w:type="spellStart"/>
+            <w:r>
+              <w:t>jQuery</w:t>
+            </w:r>
+            <w:proofErr w:type="spellEnd"/>
+            <w:r>
+              <w:t xml:space="preserve"> Mobile</w:t>
             </w:r>
           </w:p>
         </w:tc>
@@ -9644,7 +9799,15 @@
           </w:tcPr>
           <w:p>
             <w:r>
-              <w:t xml:space="preserve">    Diskussion der Frameworks (inkl Doku)</w:t>
+              <w:t xml:space="preserve">    Diskussion der Frameworks (</w:t>
+            </w:r>
+            <w:proofErr w:type="spellStart"/>
+            <w:r>
+              <w:t>inkl</w:t>
+            </w:r>
+            <w:proofErr w:type="spellEnd"/>
+            <w:r>
+              <w:t xml:space="preserve"> Doku)</w:t>
             </w:r>
           </w:p>
         </w:tc>
@@ -10561,12 +10724,12 @@
           <w:numId w:val="9"/>
         </w:numPr>
       </w:pPr>
-      <w:bookmarkStart w:id="9" w:name="_Toc345440159"/>
+      <w:bookmarkStart w:id="10" w:name="_Toc345440159"/>
       <w:r>
         <w:lastRenderedPageBreak/>
         <w:t>Fazit der Zeitplanung</w:t>
       </w:r>
-      <w:bookmarkEnd w:id="9"/>
+      <w:bookmarkEnd w:id="10"/>
     </w:p>
     <w:p/>
     <w:p>
@@ -10595,17 +10758,25 @@
           <w:numId w:val="9"/>
         </w:numPr>
       </w:pPr>
-      <w:bookmarkStart w:id="10" w:name="_Toc345440160"/>
+      <w:bookmarkStart w:id="11" w:name="_Toc345440160"/>
       <w:r>
         <w:lastRenderedPageBreak/>
         <w:t>Einleitung</w:t>
       </w:r>
-      <w:bookmarkEnd w:id="10"/>
+      <w:bookmarkEnd w:id="11"/>
     </w:p>
     <w:p/>
     <w:p>
       <w:r>
-        <w:t xml:space="preserve">Dieser Teil beschreibt, wie wir vorgegangen sind in der Projekt-Anfangsphase, um die detaillierte Vorgehensweise der Evaluation der Frameworks zu beschreiben. Hierbei beschreiben wir die Kriterien und wie sie auf die Evaluation angewendet werden sowie die Gewichtung derselbigen. </w:t>
+        <w:t xml:space="preserve">Dieser Teil beschreibt, wie wir vorgegangen sind in der Projekt-Anfangsphase, um die detaillierte Vorgehensweise der Evaluation der Frameworks zu beschreiben. Hierbei beschreiben wir die Kriterien und wie sie auf die Evaluation angewendet werden sowie die Gewichtung </w:t>
+      </w:r>
+      <w:proofErr w:type="spellStart"/>
+      <w:r>
+        <w:t>derselbigen</w:t>
+      </w:r>
+      <w:proofErr w:type="spellEnd"/>
+      <w:r>
+        <w:t xml:space="preserve">. </w:t>
       </w:r>
       <w:r>
         <w:t>Daraus resultierend werden die Aufgaben auf die jeweiligen Projektmitarbeiter aufgeteilt, was im zweiten Abschnitt dieses Kapitels dargestellt ist.</w:t>
@@ -10619,11 +10790,11 @@
           <w:numId w:val="9"/>
         </w:numPr>
       </w:pPr>
-      <w:bookmarkStart w:id="11" w:name="_Toc345440161"/>
+      <w:bookmarkStart w:id="12" w:name="_Toc345440161"/>
       <w:r>
         <w:t>Vorgehen</w:t>
       </w:r>
-      <w:bookmarkEnd w:id="11"/>
+      <w:bookmarkEnd w:id="12"/>
     </w:p>
     <w:p>
       <w:pPr>
@@ -10633,11 +10804,11 @@
           <w:numId w:val="9"/>
         </w:numPr>
       </w:pPr>
-      <w:bookmarkStart w:id="12" w:name="_Toc345440162"/>
+      <w:bookmarkStart w:id="13" w:name="_Toc345440162"/>
       <w:r>
         <w:t>Vorgehen: Evaluation der Frameworks</w:t>
       </w:r>
-      <w:bookmarkEnd w:id="12"/>
+      <w:bookmarkEnd w:id="13"/>
     </w:p>
     <w:p/>
     <w:p>
@@ -10707,7 +10878,31 @@
         <w:t xml:space="preserve"> Technologien</w:t>
       </w:r>
       <w:r>
-        <w:t>: Man kann verschiedene Technologien einsetzen. Alle Frameworks basieren auf HTML, CSS und JavaScript, jedoch in unterschiedlicher Ausprägung. Weiters gibt es noch verschiedene zusätzliche Möglichkeiten wie z.B. XML im W3C Widget Specification Format oder ähnliches. Als ideal werden 2-3 Technologien angesehen, welche zum Schreiben einer App ausreichen. Zu wenige Möglichkeiten in der Basis sind schlecht sowie auch zu viele Technologien, welche in einer Basisanwendung eingesetzt werden müssen. Dem wird in diesem Kriterium Rechnung getragen.</w:t>
+        <w:t xml:space="preserve">: Man kann verschiedene Technologien einsetzen. Alle Frameworks basieren auf HTML, CSS und JavaScript, jedoch in unterschiedlicher Ausprägung. </w:t>
+      </w:r>
+      <w:proofErr w:type="spellStart"/>
+      <w:r>
+        <w:t>Weiters</w:t>
+      </w:r>
+      <w:proofErr w:type="spellEnd"/>
+      <w:r>
+        <w:t xml:space="preserve"> gibt es noch verschiedene zusätzliche Möglichkeiten wie z.B. XML im W3C </w:t>
+      </w:r>
+      <w:proofErr w:type="spellStart"/>
+      <w:r>
+        <w:t>Widget</w:t>
+      </w:r>
+      <w:proofErr w:type="spellEnd"/>
+      <w:r>
+        <w:t xml:space="preserve"> </w:t>
+      </w:r>
+      <w:proofErr w:type="spellStart"/>
+      <w:r>
+        <w:t>Specification</w:t>
+      </w:r>
+      <w:proofErr w:type="spellEnd"/>
+      <w:r>
+        <w:t xml:space="preserve"> Format oder ähnliches. Als ideal werden 2-3 Technologien angesehen, welche zum Schreiben einer App ausreichen. Zu wenige Möglichkeiten in der Basis sind schlecht sowie auch zu viele Technologien, welche in einer Basisanwendung eingesetzt werden müssen. Dem wird in diesem Kriterium Rechnung getragen.</w:t>
       </w:r>
     </w:p>
     <w:p>
@@ -10768,10 +10963,26 @@
         <w:t>grössere Flexibilität</w:t>
       </w:r>
       <w:r>
-        <w:t>: Der Web-Programmierer schreibt lieber mit einem Web-Programmier Tool, der alteingesessene Programmierer eh</w:t>
-      </w:r>
-      <w:r>
-        <w:t>er in einem Plaintext-Editor</w:t>
+        <w:t>: Der Web-Programmierer schreibt lieber mit einem Web-</w:t>
+      </w:r>
+      <w:proofErr w:type="spellStart"/>
+      <w:r>
+        <w:t>Programmier</w:t>
+      </w:r>
+      <w:proofErr w:type="spellEnd"/>
+      <w:r>
+        <w:t xml:space="preserve"> Tool, der alteingesessene Programmierer eh</w:t>
+      </w:r>
+      <w:r>
+        <w:t xml:space="preserve">er in einem </w:t>
+      </w:r>
+      <w:proofErr w:type="spellStart"/>
+      <w:r>
+        <w:t>Plaintext</w:t>
+      </w:r>
+      <w:proofErr w:type="spellEnd"/>
+      <w:r>
+        <w:t>-Editor</w:t>
       </w:r>
       <w:r>
         <w:t>.</w:t>
@@ -10807,7 +11018,15 @@
         <w:t>Hilfestellungen durch Framework</w:t>
       </w:r>
       <w:r>
-        <w:t>: Wie weit geben die Frameworks Hilfestellung, bieten z.B. Text-Completion, auf das Framework zugeschnittene Fertigbausteine oder Hinweise an? Je mehr Hilfestellungen existieren, desto besser wird dieser Punkt bewertet.</w:t>
+        <w:t>: Wie weit geben die Frameworks Hilfestellung, bieten z.B. Text-</w:t>
+      </w:r>
+      <w:proofErr w:type="spellStart"/>
+      <w:r>
+        <w:t>Completion</w:t>
+      </w:r>
+      <w:proofErr w:type="spellEnd"/>
+      <w:r>
+        <w:t>, auf das Framework zugeschnittene Fertigbausteine oder Hinweise an? Je mehr Hilfestellungen existieren, desto besser wird dieser Punkt bewertet.</w:t>
       </w:r>
     </w:p>
     <w:p>
@@ -11066,7 +11285,15 @@
         <w:t>Build-Tool</w:t>
       </w:r>
       <w:r>
-        <w:t>: Stellt der Framework-Anbieter Build-Tools zur Verfügung oder muss auf ein IDE oder ähnliches zurückgegriffen werden (Cross-Platform). Gibt es ein Build-Tool wird dies positiv bewertet.</w:t>
+        <w:t>: Stellt der Framework-Anbieter Build-Tools zur Verfügung oder muss auf ein IDE oder ähnliches zurückgegriffen werden (Cross-</w:t>
+      </w:r>
+      <w:proofErr w:type="spellStart"/>
+      <w:r>
+        <w:t>Platform</w:t>
+      </w:r>
+      <w:proofErr w:type="spellEnd"/>
+      <w:r>
+        <w:t>). Gibt es ein Build-Tool wird dies positiv bewertet.</w:t>
       </w:r>
     </w:p>
     <w:p>
@@ -11193,12 +11420,12 @@
           <w:numId w:val="9"/>
         </w:numPr>
       </w:pPr>
-      <w:bookmarkStart w:id="13" w:name="_Toc345440163"/>
+      <w:bookmarkStart w:id="14" w:name="_Toc345440163"/>
       <w:r>
         <w:lastRenderedPageBreak/>
         <w:t>Aufteilen der Aufgaben</w:t>
       </w:r>
-      <w:bookmarkEnd w:id="13"/>
+      <w:bookmarkEnd w:id="14"/>
     </w:p>
     <w:p/>
     <w:p>
@@ -11209,11 +11436,11 @@
           <w:numId w:val="9"/>
         </w:numPr>
       </w:pPr>
-      <w:bookmarkStart w:id="14" w:name="_Toc345440164"/>
+      <w:bookmarkStart w:id="15" w:name="_Toc345440164"/>
       <w:r>
         <w:t>Aufteilung der Evaluation</w:t>
       </w:r>
-      <w:bookmarkEnd w:id="14"/>
+      <w:bookmarkEnd w:id="15"/>
     </w:p>
     <w:p/>
     <w:p>
@@ -11245,8 +11472,21 @@
           </w:tcPr>
           <w:p>
             <w:r>
-              <w:t>Analyse von Appcelerator Titanium</w:t>
-            </w:r>
+              <w:t xml:space="preserve">Analyse von </w:t>
+            </w:r>
+            <w:proofErr w:type="spellStart"/>
+            <w:r>
+              <w:t>Appcelerator</w:t>
+            </w:r>
+            <w:proofErr w:type="spellEnd"/>
+            <w:r>
+              <w:t xml:space="preserve"> </w:t>
+            </w:r>
+            <w:proofErr w:type="spellStart"/>
+            <w:r>
+              <w:t>Titanium</w:t>
+            </w:r>
+            <w:proofErr w:type="spellEnd"/>
           </w:p>
         </w:tc>
         <w:tc>
@@ -11336,8 +11576,13 @@
           </w:tcPr>
           <w:p>
             <w:r>
-              <w:t>Analyse von iUi</w:t>
-            </w:r>
+              <w:t xml:space="preserve">Analyse von </w:t>
+            </w:r>
+            <w:proofErr w:type="spellStart"/>
+            <w:r>
+              <w:t>iUi</w:t>
+            </w:r>
+            <w:proofErr w:type="spellEnd"/>
           </w:p>
         </w:tc>
         <w:tc>
@@ -11358,8 +11603,13 @@
           </w:tcPr>
           <w:p>
             <w:r>
-              <w:t>Analyse von iWebKit</w:t>
-            </w:r>
+              <w:t xml:space="preserve">Analyse von </w:t>
+            </w:r>
+            <w:proofErr w:type="spellStart"/>
+            <w:r>
+              <w:t>iWebKit</w:t>
+            </w:r>
+            <w:proofErr w:type="spellEnd"/>
           </w:p>
         </w:tc>
         <w:tc>
@@ -11382,8 +11632,13 @@
             <w:r>
               <w:t xml:space="preserve">Analyse von </w:t>
             </w:r>
-            <w:r>
-              <w:t>Sencha Touch</w:t>
+            <w:proofErr w:type="spellStart"/>
+            <w:r>
+              <w:t>Sencha</w:t>
+            </w:r>
+            <w:proofErr w:type="spellEnd"/>
+            <w:r>
+              <w:t xml:space="preserve"> Touch</w:t>
             </w:r>
           </w:p>
         </w:tc>
@@ -11427,8 +11682,13 @@
           </w:tcPr>
           <w:p>
             <w:r>
-              <w:t>Analyse von jQPad</w:t>
-            </w:r>
+              <w:t xml:space="preserve">Analyse von </w:t>
+            </w:r>
+            <w:proofErr w:type="spellStart"/>
+            <w:r>
+              <w:t>jQPad</w:t>
+            </w:r>
+            <w:proofErr w:type="spellEnd"/>
           </w:p>
         </w:tc>
         <w:tc>
@@ -11449,7 +11709,15 @@
           </w:tcPr>
           <w:p>
             <w:r>
-              <w:t>Analyse von jQuery Mobile</w:t>
+              <w:t xml:space="preserve">Analyse von </w:t>
+            </w:r>
+            <w:proofErr w:type="spellStart"/>
+            <w:r>
+              <w:t>jQuery</w:t>
+            </w:r>
+            <w:proofErr w:type="spellEnd"/>
+            <w:r>
+              <w:t xml:space="preserve"> Mobile</w:t>
             </w:r>
           </w:p>
         </w:tc>
@@ -11474,11 +11742,11 @@
           <w:numId w:val="9"/>
         </w:numPr>
       </w:pPr>
-      <w:bookmarkStart w:id="15" w:name="_Toc345440165"/>
+      <w:bookmarkStart w:id="16" w:name="_Toc345440165"/>
       <w:r>
         <w:t>Umgebung der Evaluation</w:t>
       </w:r>
-      <w:bookmarkEnd w:id="15"/>
+      <w:bookmarkEnd w:id="16"/>
     </w:p>
     <w:p/>
     <w:p>
@@ -11503,7 +11771,15 @@
         <w:t>lorer, Opera) und entsprechend d</w:t>
       </w:r>
       <w:r>
-        <w:t>okumentiert mit Office und LibreOffice.</w:t>
+        <w:t xml:space="preserve">okumentiert mit Office und </w:t>
+      </w:r>
+      <w:proofErr w:type="spellStart"/>
+      <w:r>
+        <w:t>LibreOffice</w:t>
+      </w:r>
+      <w:proofErr w:type="spellEnd"/>
+      <w:r>
+        <w:t>.</w:t>
       </w:r>
     </w:p>
     <w:p/>
@@ -11515,12 +11791,12 @@
           <w:numId w:val="9"/>
         </w:numPr>
       </w:pPr>
-      <w:bookmarkStart w:id="16" w:name="_Toc345440166"/>
+      <w:bookmarkStart w:id="17" w:name="_Toc345440166"/>
       <w:r>
         <w:lastRenderedPageBreak/>
         <w:t>Evaluation der Frameworks</w:t>
       </w:r>
-      <w:bookmarkEnd w:id="16"/>
+      <w:bookmarkEnd w:id="17"/>
     </w:p>
     <w:p/>
     <w:p>
@@ -11531,11 +11807,21 @@
           <w:numId w:val="9"/>
         </w:numPr>
       </w:pPr>
-      <w:bookmarkStart w:id="17" w:name="_Toc345440167"/>
-      <w:r>
-        <w:t>Appcelerator Titanium</w:t>
-      </w:r>
-      <w:bookmarkEnd w:id="17"/>
+      <w:bookmarkStart w:id="18" w:name="_Toc345440167"/>
+      <w:proofErr w:type="spellStart"/>
+      <w:r>
+        <w:t>Appcelerator</w:t>
+      </w:r>
+      <w:proofErr w:type="spellEnd"/>
+      <w:r>
+        <w:t xml:space="preserve"> </w:t>
+      </w:r>
+      <w:proofErr w:type="spellStart"/>
+      <w:r>
+        <w:t>Titanium</w:t>
+      </w:r>
+      <w:bookmarkEnd w:id="18"/>
+      <w:proofErr w:type="spellEnd"/>
     </w:p>
     <w:p>
       <w:pPr>
@@ -11545,11 +11831,11 @@
           <w:numId w:val="9"/>
         </w:numPr>
       </w:pPr>
-      <w:bookmarkStart w:id="18" w:name="_Toc345440168"/>
+      <w:bookmarkStart w:id="19" w:name="_Toc345440168"/>
       <w:r>
         <w:t>Einleitung</w:t>
       </w:r>
-      <w:bookmarkEnd w:id="18"/>
+      <w:bookmarkEnd w:id="19"/>
     </w:p>
     <w:p/>
     <w:p>
@@ -11630,8 +11916,37 @@
           </wp:anchor>
         </w:drawing>
       </w:r>
-      <w:r>
-        <w:t>Appcelerator Titanium ist eine Plattform, um mobile Apps, Tablet-Apps sowie Desktop Apps zu entwickeln. Entwickelt wurde es von Appcelerator und der Öffentlichkeit wurde es im Jahre 2008 präsentiert. Es unterstützt verschiedene Systeme:</w:t>
+      <w:proofErr w:type="spellStart"/>
+      <w:r>
+        <w:t>Appcelerator</w:t>
+      </w:r>
+      <w:proofErr w:type="spellEnd"/>
+      <w:r>
+        <w:t xml:space="preserve"> </w:t>
+      </w:r>
+      <w:proofErr w:type="spellStart"/>
+      <w:r>
+        <w:t>Titanium</w:t>
+      </w:r>
+      <w:proofErr w:type="spellEnd"/>
+      <w:r>
+        <w:t xml:space="preserve"> ist eine Plattform, um mobile Apps, </w:t>
+      </w:r>
+      <w:proofErr w:type="spellStart"/>
+      <w:r>
+        <w:t>Tablet</w:t>
+      </w:r>
+      <w:proofErr w:type="spellEnd"/>
+      <w:r>
+        <w:t xml:space="preserve">-Apps sowie Desktop Apps zu entwickeln. Entwickelt wurde es von </w:t>
+      </w:r>
+      <w:proofErr w:type="spellStart"/>
+      <w:r>
+        <w:t>Appcelerator</w:t>
+      </w:r>
+      <w:proofErr w:type="spellEnd"/>
+      <w:r>
+        <w:t xml:space="preserve"> und der Öffentlichkeit wurde es im Jahre 2008 präsentiert. Es unterstützt verschiedene Systeme:</w:t>
       </w:r>
       <w:r>
         <w:t xml:space="preserve"> iPhone, iPad, Android Devices und neu werden dank der strategischen Partnerschaft mit RIM auch </w:t>
@@ -11646,14 +11961,62 @@
         <w:br/>
       </w:r>
       <w:r>
-        <w:t>Es werden im Wesentlichen zwei Technologien eingesetzt: JavaScript sowie Titanium API. Oftmals wird Appcelerator Titanium als Cross-Compiler bezeichnet, dies stimmt jedoch nur begrenzt. Vielmehr wird aus dem JavaScript mit der Titanium API auf dem Gerät der gesamte Code interpretiert, daher wäre eine Interpretiersprache wohl die bessere Bezeichnung.</w:t>
+        <w:t xml:space="preserve">Es werden im Wesentlichen zwei Technologien eingesetzt: JavaScript sowie </w:t>
+      </w:r>
+      <w:proofErr w:type="spellStart"/>
+      <w:r>
+        <w:t>Titanium</w:t>
+      </w:r>
+      <w:proofErr w:type="spellEnd"/>
+      <w:r>
+        <w:t xml:space="preserve"> API. Oftmals wird </w:t>
+      </w:r>
+      <w:proofErr w:type="spellStart"/>
+      <w:r>
+        <w:t>Appcelerator</w:t>
+      </w:r>
+      <w:proofErr w:type="spellEnd"/>
+      <w:r>
+        <w:t xml:space="preserve"> </w:t>
+      </w:r>
+      <w:proofErr w:type="spellStart"/>
+      <w:r>
+        <w:t>Titanium</w:t>
+      </w:r>
+      <w:proofErr w:type="spellEnd"/>
+      <w:r>
+        <w:t xml:space="preserve"> als Cross-Compiler bezeichnet, dies stimmt jedoch nur begrenzt. Vielmehr wird aus dem JavaScript mit der </w:t>
+      </w:r>
+      <w:proofErr w:type="spellStart"/>
+      <w:r>
+        <w:t>Titanium</w:t>
+      </w:r>
+      <w:proofErr w:type="spellEnd"/>
+      <w:r>
+        <w:t xml:space="preserve"> API auf dem Gerät der gesamte Code interpretiert, daher wäre eine Interpretiersprache wohl die bessere Bezeichnung.</w:t>
       </w:r>
       <w:r>
         <w:br/>
         <w:t>Mittlerweile haben sich sehr viele</w:t>
       </w:r>
       <w:r>
-        <w:t xml:space="preserve"> Entwickler mit Appcelerator Titanium beschäftigt, soeben hat das Unternehmen die Grenze von 300‘000 registrierten Entwicklern durchbrochen.</w:t>
+        <w:t xml:space="preserve"> Entwickler mit </w:t>
+      </w:r>
+      <w:proofErr w:type="spellStart"/>
+      <w:r>
+        <w:t>Appcelerator</w:t>
+      </w:r>
+      <w:proofErr w:type="spellEnd"/>
+      <w:r>
+        <w:t xml:space="preserve"> </w:t>
+      </w:r>
+      <w:proofErr w:type="spellStart"/>
+      <w:r>
+        <w:t>Titanium</w:t>
+      </w:r>
+      <w:proofErr w:type="spellEnd"/>
+      <w:r>
+        <w:t xml:space="preserve"> beschäftigt, soeben hat das Unternehmen die Grenze von 300‘000 registrierten Entwicklern durchbrochen.</w:t>
       </w:r>
     </w:p>
     <w:p>
@@ -11664,11 +12027,11 @@
           <w:numId w:val="9"/>
         </w:numPr>
       </w:pPr>
-      <w:bookmarkStart w:id="19" w:name="_Toc345440169"/>
+      <w:bookmarkStart w:id="20" w:name="_Toc345440169"/>
       <w:r>
         <w:t>Wie funktioniert das Framework</w:t>
       </w:r>
-      <w:bookmarkEnd w:id="19"/>
+      <w:bookmarkEnd w:id="20"/>
     </w:p>
     <w:p/>
     <w:p>
@@ -11829,12 +12192,12 @@
           <w:numId w:val="9"/>
         </w:numPr>
       </w:pPr>
-      <w:bookmarkStart w:id="20" w:name="_Toc345440170"/>
+      <w:bookmarkStart w:id="21" w:name="_Toc345440170"/>
       <w:r>
         <w:lastRenderedPageBreak/>
         <w:t>Evaluation</w:t>
       </w:r>
-      <w:bookmarkEnd w:id="20"/>
+      <w:bookmarkEnd w:id="21"/>
     </w:p>
     <w:p>
       <w:r>
@@ -11856,24 +12219,79 @@
         <w:t xml:space="preserve">: </w:t>
       </w:r>
       <w:r>
-        <w:t>Hier liegt wohl der grösste Knackpunkt von Appcelerator Titanium: Es ist ziemlich undurchsichtig auf den ersten sowie auf den zweiten Blick. Der Einsteiger findet zwar viele Code-Snippets, doch die eingesetzten Beispiele setzen sofort auf einem sehr hohen Level an</w:t>
+        <w:t xml:space="preserve">Hier liegt wohl der grösste Knackpunkt von </w:t>
+      </w:r>
+      <w:proofErr w:type="spellStart"/>
+      <w:r>
+        <w:t>Appcelerator</w:t>
+      </w:r>
+      <w:proofErr w:type="spellEnd"/>
+      <w:r>
+        <w:t xml:space="preserve"> </w:t>
+      </w:r>
+      <w:proofErr w:type="spellStart"/>
+      <w:r>
+        <w:t>Titanium</w:t>
+      </w:r>
+      <w:proofErr w:type="spellEnd"/>
+      <w:r>
+        <w:t>: Es ist ziemlich undurchsichtig auf den ersten sowie auf den zweiten Blick. Der Einsteiger findet zwar viele Code-</w:t>
+      </w:r>
+      <w:proofErr w:type="spellStart"/>
+      <w:r>
+        <w:t>Snippets</w:t>
+      </w:r>
+      <w:proofErr w:type="spellEnd"/>
+      <w:r>
+        <w:t>, doch die eingesetzten Beispiele setzen sofort auf einem sehr hohen Level an</w:t>
       </w:r>
       <w:r>
         <w:t xml:space="preserve"> und zeigen eher Features auf als dass sie beim Einstieg helfen</w:t>
       </w:r>
       <w:r>
-        <w:t>. Zwar beschränken die zwei eingesetzten Technologien JavaScript und Titanium API den Lernaufwand, doch die sehr komplexen Möglichkeiten überfordern ziemlich schnell, eine gründliche Einarbeitung ins Framework ist zwingend notwendig, um diesen Berg an Informationen einigermassen überblicken zu können.</w:t>
+        <w:t xml:space="preserve">. Zwar beschränken die zwei eingesetzten Technologien JavaScript und </w:t>
+      </w:r>
+      <w:proofErr w:type="spellStart"/>
+      <w:r>
+        <w:t>Titanium</w:t>
+      </w:r>
+      <w:proofErr w:type="spellEnd"/>
+      <w:r>
+        <w:t xml:space="preserve"> API den Lernaufwand, doch die sehr komplexen Möglichkeiten überfordern ziemlich schnell, eine gründliche Einarbeitung ins Framework ist zwingend notwendig, um diesen Berg an Informationen einigermassen überblicken zu können.</w:t>
       </w:r>
       <w:r>
         <w:br/>
-        <w:t>Die gänzliche Absenz von strukturierten Elementen wie z.B. bei HTML verwirren zu Anfang sehr stark, erinnern jedoch in ihrer Art der GUI-Programmierung mit Java. Erfahrene JavaScript Programmierer haben hier bestimmt einen klaren Vorteil, doch auch sie müssen sich noch mit der Titanium API beschäftigen.</w:t>
+        <w:t xml:space="preserve">Die gänzliche Absenz von strukturierten Elementen wie z.B. bei HTML verwirren zu Anfang sehr stark, erinnern jedoch in ihrer Art der GUI-Programmierung mit Java. Erfahrene JavaScript Programmierer haben hier bestimmt einen klaren Vorteil, doch auch sie müssen sich noch mit der </w:t>
+      </w:r>
+      <w:proofErr w:type="spellStart"/>
+      <w:r>
+        <w:t>Titanium</w:t>
+      </w:r>
+      <w:proofErr w:type="spellEnd"/>
+      <w:r>
+        <w:t xml:space="preserve"> API beschäftigen.</w:t>
       </w:r>
       <w:r>
         <w:t xml:space="preserve"> Jedoch ist positiv zu bewerten, dass mit relativ wenigen Technologien gearbeitet wird, man also nicht allzu stark links und rechts schauen muss, um eine Implementation zu erreichen.</w:t>
       </w:r>
       <w:r>
         <w:br/>
-        <w:t>Weiters ist die Homepage sehr business-lastig aufgebaut, auf den ersten Blick ist nicht ersichtlich, wie man als Entwickler an die benötigte Information kommt. Es wird eher der Fokus auf Verkauf, Marketing, Möglichkeiten und Zahlen gelegt, hier Punkten andere Frameworks mit einer wesentlich entwickler-orientierteren Präsentation der Fakten.</w:t>
+      </w:r>
+      <w:proofErr w:type="spellStart"/>
+      <w:r>
+        <w:t>Weiters</w:t>
+      </w:r>
+      <w:proofErr w:type="spellEnd"/>
+      <w:r>
+        <w:t xml:space="preserve"> ist die Homepage sehr business-</w:t>
+      </w:r>
+      <w:proofErr w:type="spellStart"/>
+      <w:r>
+        <w:t>lastig</w:t>
+      </w:r>
+      <w:proofErr w:type="spellEnd"/>
+      <w:r>
+        <w:t xml:space="preserve"> aufgebaut, auf den ersten Blick ist nicht ersichtlich, wie man als Entwickler an die benötigte Information kommt. Es wird eher der Fokus auf Verkauf, Marketing, Möglichkeiten und Zahlen gelegt, hier Punkten andere Frameworks mit einer wesentlich entwickler-orientierteren Präsentation der Fakten.</w:t>
       </w:r>
       <w:r>
         <w:br/>
@@ -11894,44 +12312,155 @@
         <w:t xml:space="preserve">: </w:t>
       </w:r>
       <w:r>
-        <w:t xml:space="preserve">Die Entwicklungsumgebung ist fest vorgegeben, sie nennt sich Titanium Studio. Obwohl noch ein SDK herunterladbar ist, wird von diversen Seiten abgeraten mit normalen Editoren zu entwickeln, weil damit viele Möglichkeiten verloren gehen, unter anderem das direkte Ausführen in einem </w:t>
+        <w:t xml:space="preserve">Die Entwicklungsumgebung ist fest vorgegeben, sie nennt sich </w:t>
+      </w:r>
+      <w:proofErr w:type="spellStart"/>
+      <w:r>
+        <w:t>Titanium</w:t>
+      </w:r>
+      <w:proofErr w:type="spellEnd"/>
+      <w:r>
+        <w:t xml:space="preserve"> Studio. Obwohl noch ein SDK herunterladbar ist, wird von diversen Seiten abgeraten mit normalen Editoren zu entwickeln, weil damit viele Möglichkeiten verloren gehen, unter anderem das direkte Ausführen in einem </w:t>
       </w:r>
       <w:r>
         <w:t>Emulator</w:t>
       </w:r>
       <w:r>
-        <w:t>, welcher im Titanium Studio eingebettet ist.</w:t>
+        <w:t xml:space="preserve">, welcher im </w:t>
+      </w:r>
+      <w:proofErr w:type="spellStart"/>
+      <w:r>
+        <w:t>Titanium</w:t>
+      </w:r>
+      <w:proofErr w:type="spellEnd"/>
+      <w:r>
+        <w:t xml:space="preserve"> Studio eingebettet ist.</w:t>
       </w:r>
       <w:r>
         <w:br/>
         <w:t xml:space="preserve">Obwohl es aussieht wie ein Eclipse, auch in seiner Funktionalität stark daran angelehnt ist, </w:t>
       </w:r>
       <w:r>
-        <w:t>kommt das IDE nicht von der Eclipse Foundation. E</w:t>
-      </w:r>
-      <w:r>
-        <w:t>ntwickelt wurde es aus dem Aptana Studio, welches von Appcelerator im Januar 2011 aufgekauft worden ist.</w:t>
+        <w:t xml:space="preserve">kommt das IDE nicht von der Eclipse </w:t>
+      </w:r>
+      <w:proofErr w:type="spellStart"/>
+      <w:r>
+        <w:t>Foundation</w:t>
+      </w:r>
+      <w:proofErr w:type="spellEnd"/>
+      <w:r>
+        <w:t>. E</w:t>
+      </w:r>
+      <w:r>
+        <w:t xml:space="preserve">ntwickelt wurde es aus dem </w:t>
+      </w:r>
+      <w:proofErr w:type="spellStart"/>
+      <w:r>
+        <w:t>Aptana</w:t>
+      </w:r>
+      <w:proofErr w:type="spellEnd"/>
+      <w:r>
+        <w:t xml:space="preserve"> Studio, welches von </w:t>
+      </w:r>
+      <w:proofErr w:type="spellStart"/>
+      <w:r>
+        <w:t>Appcelerator</w:t>
+      </w:r>
+      <w:proofErr w:type="spellEnd"/>
+      <w:r>
+        <w:t xml:space="preserve"> im Januar 2011 aufgekauft worden ist.</w:t>
       </w:r>
       <w:r>
         <w:t xml:space="preserve"> </w:t>
       </w:r>
       <w:r>
         <w:br/>
-        <w:t>Titanium Studio bietet viele Annehmlichkeiten wie Code-Completion, Div</w:t>
-      </w:r>
-      <w:r>
-        <w:t>e-In Code, Compiler Correction M</w:t>
-      </w:r>
-      <w:r>
-        <w:t>arks, automatische Prüfung von Plausibilität. Manchmal sogar etwas zu viel, denn viele Funktionen werden mittels des Titanium API ein wenig versteckt, man möchte öfters viel granularer auf die jeweiligen Funktionen zugreifen.</w:t>
+      </w:r>
+      <w:proofErr w:type="spellStart"/>
+      <w:r>
+        <w:t>Titanium</w:t>
+      </w:r>
+      <w:proofErr w:type="spellEnd"/>
+      <w:r>
+        <w:t xml:space="preserve"> Studio bietet viele Annehmlichkeiten wie Code-</w:t>
+      </w:r>
+      <w:proofErr w:type="spellStart"/>
+      <w:r>
+        <w:t>Completion</w:t>
+      </w:r>
+      <w:proofErr w:type="spellEnd"/>
+      <w:r>
+        <w:t xml:space="preserve">, </w:t>
+      </w:r>
+      <w:proofErr w:type="spellStart"/>
+      <w:r>
+        <w:t>Div</w:t>
+      </w:r>
+      <w:r>
+        <w:t>e</w:t>
+      </w:r>
+      <w:proofErr w:type="spellEnd"/>
+      <w:r>
+        <w:t xml:space="preserve">-In Code, Compiler </w:t>
+      </w:r>
+      <w:proofErr w:type="spellStart"/>
+      <w:r>
+        <w:t>Correction</w:t>
+      </w:r>
+      <w:proofErr w:type="spellEnd"/>
+      <w:r>
+        <w:t xml:space="preserve"> M</w:t>
+      </w:r>
+      <w:r>
+        <w:t xml:space="preserve">arks, automatische Prüfung von Plausibilität. Manchmal sogar etwas zu viel, denn viele Funktionen werden mittels des </w:t>
+      </w:r>
+      <w:proofErr w:type="spellStart"/>
+      <w:r>
+        <w:t>Titanium</w:t>
+      </w:r>
+      <w:proofErr w:type="spellEnd"/>
+      <w:r>
+        <w:t xml:space="preserve"> API ein wenig versteckt, man möchte öfters viel granularer auf die jeweiligen Funktionen zugreifen.</w:t>
       </w:r>
       <w:r>
         <w:br/>
-        <w:t>Viele Entwickler raten von Titanium Studio ab, es wird oft verschrien als Prototyping-Sprache, die meisten der Apps würden nach dem Prototyping-Stadium nochmals in Native-Programmiersprachen geschrieben. Dies konnte aus Zeitmangel in der Evaluationsphase nicht ausprobiert und beurteilt werden.</w:t>
+        <w:t xml:space="preserve">Viele Entwickler raten von </w:t>
+      </w:r>
+      <w:proofErr w:type="spellStart"/>
+      <w:r>
+        <w:t>Titanium</w:t>
+      </w:r>
+      <w:proofErr w:type="spellEnd"/>
+      <w:r>
+        <w:t xml:space="preserve"> Studio ab, es wird oft verschrien als </w:t>
+      </w:r>
+      <w:proofErr w:type="spellStart"/>
+      <w:r>
+        <w:t>Prototyping</w:t>
+      </w:r>
+      <w:proofErr w:type="spellEnd"/>
+      <w:r>
+        <w:t xml:space="preserve">-Sprache, die meisten der Apps würden nach dem </w:t>
+      </w:r>
+      <w:proofErr w:type="spellStart"/>
+      <w:r>
+        <w:t>Prototyping</w:t>
+      </w:r>
+      <w:proofErr w:type="spellEnd"/>
+      <w:r>
+        <w:t>-Stadium nochmals in Native-Programmiersprachen geschrieben. Dies konnte aus Zeitmangel in der Evaluationsphase nicht ausprobiert und beurteilt werden.</w:t>
       </w:r>
       <w:r>
         <w:br/>
-        <w:t>Im Grossen und Ganzen überzeugen die Möglichkeiten der Entwicklungsumgebung, jedoch müssen kleine Abstriche gemacht werden wegen des Verdeckens der Möglichkeiten, der begrenzten Auswahl von Alternativen sowie dem Hinweis auf eine Prototyping Sprache.</w:t>
+        <w:t xml:space="preserve">Im Grossen und Ganzen überzeugen die Möglichkeiten der Entwicklungsumgebung, jedoch müssen kleine Abstriche gemacht werden wegen des Verdeckens der Möglichkeiten, der begrenzten Auswahl von Alternativen sowie dem Hinweis auf eine </w:t>
+      </w:r>
+      <w:proofErr w:type="spellStart"/>
+      <w:r>
+        <w:t>Prototyping</w:t>
+      </w:r>
+      <w:proofErr w:type="spellEnd"/>
+      <w:r>
+        <w:t xml:space="preserve"> Sprache.</w:t>
       </w:r>
     </w:p>
     <w:p>
@@ -11942,7 +12471,39 @@
         <w:t xml:space="preserve">Support: </w:t>
       </w:r>
       <w:r>
-        <w:t>Wie viele andere hat auch Appcelerator einen Slogan für seinen Support: „Get Access to mobile Experts“. Es werden einige Kontaktmöglichkeiten vorgestellt: Chat, E-Mail und Telefon. Der Service umfasst auch mehrere gut klingende Möglichkeiten wie</w:t>
+        <w:t xml:space="preserve">Wie viele andere hat auch </w:t>
+      </w:r>
+      <w:proofErr w:type="spellStart"/>
+      <w:r>
+        <w:t>Appcelerator</w:t>
+      </w:r>
+      <w:proofErr w:type="spellEnd"/>
+      <w:r>
+        <w:t xml:space="preserve"> einen Slogan für seinen Support: „</w:t>
+      </w:r>
+      <w:proofErr w:type="spellStart"/>
+      <w:r>
+        <w:t>Get</w:t>
+      </w:r>
+      <w:proofErr w:type="spellEnd"/>
+      <w:r>
+        <w:t xml:space="preserve"> Access </w:t>
+      </w:r>
+      <w:proofErr w:type="spellStart"/>
+      <w:r>
+        <w:t>to</w:t>
+      </w:r>
+      <w:proofErr w:type="spellEnd"/>
+      <w:r>
+        <w:t xml:space="preserve"> mobile </w:t>
+      </w:r>
+      <w:proofErr w:type="spellStart"/>
+      <w:r>
+        <w:t>Experts</w:t>
+      </w:r>
+      <w:proofErr w:type="spellEnd"/>
+      <w:r>
+        <w:t>“. Es werden einige Kontaktmöglichkeiten vorgestellt: Chat, E-Mail und Telefon. Der Service umfasst auch mehrere gut klingende Möglichkeiten wie</w:t>
       </w:r>
       <w:r>
         <w:t>:</w:t>
@@ -11951,7 +12512,15 @@
         <w:t xml:space="preserve"> </w:t>
       </w:r>
       <w:r>
-        <w:t xml:space="preserve">Hilfe um Titanium schnell zum Laufen zu bringen, Fixes für die Applikationen zu entwickeln oder beim Launch der App zu helfen. Ziemlich schnell wird jedoch klar, dass der Support mehr Business-Orientiert angelegt ist als bei anderen Anbietern. </w:t>
+        <w:t xml:space="preserve">Hilfe um </w:t>
+      </w:r>
+      <w:proofErr w:type="spellStart"/>
+      <w:r>
+        <w:t>Titanium</w:t>
+      </w:r>
+      <w:proofErr w:type="spellEnd"/>
+      <w:r>
+        <w:t xml:space="preserve"> schnell zum Laufen zu bringen, Fixes für die Applikationen zu entwickeln oder beim Launch der App zu helfen. Ziemlich schnell wird jedoch klar, dass der Support mehr Business-Orientiert angelegt ist als bei anderen Anbietern. </w:t>
       </w:r>
       <w:r>
         <w:br/>
@@ -11967,7 +12536,15 @@
         <w:t>Eine</w:t>
       </w:r>
       <w:r>
-        <w:t xml:space="preserve"> positiv zu bewertende Funktion ist die FAQ-Sektion von Appcelerator, welche als offene Plattform angelegt ist und innert kurzer Zeit Antworten liefert. Der Rest des Supports kann nur schwer bewertet werden.</w:t>
+        <w:t xml:space="preserve"> positiv zu bewertende Funktion ist die FAQ-Sektion von </w:t>
+      </w:r>
+      <w:proofErr w:type="spellStart"/>
+      <w:r>
+        <w:t>Appcelerator</w:t>
+      </w:r>
+      <w:proofErr w:type="spellEnd"/>
+      <w:r>
+        <w:t>, welche als offene Plattform angelegt ist und innert kurzer Zeit Antworten liefert. Der Rest des Supports kann nur schwer bewertet werden.</w:t>
       </w:r>
     </w:p>
     <w:p>
@@ -11984,7 +12561,31 @@
         <w:t xml:space="preserve">: </w:t>
       </w:r>
       <w:r>
-        <w:t>Hier liegt die Stärke von Appcelerator Titanium, die Dokumentation ist sehr reichhaltig und äusserst Umfangreich. Auf der Homepage von Appcelerator finden sich sehr viele Entwickler-Dokumentationen, an gewissen Stellen sogar übertrieben viele, dies ist aber der Komplexität des Frameworks zuzuschreiben. Ebenfalls ist die Dokumentation sehr gut in die Entwicklungsumgebung eingebettet und man kann sich auch einige Bücher zum Framework bestellen.</w:t>
+        <w:t xml:space="preserve">Hier liegt die Stärke von </w:t>
+      </w:r>
+      <w:proofErr w:type="spellStart"/>
+      <w:r>
+        <w:t>Appcelerator</w:t>
+      </w:r>
+      <w:proofErr w:type="spellEnd"/>
+      <w:r>
+        <w:t xml:space="preserve"> </w:t>
+      </w:r>
+      <w:proofErr w:type="spellStart"/>
+      <w:r>
+        <w:t>Titanium</w:t>
+      </w:r>
+      <w:proofErr w:type="spellEnd"/>
+      <w:r>
+        <w:t xml:space="preserve">, die Dokumentation ist sehr reichhaltig und äusserst Umfangreich. Auf der Homepage von </w:t>
+      </w:r>
+      <w:proofErr w:type="spellStart"/>
+      <w:r>
+        <w:t>Appcelerator</w:t>
+      </w:r>
+      <w:proofErr w:type="spellEnd"/>
+      <w:r>
+        <w:t xml:space="preserve"> finden sich sehr viele Entwickler-Dokumentationen, an gewissen Stellen sogar übertrieben viele, dies ist aber der Komplexität des Frameworks zuzuschreiben. Ebenfalls ist die Dokumentation sehr gut in die Entwicklungsumgebung eingebettet und man kann sich auch einige Bücher zum Framework bestellen.</w:t>
       </w:r>
       <w:r>
         <w:t xml:space="preserve"> Ebenfalls ist ein Wiki verfügbar, welches sich aber noch im Aufbau befindet.</w:t>
@@ -12099,17 +12700,57 @@
         <w:t>Eine erschreckend niedrige Zahl für ein so weit verbreitetes Framework</w:t>
       </w:r>
       <w:r>
-        <w:t xml:space="preserve">. Auch die Qualität der gefundenen Tutorials ist eher mager, die meisten beschränken sich darauf, Features von Appcelerator Titanium zu zeigen, indem man vorgefertigte Code-Stücke herunterlädt und ausprobiert. </w:t>
+        <w:t xml:space="preserve">. Auch die Qualität der gefundenen Tutorials ist eher mager, die meisten beschränken sich darauf, Features von </w:t>
+      </w:r>
+      <w:proofErr w:type="spellStart"/>
+      <w:r>
+        <w:t>Appcelerator</w:t>
+      </w:r>
+      <w:proofErr w:type="spellEnd"/>
+      <w:r>
+        <w:t xml:space="preserve"> </w:t>
+      </w:r>
+      <w:proofErr w:type="spellStart"/>
+      <w:r>
+        <w:t>Titanium</w:t>
+      </w:r>
+      <w:proofErr w:type="spellEnd"/>
+      <w:r>
+        <w:t xml:space="preserve"> zu zeigen, indem man vorgefertigte Code-Stücke herunterlädt und ausprobiert. </w:t>
       </w:r>
       <w:r>
         <w:br/>
         <w:t>Unter den ersten 5 Links, welche aus der Suche resultiert sind, findet sich als erstes das</w:t>
       </w:r>
       <w:r>
-        <w:t xml:space="preserve"> Appcelerator-Wiki, welches in e</w:t>
-      </w:r>
-      <w:r>
-        <w:t>twa dasselbe abdeckt wie die Appcelerator Homepage selbst, das Wiki scheint sich noch im Aufbau zu befinden. Die restlichen Links sind eher Feature-Präsentationen von Appcelerator als Tutorials. Es werden oft Codestücke zum Download angeboten, welche man ausprobieren kann. Der Lerneffekt ist eher gering, wenn man sich jedoch schon ein wenig auskennt kann das durchaus nützlich sein.</w:t>
+        <w:t xml:space="preserve"> </w:t>
+      </w:r>
+      <w:proofErr w:type="spellStart"/>
+      <w:r>
+        <w:t>Appcelerator</w:t>
+      </w:r>
+      <w:proofErr w:type="spellEnd"/>
+      <w:r>
+        <w:t>-Wiki, welches in e</w:t>
+      </w:r>
+      <w:r>
+        <w:t xml:space="preserve">twa dasselbe abdeckt wie die </w:t>
+      </w:r>
+      <w:proofErr w:type="spellStart"/>
+      <w:r>
+        <w:t>Appcelerator</w:t>
+      </w:r>
+      <w:proofErr w:type="spellEnd"/>
+      <w:r>
+        <w:t xml:space="preserve"> Homepage selbst, das Wiki scheint sich noch im Aufbau zu befinden. Die restlichen Links sind eher Feature-Präsentationen von </w:t>
+      </w:r>
+      <w:proofErr w:type="spellStart"/>
+      <w:r>
+        <w:t>Appcelerator</w:t>
+      </w:r>
+      <w:proofErr w:type="spellEnd"/>
+      <w:r>
+        <w:t xml:space="preserve"> als Tutorials. Es werden oft Codestücke zum Download angeboten, welche man ausprobieren kann. Der Lerneffekt ist eher gering, wenn man sich jedoch schon ein wenig auskennt kann das durchaus nützlich sein.</w:t>
       </w:r>
       <w:r>
         <w:br/>
@@ -12136,7 +12777,39 @@
         <w:t xml:space="preserve">: </w:t>
       </w:r>
       <w:r>
-        <w:t>Building gibt es bei Appcelerator eigentlich nicht. Die Codestücke, welche mit Titanium Studio programmiert wurden, können direkt auf das Gerät geladen werden und werden dort interpretiert. Somit entfällt das Build / Compile des Codes, der in Titanium Studio eingebaute Live-Emulator gibt schon im Vorfeld einen guten Einblick, wie das Programm aussehen wird.</w:t>
+        <w:t xml:space="preserve">Building gibt es bei </w:t>
+      </w:r>
+      <w:proofErr w:type="spellStart"/>
+      <w:r>
+        <w:t>Appcelerator</w:t>
+      </w:r>
+      <w:proofErr w:type="spellEnd"/>
+      <w:r>
+        <w:t xml:space="preserve"> eigentlich nicht. Die Codestücke, welche mit </w:t>
+      </w:r>
+      <w:proofErr w:type="spellStart"/>
+      <w:r>
+        <w:t>Titanium</w:t>
+      </w:r>
+      <w:proofErr w:type="spellEnd"/>
+      <w:r>
+        <w:t xml:space="preserve"> Studio programmiert wurden, können direkt auf das Gerät geladen werden und werden dort interpretiert. Somit entfällt das Build / </w:t>
+      </w:r>
+      <w:proofErr w:type="spellStart"/>
+      <w:r>
+        <w:t>Compile</w:t>
+      </w:r>
+      <w:proofErr w:type="spellEnd"/>
+      <w:r>
+        <w:t xml:space="preserve"> des Codes, der in </w:t>
+      </w:r>
+      <w:proofErr w:type="spellStart"/>
+      <w:r>
+        <w:t>Titanium</w:t>
+      </w:r>
+      <w:proofErr w:type="spellEnd"/>
+      <w:r>
+        <w:t xml:space="preserve"> Studio eingebaute Live-Emulator gibt schon im Vorfeld einen guten Einblick, wie das Programm aussehen wird.</w:t>
       </w:r>
       <w:r>
         <w:br/>
@@ -12183,7 +12856,55 @@
         <w:t xml:space="preserve">: </w:t>
       </w:r>
       <w:r>
-        <w:t xml:space="preserve">Hier liegt wieder eine der Stärken von Appcelerator Titanium. Da eine Registrierung als Technology Partner möglich ist, haben diverse Firmen diese Möglichkeit wahrgenommen. Technology Partners können über den Appcelerator Marketplace Erweiterungen für Appcelerator Titanium programmieren. Dies schlägt sich in diversen Erweiterungen nieder, welche explizit für das Testing geschrieben wurden, es werden diverse Möglichkeiten abgedeckt: Debugging-Tools, Trace-Tools, Beta Testing Apps und vieles mehr. </w:t>
+        <w:t xml:space="preserve">Hier liegt wieder eine der Stärken von </w:t>
+      </w:r>
+      <w:proofErr w:type="spellStart"/>
+      <w:r>
+        <w:t>Appcelerator</w:t>
+      </w:r>
+      <w:proofErr w:type="spellEnd"/>
+      <w:r>
+        <w:t xml:space="preserve"> </w:t>
+      </w:r>
+      <w:proofErr w:type="spellStart"/>
+      <w:r>
+        <w:t>Titanium</w:t>
+      </w:r>
+      <w:proofErr w:type="spellEnd"/>
+      <w:r>
+        <w:t xml:space="preserve">. Da eine Registrierung als Technology Partner möglich ist, haben diverse Firmen diese Möglichkeit wahrgenommen. Technology Partners können über den </w:t>
+      </w:r>
+      <w:proofErr w:type="spellStart"/>
+      <w:r>
+        <w:t>Appcelerator</w:t>
+      </w:r>
+      <w:proofErr w:type="spellEnd"/>
+      <w:r>
+        <w:t xml:space="preserve"> </w:t>
+      </w:r>
+      <w:proofErr w:type="spellStart"/>
+      <w:r>
+        <w:t>Marketplace</w:t>
+      </w:r>
+      <w:proofErr w:type="spellEnd"/>
+      <w:r>
+        <w:t xml:space="preserve"> Erweiterungen für </w:t>
+      </w:r>
+      <w:proofErr w:type="spellStart"/>
+      <w:r>
+        <w:t>Appcelerator</w:t>
+      </w:r>
+      <w:proofErr w:type="spellEnd"/>
+      <w:r>
+        <w:t xml:space="preserve"> </w:t>
+      </w:r>
+      <w:proofErr w:type="spellStart"/>
+      <w:r>
+        <w:t>Titanium</w:t>
+      </w:r>
+      <w:proofErr w:type="spellEnd"/>
+      <w:r>
+        <w:t xml:space="preserve"> programmieren. Dies schlägt sich in diversen Erweiterungen nieder, welche explizit für das Testing geschrieben wurden, es werden diverse Möglichkeiten abgedeckt: Debugging-Tools, Trace-Tools, Beta Testing Apps und vieles mehr. </w:t>
       </w:r>
       <w:r>
         <w:br/>
@@ -12222,12 +12943,22 @@
       <w:r>
         <w:t>Die Google Suche nach „</w:t>
       </w:r>
+      <w:proofErr w:type="spellStart"/>
       <w:r>
         <w:t>A</w:t>
       </w:r>
       <w:r>
-        <w:t>ppcelerator Titanium</w:t>
-      </w:r>
+        <w:t>ppcelerator</w:t>
+      </w:r>
+      <w:proofErr w:type="spellEnd"/>
+      <w:r>
+        <w:t xml:space="preserve"> </w:t>
+      </w:r>
+      <w:proofErr w:type="spellStart"/>
+      <w:r>
+        <w:t>Titanium</w:t>
+      </w:r>
+      <w:proofErr w:type="spellEnd"/>
       <w:r>
         <w:t xml:space="preserve">“ zeigt eine Anzahl von </w:t>
       </w:r>
@@ -12238,7 +12969,31 @@
         <w:t xml:space="preserve"> Ergebnissen an, was doch ziemlich erstaunt. Denn die Hersteller-Homepage gibt eine Anzahl von </w:t>
       </w:r>
       <w:r>
-        <w:t>35‘000 geschriebenen Apps an. Diese Zahl lässt sich jedoch schwer überprüfen. Wenn man jedoch einige Apps anschaut wird schnell klar, dass es einige Global Players hat, welche ihre Apps mit Appcelerator Titanium geschrieben haben, so zum Beispiel: Mitsubishi, ebay, Merck oder PayPal. Daher kann man von einer grossen Verbreitung ausgehen.</w:t>
+        <w:t xml:space="preserve">35‘000 geschriebenen Apps an. Diese Zahl lässt sich jedoch schwer überprüfen. Wenn man jedoch einige Apps anschaut wird schnell klar, dass es einige Global Players hat, welche ihre Apps mit </w:t>
+      </w:r>
+      <w:proofErr w:type="spellStart"/>
+      <w:r>
+        <w:t>Appcelerator</w:t>
+      </w:r>
+      <w:proofErr w:type="spellEnd"/>
+      <w:r>
+        <w:t xml:space="preserve"> </w:t>
+      </w:r>
+      <w:proofErr w:type="spellStart"/>
+      <w:r>
+        <w:t>Titanium</w:t>
+      </w:r>
+      <w:proofErr w:type="spellEnd"/>
+      <w:r>
+        <w:t xml:space="preserve"> geschrieben haben, so zum Beispiel: Mitsubishi, </w:t>
+      </w:r>
+      <w:proofErr w:type="spellStart"/>
+      <w:r>
+        <w:t>ebay</w:t>
+      </w:r>
+      <w:proofErr w:type="spellEnd"/>
+      <w:r>
+        <w:t>, Merck oder PayPal. Daher kann man von einer grossen Verbreitung ausgehen.</w:t>
       </w:r>
       <w:r>
         <w:br/>
@@ -12253,10 +13008,42 @@
         <w:t xml:space="preserve">Spezielles: </w:t>
       </w:r>
       <w:r>
-        <w:t>Einige Spezialfunktionen bzw. Services sind löblich zu erwähnen. So bietet Appcelerator zum Beispiel eigene Clouds in verschiedenen Ausbaustufen an. Diese werden z.B. benötigt für Push-Nachrichten o</w:t>
-      </w:r>
-      <w:r>
-        <w:t>der Mobile Backend as a Service (MBaS).</w:t>
+        <w:t xml:space="preserve">Einige Spezialfunktionen bzw. Services sind löblich zu erwähnen. So bietet </w:t>
+      </w:r>
+      <w:proofErr w:type="spellStart"/>
+      <w:r>
+        <w:t>Appcelerator</w:t>
+      </w:r>
+      <w:proofErr w:type="spellEnd"/>
+      <w:r>
+        <w:t xml:space="preserve"> zum Beispiel eigene </w:t>
+      </w:r>
+      <w:proofErr w:type="spellStart"/>
+      <w:r>
+        <w:t>Clouds</w:t>
+      </w:r>
+      <w:proofErr w:type="spellEnd"/>
+      <w:r>
+        <w:t xml:space="preserve"> in verschiedenen Ausbaustufen an. Diese werden z.B. benötigt für Push-Nachrichten o</w:t>
+      </w:r>
+      <w:r>
+        <w:t xml:space="preserve">der Mobile Backend </w:t>
+      </w:r>
+      <w:proofErr w:type="spellStart"/>
+      <w:r>
+        <w:t>as</w:t>
+      </w:r>
+      <w:proofErr w:type="spellEnd"/>
+      <w:r>
+        <w:t xml:space="preserve"> a Service (</w:t>
+      </w:r>
+      <w:proofErr w:type="spellStart"/>
+      <w:r>
+        <w:t>MBaS</w:t>
+      </w:r>
+      <w:proofErr w:type="spellEnd"/>
+      <w:r>
+        <w:t>).</w:t>
       </w:r>
       <w:r>
         <w:br/>
@@ -12271,11 +13058,11 @@
           <w:numId w:val="9"/>
         </w:numPr>
       </w:pPr>
-      <w:bookmarkStart w:id="21" w:name="_Toc345440171"/>
+      <w:bookmarkStart w:id="22" w:name="_Toc345440171"/>
       <w:r>
         <w:t>Finale Bewertung</w:t>
       </w:r>
-      <w:bookmarkEnd w:id="21"/>
+      <w:bookmarkEnd w:id="22"/>
     </w:p>
     <w:p/>
     <w:tbl>
@@ -12570,14 +13357,14 @@
           <w:szCs w:val="28"/>
         </w:rPr>
       </w:pPr>
-      <w:bookmarkStart w:id="22" w:name="_Toc343016062"/>
-      <w:bookmarkStart w:id="23" w:name="_Toc345020398"/>
-      <w:bookmarkStart w:id="24" w:name="_Toc345077284"/>
-      <w:bookmarkStart w:id="25" w:name="_Toc345440172"/>
-      <w:bookmarkEnd w:id="22"/>
+      <w:bookmarkStart w:id="23" w:name="_Toc343016062"/>
+      <w:bookmarkStart w:id="24" w:name="_Toc345020398"/>
+      <w:bookmarkStart w:id="25" w:name="_Toc345077284"/>
+      <w:bookmarkStart w:id="26" w:name="_Toc345440172"/>
       <w:bookmarkEnd w:id="23"/>
       <w:bookmarkEnd w:id="24"/>
       <w:bookmarkEnd w:id="25"/>
+      <w:bookmarkEnd w:id="26"/>
     </w:p>
     <w:p>
       <w:pPr>
@@ -12601,14 +13388,14 @@
           <w:szCs w:val="28"/>
         </w:rPr>
       </w:pPr>
-      <w:bookmarkStart w:id="26" w:name="_Toc343016063"/>
-      <w:bookmarkStart w:id="27" w:name="_Toc345020399"/>
-      <w:bookmarkStart w:id="28" w:name="_Toc345077285"/>
-      <w:bookmarkStart w:id="29" w:name="_Toc345440173"/>
-      <w:bookmarkEnd w:id="26"/>
+      <w:bookmarkStart w:id="27" w:name="_Toc343016063"/>
+      <w:bookmarkStart w:id="28" w:name="_Toc345020399"/>
+      <w:bookmarkStart w:id="29" w:name="_Toc345077285"/>
+      <w:bookmarkStart w:id="30" w:name="_Toc345440173"/>
       <w:bookmarkEnd w:id="27"/>
       <w:bookmarkEnd w:id="28"/>
       <w:bookmarkEnd w:id="29"/>
+      <w:bookmarkEnd w:id="30"/>
     </w:p>
     <w:p>
       <w:pPr>
@@ -12632,14 +13419,14 @@
           <w:szCs w:val="28"/>
         </w:rPr>
       </w:pPr>
-      <w:bookmarkStart w:id="30" w:name="_Toc343016064"/>
-      <w:bookmarkStart w:id="31" w:name="_Toc345020400"/>
-      <w:bookmarkStart w:id="32" w:name="_Toc345077286"/>
-      <w:bookmarkStart w:id="33" w:name="_Toc345440174"/>
-      <w:bookmarkEnd w:id="30"/>
+      <w:bookmarkStart w:id="31" w:name="_Toc343016064"/>
+      <w:bookmarkStart w:id="32" w:name="_Toc345020400"/>
+      <w:bookmarkStart w:id="33" w:name="_Toc345077286"/>
+      <w:bookmarkStart w:id="34" w:name="_Toc345440174"/>
       <w:bookmarkEnd w:id="31"/>
       <w:bookmarkEnd w:id="32"/>
       <w:bookmarkEnd w:id="33"/>
+      <w:bookmarkEnd w:id="34"/>
     </w:p>
     <w:p>
       <w:pPr>
@@ -12663,14 +13450,14 @@
           <w:szCs w:val="28"/>
         </w:rPr>
       </w:pPr>
-      <w:bookmarkStart w:id="34" w:name="_Toc343016065"/>
-      <w:bookmarkStart w:id="35" w:name="_Toc345020401"/>
-      <w:bookmarkStart w:id="36" w:name="_Toc345077287"/>
-      <w:bookmarkStart w:id="37" w:name="_Toc345440175"/>
-      <w:bookmarkEnd w:id="34"/>
+      <w:bookmarkStart w:id="35" w:name="_Toc343016065"/>
+      <w:bookmarkStart w:id="36" w:name="_Toc345020401"/>
+      <w:bookmarkStart w:id="37" w:name="_Toc345077287"/>
+      <w:bookmarkStart w:id="38" w:name="_Toc345440175"/>
       <w:bookmarkEnd w:id="35"/>
       <w:bookmarkEnd w:id="36"/>
       <w:bookmarkEnd w:id="37"/>
+      <w:bookmarkEnd w:id="38"/>
     </w:p>
     <w:p>
       <w:pPr>
@@ -12694,14 +13481,14 @@
           <w:szCs w:val="28"/>
         </w:rPr>
       </w:pPr>
-      <w:bookmarkStart w:id="38" w:name="_Toc343016066"/>
-      <w:bookmarkStart w:id="39" w:name="_Toc345020402"/>
-      <w:bookmarkStart w:id="40" w:name="_Toc345077288"/>
-      <w:bookmarkStart w:id="41" w:name="_Toc345440176"/>
-      <w:bookmarkEnd w:id="38"/>
+      <w:bookmarkStart w:id="39" w:name="_Toc343016066"/>
+      <w:bookmarkStart w:id="40" w:name="_Toc345020402"/>
+      <w:bookmarkStart w:id="41" w:name="_Toc345077288"/>
+      <w:bookmarkStart w:id="42" w:name="_Toc345440176"/>
       <w:bookmarkEnd w:id="39"/>
       <w:bookmarkEnd w:id="40"/>
       <w:bookmarkEnd w:id="41"/>
+      <w:bookmarkEnd w:id="42"/>
     </w:p>
     <w:p>
       <w:pPr>
@@ -12711,11 +13498,11 @@
           <w:numId w:val="11"/>
         </w:numPr>
       </w:pPr>
-      <w:bookmarkStart w:id="42" w:name="_Toc345440177"/>
+      <w:bookmarkStart w:id="43" w:name="_Toc345440177"/>
       <w:r>
         <w:t>Sproutcore Touch</w:t>
       </w:r>
-      <w:bookmarkEnd w:id="42"/>
+      <w:bookmarkEnd w:id="43"/>
     </w:p>
     <w:p>
       <w:pPr>
@@ -12725,11 +13512,11 @@
           <w:numId w:val="11"/>
         </w:numPr>
       </w:pPr>
-      <w:bookmarkStart w:id="43" w:name="_Toc345440178"/>
+      <w:bookmarkStart w:id="44" w:name="_Toc345440178"/>
       <w:r>
         <w:t>Einleitung</w:t>
       </w:r>
-      <w:bookmarkEnd w:id="43"/>
+      <w:bookmarkEnd w:id="44"/>
     </w:p>
     <w:p/>
     <w:p>
@@ -12814,11 +13601,35 @@
         <w:t>Sproutcore Touch ist ein Open-Source Java-Script Framework dessen Ziel es ist, Web-Applikationen zu entwickeln mit erweiterten Möglichkeiten der Hardwarebeschleunigung von Touch Devices. Wenn mit Sproutcore entwickelt wird, ist fast jeglicher Code in JavaScript gehalten. Die Unterstützung von Mobile Devices beschränkt sich hierbei grösstenteils auf Apple-Produkte. Dies auch darum, weil der Gründer von Sproutcore noch bis 2010 bei Apple gearbeitet hat (Gründung von Sproutcore im Jahr 2007) und diverse Apple-Entwickler im Rahmen der Web 2.0 Initiative stark bei Sproutcore mitgearbeitet haben.</w:t>
       </w:r>
       <w:r>
-        <w:t xml:space="preserve"> Apples Service MobileMe wurde sogar komplett mit Sproutcore entwickelt.</w:t>
+        <w:t xml:space="preserve"> Apples Service </w:t>
+      </w:r>
+      <w:proofErr w:type="spellStart"/>
+      <w:r>
+        <w:t>MobileMe</w:t>
+      </w:r>
+      <w:proofErr w:type="spellEnd"/>
+      <w:r>
+        <w:t xml:space="preserve"> wurde sogar komplett mit Sproutcore entwickelt.</w:t>
       </w:r>
       <w:r>
         <w:br/>
-        <w:t>So erklärt sich auch das Look-and-Feel des Frameworks, welches sowohl auf Desktop-Browsern wie auch auf Mobile-Browsern stark an Apple-Produkte erinnert.</w:t>
+        <w:t>So erklärt sich auch das Look-</w:t>
+      </w:r>
+      <w:proofErr w:type="spellStart"/>
+      <w:r>
+        <w:t>and</w:t>
+      </w:r>
+      <w:proofErr w:type="spellEnd"/>
+      <w:r>
+        <w:t>-</w:t>
+      </w:r>
+      <w:proofErr w:type="spellStart"/>
+      <w:r>
+        <w:t>Feel</w:t>
+      </w:r>
+      <w:proofErr w:type="spellEnd"/>
+      <w:r>
+        <w:t xml:space="preserve"> des Frameworks, welches sowohl auf Desktop-Browsern wie auch auf Mobile-Browsern stark an Apple-Produkte erinnert.</w:t>
       </w:r>
     </w:p>
     <w:p>
@@ -12829,11 +13640,11 @@
           <w:numId w:val="11"/>
         </w:numPr>
       </w:pPr>
-      <w:bookmarkStart w:id="44" w:name="_Toc345440179"/>
+      <w:bookmarkStart w:id="45" w:name="_Toc345440179"/>
       <w:r>
         <w:t>Wie funktioniert das Framework</w:t>
       </w:r>
-      <w:bookmarkEnd w:id="44"/>
+      <w:bookmarkEnd w:id="45"/>
     </w:p>
     <w:p/>
     <w:p>
@@ -13024,12 +13835,12 @@
           <w:numId w:val="11"/>
         </w:numPr>
       </w:pPr>
-      <w:bookmarkStart w:id="45" w:name="_Toc345440180"/>
+      <w:bookmarkStart w:id="46" w:name="_Toc345440180"/>
       <w:r>
         <w:lastRenderedPageBreak/>
         <w:t>Evaluation</w:t>
       </w:r>
-      <w:bookmarkEnd w:id="45"/>
+      <w:bookmarkEnd w:id="46"/>
     </w:p>
     <w:p>
       <w:r>
@@ -13054,7 +13865,15 @@
         <w:t>Das Framework</w:t>
       </w:r>
       <w:r>
-        <w:t xml:space="preserve"> ist im Aufbau ziemlich simpel, der Schwierigkeitsgrad steigt jedoch ziemlich schnell. Es lässt sich aber, wenn man sich ans MVC-Paradigma gewohnt ist, relativ schnell erlernen. Die ersten einfachen Programme lassen sich einfach verstehen (z.B. mit den Beispielen auf der SproutCore Homepag</w:t>
+        <w:t xml:space="preserve"> ist im Aufbau ziemlich simpel, der Schwierigkeitsgrad steigt jedoch ziemlich schnell. Es lässt sich aber, wenn man sich ans MVC-Paradigma gewohnt ist, relativ schnell erlernen. Die ersten einfachen Programme lassen sich einfach verstehen (z.B. mit den Beispielen auf der </w:t>
+      </w:r>
+      <w:proofErr w:type="spellStart"/>
+      <w:r>
+        <w:t>SproutCore</w:t>
+      </w:r>
+      <w:proofErr w:type="spellEnd"/>
+      <w:r>
+        <w:t xml:space="preserve"> Homepag</w:t>
       </w:r>
       <w:r>
         <w:t>e) und kommen auch schnell zum L</w:t>
@@ -13073,13 +13892,29 @@
         <w:t xml:space="preserve">cript. </w:t>
       </w:r>
       <w:r>
-        <w:t xml:space="preserve">Damit lassen sich schon ziemlich gute Resultate erzielen. Will man jedoch für andere Produkte entwickeln als iPad und iPhone im Mobilbereich, dann muss man auch andere Technologien einsetzen (z.B. Objective-J, JSS), es bestehen </w:t>
+        <w:t xml:space="preserve">Damit lassen sich schon ziemlich gute Resultate erzielen. Will man jedoch für andere Produkte entwickeln als iPad und iPhone im Mobilbereich, dann muss man auch andere Technologien einsetzen (z.B. </w:t>
+      </w:r>
+      <w:proofErr w:type="spellStart"/>
+      <w:r>
+        <w:t>Objective</w:t>
+      </w:r>
+      <w:proofErr w:type="spellEnd"/>
+      <w:r>
+        <w:t xml:space="preserve">-J, JSS), es bestehen </w:t>
       </w:r>
       <w:r>
         <w:t xml:space="preserve">ebenfalls </w:t>
       </w:r>
       <w:r>
-        <w:t xml:space="preserve">Schnittstellen zu den bedeutendsten anderen Frameworks (Sencha Touch, </w:t>
+        <w:t>Schnittstellen zu den bedeutendsten anderen Frameworks (</w:t>
+      </w:r>
+      <w:proofErr w:type="spellStart"/>
+      <w:r>
+        <w:t>Sencha</w:t>
+      </w:r>
+      <w:proofErr w:type="spellEnd"/>
+      <w:r>
+        <w:t xml:space="preserve"> Touch, </w:t>
       </w:r>
       <w:r>
         <w:t>PhoneGap</w:t>
@@ -13089,7 +13924,15 @@
       </w:r>
       <w:r>
         <w:br/>
-        <w:t>Da die Entwicklung mittels MVC-Paradigma passiert, könnte man sagen, die Bedienung ist nicht intuitiv. Da sich aber dieses Paradigma immer grösserer Beliebtheit erfreut, wird es viele Leute geben, welche es durchaus als intuitiv bezeichnen würden. Jedoch ist die Entwicklung von HTML auf Basis von JavaScript doch schon etwas speziell, daher bezeichnen wir es als leicht unintuitiv.</w:t>
+        <w:t xml:space="preserve">Da die Entwicklung mittels MVC-Paradigma passiert, könnte man sagen, die Bedienung ist nicht intuitiv. Da sich aber dieses Paradigma immer grösserer Beliebtheit erfreut, wird es viele Leute geben, welche es durchaus als intuitiv bezeichnen würden. Jedoch ist die Entwicklung von HTML auf Basis von JavaScript doch schon etwas speziell, daher bezeichnen wir es als leicht </w:t>
+      </w:r>
+      <w:proofErr w:type="spellStart"/>
+      <w:r>
+        <w:t>unintuitiv</w:t>
+      </w:r>
+      <w:proofErr w:type="spellEnd"/>
+      <w:r>
+        <w:t>.</w:t>
       </w:r>
     </w:p>
     <w:p>
@@ -13118,7 +13961,15 @@
         <w:t>, auch keine offizielle Empfehlung</w:t>
       </w:r>
       <w:r>
-        <w:t>. Es gibt mittlerweile Greenhouse, ein IDE nur für Sproutcore, jedoch befindet sich dies noch im Alpha-Stadium, weshalb noch nicht sehr viele Entwickler damit arbeiten, obwohl es öffentlich ist.</w:t>
+        <w:t xml:space="preserve">. Es gibt mittlerweile </w:t>
+      </w:r>
+      <w:proofErr w:type="spellStart"/>
+      <w:r>
+        <w:t>Greenhouse</w:t>
+      </w:r>
+      <w:proofErr w:type="spellEnd"/>
+      <w:r>
+        <w:t>, ein IDE nur für Sproutcore, jedoch befindet sich dies noch im Alpha-Stadium, weshalb noch nicht sehr viele Entwickler damit arbeiten, obwohl es öffentlich ist.</w:t>
       </w:r>
       <w:r>
         <w:br/>
@@ -13128,11 +13979,59 @@
         <w:t>welcher</w:t>
       </w:r>
       <w:r>
-        <w:t xml:space="preserve"> JavaScript unterstützt. Da es auch einige Rails-Komponenten in Sproutcore hat, kann es auch von Vorteil sein, ein IDE zu wählen, welches Rails unterstützt.</w:t>
+        <w:t xml:space="preserve"> JavaScript unterstützt. Da es auch einige </w:t>
+      </w:r>
+      <w:proofErr w:type="spellStart"/>
+      <w:r>
+        <w:t>Rails</w:t>
+      </w:r>
+      <w:proofErr w:type="spellEnd"/>
+      <w:r>
+        <w:t xml:space="preserve">-Komponenten in Sproutcore hat, kann es auch von Vorteil sein, ein IDE zu wählen, welches </w:t>
+      </w:r>
+      <w:proofErr w:type="spellStart"/>
+      <w:r>
+        <w:t>Rails</w:t>
+      </w:r>
+      <w:proofErr w:type="spellEnd"/>
+      <w:r>
+        <w:t xml:space="preserve"> unterstützt.</w:t>
       </w:r>
       <w:r>
         <w:br/>
-        <w:t>Populär sind NetBeans (es kann hier praktisch alles eingebunden werden), Rubymine (Eigentlich eher Rails/Ruby zentriert, versteht mittlerweile jedoch auch JavaScript) sowie WebStorm (JavaScript-Zentriert).</w:t>
+        <w:t xml:space="preserve">Populär sind </w:t>
+      </w:r>
+      <w:proofErr w:type="spellStart"/>
+      <w:r>
+        <w:t>NetBeans</w:t>
+      </w:r>
+      <w:proofErr w:type="spellEnd"/>
+      <w:r>
+        <w:t xml:space="preserve"> (es kann hier praktisch alles eingebunden werden), </w:t>
+      </w:r>
+      <w:proofErr w:type="spellStart"/>
+      <w:r>
+        <w:t>Rubymine</w:t>
+      </w:r>
+      <w:proofErr w:type="spellEnd"/>
+      <w:r>
+        <w:t xml:space="preserve"> (Eigentlich eher </w:t>
+      </w:r>
+      <w:proofErr w:type="spellStart"/>
+      <w:r>
+        <w:t>Rails</w:t>
+      </w:r>
+      <w:proofErr w:type="spellEnd"/>
+      <w:r>
+        <w:t xml:space="preserve">/Ruby zentriert, versteht mittlerweile jedoch auch JavaScript) sowie </w:t>
+      </w:r>
+      <w:proofErr w:type="spellStart"/>
+      <w:r>
+        <w:t>WebStorm</w:t>
+      </w:r>
+      <w:proofErr w:type="spellEnd"/>
+      <w:r>
+        <w:t xml:space="preserve"> (JavaScript-Zentriert).</w:t>
       </w:r>
       <w:r>
         <w:br/>
@@ -13150,7 +14049,15 @@
         <w:t xml:space="preserve">Support: </w:t>
       </w:r>
       <w:r>
-        <w:t>Bei Sproutcore findet man keinen klassischen Support. Weder per Telefon, noch per Mail. Es gibt jedoch Möglichkeiten, mit dem Sproutcore Team in Verbindung zu treten, dies sind: Eine Mailing List, ein Blog (mit Möglichkeit RSS), Twitter und Facebook.</w:t>
+        <w:t xml:space="preserve">Bei Sproutcore findet man keinen klassischen Support. Weder per Telefon, noch per Mail. Es gibt jedoch Möglichkeiten, mit dem Sproutcore Team in Verbindung zu treten, dies sind: Eine Mailing List, ein Blog (mit Möglichkeit RSS), </w:t>
+      </w:r>
+      <w:proofErr w:type="spellStart"/>
+      <w:r>
+        <w:t>Twitter</w:t>
+      </w:r>
+      <w:proofErr w:type="spellEnd"/>
+      <w:r>
+        <w:t xml:space="preserve"> und Facebook.</w:t>
       </w:r>
       <w:r>
         <w:br/>
@@ -13158,7 +14065,23 @@
       </w:r>
       <w:r>
         <w:br/>
-        <w:t>Sproutcore veranstaltet auch in unregelmässigen Abständen Events, bei welchen sie informieren, aber auch meist für Diskussionen bereit stehen. Speziell erwähnt sei das zweijährlich stattfindende „SproutCore WWDC Bash“, eine Veranstaltung, die einen ernsten Kern aber auch viele Spass-Events hat.</w:t>
+        <w:t>Sproutcore veranstaltet auch in unregelmässigen Abständen Events, bei welchen sie informieren, aber auch meist für Diskussionen bereit stehen. Speziell erwähnt sei das zweijährlich stattfindende „</w:t>
+      </w:r>
+      <w:proofErr w:type="spellStart"/>
+      <w:r>
+        <w:t>SproutCore</w:t>
+      </w:r>
+      <w:proofErr w:type="spellEnd"/>
+      <w:r>
+        <w:t xml:space="preserve"> WWDC </w:t>
+      </w:r>
+      <w:proofErr w:type="spellStart"/>
+      <w:r>
+        <w:t>Bash</w:t>
+      </w:r>
+      <w:proofErr w:type="spellEnd"/>
+      <w:r>
+        <w:t>“, eine Veranstaltung, die einen ernsten Kern aber auch viele Spass-Events hat.</w:t>
       </w:r>
       <w:r>
         <w:br/>
@@ -13179,7 +14102,15 @@
         <w:t xml:space="preserve">: </w:t>
       </w:r>
       <w:r>
-        <w:t xml:space="preserve">Die Dokumentation gehört zu den Stärken von Sproutcore. An mehreren Stellen online verfügbar bietet diese einen sehr sauber ausgeführten Service, um schnell an Informationen zu kommen. Dies zeigt sich in den Guides (Step-By-Step für Anfänger, weiterführende Tutorials für </w:t>
+        <w:t>Die Dokumentation gehört zu den Stärken von Sproutcore. An mehreren Stellen online verfügbar bietet diese einen sehr sauber ausgeführten Service, um schnell an Informationen zu kommen. Dies zeigt sich in den Guides (</w:t>
+      </w:r>
+      <w:proofErr w:type="spellStart"/>
+      <w:r>
+        <w:t>Step-By-Step</w:t>
+      </w:r>
+      <w:proofErr w:type="spellEnd"/>
+      <w:r>
+        <w:t xml:space="preserve"> für Anfänger, weiterführende Tutorials für </w:t>
       </w:r>
       <w:r>
         <w:lastRenderedPageBreak/>
@@ -13327,7 +14258,23 @@
         <w:t xml:space="preserve"> Tutorials</w:t>
       </w:r>
       <w:r>
-        <w:t xml:space="preserve"> sind auf SproutCore selbst mit einer WordCloud sehr schnell auffindbar, auch ohne Suche (welche es selbstredend auch gibt), daher ist es nur logisch, dass Sproutcore selbst in den Suchergebnissen als erstes auftaucht.</w:t>
+        <w:t xml:space="preserve"> sind auf </w:t>
+      </w:r>
+      <w:proofErr w:type="spellStart"/>
+      <w:r>
+        <w:t>SproutCore</w:t>
+      </w:r>
+      <w:proofErr w:type="spellEnd"/>
+      <w:r>
+        <w:t xml:space="preserve"> selbst mit einer </w:t>
+      </w:r>
+      <w:proofErr w:type="spellStart"/>
+      <w:r>
+        <w:t>WordCloud</w:t>
+      </w:r>
+      <w:proofErr w:type="spellEnd"/>
+      <w:r>
+        <w:t xml:space="preserve"> sehr schnell auffindbar, auch ohne Suche (welche es selbstredend auch gibt), daher ist es nur logisch, dass Sproutcore selbst in den Suchergebnissen als erstes auftaucht.</w:t>
       </w:r>
       <w:r>
         <w:br/>
@@ -13347,7 +14294,23 @@
         <w:t>tes Thema in einem Tutorial, den</w:t>
       </w:r>
       <w:r>
-        <w:t xml:space="preserve"> Umgang mit SC.TableView. Dieses Tutorial ist äusserst ausführlich gehalten, was ein grosses Plus ist. Ebenfalls sind alle Code-Snippets einzeln herunterladbar. Äusserst gelungen.</w:t>
+        <w:t xml:space="preserve"> Umgang mit </w:t>
+      </w:r>
+      <w:proofErr w:type="spellStart"/>
+      <w:r>
+        <w:t>SC.TableView</w:t>
+      </w:r>
+      <w:proofErr w:type="spellEnd"/>
+      <w:r>
+        <w:t>. Dieses Tutorial ist äusserst ausführlich gehalten, was ein grosses Plus ist. Ebenfalls sind alle Code-</w:t>
+      </w:r>
+      <w:proofErr w:type="spellStart"/>
+      <w:r>
+        <w:t>Snippets</w:t>
+      </w:r>
+      <w:proofErr w:type="spellEnd"/>
+      <w:r>
+        <w:t xml:space="preserve"> einzeln herunterladbar. Äusserst gelungen.</w:t>
       </w:r>
       <w:r>
         <w:br/>
@@ -13355,7 +14318,15 @@
       </w:r>
       <w:r>
         <w:br/>
-        <w:t>Der fünfte Link stammt von BroadcastingAdam, wer sich ein wenig in der Web-Entwickler-Szene auskennt, kennt auch diese Page und weiss um ihre grossen</w:t>
+        <w:t xml:space="preserve">Der fünfte Link stammt von </w:t>
+      </w:r>
+      <w:proofErr w:type="spellStart"/>
+      <w:r>
+        <w:t>BroadcastingAdam</w:t>
+      </w:r>
+      <w:proofErr w:type="spellEnd"/>
+      <w:r>
+        <w:t>, wer sich ein wenig in der Web-Entwickler-Szene auskennt, kennt auch diese Page und weiss um ihre grossen</w:t>
       </w:r>
       <w:r>
         <w:t xml:space="preserve"> Bemühungen, gute Tutorials zu bieten.</w:t>
@@ -13388,7 +14359,31 @@
         <w:t>lding-Prozess sehr eindrücklich:</w:t>
       </w:r>
       <w:r>
-        <w:t xml:space="preserve"> Es wird vom vorgefertigten Code ein Build erzeugt mit einem einfachen Befehl. Dieser löst eine ganze Reihe von Aktionen aus: Der gesamte JavaScript-Code wird in ein einziges File geschrieben (dies erhöht die Geschwindigkeit der Page enorm), ebenso werden andere Sources sauber zusammengefasst. Der Clou ist jedoch, dass Bilder automatisch auf die richtige Grösse zugeschnitten werden und auch für die Verwendung im Web optimiert werden (Auflösung, etc.). Der Build, der dabei erzeugt wird, unterstützt praktisch alle nativen Funktionen eines iPads oder iPhones.</w:t>
+        <w:t xml:space="preserve"> Es wird vom vorgefertigten Code ein Build erzeugt mit einem einfachen Befehl. Dieser löst eine ganze Reihe von Aktionen aus: Der gesamte JavaScript-Code wird in ein einziges File geschrieben (dies erhöht die Geschwindigkeit der Page enorm), ebenso werden andere </w:t>
+      </w:r>
+      <w:proofErr w:type="spellStart"/>
+      <w:r>
+        <w:t>Sources</w:t>
+      </w:r>
+      <w:proofErr w:type="spellEnd"/>
+      <w:r>
+        <w:t xml:space="preserve"> sauber zusammengefasst. Der Clou ist jedoch, dass Bilder automatisch auf die richtige Grösse zugeschnitten werden und auch für die Verwendung im Web optimiert werden (Auflösung, etc.). Der Build, der dabei erzeugt wird, unterstützt praktisch alle nativen Funktionen eines </w:t>
+      </w:r>
+      <w:proofErr w:type="spellStart"/>
+      <w:r>
+        <w:t>iPads</w:t>
+      </w:r>
+      <w:proofErr w:type="spellEnd"/>
+      <w:r>
+        <w:t xml:space="preserve"> oder </w:t>
+      </w:r>
+      <w:proofErr w:type="spellStart"/>
+      <w:r>
+        <w:t>iPhones</w:t>
+      </w:r>
+      <w:proofErr w:type="spellEnd"/>
+      <w:r>
+        <w:t>.</w:t>
       </w:r>
       <w:r>
         <w:br/>
@@ -13409,11 +14404,27 @@
         <w:t xml:space="preserve">: </w:t>
       </w:r>
       <w:r>
-        <w:t xml:space="preserve">Sproutcore ist eines der wenigen Frameworks, welches starken Wert auf Testing legt. Es steht ein komplettes Unit-Testing Framework zur Verfügung, um den Code auf Herz und Nieren zu </w:t>
+        <w:t xml:space="preserve">Sproutcore ist eines der wenigen Frameworks, </w:t>
+      </w:r>
+      <w:proofErr w:type="gramStart"/>
+      <w:r>
+        <w:t>welches starken</w:t>
+      </w:r>
+      <w:proofErr w:type="gramEnd"/>
+      <w:r>
+        <w:t xml:space="preserve"> Wert auf Testing legt. Es steht ein komplettes Unit-Testing Framework zur Verfügung, um den Code auf Herz und Nieren zu </w:t>
       </w:r>
       <w:r>
         <w:lastRenderedPageBreak/>
-        <w:t xml:space="preserve">überprüfen. Die gelungenen Anleitungen dazu sind auch für Anfänger sehr gut zu verstehen und könnten, ohne Veränderungen, im Schulunterricht eingesetzt werden. Dies liegt einerseits an ihrer Verständlichkeit und auch an deren Praxisorientierung, jeder kann sofort umsetzen, was in den Anleitungen steht. Ebenso legen sie starken Wert auf Test-Driven-Development, dieser Methode wird ebenfalls eine </w:t>
+        <w:t>überprüfen. Die gelungenen Anleitungen dazu sind auch für Anfänger sehr gut zu verstehen und könnten, ohne Veränderungen, im Schulunterricht eingesetzt werden. Dies liegt einerseits an ihrer Verständlichkeit und auch an deren Praxisorientierung, jeder kann sofort umsetzen, was in den Anleitungen steht. Ebenso legen sie starken Wert auf Test-</w:t>
+      </w:r>
+      <w:proofErr w:type="spellStart"/>
+      <w:r>
+        <w:t>Driven</w:t>
+      </w:r>
+      <w:proofErr w:type="spellEnd"/>
+      <w:r>
+        <w:t xml:space="preserve">-Development, dieser Methode wird ebenfalls eine </w:t>
       </w:r>
       <w:r>
         <w:t>komplette</w:t>
@@ -13484,7 +14495,15 @@
       </w:r>
       <w:r>
         <w:br/>
-        <w:t>Jedoch stolpert man immer wieder über dieses Framework, sei es, wenn man im Internet zu Web-Entwicklung googelt, sich mit Freunden oder Arbeitskollegen unterhält oder in einschlägigen Publikationen. Dies kann auch damit zu tun haben, dass dieses Framework auch schon eher zu den älteren Hasen in diesem Business zählen.</w:t>
+        <w:t xml:space="preserve">Jedoch stolpert man immer wieder über dieses Framework, sei es, wenn man im Internet zu Web-Entwicklung </w:t>
+      </w:r>
+      <w:proofErr w:type="spellStart"/>
+      <w:r>
+        <w:t>googelt</w:t>
+      </w:r>
+      <w:proofErr w:type="spellEnd"/>
+      <w:r>
+        <w:t>, sich mit Freunden oder Arbeitskollegen unterhält oder in einschlägigen Publikationen. Dies kann auch damit zu tun haben, dass dieses Framework auch schon eher zu den älteren Hasen in diesem Business zählen.</w:t>
       </w:r>
       <w:r>
         <w:br/>
@@ -13515,11 +14534,11 @@
           <w:numId w:val="11"/>
         </w:numPr>
       </w:pPr>
-      <w:bookmarkStart w:id="46" w:name="_Toc345440181"/>
+      <w:bookmarkStart w:id="47" w:name="_Toc345440181"/>
       <w:r>
         <w:t>Finale Bewertung</w:t>
       </w:r>
-      <w:bookmarkEnd w:id="46"/>
+      <w:bookmarkEnd w:id="47"/>
     </w:p>
     <w:p/>
     <w:tbl>
@@ -13805,12 +14824,12 @@
           <w:numId w:val="11"/>
         </w:numPr>
       </w:pPr>
-      <w:bookmarkStart w:id="47" w:name="_Toc345440182"/>
+      <w:bookmarkStart w:id="48" w:name="_Toc345440182"/>
       <w:r>
         <w:lastRenderedPageBreak/>
         <w:t>PhoneGap</w:t>
       </w:r>
-      <w:bookmarkEnd w:id="47"/>
+      <w:bookmarkEnd w:id="48"/>
     </w:p>
     <w:p>
       <w:pPr>
@@ -13820,11 +14839,11 @@
           <w:numId w:val="11"/>
         </w:numPr>
       </w:pPr>
-      <w:bookmarkStart w:id="48" w:name="_Toc345440183"/>
+      <w:bookmarkStart w:id="49" w:name="_Toc345440183"/>
       <w:r>
         <w:t>Einleitung</w:t>
       </w:r>
-      <w:bookmarkEnd w:id="48"/>
+      <w:bookmarkEnd w:id="49"/>
     </w:p>
     <w:p/>
     <w:p>
@@ -13909,10 +14928,39 @@
         <w:t>PhoneGap</w:t>
       </w:r>
       <w:r>
-        <w:t xml:space="preserve"> ist ein Open Source Framework, um in kurzer Zeit Cross-Plattform Mobile Apps zu erstellen mit HTML5, Javascript und CSS. Es können damit Apps für iPhone, Android, Windows Mobile, Blackberry, WebOS, Symbian, Tizen</w:t>
-      </w:r>
-      <w:r>
-        <w:t xml:space="preserve"> und Bada erstellt </w:t>
+        <w:t xml:space="preserve"> ist ein Open Source Framework, um in kurzer Zeit Cross-Plattform Mobile Apps zu erstellen mit HTML5, </w:t>
+      </w:r>
+      <w:proofErr w:type="spellStart"/>
+      <w:r>
+        <w:t>Javascript</w:t>
+      </w:r>
+      <w:proofErr w:type="spellEnd"/>
+      <w:r>
+        <w:t xml:space="preserve"> und CSS. Es können damit Apps für iPhone, Android, Windows Mobile, Blackberry, </w:t>
+      </w:r>
+      <w:proofErr w:type="spellStart"/>
+      <w:r>
+        <w:t>WebOS</w:t>
+      </w:r>
+      <w:proofErr w:type="spellEnd"/>
+      <w:r>
+        <w:t xml:space="preserve">, Symbian, </w:t>
+      </w:r>
+      <w:proofErr w:type="spellStart"/>
+      <w:r>
+        <w:t>Tizen</w:t>
+      </w:r>
+      <w:proofErr w:type="spellEnd"/>
+      <w:r>
+        <w:t xml:space="preserve"> und </w:t>
+      </w:r>
+      <w:proofErr w:type="spellStart"/>
+      <w:r>
+        <w:t>Bada</w:t>
+      </w:r>
+      <w:proofErr w:type="spellEnd"/>
+      <w:r>
+        <w:t xml:space="preserve"> erstellt </w:t>
       </w:r>
       <w:r>
         <w:t xml:space="preserve">werden. </w:t>
@@ -13942,7 +14990,23 @@
         <w:t xml:space="preserve"> heruntergeladen und zählt mittlerweile eine Community von 400‘000 Entwicklern.</w:t>
       </w:r>
       <w:r>
-        <w:t xml:space="preserve"> Das Framework benutzt die Technologie Apache Cordova, welche unter der Ägide der Apache Software Foundation mitentwickelt wurde. Dadurch kann gesagt werden, dass </w:t>
+        <w:t xml:space="preserve"> Das Framework benutzt die Technologie Apache </w:t>
+      </w:r>
+      <w:proofErr w:type="spellStart"/>
+      <w:r>
+        <w:t>Cordova</w:t>
+      </w:r>
+      <w:proofErr w:type="spellEnd"/>
+      <w:r>
+        <w:t xml:space="preserve">, welche unter der Ägide der Apache Software </w:t>
+      </w:r>
+      <w:proofErr w:type="spellStart"/>
+      <w:r>
+        <w:t>Foundation</w:t>
+      </w:r>
+      <w:proofErr w:type="spellEnd"/>
+      <w:r>
+        <w:t xml:space="preserve"> mitentwickelt wurde. Dadurch kann gesagt werden, dass </w:t>
       </w:r>
       <w:r>
         <w:t>PhoneGap</w:t>
@@ -13965,11 +15029,11 @@
           <w:numId w:val="11"/>
         </w:numPr>
       </w:pPr>
-      <w:bookmarkStart w:id="49" w:name="_Toc345440184"/>
+      <w:bookmarkStart w:id="50" w:name="_Toc345440184"/>
       <w:r>
         <w:t>Wie funktioniert das Framework</w:t>
       </w:r>
-      <w:bookmarkEnd w:id="49"/>
+      <w:bookmarkEnd w:id="50"/>
     </w:p>
     <w:p/>
     <w:p>
@@ -13983,7 +15047,23 @@
         <w:t xml:space="preserve"> Apps folgt dem klassischen Web-Entwicklungs-Ansatz. Es wird ein HTML erstellt, welches mittels CSS formatiert wird, danach werden spezifische JavaScript Tags benutzt um die Gerätefunktionen anzusteuern. </w:t>
       </w:r>
       <w:r>
-        <w:t>Es wird NICHT nativ entwickelt mit z.B. Objective C für iOS, es können auch keine Zusatzfunktionen damit erreicht werden.</w:t>
+        <w:t xml:space="preserve">Es wird NICHT nativ entwickelt mit z.B. </w:t>
+      </w:r>
+      <w:proofErr w:type="spellStart"/>
+      <w:r>
+        <w:t>Objective</w:t>
+      </w:r>
+      <w:proofErr w:type="spellEnd"/>
+      <w:r>
+        <w:t xml:space="preserve"> C für </w:t>
+      </w:r>
+      <w:proofErr w:type="spellStart"/>
+      <w:r>
+        <w:t>iOS</w:t>
+      </w:r>
+      <w:proofErr w:type="spellEnd"/>
+      <w:r>
+        <w:t>, es können auch keine Zusatzfunktionen damit erreicht werden.</w:t>
       </w:r>
       <w:r>
         <w:br/>
@@ -13993,7 +15073,15 @@
         <w:t>PhoneGap</w:t>
       </w:r>
       <w:r>
-        <w:t>.com (Kompilieren auf mehrere Frameworks gleichzeitig). Was herauskommt sind binary Files, welche mit wenigen Abwandlungen direkt in den jeweiligen Store (iTunes Store, etc.) geladen werden können.</w:t>
+        <w:t xml:space="preserve">.com (Kompilieren auf mehrere Frameworks gleichzeitig). Was herauskommt sind </w:t>
+      </w:r>
+      <w:proofErr w:type="spellStart"/>
+      <w:r>
+        <w:t>binary</w:t>
+      </w:r>
+      <w:proofErr w:type="spellEnd"/>
+      <w:r>
+        <w:t xml:space="preserve"> Files, welche mit wenigen Abwandlungen direkt in den jeweiligen Store (iTunes Store, etc.) geladen werden können.</w:t>
       </w:r>
     </w:p>
     <w:p>
@@ -14063,11 +15151,11 @@
           <w:numId w:val="11"/>
         </w:numPr>
       </w:pPr>
-      <w:bookmarkStart w:id="50" w:name="_Toc345440185"/>
+      <w:bookmarkStart w:id="51" w:name="_Toc345440185"/>
       <w:r>
         <w:t>Evaluation</w:t>
       </w:r>
-      <w:bookmarkEnd w:id="50"/>
+      <w:bookmarkEnd w:id="51"/>
     </w:p>
     <w:p>
       <w:r>
@@ -14121,7 +15209,15 @@
       </w:r>
       <w:r>
         <w:lastRenderedPageBreak/>
-        <w:t>einzubinden, um die Funktionalität der Cordova Schnittstelle vollständig ausschöpfen zu können.</w:t>
+        <w:t xml:space="preserve">einzubinden, um die Funktionalität der </w:t>
+      </w:r>
+      <w:proofErr w:type="spellStart"/>
+      <w:r>
+        <w:t>Cordova</w:t>
+      </w:r>
+      <w:proofErr w:type="spellEnd"/>
+      <w:r>
+        <w:t xml:space="preserve"> Schnittstelle vollständig ausschöpfen zu können.</w:t>
       </w:r>
       <w:r>
         <w:br/>
@@ -14131,7 +15227,15 @@
         <w:t xml:space="preserve"> wie z.B. das Anlegen eines config.xml zur Angabe von Meta-Daten, einbinden eigener JavaScrip</w:t>
       </w:r>
       <w:r>
-        <w:t>ts sowie WebView Embedding für a</w:t>
+        <w:t xml:space="preserve">ts sowie </w:t>
+      </w:r>
+      <w:proofErr w:type="spellStart"/>
+      <w:r>
+        <w:t>WebView</w:t>
+      </w:r>
+      <w:proofErr w:type="spellEnd"/>
+      <w:r>
+        <w:t xml:space="preserve"> Embedding für a</w:t>
       </w:r>
       <w:r>
         <w:t>usgewählte Touch-Devices.</w:t>
@@ -14166,7 +15270,23 @@
         <w:t>gegeben, welches mit dem jeweili</w:t>
       </w:r>
       <w:r>
-        <w:t>gen SDK (für die jeweiligen Betriebssystemumgebungen wie Android oder iOS) und Cordova erweitert wird. Es sind aber auch schon Plug-Ins für Dreamweaver entwickelt worden. Prinzipiell reicht ein Text-Editor, um die Anwendungen zu entwickeln, da ein Online-Build-Tool verwendet we</w:t>
+        <w:t xml:space="preserve">gen SDK (für die jeweiligen Betriebssystemumgebungen wie Android oder </w:t>
+      </w:r>
+      <w:proofErr w:type="spellStart"/>
+      <w:r>
+        <w:t>iOS</w:t>
+      </w:r>
+      <w:proofErr w:type="spellEnd"/>
+      <w:r>
+        <w:t xml:space="preserve">) und </w:t>
+      </w:r>
+      <w:proofErr w:type="spellStart"/>
+      <w:r>
+        <w:t>Cordova</w:t>
+      </w:r>
+      <w:proofErr w:type="spellEnd"/>
+      <w:r>
+        <w:t xml:space="preserve"> erweitert wird. Es sind aber auch schon Plug-Ins für Dreamweaver entwickelt worden. Prinzipiell reicht ein Text-Editor, um die Anwendungen zu entwickeln, da ein Online-Build-Tool verwendet we</w:t>
       </w:r>
       <w:r>
         <w:t>rden kann für die K</w:t>
@@ -14176,14 +15296,54 @@
       </w:r>
       <w:r>
         <w:br/>
-        <w:t xml:space="preserve">Das empfohlene IDE, Eclipse, kennt fast jeder Entwickler und kennt seine Stärken wie: Text-Completion, Korrekturvorschläge, Fertigbausteine, Code-Highlighting, Containering, </w:t>
+        <w:t>Das empfohlene IDE, Eclipse, kennt fast jeder Entwickler und kennt seine Stärken wie: Text-</w:t>
+      </w:r>
+      <w:proofErr w:type="spellStart"/>
+      <w:r>
+        <w:t>Completion</w:t>
+      </w:r>
+      <w:proofErr w:type="spellEnd"/>
+      <w:r>
+        <w:t>, Korrekturvorschläge, Fertigbausteine, Code-</w:t>
+      </w:r>
+      <w:proofErr w:type="spellStart"/>
+      <w:r>
+        <w:t>Highlighting</w:t>
+      </w:r>
+      <w:proofErr w:type="spellEnd"/>
+      <w:r>
+        <w:t xml:space="preserve">, </w:t>
+      </w:r>
+      <w:proofErr w:type="spellStart"/>
+      <w:r>
+        <w:t>Containering</w:t>
+      </w:r>
+      <w:proofErr w:type="spellEnd"/>
+      <w:r>
+        <w:t xml:space="preserve">, </w:t>
       </w:r>
       <w:r>
         <w:t>Variable-Lookup, Variablen-Unterstützung und vieles mehr. Die extrem einfache Erweiterbarkeit tut ihren Rest und daher eignet sich dieses Tool hervorragend, um zu entwickeln.</w:t>
       </w:r>
       <w:r>
         <w:br/>
-        <w:t xml:space="preserve">Erweiterungen sind, wie oben Erwähnt, für Dreamweaver vorhanden. Mit dieser Erweiterung lassen sich Cordova-Funktionen auch in Dreamweaver ansteuern und verwenden. Eine weitere Erweiterung bzw. abgeleitetes Framework stellt appMobi </w:t>
+        <w:t xml:space="preserve">Erweiterungen sind, wie oben Erwähnt, für Dreamweaver vorhanden. Mit dieser Erweiterung lassen sich </w:t>
+      </w:r>
+      <w:proofErr w:type="spellStart"/>
+      <w:r>
+        <w:t>Cordova</w:t>
+      </w:r>
+      <w:proofErr w:type="spellEnd"/>
+      <w:r>
+        <w:t xml:space="preserve">-Funktionen auch in Dreamweaver ansteuern und verwenden. Eine weitere Erweiterung bzw. abgeleitetes Framework stellt </w:t>
+      </w:r>
+      <w:proofErr w:type="spellStart"/>
+      <w:r>
+        <w:t>appMobi</w:t>
+      </w:r>
+      <w:proofErr w:type="spellEnd"/>
+      <w:r>
+        <w:t xml:space="preserve"> </w:t>
       </w:r>
       <w:r>
         <w:t>PhoneGap</w:t>
@@ -14219,23 +15379,159 @@
         <w:t xml:space="preserve">: </w:t>
       </w:r>
       <w:r>
-        <w:t xml:space="preserve">Unter dem Slogan „Get all the tools, help and training you need to build great </w:t>
+        <w:t>Unter dem Slogan „</w:t>
+      </w:r>
+      <w:proofErr w:type="spellStart"/>
+      <w:r>
+        <w:t>Get</w:t>
+      </w:r>
+      <w:proofErr w:type="spellEnd"/>
+      <w:r>
+        <w:t xml:space="preserve"> all </w:t>
+      </w:r>
+      <w:proofErr w:type="spellStart"/>
+      <w:r>
+        <w:t>the</w:t>
+      </w:r>
+      <w:proofErr w:type="spellEnd"/>
+      <w:r>
+        <w:t xml:space="preserve"> </w:t>
+      </w:r>
+      <w:proofErr w:type="spellStart"/>
+      <w:r>
+        <w:t>tools</w:t>
+      </w:r>
+      <w:proofErr w:type="spellEnd"/>
+      <w:r>
+        <w:t xml:space="preserve">, </w:t>
+      </w:r>
+      <w:proofErr w:type="spellStart"/>
+      <w:r>
+        <w:t>help</w:t>
+      </w:r>
+      <w:proofErr w:type="spellEnd"/>
+      <w:r>
+        <w:t xml:space="preserve"> </w:t>
+      </w:r>
+      <w:proofErr w:type="spellStart"/>
+      <w:r>
+        <w:t>and</w:t>
+      </w:r>
+      <w:proofErr w:type="spellEnd"/>
+      <w:r>
+        <w:t xml:space="preserve"> </w:t>
+      </w:r>
+      <w:proofErr w:type="spellStart"/>
+      <w:r>
+        <w:t>training</w:t>
+      </w:r>
+      <w:proofErr w:type="spellEnd"/>
+      <w:r>
+        <w:t xml:space="preserve"> </w:t>
+      </w:r>
+      <w:proofErr w:type="spellStart"/>
+      <w:r>
+        <w:t>you</w:t>
+      </w:r>
+      <w:proofErr w:type="spellEnd"/>
+      <w:r>
+        <w:t xml:space="preserve"> </w:t>
+      </w:r>
+      <w:proofErr w:type="spellStart"/>
+      <w:r>
+        <w:t>need</w:t>
+      </w:r>
+      <w:proofErr w:type="spellEnd"/>
+      <w:r>
+        <w:t xml:space="preserve"> </w:t>
+      </w:r>
+      <w:proofErr w:type="spellStart"/>
+      <w:r>
+        <w:t>to</w:t>
+      </w:r>
+      <w:proofErr w:type="spellEnd"/>
+      <w:r>
+        <w:t xml:space="preserve"> </w:t>
+      </w:r>
+      <w:proofErr w:type="spellStart"/>
+      <w:r>
+        <w:t>build</w:t>
+      </w:r>
+      <w:proofErr w:type="spellEnd"/>
+      <w:r>
+        <w:t xml:space="preserve"> </w:t>
+      </w:r>
+      <w:proofErr w:type="spellStart"/>
+      <w:r>
+        <w:t>great</w:t>
+      </w:r>
+      <w:proofErr w:type="spellEnd"/>
+      <w:r>
+        <w:t xml:space="preserve"> </w:t>
       </w:r>
       <w:r>
         <w:t>PhoneGap</w:t>
       </w:r>
       <w:r>
-        <w:t xml:space="preserve"> apps” stehen diverse Supportmöglichkeiten zur Verfügung, wie es unter dem Dach von Adobe</w:t>
-      </w:r>
-      <w:r>
-        <w:t xml:space="preserve"> zu vermuten war. Es stehen diverse Support-Packets zur Verfügung, vom einfachen Ein-Personen Entwickler</w:t>
-      </w:r>
-      <w:r>
-        <w:t xml:space="preserve"> (1 Person, Best Effort, 24.95$) bis zum Enterprise-Kunden (X Personen, 24x7, 4h Reaktionszeit,  ab 2000$) können diese Support-Packets diverse Bedürfnisse abdecken.</w:t>
+        <w:t xml:space="preserve"> </w:t>
+      </w:r>
+      <w:proofErr w:type="spellStart"/>
+      <w:r>
+        <w:t>apps</w:t>
+      </w:r>
+      <w:proofErr w:type="spellEnd"/>
+      <w:r>
+        <w:t>” stehen diverse Supportmöglichkeiten zur Verfügung, wie es unter dem Dach von Adobe</w:t>
+      </w:r>
+      <w:r>
+        <w:t xml:space="preserve"> zu vermuten war. Es stehen diverse Support-</w:t>
+      </w:r>
+      <w:proofErr w:type="spellStart"/>
+      <w:r>
+        <w:t>Packets</w:t>
+      </w:r>
+      <w:proofErr w:type="spellEnd"/>
+      <w:r>
+        <w:t xml:space="preserve"> zur Verfügung, vom einfachen Ein-Personen Entwickler</w:t>
+      </w:r>
+      <w:r>
+        <w:t xml:space="preserve"> (1 Person, Best </w:t>
+      </w:r>
+      <w:proofErr w:type="spellStart"/>
+      <w:r>
+        <w:t>Effort</w:t>
+      </w:r>
+      <w:proofErr w:type="spellEnd"/>
+      <w:r>
+        <w:t>, 24.95$) bis zum Enterprise-Kunden (X Personen, 24x7, 4h Reaktionszeit,  ab 2000$) können diese Support-</w:t>
+      </w:r>
+      <w:proofErr w:type="spellStart"/>
+      <w:r>
+        <w:t>Packets</w:t>
+      </w:r>
+      <w:proofErr w:type="spellEnd"/>
+      <w:r>
+        <w:t xml:space="preserve"> diverse Bedürfnisse abdecken.</w:t>
       </w:r>
       <w:r>
         <w:br/>
-        <w:t>Es stehen dabei diverse Möglichkeiten wie Bug-Fix-Patching, Knowledge-Base, Chats, privates Forum und noch vieles mehr bereit. Dies zeigt, dass für wenige Dollars ein immenses Wissen zur Verfügung gestellt wird, daher wird das Preis Leistungsverhältnis mit sehr gut bewertet.</w:t>
+        <w:t>Es stehen dabei diverse Möglichkeiten wie Bug-Fix-</w:t>
+      </w:r>
+      <w:proofErr w:type="spellStart"/>
+      <w:r>
+        <w:t>Patching</w:t>
+      </w:r>
+      <w:proofErr w:type="spellEnd"/>
+      <w:r>
+        <w:t xml:space="preserve">, </w:t>
+      </w:r>
+      <w:proofErr w:type="spellStart"/>
+      <w:r>
+        <w:t>Knowledge</w:t>
+      </w:r>
+      <w:proofErr w:type="spellEnd"/>
+      <w:r>
+        <w:t>-Base, Chats, privates Forum und noch vieles mehr bereit. Dies zeigt, dass für wenige Dollars ein immenses Wissen zur Verfügung gestellt wird, daher wird das Preis Leistungsverhältnis mit sehr gut bewertet.</w:t>
       </w:r>
       <w:r>
         <w:br/>
@@ -14409,7 +15705,15 @@
         <w:t xml:space="preserve"> </w:t>
       </w:r>
       <w:r>
-        <w:t xml:space="preserve">Die Builds sind mehr oder weniger einfach zu erstellen. Wählt man den lokalen Weg, kommt man nicht umhin, für jedes unterstützte Touch-Betriebssystem den Build im entsprechenden </w:t>
+        <w:t xml:space="preserve">Die </w:t>
+      </w:r>
+      <w:proofErr w:type="spellStart"/>
+      <w:r>
+        <w:t>Builds</w:t>
+      </w:r>
+      <w:proofErr w:type="spellEnd"/>
+      <w:r>
+        <w:t xml:space="preserve"> sind mehr oder weniger einfach zu erstellen. Wählt man den lokalen Weg, kommt man nicht umhin, für jedes unterstützte Touch-Betriebssystem den Build im entsprechenden </w:t>
       </w:r>
       <w:r>
         <w:t>IDE</w:t>
@@ -14425,7 +15729,15 @@
       </w:r>
       <w:r>
         <w:br/>
-        <w:t>Vor allem die Möglichkeit, über das Online-Build Tool zu arbeiten, bietet extrem komfortable Möglichkeiten, es können nicht nur ZIP Files mit den entsprechenden HTML-Dateien hochgeladen werden, es bietet auch die Möglichkeit, ein Git-Repo direkt anzugeben. Das direkte Ausbringen der entsprechenden Files auf ein Testgerät rundet das üppige Angebot ab.</w:t>
+        <w:t xml:space="preserve">Vor allem die Möglichkeit, über das Online-Build Tool zu arbeiten, bietet extrem komfortable Möglichkeiten, es können nicht nur ZIP Files mit den entsprechenden HTML-Dateien hochgeladen werden, es bietet auch die Möglichkeit, ein </w:t>
+      </w:r>
+      <w:proofErr w:type="spellStart"/>
+      <w:r>
+        <w:t>Git-Repo</w:t>
+      </w:r>
+      <w:proofErr w:type="spellEnd"/>
+      <w:r>
+        <w:t xml:space="preserve"> direkt anzugeben. Das direkte Ausbringen der entsprechenden Files auf ein Testgerät rundet das üppige Angebot ab.</w:t>
       </w:r>
     </w:p>
     <w:p>
@@ -14484,7 +15796,15 @@
         </w:r>
       </w:hyperlink>
       <w:r>
-        <w:t xml:space="preserve"> bietet dieses eine gute M</w:t>
+        <w:t xml:space="preserve"> bietet </w:t>
+      </w:r>
+      <w:proofErr w:type="gramStart"/>
+      <w:r>
+        <w:t>dieses eine gute</w:t>
+      </w:r>
+      <w:proofErr w:type="gramEnd"/>
+      <w:r>
+        <w:t xml:space="preserve"> M</w:t>
       </w:r>
       <w:r>
         <w:t>öglichkeit, über eingebettete Sk</w:t>
@@ -14513,7 +15833,15 @@
         <w:t>PhoneGap</w:t>
       </w:r>
       <w:r>
-        <w:t xml:space="preserve">“ zeigt eine Anzahl von 4.4 Mio Ergebnissen an. Die Anzahl der damit geschriebenen Apps vergrössert sich natürlich täglich, der aktuelle Stand weist eine Zahl von 1181 Apps auf der Feature-List von </w:t>
+        <w:t xml:space="preserve">“ zeigt eine Anzahl von 4.4 </w:t>
+      </w:r>
+      <w:proofErr w:type="spellStart"/>
+      <w:r>
+        <w:t>Mio</w:t>
+      </w:r>
+      <w:proofErr w:type="spellEnd"/>
+      <w:r>
+        <w:t xml:space="preserve"> Ergebnissen an. Die Anzahl der damit geschriebenen Apps vergrössert sich natürlich täglich, der aktuelle Stand weist eine Zahl von 1181 Apps auf der Feature-List von </w:t>
       </w:r>
       <w:r>
         <w:t>PhoneGap</w:t>
@@ -14528,10 +15856,26 @@
         <w:t xml:space="preserve"> Dabei sind auch sehr respektable Apps zu finden, wie z.B. der </w:t>
       </w:r>
       <w:r>
-        <w:t>Logitech Squeezebox™ Controller</w:t>
-      </w:r>
-      <w:r>
-        <w:t>, welcher eine komplette Steuerung einer Multi-Room-Media Lösung ermöglicht.</w:t>
+        <w:t xml:space="preserve">Logitech </w:t>
+      </w:r>
+      <w:proofErr w:type="spellStart"/>
+      <w:r>
+        <w:t>Squeezebox</w:t>
+      </w:r>
+      <w:proofErr w:type="spellEnd"/>
+      <w:r>
+        <w:t>™ Controller</w:t>
+      </w:r>
+      <w:r>
+        <w:t>, welcher eine komplette Steuerung einer Multi-</w:t>
+      </w:r>
+      <w:proofErr w:type="spellStart"/>
+      <w:r>
+        <w:t>Room</w:t>
+      </w:r>
+      <w:proofErr w:type="spellEnd"/>
+      <w:r>
+        <w:t>-Media Lösung ermöglicht.</w:t>
       </w:r>
       <w:r>
         <w:br/>
@@ -14568,12 +15912,12 @@
           <w:numId w:val="11"/>
         </w:numPr>
       </w:pPr>
-      <w:bookmarkStart w:id="51" w:name="_Toc345440186"/>
+      <w:bookmarkStart w:id="52" w:name="_Toc345440186"/>
       <w:r>
         <w:lastRenderedPageBreak/>
         <w:t>Finale Bewertung</w:t>
       </w:r>
-      <w:bookmarkEnd w:id="51"/>
+      <w:bookmarkEnd w:id="52"/>
     </w:p>
     <w:tbl>
       <w:tblPr>
@@ -14853,11 +16197,11 @@
           <w:numId w:val="11"/>
         </w:numPr>
       </w:pPr>
-      <w:bookmarkStart w:id="52" w:name="_Toc345440187"/>
+      <w:bookmarkStart w:id="53" w:name="_Toc345440187"/>
       <w:r>
         <w:t>Motorola Rhodes</w:t>
       </w:r>
-      <w:bookmarkEnd w:id="52"/>
+      <w:bookmarkEnd w:id="53"/>
     </w:p>
     <w:p>
       <w:pPr>
@@ -14867,11 +16211,11 @@
           <w:numId w:val="11"/>
         </w:numPr>
       </w:pPr>
-      <w:bookmarkStart w:id="53" w:name="_Toc345440188"/>
+      <w:bookmarkStart w:id="54" w:name="_Toc345440188"/>
       <w:r>
         <w:t>Einleitung</w:t>
       </w:r>
-      <w:bookmarkEnd w:id="53"/>
+      <w:bookmarkEnd w:id="54"/>
     </w:p>
     <w:p/>
     <w:p>
@@ -14974,7 +16318,15 @@
         <w:t>angesteuert werden</w:t>
       </w:r>
       <w:r>
-        <w:t xml:space="preserve">, so z.B. GPS, PIM Kontakte, Kalender, Kamera, Push, Barcode, Bluetooth, NFC (Near Field Communication) und einiges mehr. </w:t>
+        <w:t>, so z.B. GPS, PIM Kontakte, Kalender, Kamera, Push, Barcode, Bluetooth, NFC (</w:t>
+      </w:r>
+      <w:proofErr w:type="spellStart"/>
+      <w:r>
+        <w:t>Near</w:t>
+      </w:r>
+      <w:proofErr w:type="spellEnd"/>
+      <w:r>
+        <w:t xml:space="preserve"> Field Communication) und einiges mehr. </w:t>
       </w:r>
       <w:r>
         <w:br/>
@@ -14992,11 +16344,11 @@
           <w:numId w:val="11"/>
         </w:numPr>
       </w:pPr>
-      <w:bookmarkStart w:id="54" w:name="_Toc345440189"/>
+      <w:bookmarkStart w:id="55" w:name="_Toc345440189"/>
       <w:r>
         <w:t>Wie funktioniert das Framework</w:t>
       </w:r>
-      <w:bookmarkEnd w:id="54"/>
+      <w:bookmarkEnd w:id="55"/>
     </w:p>
     <w:p/>
     <w:p>
@@ -15080,7 +16432,31 @@
         </w:drawing>
       </w:r>
       <w:r>
-        <w:t>Die Entwicklung unter Rhodes funktioniert wie eine Ruby on Rails Applikation, jedoch mit sehr vielen unterstützenden Elementen. Es wird zuerst ein sogenanntes „Scaffold“ erzeugt, dies heisst, dass schon viele Files mit einem einzigen Befehl erzeugt werden und dann darauf aufgebaut wird (natürlich kann man den Befehl auch mehrmals benutzen). Die zu programmierenden Techniken umfassen HTML, Ruby und Javascript, es kann jedoch mit diversen zusätzlichen Techniken gearbeitet werden, so auch mit Native-C oder Java, die entsprechenden Schnittstellen sind vorhanden.</w:t>
+        <w:t xml:space="preserve">Die Entwicklung unter Rhodes funktioniert wie eine Ruby on </w:t>
+      </w:r>
+      <w:proofErr w:type="spellStart"/>
+      <w:r>
+        <w:t>Rails</w:t>
+      </w:r>
+      <w:proofErr w:type="spellEnd"/>
+      <w:r>
+        <w:t xml:space="preserve"> Applikation, jedoch mit sehr vielen unterstützenden Elementen. Es wird zuerst ein sogenanntes „</w:t>
+      </w:r>
+      <w:proofErr w:type="spellStart"/>
+      <w:r>
+        <w:t>Scaffold</w:t>
+      </w:r>
+      <w:proofErr w:type="spellEnd"/>
+      <w:r>
+        <w:t xml:space="preserve">“ erzeugt, dies heisst, dass schon viele Files mit einem einzigen Befehl erzeugt werden und dann darauf aufgebaut wird (natürlich kann man den Befehl auch mehrmals benutzen). Die zu programmierenden Techniken umfassen HTML, Ruby und </w:t>
+      </w:r>
+      <w:proofErr w:type="spellStart"/>
+      <w:r>
+        <w:t>Javascript</w:t>
+      </w:r>
+      <w:proofErr w:type="spellEnd"/>
+      <w:r>
+        <w:t>, es kann jedoch mit diversen zusätzlichen Techniken gearbeitet werden, so auch mit Native-C oder Java, die entsprechenden Schnittstellen sind vorhanden.</w:t>
       </w:r>
       <w:r>
         <w:br/>
@@ -15090,11 +16466,59 @@
       </w:r>
       <w:r>
         <w:br/>
-        <w:t xml:space="preserve">Die Builds können mit Rhodes lokal gemacht werden, jedoch gibt es auch den Service RhoHub, welcher stark an Github erinnert und auch genau gleich funktioniert. Jedoch gibt es einen grossen </w:t>
+        <w:t xml:space="preserve">Die </w:t>
+      </w:r>
+      <w:proofErr w:type="spellStart"/>
+      <w:r>
+        <w:t>Builds</w:t>
+      </w:r>
+      <w:proofErr w:type="spellEnd"/>
+      <w:r>
+        <w:t xml:space="preserve"> können mit Rhodes lokal gemacht werden, jedoch gibt es auch den Service </w:t>
+      </w:r>
+      <w:proofErr w:type="spellStart"/>
+      <w:r>
+        <w:t>RhoHub</w:t>
+      </w:r>
+      <w:proofErr w:type="spellEnd"/>
+      <w:r>
+        <w:t xml:space="preserve">, welcher stark an </w:t>
+      </w:r>
+      <w:proofErr w:type="spellStart"/>
+      <w:r>
+        <w:t>Github</w:t>
+      </w:r>
+      <w:proofErr w:type="spellEnd"/>
+      <w:r>
+        <w:t xml:space="preserve"> erinnert und auch genau gleich funktioniert. Jedoch gibt es einen grossen </w:t>
       </w:r>
       <w:r>
         <w:lastRenderedPageBreak/>
-        <w:t>Unterschied zu Github: Es können auf RhoHub direkt die entsprechenden Sources kompiliert und danach heruntergeladen werden, was die Cross-Plattform Entwicklung wesentlich vereinfacht.</w:t>
+        <w:t xml:space="preserve">Unterschied zu </w:t>
+      </w:r>
+      <w:proofErr w:type="spellStart"/>
+      <w:r>
+        <w:t>Github</w:t>
+      </w:r>
+      <w:proofErr w:type="spellEnd"/>
+      <w:r>
+        <w:t xml:space="preserve">: Es können auf </w:t>
+      </w:r>
+      <w:proofErr w:type="spellStart"/>
+      <w:r>
+        <w:t>RhoHub</w:t>
+      </w:r>
+      <w:proofErr w:type="spellEnd"/>
+      <w:r>
+        <w:t xml:space="preserve"> direkt die entsprechenden </w:t>
+      </w:r>
+      <w:proofErr w:type="spellStart"/>
+      <w:r>
+        <w:t>Sources</w:t>
+      </w:r>
+      <w:proofErr w:type="spellEnd"/>
+      <w:r>
+        <w:t xml:space="preserve"> kompiliert und danach heruntergeladen werden, was die Cross-Plattform Entwicklung wesentlich vereinfacht.</w:t>
       </w:r>
     </w:p>
     <w:p>
@@ -15164,11 +16588,11 @@
           <w:numId w:val="11"/>
         </w:numPr>
       </w:pPr>
-      <w:bookmarkStart w:id="55" w:name="_Toc345440190"/>
+      <w:bookmarkStart w:id="56" w:name="_Toc345440190"/>
       <w:r>
         <w:t>Evaluation</w:t>
       </w:r>
-      <w:bookmarkEnd w:id="55"/>
+      <w:bookmarkEnd w:id="56"/>
     </w:p>
     <w:p>
       <w:r>
@@ -15237,16 +16661,77 @@
         <w:t xml:space="preserve">: </w:t>
       </w:r>
       <w:r>
-        <w:t xml:space="preserve">Die von Motorola Rhodes zur Verfügung gestellte Software „RhoMobile Suite“ bietet ein umfangreiches Set von Möglichkeiten, welche man sich auch schon von Eclipse oder ähnlichen Umgebungen gewohnt ist: Text-Completion, on the run </w:t>
-      </w:r>
+        <w:t>Die von Motorola Rhodes zur Verfügung gestellte Software „</w:t>
+      </w:r>
+      <w:proofErr w:type="spellStart"/>
+      <w:r>
+        <w:t>RhoMobile</w:t>
+      </w:r>
+      <w:proofErr w:type="spellEnd"/>
+      <w:r>
+        <w:t xml:space="preserve"> Suite“ bietet ein umfangreiches Set von Möglichkeiten, welche man sich auch schon von Eclipse oder ähnlichen Umgebungen gewohnt ist: Text-</w:t>
+      </w:r>
+      <w:proofErr w:type="spellStart"/>
+      <w:r>
+        <w:t>Completion</w:t>
+      </w:r>
+      <w:proofErr w:type="spellEnd"/>
+      <w:r>
+        <w:t xml:space="preserve">, on </w:t>
+      </w:r>
+      <w:proofErr w:type="spellStart"/>
+      <w:r>
+        <w:t>the</w:t>
+      </w:r>
+      <w:proofErr w:type="spellEnd"/>
+      <w:r>
+        <w:t xml:space="preserve"> </w:t>
+      </w:r>
+      <w:proofErr w:type="spellStart"/>
+      <w:r>
+        <w:t>run</w:t>
+      </w:r>
+      <w:proofErr w:type="spellEnd"/>
+      <w:r>
+        <w:t xml:space="preserve"> </w:t>
+      </w:r>
+      <w:proofErr w:type="spellStart"/>
       <w:r>
         <w:t>pre-</w:t>
       </w:r>
       <w:r>
-        <w:t xml:space="preserve">compiling, Emulator und vieles mehr. </w:t>
-      </w:r>
-      <w:r>
-        <w:t xml:space="preserve">Es enthält die aktuellen Komponenten von RhoElements (HTML5 Framework), RhoStudio sowie RhoConnect (Backend Server Services). </w:t>
+        <w:t>compiling</w:t>
+      </w:r>
+      <w:proofErr w:type="spellEnd"/>
+      <w:r>
+        <w:t xml:space="preserve">, Emulator und vieles mehr. </w:t>
+      </w:r>
+      <w:r>
+        <w:t xml:space="preserve">Es enthält die aktuellen Komponenten von </w:t>
+      </w:r>
+      <w:proofErr w:type="spellStart"/>
+      <w:r>
+        <w:t>RhoElements</w:t>
+      </w:r>
+      <w:proofErr w:type="spellEnd"/>
+      <w:r>
+        <w:t xml:space="preserve"> (HTML5 Framework), </w:t>
+      </w:r>
+      <w:proofErr w:type="spellStart"/>
+      <w:r>
+        <w:t>RhoStudio</w:t>
+      </w:r>
+      <w:proofErr w:type="spellEnd"/>
+      <w:r>
+        <w:t xml:space="preserve"> sowie </w:t>
+      </w:r>
+      <w:proofErr w:type="spellStart"/>
+      <w:r>
+        <w:t>RhoConnect</w:t>
+      </w:r>
+      <w:proofErr w:type="spellEnd"/>
+      <w:r>
+        <w:t xml:space="preserve"> (Backend Server Services). </w:t>
       </w:r>
       <w:r>
         <w:t xml:space="preserve">Die </w:t>
@@ -15255,7 +16740,15 @@
         <w:t>Ähnlichkeiten</w:t>
       </w:r>
       <w:r>
-        <w:t xml:space="preserve"> zu Eclipse sind frappant, es wird sogar ein Plugin angeboten, welches in Ecli</w:t>
+        <w:t xml:space="preserve"> zu Eclipse sind frappant, es wird sogar ein </w:t>
+      </w:r>
+      <w:proofErr w:type="spellStart"/>
+      <w:r>
+        <w:t>Plugin</w:t>
+      </w:r>
+      <w:proofErr w:type="spellEnd"/>
+      <w:r>
+        <w:t xml:space="preserve"> angeboten, welches in Ecli</w:t>
       </w:r>
       <w:r>
         <w:t>pse eingebunden werden kann, da</w:t>
@@ -15266,12 +16759,25 @@
       <w:r>
         <w:t xml:space="preserve">die </w:t>
       </w:r>
-      <w:r>
-        <w:t>RhoMobile Suite.</w:t>
+      <w:proofErr w:type="spellStart"/>
+      <w:r>
+        <w:t>RhoMobile</w:t>
+      </w:r>
+      <w:proofErr w:type="spellEnd"/>
+      <w:r>
+        <w:t xml:space="preserve"> Suite.</w:t>
       </w:r>
       <w:r>
         <w:br/>
-        <w:t>Es ist jedoch nicht zwingend mit diesen beiden IDE’s zu arbeiten. Im Grunde kann jeder Texteditor dazu verwendet werden. Von Vorteil werden jedoch solche verwendet, welche HTML, Ruby und JavaScript beherrschen, um sich seine Arbeit zu erleichtern.</w:t>
+        <w:t xml:space="preserve">Es ist jedoch nicht zwingend mit diesen beiden </w:t>
+      </w:r>
+      <w:proofErr w:type="spellStart"/>
+      <w:r>
+        <w:t>IDE’s</w:t>
+      </w:r>
+      <w:proofErr w:type="spellEnd"/>
+      <w:r>
+        <w:t xml:space="preserve"> zu arbeiten. Im Grunde kann jeder Texteditor dazu verwendet werden. Von Vorteil werden jedoch solche verwendet, welche HTML, Ruby und JavaScript beherrschen, um sich seine Arbeit zu erleichtern.</w:t>
       </w:r>
       <w:r>
         <w:br/>
@@ -15471,7 +16977,23 @@
         <w:t>s Fender Rhodes, ein w</w:t>
       </w:r>
       <w:r>
-        <w:t>eltbekanntes Elektropiano, wurde hier nach dem alten Namen „rhomobile“ gegoogelt, andernfalls wäre das Ergebnis stark verzerrt ausgefallen.</w:t>
+        <w:t>eltbekanntes Elektropiano, wurde hier nach dem alten Namen „</w:t>
+      </w:r>
+      <w:proofErr w:type="spellStart"/>
+      <w:r>
+        <w:t>rhomobile</w:t>
+      </w:r>
+      <w:proofErr w:type="spellEnd"/>
+      <w:r>
+        <w:t xml:space="preserve">“ </w:t>
+      </w:r>
+      <w:proofErr w:type="spellStart"/>
+      <w:r>
+        <w:t>gegoogelt</w:t>
+      </w:r>
+      <w:proofErr w:type="spellEnd"/>
+      <w:r>
+        <w:t>, andernfalls wäre das Ergebnis stark verzerrt ausgefallen.</w:t>
       </w:r>
       <w:r>
         <w:br/>
@@ -15481,11 +17003,27 @@
       </w:r>
       <w:r>
         <w:br/>
-        <w:t>Gleich die ersten 4 Links zeigen auf die Rhodes bzw. RhoMobile Homepage, wo sich ein Füllhorn an Tutorials finden lässt (nach längerem Suchen, siehe oben)</w:t>
+        <w:t xml:space="preserve">Gleich die ersten 4 Links zeigen auf die Rhodes bzw. </w:t>
+      </w:r>
+      <w:proofErr w:type="spellStart"/>
+      <w:r>
+        <w:t>RhoMobile</w:t>
+      </w:r>
+      <w:proofErr w:type="spellEnd"/>
+      <w:r>
+        <w:t xml:space="preserve"> Homepage, wo sich ein Füllhorn an Tutorials finden lässt (nach längerem Suchen, siehe oben)</w:t>
       </w:r>
       <w:r>
         <w:br/>
-        <w:t>Erst der fünfte Link zeigt auf Stackoverflow.com, wo eine Diskussion um rhomobile und deren Tu</w:t>
+        <w:t xml:space="preserve">Erst der fünfte Link zeigt auf Stackoverflow.com, wo eine Diskussion um </w:t>
+      </w:r>
+      <w:proofErr w:type="spellStart"/>
+      <w:r>
+        <w:t>rhomobile</w:t>
+      </w:r>
+      <w:proofErr w:type="spellEnd"/>
+      <w:r>
+        <w:t xml:space="preserve"> und deren Tu</w:t>
       </w:r>
       <w:r>
         <w:t>to</w:t>
@@ -15515,7 +17053,39 @@
       </w:r>
       <w:r>
         <w:br/>
-        <w:t xml:space="preserve">Die lokalen Builds werden unkompliziert entweder per Kommandozeile gemacht oder direkt im RhoStudio kompiliert. Dies ist deswegen so unkompliziert, weil man keine Dependencies angeben muss, keine </w:t>
+        <w:t xml:space="preserve">Die lokalen </w:t>
+      </w:r>
+      <w:proofErr w:type="spellStart"/>
+      <w:r>
+        <w:t>Builds</w:t>
+      </w:r>
+      <w:proofErr w:type="spellEnd"/>
+      <w:r>
+        <w:t xml:space="preserve"> werden unkompliziert entweder per Kommandozeile gemacht oder direkt im </w:t>
+      </w:r>
+      <w:proofErr w:type="spellStart"/>
+      <w:r>
+        <w:t>RhoStudio</w:t>
+      </w:r>
+      <w:proofErr w:type="spellEnd"/>
+      <w:r>
+        <w:t xml:space="preserve"> kompiliert. Dies </w:t>
+      </w:r>
+      <w:proofErr w:type="gramStart"/>
+      <w:r>
+        <w:t>ist</w:t>
+      </w:r>
+      <w:proofErr w:type="gramEnd"/>
+      <w:r>
+        <w:t xml:space="preserve"> deswegen so unkompliziert, weil man keine </w:t>
+      </w:r>
+      <w:proofErr w:type="spellStart"/>
+      <w:r>
+        <w:t>Dependencies</w:t>
+      </w:r>
+      <w:proofErr w:type="spellEnd"/>
+      <w:r>
+        <w:t xml:space="preserve"> angeben muss, keine </w:t>
       </w:r>
       <w:r>
         <w:t>s</w:t>
@@ -15525,7 +17095,31 @@
       </w:r>
       <w:r>
         <w:br/>
-        <w:t xml:space="preserve">Der online Build ist ebenfalls ziemlich simpel und wird über RhoHub abgewickelt. RhoHub stellt dieselben Möglichkeiten wie Github zur Verfügung und funktioniert genau gleich. Jedoch gibt es einen speziellen Button, der neben dem Projekt erscheint. Sobald man diesen Anklickt kann man die Plattform wählen und den Build beginnen. </w:t>
+        <w:t xml:space="preserve">Der online Build ist ebenfalls ziemlich simpel und wird über </w:t>
+      </w:r>
+      <w:proofErr w:type="spellStart"/>
+      <w:r>
+        <w:t>RhoHub</w:t>
+      </w:r>
+      <w:proofErr w:type="spellEnd"/>
+      <w:r>
+        <w:t xml:space="preserve"> abgewickelt. </w:t>
+      </w:r>
+      <w:proofErr w:type="spellStart"/>
+      <w:r>
+        <w:t>RhoHub</w:t>
+      </w:r>
+      <w:proofErr w:type="spellEnd"/>
+      <w:r>
+        <w:t xml:space="preserve"> stellt dieselben Möglichkeiten wie </w:t>
+      </w:r>
+      <w:proofErr w:type="spellStart"/>
+      <w:r>
+        <w:t>Github</w:t>
+      </w:r>
+      <w:proofErr w:type="spellEnd"/>
+      <w:r>
+        <w:t xml:space="preserve"> zur Verfügung und funktioniert genau gleich. Jedoch gibt es einen speziellen Button, der neben dem Projekt erscheint. Sobald man diesen Anklickt kann man die Plattform wählen und den Build beginnen. </w:t>
       </w:r>
       <w:r>
         <w:t>Danach kann man den k</w:t>
@@ -15574,7 +17168,15 @@
         <w:t>. Die relativ schwache Automati</w:t>
       </w:r>
       <w:r>
-        <w:t>sierung des Testings sowie die m</w:t>
+        <w:t xml:space="preserve">sierung des </w:t>
+      </w:r>
+      <w:proofErr w:type="spellStart"/>
+      <w:r>
+        <w:t>Testings</w:t>
+      </w:r>
+      <w:proofErr w:type="spellEnd"/>
+      <w:r>
+        <w:t xml:space="preserve"> sowie die m</w:t>
       </w:r>
       <w:r>
         <w:t xml:space="preserve">anuelle Testerzeugung überzeugen jedoch nicht restlos. </w:t>
@@ -15583,10 +17185,34 @@
         <w:br/>
       </w:r>
       <w:r>
-        <w:t>Die sehr gute Dokumentation des Testings (hier für einmal nicht überladen)</w:t>
-      </w:r>
-      <w:r>
-        <w:t xml:space="preserve"> hilft jedoch weiter. Hier sind einerseits die Unit-Tests beschrieben, jedoch wird auch noch stark auf Logging, Debugging sowie Profiling (Performance-Testing) eingegangen. Es wird gut erklärt, wie Counters, Log-Abschnitte sowie Servermeldungen interpretiert werden können</w:t>
+        <w:t xml:space="preserve">Die sehr gute Dokumentation des </w:t>
+      </w:r>
+      <w:proofErr w:type="spellStart"/>
+      <w:r>
+        <w:t>Testings</w:t>
+      </w:r>
+      <w:proofErr w:type="spellEnd"/>
+      <w:r>
+        <w:t xml:space="preserve"> (hier für einmal nicht überladen)</w:t>
+      </w:r>
+      <w:r>
+        <w:t xml:space="preserve"> hilft jedoch weiter. Hier sind einerseits die Unit-Tests beschrieben, jedoch wird auch noch stark auf </w:t>
+      </w:r>
+      <w:proofErr w:type="spellStart"/>
+      <w:r>
+        <w:t>Logging</w:t>
+      </w:r>
+      <w:proofErr w:type="spellEnd"/>
+      <w:r>
+        <w:t xml:space="preserve">, Debugging sowie </w:t>
+      </w:r>
+      <w:proofErr w:type="spellStart"/>
+      <w:r>
+        <w:t>Profiling</w:t>
+      </w:r>
+      <w:proofErr w:type="spellEnd"/>
+      <w:r>
+        <w:t xml:space="preserve"> (Performance-Testing) eingegangen. Es wird gut erklärt, wie Counters, Log-Abschnitte sowie Servermeldungen interpretiert werden können</w:t>
       </w:r>
       <w:r>
         <w:t xml:space="preserve"> und daraus Schlüsse für die App gezogen werden können</w:t>
@@ -15613,7 +17239,15 @@
         <w:t xml:space="preserve">: </w:t>
       </w:r>
       <w:r>
-        <w:t>Die Google-Suche nach RhoMobile (es wird nicht nach Rhodes gesucht, siehe Abschnitt „Tutorials“) ergibt 268‘000 Ergebnisse</w:t>
+        <w:t xml:space="preserve">Die Google-Suche nach </w:t>
+      </w:r>
+      <w:proofErr w:type="spellStart"/>
+      <w:r>
+        <w:t>RhoMobile</w:t>
+      </w:r>
+      <w:proofErr w:type="spellEnd"/>
+      <w:r>
+        <w:t xml:space="preserve"> (es wird nicht nach Rhodes gesucht, siehe Abschnitt „Tutorials“) ergibt 268‘000 Ergebnisse</w:t>
       </w:r>
       <w:r>
         <w:t>.</w:t>
@@ -15652,11 +17286,11 @@
           <w:numId w:val="11"/>
         </w:numPr>
       </w:pPr>
-      <w:bookmarkStart w:id="56" w:name="_Toc345440191"/>
+      <w:bookmarkStart w:id="57" w:name="_Toc345440191"/>
       <w:r>
         <w:t>Finale Bewertung</w:t>
       </w:r>
-      <w:bookmarkEnd w:id="56"/>
+      <w:bookmarkEnd w:id="57"/>
     </w:p>
     <w:p/>
     <w:tbl>
@@ -15937,12 +17571,14 @@
           <w:numId w:val="11"/>
         </w:numPr>
       </w:pPr>
-      <w:bookmarkStart w:id="57" w:name="_Toc345440192"/>
+      <w:bookmarkStart w:id="58" w:name="_Toc345440192"/>
+      <w:proofErr w:type="spellStart"/>
       <w:r>
         <w:lastRenderedPageBreak/>
         <w:t>iUI</w:t>
       </w:r>
-      <w:bookmarkEnd w:id="57"/>
+      <w:bookmarkEnd w:id="58"/>
+      <w:proofErr w:type="spellEnd"/>
     </w:p>
     <w:p>
       <w:pPr>
@@ -15952,11 +17588,11 @@
           <w:numId w:val="11"/>
         </w:numPr>
       </w:pPr>
-      <w:bookmarkStart w:id="58" w:name="_Toc345440193"/>
+      <w:bookmarkStart w:id="59" w:name="_Toc345440193"/>
       <w:r>
         <w:t>Einleitung</w:t>
       </w:r>
-      <w:bookmarkEnd w:id="58"/>
+      <w:bookmarkEnd w:id="59"/>
     </w:p>
     <w:p/>
     <w:p>
@@ -16037,8 +17673,37 @@
           </wp:anchor>
         </w:drawing>
       </w:r>
-      <w:r>
-        <w:t>iUI ist ein Framework, welches JavaScript Libraries, CSS und Bilder bereitstellt um mobile Webapps zu erstellen. Ursprünglich wurde es nur für iPhone erstellt, mittlerweile unterstützt es (nach eigenen Angaben) die meisten Smartphones und Tablets (jedoch ohne</w:t>
+      <w:proofErr w:type="spellStart"/>
+      <w:r>
+        <w:t>iUI</w:t>
+      </w:r>
+      <w:proofErr w:type="spellEnd"/>
+      <w:r>
+        <w:t xml:space="preserve"> ist ein Framework, welches JavaScript Libraries, CSS und Bilder bereitstellt um mobile </w:t>
+      </w:r>
+      <w:proofErr w:type="spellStart"/>
+      <w:r>
+        <w:t>Webapps</w:t>
+      </w:r>
+      <w:proofErr w:type="spellEnd"/>
+      <w:r>
+        <w:t xml:space="preserve"> zu erstellen. Ursprünglich wurde es nur für iPhone erstellt, mittlerweile unterstützt es (nach eigenen Angaben) die meisten </w:t>
+      </w:r>
+      <w:proofErr w:type="spellStart"/>
+      <w:r>
+        <w:t>Smartphones</w:t>
+      </w:r>
+      <w:proofErr w:type="spellEnd"/>
+      <w:r>
+        <w:t xml:space="preserve"> und </w:t>
+      </w:r>
+      <w:proofErr w:type="spellStart"/>
+      <w:r>
+        <w:t>Tablets</w:t>
+      </w:r>
+      <w:proofErr w:type="spellEnd"/>
+      <w:r>
+        <w:t xml:space="preserve"> (jedoch ohne</w:t>
       </w:r>
       <w:r>
         <w:t xml:space="preserve"> exakte</w:t>
@@ -16050,11 +17715,35 @@
         <w:t xml:space="preserve"> im iPhone-Style erstellen aus Standard-</w:t>
       </w:r>
       <w:r>
-        <w:t>HTML. Des Weiteren unterstützt es Orientierungswechsel des Smartphones.</w:t>
+        <w:t xml:space="preserve">HTML. Des Weiteren unterstützt es Orientierungswechsel des </w:t>
+      </w:r>
+      <w:proofErr w:type="spellStart"/>
+      <w:r>
+        <w:t>Smartphones</w:t>
+      </w:r>
+      <w:proofErr w:type="spellEnd"/>
+      <w:r>
+        <w:t>.</w:t>
       </w:r>
       <w:r>
         <w:br/>
-        <w:t>Das Framework ist extrem leichtewichtig (1.2 MB), lässt sich jedoch mit Extensions erweitern, welche jedoch noch nicht allzu zahlreich vorhanden sind.</w:t>
+        <w:t xml:space="preserve">Das Framework ist extrem </w:t>
+      </w:r>
+      <w:proofErr w:type="spellStart"/>
+      <w:r>
+        <w:t>leichtewichtig</w:t>
+      </w:r>
+      <w:proofErr w:type="spellEnd"/>
+      <w:r>
+        <w:t xml:space="preserve"> (1.2 MB), lässt sich jedoch mit </w:t>
+      </w:r>
+      <w:proofErr w:type="spellStart"/>
+      <w:r>
+        <w:t>Extensions</w:t>
+      </w:r>
+      <w:proofErr w:type="spellEnd"/>
+      <w:r>
+        <w:t xml:space="preserve"> erweitern, welche jedoch noch nicht allzu zahlreich vorhanden sind.</w:t>
       </w:r>
     </w:p>
     <w:p>
@@ -16065,19 +17754,67 @@
           <w:numId w:val="11"/>
         </w:numPr>
       </w:pPr>
-      <w:bookmarkStart w:id="59" w:name="_Toc345440194"/>
+      <w:bookmarkStart w:id="60" w:name="_Toc345440194"/>
       <w:r>
         <w:t>Wie funktioniert das Framework</w:t>
       </w:r>
-      <w:bookmarkEnd w:id="59"/>
+      <w:bookmarkEnd w:id="60"/>
     </w:p>
     <w:p/>
     <w:p>
       <w:r>
-        <w:t>Die Entwicklung unter iUI passiert wie die Entwicklung einer normalen HTML Page und benötigt auch keine anderen Kenntnisse als HTML, CSS und JavaScript. Es wird kein natives App erzeugt, sondern</w:t>
-      </w:r>
-      <w:r>
-        <w:t xml:space="preserve"> es wird eine Webpage erstellt, welche dem Look-And-Feel des iPhones nachempfunden ist. D.h. die Page verhält sich so, als wären wir im Betriebssystem des iPhones und navigieren darin.</w:t>
+        <w:t xml:space="preserve">Die Entwicklung unter </w:t>
+      </w:r>
+      <w:proofErr w:type="spellStart"/>
+      <w:r>
+        <w:t>iUI</w:t>
+      </w:r>
+      <w:proofErr w:type="spellEnd"/>
+      <w:r>
+        <w:t xml:space="preserve"> passiert wie die Entwicklung einer normalen HTML Page und benötigt auch keine anderen Kenntnisse als HTML, CSS und JavaScript. Es wird kein natives App erzeugt, sondern</w:t>
+      </w:r>
+      <w:r>
+        <w:t xml:space="preserve"> es wird eine Webpage erstellt, welche dem Look-</w:t>
+      </w:r>
+      <w:proofErr w:type="spellStart"/>
+      <w:r>
+        <w:t>And</w:t>
+      </w:r>
+      <w:proofErr w:type="spellEnd"/>
+      <w:r>
+        <w:t>-</w:t>
+      </w:r>
+      <w:proofErr w:type="spellStart"/>
+      <w:r>
+        <w:t>Feel</w:t>
+      </w:r>
+      <w:proofErr w:type="spellEnd"/>
+      <w:r>
+        <w:t xml:space="preserve"> des </w:t>
+      </w:r>
+      <w:proofErr w:type="spellStart"/>
+      <w:r>
+        <w:t>iPhones</w:t>
+      </w:r>
+      <w:proofErr w:type="spellEnd"/>
+      <w:r>
+        <w:t xml:space="preserve"> nachempfunden ist. D.h. die Page verhält sich so, als wären wir im Betriebssystem des </w:t>
+      </w:r>
+      <w:proofErr w:type="spellStart"/>
+      <w:r>
+        <w:t>iPhones</w:t>
+      </w:r>
+      <w:proofErr w:type="spellEnd"/>
+      <w:r>
+        <w:t xml:space="preserve"> und </w:t>
+      </w:r>
+      <w:proofErr w:type="gramStart"/>
+      <w:r>
+        <w:t>navigieren</w:t>
+      </w:r>
+      <w:proofErr w:type="gramEnd"/>
+      <w:r>
+        <w:t xml:space="preserve"> darin.</w:t>
       </w:r>
       <w:r>
         <w:br/>
@@ -16091,7 +17828,55 @@
         <w:t>Die Möglichkeit</w:t>
       </w:r>
       <w:r>
-        <w:t xml:space="preserve"> Extensions einzusetzen erweitern die Möglichkeiten ein wenig, jedoch sind diese Extensions auch (noch) nicht in grosser Zahl vorhanden, aktuell sind es deren 9, unter anderem „Google Analytics“ Code, „Reachability Test“ sowie „Theme Switcher“.</w:t>
+        <w:t xml:space="preserve"> </w:t>
+      </w:r>
+      <w:proofErr w:type="spellStart"/>
+      <w:r>
+        <w:t>Extensions</w:t>
+      </w:r>
+      <w:proofErr w:type="spellEnd"/>
+      <w:r>
+        <w:t xml:space="preserve"> einzusetzen erweitern die Möglichkeiten ein wenig, jedoch sind diese </w:t>
+      </w:r>
+      <w:proofErr w:type="spellStart"/>
+      <w:r>
+        <w:t>Extensions</w:t>
+      </w:r>
+      <w:proofErr w:type="spellEnd"/>
+      <w:r>
+        <w:t xml:space="preserve"> auch (noch) nicht in grosser Zahl vorhanden, aktuell sind es deren 9, unter anderem „Google </w:t>
+      </w:r>
+      <w:proofErr w:type="spellStart"/>
+      <w:r>
+        <w:t>Analytics</w:t>
+      </w:r>
+      <w:proofErr w:type="spellEnd"/>
+      <w:r>
+        <w:t>“ Code, „</w:t>
+      </w:r>
+      <w:proofErr w:type="spellStart"/>
+      <w:r>
+        <w:t>Reachability</w:t>
+      </w:r>
+      <w:proofErr w:type="spellEnd"/>
+      <w:r>
+        <w:t xml:space="preserve"> Test“ sowie „</w:t>
+      </w:r>
+      <w:proofErr w:type="spellStart"/>
+      <w:r>
+        <w:t>Theme</w:t>
+      </w:r>
+      <w:proofErr w:type="spellEnd"/>
+      <w:r>
+        <w:t xml:space="preserve"> </w:t>
+      </w:r>
+      <w:proofErr w:type="spellStart"/>
+      <w:r>
+        <w:t>Switcher</w:t>
+      </w:r>
+      <w:proofErr w:type="spellEnd"/>
+      <w:r>
+        <w:t>“.</w:t>
       </w:r>
     </w:p>
     <w:p>
@@ -16177,11 +17962,11 @@
           <w:numId w:val="11"/>
         </w:numPr>
       </w:pPr>
-      <w:bookmarkStart w:id="60" w:name="_Toc345440195"/>
+      <w:bookmarkStart w:id="61" w:name="_Toc345440195"/>
       <w:r>
         <w:t>Evaluation</w:t>
       </w:r>
-      <w:bookmarkEnd w:id="60"/>
+      <w:bookmarkEnd w:id="61"/>
     </w:p>
     <w:p>
       <w:r>
@@ -16220,8 +18005,13 @@
         <w:t>(z.B. XML) sollten diese</w:t>
       </w:r>
       <w:r>
-        <w:t xml:space="preserve"> mit iUI</w:t>
-      </w:r>
+        <w:t xml:space="preserve"> mit </w:t>
+      </w:r>
+      <w:proofErr w:type="spellStart"/>
+      <w:r>
+        <w:t>iUI</w:t>
+      </w:r>
+      <w:proofErr w:type="spellEnd"/>
       <w:r>
         <w:t xml:space="preserve"> funktionieren.</w:t>
       </w:r>
@@ -16239,7 +18029,15 @@
         <w:t>enthalten sein müssen</w:t>
       </w:r>
       <w:r>
-        <w:t xml:space="preserve"> natürlich die iUI-JavaScript-Funktionen)</w:t>
+        <w:t xml:space="preserve"> natürlich die </w:t>
+      </w:r>
+      <w:proofErr w:type="spellStart"/>
+      <w:r>
+        <w:t>iUI</w:t>
+      </w:r>
+      <w:proofErr w:type="spellEnd"/>
+      <w:r>
+        <w:t>-JavaScript-Funktionen)</w:t>
       </w:r>
       <w:r>
         <w:t>.</w:t>
@@ -16263,10 +18061,74 @@
         <w:t xml:space="preserve">: </w:t>
       </w:r>
       <w:r>
-        <w:t>Durch den rudimentären Einsatz von neuen Technologien benötigt iUI keine spezielle Entwicklungsumgebung, es wird jedoch darauf hingewiesen, dass von Vorteil ein WYSIWYG-Editor</w:t>
-      </w:r>
-      <w:r>
-        <w:t xml:space="preserve"> (What you see is what you get)</w:t>
+        <w:t xml:space="preserve">Durch den rudimentären Einsatz von neuen Technologien benötigt </w:t>
+      </w:r>
+      <w:proofErr w:type="spellStart"/>
+      <w:r>
+        <w:t>iUI</w:t>
+      </w:r>
+      <w:proofErr w:type="spellEnd"/>
+      <w:r>
+        <w:t xml:space="preserve"> keine spezielle Entwicklungsumgebung, es wird jedoch darauf hingewiesen, dass von Vorteil ein WYSIWYG-Editor</w:t>
+      </w:r>
+      <w:r>
+        <w:t xml:space="preserve"> (</w:t>
+      </w:r>
+      <w:proofErr w:type="spellStart"/>
+      <w:r>
+        <w:t>What</w:t>
+      </w:r>
+      <w:proofErr w:type="spellEnd"/>
+      <w:r>
+        <w:t xml:space="preserve"> </w:t>
+      </w:r>
+      <w:proofErr w:type="spellStart"/>
+      <w:r>
+        <w:t>you</w:t>
+      </w:r>
+      <w:proofErr w:type="spellEnd"/>
+      <w:r>
+        <w:t xml:space="preserve"> </w:t>
+      </w:r>
+      <w:proofErr w:type="spellStart"/>
+      <w:r>
+        <w:t>see</w:t>
+      </w:r>
+      <w:proofErr w:type="spellEnd"/>
+      <w:r>
+        <w:t xml:space="preserve"> </w:t>
+      </w:r>
+      <w:proofErr w:type="spellStart"/>
+      <w:r>
+        <w:t>is</w:t>
+      </w:r>
+      <w:proofErr w:type="spellEnd"/>
+      <w:r>
+        <w:t xml:space="preserve"> </w:t>
+      </w:r>
+      <w:proofErr w:type="spellStart"/>
+      <w:r>
+        <w:t>what</w:t>
+      </w:r>
+      <w:proofErr w:type="spellEnd"/>
+      <w:r>
+        <w:t xml:space="preserve"> </w:t>
+      </w:r>
+      <w:proofErr w:type="spellStart"/>
+      <w:r>
+        <w:t>you</w:t>
+      </w:r>
+      <w:proofErr w:type="spellEnd"/>
+      <w:r>
+        <w:t xml:space="preserve"> </w:t>
+      </w:r>
+      <w:proofErr w:type="spellStart"/>
+      <w:r>
+        <w:t>get</w:t>
+      </w:r>
+      <w:proofErr w:type="spellEnd"/>
+      <w:r>
+        <w:t>)</w:t>
       </w:r>
       <w:r>
         <w:t xml:space="preserve"> eingesetzt wird</w:t>
@@ -16315,13 +18177,61 @@
       </w:r>
       <w:r>
         <w:br/>
-        <w:t xml:space="preserve">Es gibt jedoch einige Möglichkeiten, mit den Leuten von iUI und deren Community in Kontakt zu treten. Einerseits sei hier die Google-Gruppe iPhoneWebDev erwähnt, wo es einen Abschnitt für iUI gibt. Andererseits gibt es auch die Google-Gruppe iui-developers, wo sich auch der Erfinder von iUI des </w:t>
+        <w:t xml:space="preserve">Es gibt jedoch einige Möglichkeiten, mit den Leuten von </w:t>
+      </w:r>
+      <w:proofErr w:type="spellStart"/>
+      <w:r>
+        <w:t>iUI</w:t>
+      </w:r>
+      <w:proofErr w:type="spellEnd"/>
+      <w:r>
+        <w:t xml:space="preserve"> und deren Community in Kontakt zu treten. Einerseits sei hier die Google-Gruppe </w:t>
+      </w:r>
+      <w:proofErr w:type="spellStart"/>
+      <w:r>
+        <w:t>iPhoneWebDev</w:t>
+      </w:r>
+      <w:proofErr w:type="spellEnd"/>
+      <w:r>
+        <w:t xml:space="preserve"> erwähnt, wo es einen Abschnitt für </w:t>
+      </w:r>
+      <w:proofErr w:type="spellStart"/>
+      <w:r>
+        <w:t>iUI</w:t>
+      </w:r>
+      <w:proofErr w:type="spellEnd"/>
+      <w:r>
+        <w:t xml:space="preserve"> gibt. Andererseits gibt es auch die Google-Gruppe </w:t>
+      </w:r>
+      <w:proofErr w:type="spellStart"/>
+      <w:r>
+        <w:t>iui-developers</w:t>
+      </w:r>
+      <w:proofErr w:type="spellEnd"/>
+      <w:r>
+        <w:t xml:space="preserve">, wo sich auch der Erfinder von </w:t>
+      </w:r>
+      <w:proofErr w:type="spellStart"/>
+      <w:r>
+        <w:t>iUI</w:t>
+      </w:r>
+      <w:proofErr w:type="spellEnd"/>
+      <w:r>
+        <w:t xml:space="preserve"> des </w:t>
       </w:r>
       <w:r>
         <w:t>Öfteren</w:t>
       </w:r>
       <w:r>
-        <w:t xml:space="preserve"> zu einem Post hinreissen lässt und Hilfestellung bietet.</w:t>
+        <w:t xml:space="preserve"> zu </w:t>
+      </w:r>
+      <w:proofErr w:type="gramStart"/>
+      <w:r>
+        <w:t>einem</w:t>
+      </w:r>
+      <w:proofErr w:type="gramEnd"/>
+      <w:r>
+        <w:t xml:space="preserve"> Post hinreissen lässt und Hilfestellung bietet.</w:t>
       </w:r>
       <w:r>
         <w:t xml:space="preserve"> Auch ein direktes Mail an die Entwickler kann man ver</w:t>
@@ -16355,7 +18265,23 @@
         <w:t xml:space="preserve">: </w:t>
       </w:r>
       <w:r>
-        <w:t>Die Dokumentation von iUI ist hauptsächlich online verfügbar, es existiert jedoch ein Buch, in welchem ebenfalls in einem Kapitel auf iUI eingegangen wird. Jedoch ist die Angabe zu diesem Buch von der Homepage verschwunden, leider ohne Angabe von Gründen.</w:t>
+        <w:t xml:space="preserve">Die Dokumentation von </w:t>
+      </w:r>
+      <w:proofErr w:type="spellStart"/>
+      <w:r>
+        <w:t>iUI</w:t>
+      </w:r>
+      <w:proofErr w:type="spellEnd"/>
+      <w:r>
+        <w:t xml:space="preserve"> ist hauptsächlich online verfügbar, es existiert jedoch ein Buch, in welchem ebenfalls in einem Kapitel auf </w:t>
+      </w:r>
+      <w:proofErr w:type="spellStart"/>
+      <w:r>
+        <w:t>iUI</w:t>
+      </w:r>
+      <w:proofErr w:type="spellEnd"/>
+      <w:r>
+        <w:t xml:space="preserve"> eingegangen wird. Jedoch ist die Angabe zu diesem Buch von der Homepage verschwunden, leider ohne Angabe von Gründen.</w:t>
       </w:r>
       <w:r>
         <w:br/>
@@ -16369,7 +18295,15 @@
       </w:r>
       <w:r>
         <w:br/>
-        <w:t>Die Dokumentation ist in ihrer Ausführung sehr handlich gehalten, dies hängt auch mit der Grösse des Frameworks zusammen. Das Verständnis ist sehr gut, denn es werden einfache Konstrukte eingesetzt, dies ganz im Sinne der Erfinder, die das Framework auch einfach halten wollen.</w:t>
+        <w:t xml:space="preserve">Die Dokumentation ist in ihrer Ausführung sehr handlich gehalten, dies hängt auch mit der Grösse des Frameworks zusammen. Das Verständnis ist sehr gut, denn es werden einfache </w:t>
+      </w:r>
+      <w:proofErr w:type="spellStart"/>
+      <w:r>
+        <w:t>Konstrukte</w:t>
+      </w:r>
+      <w:proofErr w:type="spellEnd"/>
+      <w:r>
+        <w:t xml:space="preserve"> eingesetzt, dies ganz im Sinne der Erfinder, die das Framework auch einfach halten wollen.</w:t>
       </w:r>
       <w:r>
         <w:br/>
@@ -16488,8 +18422,13 @@
       <w:r>
         <w:t xml:space="preserve">Da </w:t>
       </w:r>
-      <w:r>
-        <w:t>iUI eine Abkürzung für Intrauterine Insemination ist (In-Vitro Befruchtung) wurden in den Google Ergebnissen diese Resultate ausgefiltert</w:t>
+      <w:proofErr w:type="spellStart"/>
+      <w:r>
+        <w:t>iUI</w:t>
+      </w:r>
+      <w:proofErr w:type="spellEnd"/>
+      <w:r>
+        <w:t xml:space="preserve"> eine Abkürzung für Intrauterine Insemination ist (In-Vitro Befruchtung) wurden in den Google Ergebnissen diese Resultate ausgefiltert</w:t>
       </w:r>
       <w:r>
         <w:t>.</w:t>
@@ -16512,15 +18451,47 @@
       </w:r>
       <w:r>
         <w:br/>
-        <w:t>Der erste Link verweist simpel auf ein Frage-Antworte Forum, worin gefragt wird, wo man gute Tutorials für iUI finden kann und der entsprechenden Beantwortung (es wird auf die Programmierer-Seiten von Aaron Lerch sowie Scott Hanselman verwiesen).</w:t>
+        <w:t xml:space="preserve">Der erste Link verweist simpel auf ein Frage-Antworte Forum, worin gefragt wird, wo man gute Tutorials für </w:t>
+      </w:r>
+      <w:proofErr w:type="spellStart"/>
+      <w:r>
+        <w:t>iUI</w:t>
+      </w:r>
+      <w:proofErr w:type="spellEnd"/>
+      <w:r>
+        <w:t xml:space="preserve"> finden kann und der entsprechenden Beantwortung (es wird auf die Programmierer-Seiten von Aaron Lerch sowie Scott </w:t>
+      </w:r>
+      <w:proofErr w:type="spellStart"/>
+      <w:r>
+        <w:t>Hanselman</w:t>
+      </w:r>
+      <w:proofErr w:type="spellEnd"/>
+      <w:r>
+        <w:t xml:space="preserve"> verwiesen).</w:t>
       </w:r>
       <w:r>
         <w:br/>
-        <w:t>Der zweite und dritte Link verweisen jeweils einmal auf die Dokumentationsseiten von iUI sowie deren Google-Gruppe.</w:t>
+        <w:t xml:space="preserve">Der zweite und dritte Link verweisen jeweils einmal auf die Dokumentationsseiten von </w:t>
+      </w:r>
+      <w:proofErr w:type="spellStart"/>
+      <w:r>
+        <w:t>iUI</w:t>
+      </w:r>
+      <w:proofErr w:type="spellEnd"/>
+      <w:r>
+        <w:t xml:space="preserve"> sowie deren Google-Gruppe.</w:t>
       </w:r>
       <w:r>
         <w:br/>
-        <w:t>Der vierte Link zeigt auf wholemap.com, wo sich ein relativ schlankes Tutorial zu einem „Hello World“-Beispiel finden lässt</w:t>
+        <w:t>Der vierte Link zeigt auf wholemap.com, wo sich ein relativ schlankes Tutorial zu einem „</w:t>
+      </w:r>
+      <w:proofErr w:type="spellStart"/>
+      <w:r>
+        <w:t>Hello</w:t>
+      </w:r>
+      <w:proofErr w:type="spellEnd"/>
+      <w:r>
+        <w:t xml:space="preserve"> World“-Beispiel finden lässt</w:t>
       </w:r>
       <w:r>
         <w:t>, welches gut und sauber funktioniert</w:t>
@@ -16530,7 +18501,15 @@
       </w:r>
       <w:r>
         <w:br/>
-        <w:t>Der letzte Link ist abermals eine kurze Einführung zu einem „Hello World“-Beispiel, welches aber schlussendlich ebenfalls zu wolemap.com verweist, wo der Re</w:t>
+        <w:t>Der letzte Link ist abermals eine kurze Einführung zu einem „</w:t>
+      </w:r>
+      <w:proofErr w:type="spellStart"/>
+      <w:r>
+        <w:t>Hello</w:t>
+      </w:r>
+      <w:proofErr w:type="spellEnd"/>
+      <w:r>
+        <w:t xml:space="preserve"> World“-Beispiel, welches aber schlussendlich ebenfalls zu wolemap.com verweist, wo der Re</w:t>
       </w:r>
       <w:r>
         <w:t>st der Anleitung zu finden ist.</w:t>
@@ -16580,7 +18559,31 @@
         <w:t xml:space="preserve">: </w:t>
       </w:r>
       <w:r>
-        <w:t xml:space="preserve">Einen Testing-Prozess gibt es für iUI nicht. Jedoch wird auf das sehr gute JavaScript Framework QUnit verwiesen, welches sehr gute Testresultate liefert. Dies demonstrieren die Entwickler auch auf ihrer Homepage, die Test-Demos sind unter </w:t>
+        <w:t xml:space="preserve">Einen Testing-Prozess gibt es für </w:t>
+      </w:r>
+      <w:proofErr w:type="spellStart"/>
+      <w:r>
+        <w:t>iUI</w:t>
+      </w:r>
+      <w:proofErr w:type="spellEnd"/>
+      <w:r>
+        <w:t xml:space="preserve"> nicht. Jedoch wird auf das sehr gute JavaScript Framework </w:t>
+      </w:r>
+      <w:proofErr w:type="spellStart"/>
+      <w:r>
+        <w:t>QUnit</w:t>
+      </w:r>
+      <w:proofErr w:type="spellEnd"/>
+      <w:r>
+        <w:t xml:space="preserve"> verwiesen, welches sehr gute </w:t>
+      </w:r>
+      <w:proofErr w:type="gramStart"/>
+      <w:r>
+        <w:t>Testresultate</w:t>
+      </w:r>
+      <w:proofErr w:type="gramEnd"/>
+      <w:r>
+        <w:t xml:space="preserve"> liefert. Dies demonstrieren die Entwickler auch auf ihrer Homepage, die Test-Demos sind unter </w:t>
       </w:r>
       <w:hyperlink r:id="rId29" w:anchor="_tests" w:history="1">
         <w:r>
@@ -16595,7 +18598,23 @@
       </w:r>
       <w:r>
         <w:br/>
-        <w:t>Speziell erwähnt sei auch die auf der iUI Homepage angebotene Extension „Reachability“, welches Te</w:t>
+        <w:t xml:space="preserve">Speziell erwähnt sei auch die auf der </w:t>
+      </w:r>
+      <w:proofErr w:type="spellStart"/>
+      <w:r>
+        <w:t>iUI</w:t>
+      </w:r>
+      <w:proofErr w:type="spellEnd"/>
+      <w:r>
+        <w:t xml:space="preserve"> Homepage angebotene Extension „</w:t>
+      </w:r>
+      <w:proofErr w:type="spellStart"/>
+      <w:r>
+        <w:t>Reachability</w:t>
+      </w:r>
+      <w:proofErr w:type="spellEnd"/>
+      <w:r>
+        <w:t>“, welches Te</w:t>
       </w:r>
       <w:r>
         <w:t>sts für die Erreichbarkeit von h</w:t>
@@ -16624,14 +18643,56 @@
       <w:r>
         <w:t xml:space="preserve">Die Google-Suche nach </w:t>
       </w:r>
+      <w:proofErr w:type="spellStart"/>
       <w:r>
         <w:t>iUI</w:t>
       </w:r>
+      <w:proofErr w:type="spellEnd"/>
       <w:r>
         <w:t xml:space="preserve"> </w:t>
       </w:r>
       <w:r>
-        <w:t xml:space="preserve"> bringt 18.1 Mio Ergebnisse hervor (auch nach Abzug der Ergebnisse von Intrauterine Insemination). Nach kurzer Durchsicht zeigt sich jedoch, dass hier auch diverse andere Sachen mit iui abgekürzt werden, unter anderem „intelligent user interface“, eine Abteilung namens iui an der Hochschule Osnabrück und einiges mehr. Deshalb kann hier kein Vergleich angestellt werden. Jegliche Versuche, die Ergebnisse zu filtern, ergaben immer noch sehr durchwachsene Ergebnisse.</w:t>
+        <w:t xml:space="preserve"> bringt 18.1 </w:t>
+      </w:r>
+      <w:proofErr w:type="spellStart"/>
+      <w:r>
+        <w:t>Mio</w:t>
+      </w:r>
+      <w:proofErr w:type="spellEnd"/>
+      <w:r>
+        <w:t xml:space="preserve"> Ergebnisse hervor (auch nach Abzug der Ergebnisse von Intrauterine Insemination). Nach kurzer Durchsicht zeigt sich jedoch, dass hier auch diverse andere Sachen mit </w:t>
+      </w:r>
+      <w:proofErr w:type="spellStart"/>
+      <w:r>
+        <w:t>iui</w:t>
+      </w:r>
+      <w:proofErr w:type="spellEnd"/>
+      <w:r>
+        <w:t xml:space="preserve"> abgekürzt werden, unter anderem „intelligent </w:t>
+      </w:r>
+      <w:proofErr w:type="spellStart"/>
+      <w:r>
+        <w:t>user</w:t>
+      </w:r>
+      <w:proofErr w:type="spellEnd"/>
+      <w:r>
+        <w:t xml:space="preserve"> </w:t>
+      </w:r>
+      <w:proofErr w:type="spellStart"/>
+      <w:r>
+        <w:t>interface</w:t>
+      </w:r>
+      <w:proofErr w:type="spellEnd"/>
+      <w:r>
+        <w:t xml:space="preserve">“, eine Abteilung namens </w:t>
+      </w:r>
+      <w:proofErr w:type="spellStart"/>
+      <w:r>
+        <w:t>iui</w:t>
+      </w:r>
+      <w:proofErr w:type="spellEnd"/>
+      <w:r>
+        <w:t xml:space="preserve"> an der Hochschule Osnabrück und einiges mehr. Deshalb kann hier kein Vergleich angestellt werden. Jegliche Versuche, die Ergebnisse zu filtern, ergaben immer noch sehr durchwachsene Ergebnisse.</w:t>
       </w:r>
       <w:r>
         <w:t xml:space="preserve"> Daher lässt sich hier ein gescheiter Vergleich nicht anstellen.</w:t>
@@ -16679,12 +18740,12 @@
           <w:numId w:val="11"/>
         </w:numPr>
       </w:pPr>
-      <w:bookmarkStart w:id="61" w:name="_Toc345440196"/>
+      <w:bookmarkStart w:id="62" w:name="_Toc345440196"/>
       <w:r>
         <w:lastRenderedPageBreak/>
         <w:t>Finale Bewertung</w:t>
       </w:r>
-      <w:bookmarkEnd w:id="61"/>
+      <w:bookmarkEnd w:id="62"/>
     </w:p>
     <w:p/>
     <w:tbl>
@@ -16966,13 +19027,18 @@
           <w:numId w:val="11"/>
         </w:numPr>
       </w:pPr>
-      <w:bookmarkStart w:id="62" w:name="_Toc343541814"/>
-      <w:bookmarkStart w:id="63" w:name="_Toc345440197"/>
-      <w:r>
-        <w:t>Sencha Touch</w:t>
-      </w:r>
-      <w:bookmarkEnd w:id="62"/>
+      <w:bookmarkStart w:id="63" w:name="_Toc343541814"/>
+      <w:bookmarkStart w:id="64" w:name="_Toc345440197"/>
+      <w:proofErr w:type="spellStart"/>
+      <w:r>
+        <w:t>Sencha</w:t>
+      </w:r>
+      <w:proofErr w:type="spellEnd"/>
+      <w:r>
+        <w:t xml:space="preserve"> Touch</w:t>
+      </w:r>
       <w:bookmarkEnd w:id="63"/>
+      <w:bookmarkEnd w:id="64"/>
     </w:p>
     <w:p>
       <w:pPr>
@@ -16982,13 +19048,13 @@
           <w:numId w:val="11"/>
         </w:numPr>
       </w:pPr>
-      <w:bookmarkStart w:id="64" w:name="_Toc343541815"/>
-      <w:bookmarkStart w:id="65" w:name="_Toc345440198"/>
+      <w:bookmarkStart w:id="65" w:name="_Toc343541815"/>
+      <w:bookmarkStart w:id="66" w:name="_Toc345440198"/>
       <w:r>
         <w:t>Einleitung</w:t>
       </w:r>
-      <w:bookmarkEnd w:id="64"/>
       <w:bookmarkEnd w:id="65"/>
+      <w:bookmarkEnd w:id="66"/>
     </w:p>
     <w:p/>
     <w:p>
@@ -17060,8 +19126,61 @@
           </wp:anchor>
         </w:drawing>
       </w:r>
-      <w:r>
-        <w:t>Sencha Touch ist ein HTML5-Framework, welches unter verschiedenen Lizenzen erworben werden kann. Zum Einen stehen Gratisversionen unter einer kommerziellen und einer OpenSource-Lizenz zur Verfügung und zum Anderen eine kostenpflichtige OEM-Version. Unterstützt werden die Systeme iOS, Android, BlackBerry, Kindle Fire und weitere.</w:t>
+      <w:proofErr w:type="spellStart"/>
+      <w:r>
+        <w:t>Sencha</w:t>
+      </w:r>
+      <w:proofErr w:type="spellEnd"/>
+      <w:r>
+        <w:t xml:space="preserve"> Touch ist ein HTML5-Framework, welches unter verschiedenen Lizenzen erworben werden kann. Zum </w:t>
+      </w:r>
+      <w:proofErr w:type="gramStart"/>
+      <w:r>
+        <w:t>Einen</w:t>
+      </w:r>
+      <w:proofErr w:type="gramEnd"/>
+      <w:r>
+        <w:t xml:space="preserve"> stehen Gratisversionen unter einer kommerziellen und einer </w:t>
+      </w:r>
+      <w:proofErr w:type="spellStart"/>
+      <w:r>
+        <w:t>OpenSource</w:t>
+      </w:r>
+      <w:proofErr w:type="spellEnd"/>
+      <w:r>
+        <w:t xml:space="preserve">-Lizenz zur Verfügung und zum Anderen eine kostenpflichtige OEM-Version. Unterstützt werden die Systeme </w:t>
+      </w:r>
+      <w:proofErr w:type="spellStart"/>
+      <w:r>
+        <w:t>iOS</w:t>
+      </w:r>
+      <w:proofErr w:type="spellEnd"/>
+      <w:r>
+        <w:t xml:space="preserve">, Android, </w:t>
+      </w:r>
+      <w:proofErr w:type="spellStart"/>
+      <w:r>
+        <w:t>BlackBerry</w:t>
+      </w:r>
+      <w:proofErr w:type="spellEnd"/>
+      <w:r>
+        <w:t xml:space="preserve">, </w:t>
+      </w:r>
+      <w:proofErr w:type="spellStart"/>
+      <w:r>
+        <w:t>Kindle</w:t>
+      </w:r>
+      <w:proofErr w:type="spellEnd"/>
+      <w:r>
+        <w:t xml:space="preserve"> </w:t>
+      </w:r>
+      <w:proofErr w:type="spellStart"/>
+      <w:r>
+        <w:t>Fire</w:t>
+      </w:r>
+      <w:proofErr w:type="spellEnd"/>
+      <w:r>
+        <w:t xml:space="preserve"> und weitere.</w:t>
       </w:r>
     </w:p>
     <w:p>
@@ -17072,7 +19191,23 @@
         <w:t xml:space="preserve"> </w:t>
       </w:r>
       <w:r>
-        <w:t>noch angeboten und supportet. Die Version 2 bietet allerdings zusätzliche Features an wie Native-APIs, mit welchem Hardware-Komponenten wie beispielsweise die Kamera angesprochen werden kann.</w:t>
+        <w:t xml:space="preserve">noch angeboten und </w:t>
+      </w:r>
+      <w:proofErr w:type="spellStart"/>
+      <w:r>
+        <w:t>supportet</w:t>
+      </w:r>
+      <w:proofErr w:type="spellEnd"/>
+      <w:r>
+        <w:t xml:space="preserve">. Die Version 2 bietet allerdings zusätzliche Features an wie Native-APIs, mit </w:t>
+      </w:r>
+      <w:proofErr w:type="gramStart"/>
+      <w:r>
+        <w:t>welchem</w:t>
+      </w:r>
+      <w:proofErr w:type="gramEnd"/>
+      <w:r>
+        <w:t xml:space="preserve"> Hardware-Komponenten wie beispielsweise die Kamera angesprochen werden kann.</w:t>
       </w:r>
     </w:p>
     <w:p>
@@ -17083,13 +19218,13 @@
           <w:numId w:val="11"/>
         </w:numPr>
       </w:pPr>
-      <w:bookmarkStart w:id="66" w:name="_Toc343541816"/>
-      <w:bookmarkStart w:id="67" w:name="_Toc345440199"/>
+      <w:bookmarkStart w:id="67" w:name="_Toc343541816"/>
+      <w:bookmarkStart w:id="68" w:name="_Toc345440199"/>
       <w:r>
         <w:t>Wie funktioniert das Framework</w:t>
       </w:r>
-      <w:bookmarkEnd w:id="66"/>
       <w:bookmarkEnd w:id="67"/>
+      <w:bookmarkEnd w:id="68"/>
     </w:p>
     <w:p/>
     <w:p>
@@ -17164,14 +19299,14 @@
           <w:numId w:val="11"/>
         </w:numPr>
       </w:pPr>
-      <w:bookmarkStart w:id="68" w:name="_Toc343541817"/>
-      <w:bookmarkStart w:id="69" w:name="_Toc345440200"/>
+      <w:bookmarkStart w:id="69" w:name="_Toc343541817"/>
+      <w:bookmarkStart w:id="70" w:name="_Toc345440200"/>
       <w:r>
         <w:lastRenderedPageBreak/>
         <w:t>Evaluation</w:t>
       </w:r>
-      <w:bookmarkEnd w:id="68"/>
       <w:bookmarkEnd w:id="69"/>
+      <w:bookmarkEnd w:id="70"/>
     </w:p>
     <w:p/>
     <w:p>
@@ -17188,13 +19323,61 @@
         <w:t xml:space="preserve">: </w:t>
       </w:r>
       <w:r>
-        <w:t>Die Dokumentation und die How-To</w:t>
+        <w:t xml:space="preserve">Die Dokumentation und die </w:t>
+      </w:r>
+      <w:proofErr w:type="spellStart"/>
+      <w:r>
+        <w:t>How-To</w:t>
       </w:r>
       <w:r>
         <w:t>‘</w:t>
       </w:r>
       <w:r>
-        <w:t>s auf der Sencha-Homepage geben einen guten Einblick in die Funktionsweise des Frameworks. Auffällig ist, dass nur JavaScript-Code für die Programmierung verwendet wird. Der HTML-Inhalt wird dann mittels HTML-Attributen in JSON angegeben. Für Kenner von anderen Sencha-Frameworks wie beispielsweise Ext.Js wird dies kein Problem sein. Wenn man sich jedoch gewohnt ist, JavaScript ergänzend zu HTML zu schreiben, erscheint die Sencha-Art eher fremd. Dies gilt allerdings nur für die Verwendung der von Sencha Touch bereitgestellten Komponenten. Wenn die Komponenten selbst entwickelt werden kann dies auch gewohnt mit einem HTML-Layout und eingebettetem JavaScript entwickelt werden. Allerdings werden wir einen kleinen Abzug für die eher ungewohnte Notation notieren.</w:t>
+        <w:t>s</w:t>
+      </w:r>
+      <w:proofErr w:type="spellEnd"/>
+      <w:r>
+        <w:t xml:space="preserve"> auf der </w:t>
+      </w:r>
+      <w:proofErr w:type="spellStart"/>
+      <w:r>
+        <w:t>Sencha</w:t>
+      </w:r>
+      <w:proofErr w:type="spellEnd"/>
+      <w:r>
+        <w:t xml:space="preserve">-Homepage geben einen guten Einblick in die Funktionsweise des Frameworks. Auffällig ist, dass nur JavaScript-Code für die Programmierung verwendet wird. Der HTML-Inhalt wird dann mittels HTML-Attributen in JSON angegeben. Für Kenner von anderen </w:t>
+      </w:r>
+      <w:proofErr w:type="spellStart"/>
+      <w:r>
+        <w:t>Sencha</w:t>
+      </w:r>
+      <w:proofErr w:type="spellEnd"/>
+      <w:r>
+        <w:t xml:space="preserve">-Frameworks wie beispielsweise </w:t>
+      </w:r>
+      <w:proofErr w:type="spellStart"/>
+      <w:r>
+        <w:t>Ext.Js</w:t>
+      </w:r>
+      <w:proofErr w:type="spellEnd"/>
+      <w:r>
+        <w:t xml:space="preserve"> wird dies kein Problem sein. Wenn man sich jedoch gewohnt ist, JavaScript ergänzend zu HTML zu schreiben, erscheint die </w:t>
+      </w:r>
+      <w:proofErr w:type="spellStart"/>
+      <w:r>
+        <w:t>Sencha</w:t>
+      </w:r>
+      <w:proofErr w:type="spellEnd"/>
+      <w:r>
+        <w:t xml:space="preserve">-Art eher fremd. Dies gilt allerdings nur für die Verwendung der von </w:t>
+      </w:r>
+      <w:proofErr w:type="spellStart"/>
+      <w:r>
+        <w:t>Sencha</w:t>
+      </w:r>
+      <w:proofErr w:type="spellEnd"/>
+      <w:r>
+        <w:t xml:space="preserve"> Touch bereitgestellten Komponenten. Wenn die Komponenten selbst entwickelt werden kann dies auch gewohnt mit einem HTML-Layout und eingebettetem JavaScript entwickelt werden. Allerdings werden wir einen kleinen Abzug für die eher ungewohnte Notation notieren.</w:t>
       </w:r>
     </w:p>
     <w:p>
@@ -17211,19 +19394,67 @@
         <w:t xml:space="preserve">: </w:t>
       </w:r>
       <w:r>
-        <w:t>Die Dokumentation lässt keine Schlüsse offen für eine spezifische IDE. Im Prinzip kann ein normaler Texteditor verwendet werden. Die Internet-Recherche ergab, dass Entwicklungsumgebungen wie Netbeans, Eclipse / Aptana, WebStorm, ... von der Community verwendet werden.</w:t>
+        <w:t xml:space="preserve">Die Dokumentation lässt keine Schlüsse offen für eine spezifische IDE. Im Prinzip kann ein normaler Texteditor verwendet werden. Die Internet-Recherche ergab, dass Entwicklungsumgebungen wie </w:t>
+      </w:r>
+      <w:proofErr w:type="spellStart"/>
+      <w:r>
+        <w:t>Netbeans</w:t>
+      </w:r>
+      <w:proofErr w:type="spellEnd"/>
+      <w:r>
+        <w:t xml:space="preserve">, Eclipse / </w:t>
+      </w:r>
+      <w:proofErr w:type="spellStart"/>
+      <w:r>
+        <w:t>Aptana</w:t>
+      </w:r>
+      <w:proofErr w:type="spellEnd"/>
+      <w:r>
+        <w:t xml:space="preserve">, </w:t>
+      </w:r>
+      <w:proofErr w:type="spellStart"/>
+      <w:r>
+        <w:t>WebStorm</w:t>
+      </w:r>
+      <w:proofErr w:type="spellEnd"/>
+      <w:r>
+        <w:t>, ... von der Community verwendet werden.</w:t>
       </w:r>
       <w:r>
         <w:br/>
       </w:r>
       <w:r>
-        <w:t xml:space="preserve">Nach der Installation des Sencha SDKs und den dazugehörigen SDK Tools kann es </w:t>
+        <w:t xml:space="preserve">Nach der Installation des </w:t>
+      </w:r>
+      <w:proofErr w:type="spellStart"/>
+      <w:r>
+        <w:t>Sencha</w:t>
+      </w:r>
+      <w:proofErr w:type="spellEnd"/>
+      <w:r>
+        <w:t xml:space="preserve"> SDKs und den dazugehörigen SDK Tools kann es </w:t>
       </w:r>
       <w:r>
         <w:t>losgehen</w:t>
       </w:r>
       <w:r>
-        <w:t>. Mit dem durch die SDK Tools installierten „Sencha“-Tool kann eine komplette Applikationsstruktur generiert werden. Dieser Ansatz ist bereits durch andere Frameworks (wie beispielsweise Rails) bekannt. Die Applikation kann anschliessend bereits über einen Browser aufgerufen werden und eine schöne Begrüssung wird angezeigt. Darauf ist auch auf das Main.js verwiesen, welches für das Rendering der Startseite verantwortlich ist. Dies bietet einen sehr komfortablen und schnellen Einstieg und wird entsprechend gut bewertet.</w:t>
+        <w:t>. Mit dem durch die SDK Tools installierten „</w:t>
+      </w:r>
+      <w:proofErr w:type="spellStart"/>
+      <w:r>
+        <w:t>Sencha</w:t>
+      </w:r>
+      <w:proofErr w:type="spellEnd"/>
+      <w:r>
+        <w:t xml:space="preserve">“-Tool kann eine komplette Applikationsstruktur generiert werden. Dieser Ansatz ist bereits durch andere Frameworks (wie beispielsweise </w:t>
+      </w:r>
+      <w:proofErr w:type="spellStart"/>
+      <w:r>
+        <w:t>Rails</w:t>
+      </w:r>
+      <w:proofErr w:type="spellEnd"/>
+      <w:r>
+        <w:t>) bekannt. Die Applikation kann anschliessend bereits über einen Browser aufgerufen werden und eine schöne Begrüssung wird angezeigt. Darauf ist auch auf das Main.js verwiesen, welches für das Rendering der Startseite verantwortlich ist. Dies bietet einen sehr komfortablen und schnellen Einstieg und wird entsprechend gut bewertet.</w:t>
       </w:r>
     </w:p>
     <w:p>
@@ -17240,19 +19471,43 @@
         <w:t>z</w:t>
       </w:r>
       <w:r>
-        <w:t xml:space="preserve"> stehen zusätzlich Telefonsupport und Emergency-Bugfixes zur Verfügung.</w:t>
+        <w:t xml:space="preserve"> stehen zusätzlich Telefonsupport und Emergency-</w:t>
+      </w:r>
+      <w:proofErr w:type="spellStart"/>
+      <w:r>
+        <w:t>Bugfixes</w:t>
+      </w:r>
+      <w:proofErr w:type="spellEnd"/>
+      <w:r>
+        <w:t xml:space="preserve"> zur Verfügung.</w:t>
       </w:r>
       <w:r>
         <w:br/>
       </w:r>
       <w:r>
-        <w:t xml:space="preserve">Kostenlos kann natürlich über das Sencha-Forum der Community ebenfalls um Ratschlag gebeten werden. </w:t>
+        <w:t xml:space="preserve">Kostenlos kann natürlich über das </w:t>
+      </w:r>
+      <w:proofErr w:type="spellStart"/>
+      <w:r>
+        <w:t>Sencha</w:t>
+      </w:r>
+      <w:proofErr w:type="spellEnd"/>
+      <w:r>
+        <w:t xml:space="preserve">-Forum der Community ebenfalls um Ratschlag gebeten werden. </w:t>
       </w:r>
       <w:r>
         <w:br/>
       </w:r>
       <w:r>
-        <w:t>Alles in Allem stehen diverse Support-Möglichkeiten zur Verfügung und wird entsprechend gut bewertet.</w:t>
+        <w:t xml:space="preserve">Alles in Allem </w:t>
+      </w:r>
+      <w:proofErr w:type="gramStart"/>
+      <w:r>
+        <w:t>stehen</w:t>
+      </w:r>
+      <w:proofErr w:type="gramEnd"/>
+      <w:r>
+        <w:t xml:space="preserve"> diverse Support-Möglichkeiten zur Verfügung und wird entsprechend gut bewertet.</w:t>
       </w:r>
     </w:p>
     <w:p>
@@ -17262,8 +19517,29 @@
         </w:rPr>
         <w:t xml:space="preserve">Dokumentation: </w:t>
       </w:r>
-      <w:r>
-        <w:t>Sencha bietet auf ihrer Homepage eine sehr ausführliche, teilweise extrem technische Dokumentation. Trotzdem ist diese immer zweckgemäss gehalten und bietet viele In-Browser-Beispiele, welche die fertige App demonstrieren. Die Gliederung ähnelt einer API, bei welcher die JavaScript-Prototypen und –Methoden aufgelistet werden. Dies macht den Einstieg für einen Anfänger eher schwierig, allerdings ist dies bei allen Sencha-Frameworks so gehalten, sodass sich Sencha-Fans sicherlich darin wohlfühlen.</w:t>
+      <w:proofErr w:type="spellStart"/>
+      <w:r>
+        <w:t>Sencha</w:t>
+      </w:r>
+      <w:proofErr w:type="spellEnd"/>
+      <w:r>
+        <w:t xml:space="preserve"> bietet auf ihrer Homepage eine sehr ausführliche, teilweise extrem technische Dokumentation. Trotzdem ist diese immer zweckgemäss gehalten und bietet viele In-Browser-Beispiele, welche die fertige App demonstrieren. Die Gliederung ähnelt einer API, bei welcher die JavaScript-Prototypen und –Methoden aufgelistet werden. Dies macht den Einstieg für einen Anfänger eher schwierig, allerdings ist dies bei allen </w:t>
+      </w:r>
+      <w:proofErr w:type="spellStart"/>
+      <w:r>
+        <w:t>Sencha</w:t>
+      </w:r>
+      <w:proofErr w:type="spellEnd"/>
+      <w:r>
+        <w:t xml:space="preserve">-Frameworks so gehalten, sodass sich </w:t>
+      </w:r>
+      <w:proofErr w:type="spellStart"/>
+      <w:r>
+        <w:t>Sencha</w:t>
+      </w:r>
+      <w:proofErr w:type="spellEnd"/>
+      <w:r>
+        <w:t>-Fans sicherlich darin wohlfühlen.</w:t>
       </w:r>
     </w:p>
     <w:p>
@@ -17285,7 +19561,15 @@
         <w:br/>
       </w:r>
       <w:r>
-        <w:t xml:space="preserve">Direkt auf der Website ist auch ein Forum verfügbar, welches eine gute Gliederung nach Framework, Version, Kundenmodell, etc. präsentiert. Unter anderem bietet das Forum sogenannte Showcases, welche Beispielimplementierungen, Tutorials, Repositories zu eigens geschriebenen Komponenten, </w:t>
+        <w:t xml:space="preserve">Direkt auf der Website ist auch ein Forum verfügbar, welches eine gute Gliederung nach Framework, Version, Kundenmodell, etc. präsentiert. Unter anderem bietet das Forum sogenannte Showcases, welche Beispielimplementierungen, Tutorials, </w:t>
+      </w:r>
+      <w:proofErr w:type="spellStart"/>
+      <w:r>
+        <w:t>Repositories</w:t>
+      </w:r>
+      <w:proofErr w:type="spellEnd"/>
+      <w:r>
+        <w:t xml:space="preserve"> zu eigens geschriebenen Komponenten, </w:t>
       </w:r>
       <w:r>
         <w:lastRenderedPageBreak/>
@@ -17304,10 +19588,26 @@
         <w:br/>
       </w:r>
       <w:r>
-        <w:t xml:space="preserve"> Die Suche nach “Sencha Touch Tutorial” ergab 387’000 Treffer</w:t>
-      </w:r>
-      <w:r>
-        <w:t>. Der erste Treffer verweist auf die Sencha-Homepage. Dort befindet sich eine nette Sammlung an Tutorials verschiedener Themenbereiche. Sehr angenehm wirkt auf den ersten Blick auch die Angabe des Schwierigkeitsgrads, welcher über „Easy“, „Medium“ und „Hard“ angegeben wird. Ebenfalls sehr schön, dass je nach Tutorial ein Video oder reine Dokumentation mit Source-Code zur Verfügung steht.</w:t>
+        <w:t xml:space="preserve"> Die Suche nach “</w:t>
+      </w:r>
+      <w:proofErr w:type="spellStart"/>
+      <w:r>
+        <w:t>Sencha</w:t>
+      </w:r>
+      <w:proofErr w:type="spellEnd"/>
+      <w:r>
+        <w:t xml:space="preserve"> Touch Tutorial” ergab 387’000 Treffer</w:t>
+      </w:r>
+      <w:r>
+        <w:t xml:space="preserve">. Der erste Treffer verweist auf die </w:t>
+      </w:r>
+      <w:proofErr w:type="spellStart"/>
+      <w:r>
+        <w:t>Sencha</w:t>
+      </w:r>
+      <w:proofErr w:type="spellEnd"/>
+      <w:r>
+        <w:t>-Homepage. Dort befindet sich eine nette Sammlung an Tutorials verschiedener Themenbereiche. Sehr angenehm wirkt auf den ersten Blick auch die Angabe des Schwierigkeitsgrads, welcher über „Easy“, „Medium“ und „Hard“ angegeben wird. Ebenfalls sehr schön, dass je nach Tutorial ein Video oder reine Dokumentation mit Source-Code zur Verfügung steht.</w:t>
       </w:r>
       <w:r>
         <w:br/>
@@ -17374,19 +19674,67 @@
         </w:drawing>
       </w:r>
       <w:r>
-        <w:t>Der zweite Link verweist ebenfalls auf die Sencha-Homepage und beschreibt ausführlich ein „Hello World“-Beispiel. Dies ist sehr einfach gehalten und abgesehen von den HTML-Tags wird jede Zeile einzeln erklärt.</w:t>
+        <w:t xml:space="preserve">Der zweite Link verweist ebenfalls auf die </w:t>
+      </w:r>
+      <w:proofErr w:type="spellStart"/>
+      <w:r>
+        <w:t>Sencha</w:t>
+      </w:r>
+      <w:proofErr w:type="spellEnd"/>
+      <w:r>
+        <w:t>-Homepage und beschreibt ausführlich ein „</w:t>
+      </w:r>
+      <w:proofErr w:type="spellStart"/>
+      <w:r>
+        <w:t>Hello</w:t>
+      </w:r>
+      <w:proofErr w:type="spellEnd"/>
+      <w:r>
+        <w:t xml:space="preserve"> World“-Beispiel. Dies ist sehr einfach gehalten und abgesehen von den HTML-Tags wird jede Zeile einzeln erklärt.</w:t>
       </w:r>
       <w:r>
         <w:br/>
       </w:r>
       <w:r>
-        <w:t>Der dritte Link verweist auf den Sencha-Blog, welcher ebenfalls wertvolle Beiträge beinhaltet wie zum Beispiel „Wie schreibe ich eigene Komponenten“. Hier fällt allerdings auf, dass nicht nur Sencha Touch sondern ebenfalls andere Sencha-Frameworks beschrieben sind. Also ist bei den Artikeln darauf zu achten, dass über das richtige Framework gesprochen wird.</w:t>
+        <w:t xml:space="preserve">Der dritte Link verweist auf den </w:t>
+      </w:r>
+      <w:proofErr w:type="spellStart"/>
+      <w:r>
+        <w:t>Sencha</w:t>
+      </w:r>
+      <w:proofErr w:type="spellEnd"/>
+      <w:r>
+        <w:t xml:space="preserve">-Blog, welcher ebenfalls wertvolle Beiträge beinhaltet wie zum Beispiel „Wie schreibe ich eigene Komponenten“. Hier fällt allerdings auf, dass nicht nur </w:t>
+      </w:r>
+      <w:proofErr w:type="spellStart"/>
+      <w:r>
+        <w:t>Sencha</w:t>
+      </w:r>
+      <w:proofErr w:type="spellEnd"/>
+      <w:r>
+        <w:t xml:space="preserve"> Touch sondern ebenfalls andere </w:t>
+      </w:r>
+      <w:proofErr w:type="spellStart"/>
+      <w:r>
+        <w:t>Sencha</w:t>
+      </w:r>
+      <w:proofErr w:type="spellEnd"/>
+      <w:r>
+        <w:t>-Frameworks beschrieben sind. Also ist bei den Artikeln darauf zu achten, dass über das richtige Framework gesprochen wird.</w:t>
       </w:r>
       <w:r>
         <w:br/>
       </w:r>
       <w:r>
-        <w:t>Der vierte und fünfte Link verweisen auf die Seite miamicoder.com von Jorge Ramon. Dort werden Schritt-Für-Schritt-Anleitungen zur Entwicklung von eigenen Sencha-Touch-Apps angeboten und sind sehr einfach aufgebaut.</w:t>
+        <w:t xml:space="preserve">Der vierte und fünfte Link verweisen auf die Seite miamicoder.com von Jorge Ramon. Dort werden Schritt-Für-Schritt-Anleitungen zur Entwicklung von eigenen </w:t>
+      </w:r>
+      <w:proofErr w:type="spellStart"/>
+      <w:r>
+        <w:t>Sencha</w:t>
+      </w:r>
+      <w:proofErr w:type="spellEnd"/>
+      <w:r>
+        <w:t>-Touch-Apps angeboten und sind sehr einfach aufgebaut.</w:t>
       </w:r>
       <w:r>
         <w:br/>
@@ -17406,13 +19754,45 @@
         <w:t xml:space="preserve">Building: </w:t>
       </w:r>
       <w:r>
-        <w:t>Das Building erfolgt lokal über die Secha SDK Tools. Dabei wird die gebuildete Sencha-Library optimiert, d.h. es werden nur die benötigten Komponenten in den Build kopiert. Diese Einsparung macht sich dann beim Download und der Laufzeit bemerkbar.</w:t>
+        <w:t xml:space="preserve">Das Building erfolgt lokal über die </w:t>
+      </w:r>
+      <w:proofErr w:type="spellStart"/>
+      <w:r>
+        <w:t>Secha</w:t>
+      </w:r>
+      <w:proofErr w:type="spellEnd"/>
+      <w:r>
+        <w:t xml:space="preserve"> SDK Tools. Dabei wird die </w:t>
+      </w:r>
+      <w:proofErr w:type="spellStart"/>
+      <w:r>
+        <w:t>gebuildete</w:t>
+      </w:r>
+      <w:proofErr w:type="spellEnd"/>
+      <w:r>
+        <w:t xml:space="preserve"> </w:t>
+      </w:r>
+      <w:proofErr w:type="spellStart"/>
+      <w:r>
+        <w:t>Sencha</w:t>
+      </w:r>
+      <w:proofErr w:type="spellEnd"/>
+      <w:r>
+        <w:t>-Library optimiert, d.h. es werden nur die benötigten Komponenten in den Build kopiert. Diese Einsparung macht sich dann beim Download und der Laufzeit bemerkbar.</w:t>
       </w:r>
       <w:r>
         <w:br/>
       </w:r>
       <w:r>
-        <w:t>Um ein natives Package zu erstellen können ebenfalls die Sencha SDK Tools eingesetzt werden, allerdings</w:t>
+        <w:t xml:space="preserve">Um ein natives Package zu erstellen können ebenfalls die </w:t>
+      </w:r>
+      <w:proofErr w:type="spellStart"/>
+      <w:r>
+        <w:t>Sencha</w:t>
+      </w:r>
+      <w:proofErr w:type="spellEnd"/>
+      <w:r>
+        <w:t xml:space="preserve"> SDK Tools eingesetzt werden, allerdings</w:t>
       </w:r>
       <w:r>
         <w:t xml:space="preserve"> muss die App mit zusätzlichen h</w:t>
@@ -17436,13 +19816,29 @@
         <w:t>PhoneGap</w:t>
       </w:r>
       <w:r>
-        <w:t>-Online-Build. Dies gelingt allerdings nicht mit der reinen Sencha-App.</w:t>
+        <w:t xml:space="preserve">-Online-Build. Dies gelingt allerdings nicht mit der reinen </w:t>
+      </w:r>
+      <w:proofErr w:type="spellStart"/>
+      <w:r>
+        <w:t>Sencha</w:t>
+      </w:r>
+      <w:proofErr w:type="spellEnd"/>
+      <w:r>
+        <w:t>-App.</w:t>
       </w:r>
       <w:r>
         <w:br/>
       </w:r>
       <w:r>
-        <w:t>Positiv: Der Build lässt sich mit dem Tool Ant automatisieren. Dies dürfte vor</w:t>
+        <w:t xml:space="preserve">Positiv: Der Build lässt sich mit dem Tool </w:t>
+      </w:r>
+      <w:proofErr w:type="spellStart"/>
+      <w:r>
+        <w:t>Ant</w:t>
+      </w:r>
+      <w:proofErr w:type="spellEnd"/>
+      <w:r>
+        <w:t xml:space="preserve"> automatisieren. Dies dürfte vor</w:t>
       </w:r>
       <w:r>
         <w:t xml:space="preserve"> </w:t>
@@ -17463,10 +19859,18 @@
         <w:t xml:space="preserve">, dass die </w:t>
       </w:r>
       <w:r>
-        <w:t>App für jede Art Device eigens g</w:t>
-      </w:r>
-      <w:r>
-        <w:t>ebuildet werden muss, allerdings erfreulich, dass ein externes Build-Tool eingesetzt werden kann. Deshalb bewerten wir diesen Punkt eher durchschnittlich.</w:t>
+        <w:t xml:space="preserve">App für jede Art Device eigens </w:t>
+      </w:r>
+      <w:proofErr w:type="spellStart"/>
+      <w:r>
+        <w:t>g</w:t>
+      </w:r>
+      <w:r>
+        <w:t>ebuildet</w:t>
+      </w:r>
+      <w:proofErr w:type="spellEnd"/>
+      <w:r>
+        <w:t xml:space="preserve"> werden muss, allerdings erfreulich, dass ein externes Build-Tool eingesetzt werden kann. Deshalb bewerten wir diesen Punkt eher durchschnittlich.</w:t>
       </w:r>
     </w:p>
     <w:p>
@@ -17477,13 +19881,29 @@
         <w:t xml:space="preserve">Testing: </w:t>
       </w:r>
       <w:r>
-        <w:t>Das erste Testwerkzeug ist laut diversen Foreneinträgen und Blogs der Simulator, also manuelles Testing. Dies ist im Grunde ein allgemeines Problem von RIAs (Rich Internet Applications), da sich die Struktur des Dokuments zur Laufzeit ändert.</w:t>
+        <w:t xml:space="preserve">Das erste Testwerkzeug ist laut diversen Foreneinträgen und Blogs der Simulator, also manuelles Testing. Dies ist im Grunde ein allgemeines Problem von RIAs (Rich Internet </w:t>
+      </w:r>
+      <w:proofErr w:type="spellStart"/>
+      <w:r>
+        <w:t>Applications</w:t>
+      </w:r>
+      <w:proofErr w:type="spellEnd"/>
+      <w:r>
+        <w:t>), da sich die Struktur des Dokuments zur Laufzeit ändert.</w:t>
       </w:r>
       <w:r>
         <w:br/>
       </w:r>
       <w:r>
-        <w:t xml:space="preserve">Entsprechend findet sich leider (noch) kein Tutorial In der Sencha-Dokumentation in Punkto „automatisierte Tests“. Allerdings gibt es einen sehr schönen und ausführlichen Blog-Eintrag unter </w:t>
+        <w:t xml:space="preserve">Entsprechend findet sich leider (noch) kein Tutorial In der </w:t>
+      </w:r>
+      <w:proofErr w:type="spellStart"/>
+      <w:r>
+        <w:t>Sencha</w:t>
+      </w:r>
+      <w:proofErr w:type="spellEnd"/>
+      <w:r>
+        <w:t xml:space="preserve">-Dokumentation in Punkto „automatisierte Tests“. Allerdings gibt es einen sehr schönen und ausführlichen Blog-Eintrag unter </w:t>
       </w:r>
       <w:hyperlink r:id="rId33" w:history="1">
         <w:r>
@@ -17517,13 +19937,85 @@
         <w:t xml:space="preserve">: </w:t>
       </w:r>
       <w:r>
-        <w:t>Die Suche mit „Sencha Touch“ ergibt ein Ergebnis von 1,49 Mio Einträgen. Lustigerweise ergibt die Suche mit „Sencha Touch 2“ ein Ergebnis von 4,26 Mio Einträgen. Dieses Ergebnis ist aus unserer Sicht relevanter, da die neue Version mehr Features bietet und auch in der Dokumentation mehr zu finden ist. Das Ergebnis ist schon recht beeindruckend und deutet auf eine grosse Verbreitung hin.</w:t>
+        <w:t>Die Suche mit „</w:t>
+      </w:r>
+      <w:proofErr w:type="spellStart"/>
+      <w:r>
+        <w:t>Sencha</w:t>
+      </w:r>
+      <w:proofErr w:type="spellEnd"/>
+      <w:r>
+        <w:t xml:space="preserve"> Touch“ ergibt ein Ergebnis von 1,49 </w:t>
+      </w:r>
+      <w:proofErr w:type="spellStart"/>
+      <w:r>
+        <w:t>Mio</w:t>
+      </w:r>
+      <w:proofErr w:type="spellEnd"/>
+      <w:r>
+        <w:t xml:space="preserve"> Einträgen. </w:t>
+      </w:r>
+      <w:proofErr w:type="spellStart"/>
+      <w:r>
+        <w:t>Lustigerweise</w:t>
+      </w:r>
+      <w:proofErr w:type="spellEnd"/>
+      <w:r>
+        <w:t xml:space="preserve"> ergibt die Suche mit „</w:t>
+      </w:r>
+      <w:proofErr w:type="spellStart"/>
+      <w:r>
+        <w:t>Sencha</w:t>
+      </w:r>
+      <w:proofErr w:type="spellEnd"/>
+      <w:r>
+        <w:t xml:space="preserve"> Touch 2“ ein Ergebnis von 4,26 </w:t>
+      </w:r>
+      <w:proofErr w:type="spellStart"/>
+      <w:r>
+        <w:t>Mio</w:t>
+      </w:r>
+      <w:proofErr w:type="spellEnd"/>
+      <w:r>
+        <w:t xml:space="preserve"> Einträgen. Dieses Ergebnis ist aus unserer Sicht relevanter, da die neue Version mehr Features bietet und auch in der Dokumentation mehr zu finden ist. Das Ergebnis ist schon recht beeindruckend und deutet auf eine grosse Verbreitung hin.</w:t>
       </w:r>
       <w:r>
         <w:br/>
       </w:r>
       <w:r>
-        <w:t>Auf der Sencha-Homepage finden sich unter der Rubrik „Who’s using it“ interessante Informationen. Seit 2010 haben mehr als 500‘000 Entwickler das Framework runtergeladen und damit Zehntausende von Apps geschrieben. Einige davon werden in der App Gallery vorgestellt, welche wöchentlich aktualisiert wird und über 200 Apps beinhaltet.</w:t>
+        <w:t xml:space="preserve">Auf der </w:t>
+      </w:r>
+      <w:proofErr w:type="spellStart"/>
+      <w:r>
+        <w:t>Sencha</w:t>
+      </w:r>
+      <w:proofErr w:type="spellEnd"/>
+      <w:r>
+        <w:t>-Homepage finden sich unter der Rubrik „</w:t>
+      </w:r>
+      <w:proofErr w:type="spellStart"/>
+      <w:r>
+        <w:t>Who’s</w:t>
+      </w:r>
+      <w:proofErr w:type="spellEnd"/>
+      <w:r>
+        <w:t xml:space="preserve"> </w:t>
+      </w:r>
+      <w:proofErr w:type="spellStart"/>
+      <w:r>
+        <w:t>using</w:t>
+      </w:r>
+      <w:proofErr w:type="spellEnd"/>
+      <w:r>
+        <w:t xml:space="preserve"> </w:t>
+      </w:r>
+      <w:proofErr w:type="spellStart"/>
+      <w:r>
+        <w:t>it</w:t>
+      </w:r>
+      <w:proofErr w:type="spellEnd"/>
+      <w:r>
+        <w:t>“ interessante Informationen. Seit 2010 haben mehr als 500‘000 Entwickler das Framework runtergeladen und damit Zehntausende von Apps geschrieben. Einige davon werden in der App Gallery vorgestellt, welche wöchentlich aktualisiert wird und über 200 Apps beinhaltet.</w:t>
       </w:r>
     </w:p>
     <w:p>
@@ -17534,7 +20026,15 @@
         <w:t xml:space="preserve">Spezielles: </w:t>
       </w:r>
       <w:r>
-        <w:t>Speziell zu erwähnen sind die Live-Demos in den Dokumentationen. Mit einem WebKit-Fähigen Browser wie Chrome oder Safari können die Demos direkt im Browser ausprobiert werden. Deshalb vergeben wir hier die möglichen zwei Extrapunkte.</w:t>
+        <w:t xml:space="preserve">Speziell zu erwähnen sind die Live-Demos in den Dokumentationen. Mit einem </w:t>
+      </w:r>
+      <w:proofErr w:type="spellStart"/>
+      <w:r>
+        <w:t>WebKit</w:t>
+      </w:r>
+      <w:proofErr w:type="spellEnd"/>
+      <w:r>
+        <w:t>-Fähigen Browser wie Chrome oder Safari können die Demos direkt im Browser ausprobiert werden. Deshalb vergeben wir hier die möglichen zwei Extrapunkte.</w:t>
       </w:r>
     </w:p>
     <w:p>
@@ -17545,13 +20045,13 @@
           <w:numId w:val="11"/>
         </w:numPr>
       </w:pPr>
-      <w:bookmarkStart w:id="70" w:name="_Toc343541818"/>
-      <w:bookmarkStart w:id="71" w:name="_Toc345440201"/>
+      <w:bookmarkStart w:id="71" w:name="_Toc343541818"/>
+      <w:bookmarkStart w:id="72" w:name="_Toc345440201"/>
       <w:r>
         <w:t>Finale Bewertung</w:t>
       </w:r>
-      <w:bookmarkEnd w:id="70"/>
       <w:bookmarkEnd w:id="71"/>
+      <w:bookmarkEnd w:id="72"/>
     </w:p>
     <w:p/>
     <w:tbl>
@@ -17832,13 +20332,13 @@
           <w:numId w:val="11"/>
         </w:numPr>
       </w:pPr>
-      <w:bookmarkStart w:id="72" w:name="_Toc343541819"/>
-      <w:bookmarkStart w:id="73" w:name="_Toc345440202"/>
+      <w:bookmarkStart w:id="73" w:name="_Toc343541819"/>
+      <w:bookmarkStart w:id="74" w:name="_Toc345440202"/>
       <w:r>
         <w:t>XUI</w:t>
       </w:r>
-      <w:bookmarkEnd w:id="72"/>
       <w:bookmarkEnd w:id="73"/>
+      <w:bookmarkEnd w:id="74"/>
     </w:p>
     <w:p>
       <w:pPr>
@@ -17848,13 +20348,13 @@
           <w:numId w:val="11"/>
         </w:numPr>
       </w:pPr>
-      <w:bookmarkStart w:id="74" w:name="_Toc343541820"/>
-      <w:bookmarkStart w:id="75" w:name="_Toc345440203"/>
+      <w:bookmarkStart w:id="75" w:name="_Toc343541820"/>
+      <w:bookmarkStart w:id="76" w:name="_Toc345440203"/>
       <w:r>
         <w:t>Einleitung</w:t>
       </w:r>
-      <w:bookmarkEnd w:id="74"/>
       <w:bookmarkEnd w:id="75"/>
+      <w:bookmarkEnd w:id="76"/>
     </w:p>
     <w:p/>
     <w:p>
@@ -17927,7 +20427,15 @@
         </w:drawing>
       </w:r>
       <w:r>
-        <w:t>XUI ist ein Micro-JavaScript-Framework für HTML5 basierte</w:t>
+        <w:t xml:space="preserve">XUI ist ein </w:t>
+      </w:r>
+      <w:proofErr w:type="spellStart"/>
+      <w:r>
+        <w:t>Micro</w:t>
+      </w:r>
+      <w:proofErr w:type="spellEnd"/>
+      <w:r>
+        <w:t>-JavaScript-Framework für HTML5 basierte</w:t>
       </w:r>
       <w:r>
         <w:t>,</w:t>
@@ -17947,15 +20455,44 @@
       <w:r>
         <w:t xml:space="preserve">-Entwicklern ins Leben gerufen mit der Vision, ein JavaScript-Framework zu erstellen, welches </w:t>
       </w:r>
+      <w:proofErr w:type="spellStart"/>
       <w:r>
         <w:lastRenderedPageBreak/>
         <w:t>per</w:t>
       </w:r>
       <w:r>
-        <w:t>formanter ist als die Kontrahent</w:t>
-      </w:r>
-      <w:r>
-        <w:t>en JQuery, Protoype, MooTools, usw. XUI steht unter der MIT-Lizenz und kann entsprechend frei verwendet werden.</w:t>
+        <w:t>formanter</w:t>
+      </w:r>
+      <w:proofErr w:type="spellEnd"/>
+      <w:r>
+        <w:t xml:space="preserve"> ist als die Kontrahent</w:t>
+      </w:r>
+      <w:r>
+        <w:t xml:space="preserve">en </w:t>
+      </w:r>
+      <w:proofErr w:type="spellStart"/>
+      <w:r>
+        <w:t>JQuery</w:t>
+      </w:r>
+      <w:proofErr w:type="spellEnd"/>
+      <w:r>
+        <w:t xml:space="preserve">, </w:t>
+      </w:r>
+      <w:proofErr w:type="spellStart"/>
+      <w:r>
+        <w:t>Protoype</w:t>
+      </w:r>
+      <w:proofErr w:type="spellEnd"/>
+      <w:r>
+        <w:t xml:space="preserve">, </w:t>
+      </w:r>
+      <w:proofErr w:type="spellStart"/>
+      <w:r>
+        <w:t>MooTools</w:t>
+      </w:r>
+      <w:proofErr w:type="spellEnd"/>
+      <w:r>
+        <w:t>, usw. XUI steht unter der MIT-Lizenz und kann entsprechend frei verwendet werden.</w:t>
       </w:r>
     </w:p>
     <w:p>
@@ -17966,23 +20503,47 @@
           <w:numId w:val="11"/>
         </w:numPr>
       </w:pPr>
-      <w:bookmarkStart w:id="76" w:name="_Toc343541821"/>
-      <w:bookmarkStart w:id="77" w:name="_Toc345440204"/>
+      <w:bookmarkStart w:id="77" w:name="_Toc343541821"/>
+      <w:bookmarkStart w:id="78" w:name="_Toc345440204"/>
       <w:r>
         <w:t>Wie funktioniert das Framework</w:t>
       </w:r>
-      <w:bookmarkEnd w:id="76"/>
       <w:bookmarkEnd w:id="77"/>
-    </w:p>
-    <w:p>
-      <w:r>
-        <w:t>Das Framework funktioniert ähnlich wie JQuery. Die DOM-Einstiegsfunktion heisst $x(...) und bietet anschliessend verschiedene Manipulations-, Zugriffs-, und Event-Funktionen an. Ausserdem werden  Ajax-Aufrufe angeboten. Im Gegensatz zum klassi</w:t>
+      <w:bookmarkEnd w:id="78"/>
+    </w:p>
+    <w:p>
+      <w:r>
+        <w:t xml:space="preserve">Das Framework funktioniert ähnlich wie </w:t>
+      </w:r>
+      <w:proofErr w:type="spellStart"/>
+      <w:r>
+        <w:t>JQuery</w:t>
+      </w:r>
+      <w:proofErr w:type="spellEnd"/>
+      <w:r>
+        <w:t>. Die DOM-Einstiegsfunktion heisst $x(...) und bietet anschliessend verschiedene Manipulations-, Zugriffs-, und Event-Funktionen an. Ausserdem werden  Ajax-Aufrufe angeboten. Im Gegensatz zum klassi</w:t>
       </w:r>
       <w:r>
         <w:t>s</w:t>
       </w:r>
       <w:r>
-        <w:t>chen JQuery-Framework werden hier auch Touch-Gesten unterstützt. Allerdings stehen zurzeit leider lediglich vier Plugins zur Verfügung.</w:t>
+        <w:t xml:space="preserve">chen </w:t>
+      </w:r>
+      <w:proofErr w:type="spellStart"/>
+      <w:r>
+        <w:t>JQuery</w:t>
+      </w:r>
+      <w:proofErr w:type="spellEnd"/>
+      <w:r>
+        <w:t xml:space="preserve">-Framework werden hier auch Touch-Gesten unterstützt. Allerdings stehen zurzeit leider lediglich vier </w:t>
+      </w:r>
+      <w:proofErr w:type="spellStart"/>
+      <w:r>
+        <w:t>Plugins</w:t>
+      </w:r>
+      <w:proofErr w:type="spellEnd"/>
+      <w:r>
+        <w:t xml:space="preserve"> zur Verfügung.</w:t>
       </w:r>
       <w:r>
         <w:t xml:space="preserve"> </w:t>
@@ -18065,13 +20626,13 @@
           <w:numId w:val="11"/>
         </w:numPr>
       </w:pPr>
-      <w:bookmarkStart w:id="78" w:name="_Toc343541822"/>
-      <w:bookmarkStart w:id="79" w:name="_Toc345440205"/>
+      <w:bookmarkStart w:id="79" w:name="_Toc343541822"/>
+      <w:bookmarkStart w:id="80" w:name="_Toc345440205"/>
       <w:r>
         <w:t>Evaluation</w:t>
       </w:r>
-      <w:bookmarkEnd w:id="78"/>
       <w:bookmarkEnd w:id="79"/>
+      <w:bookmarkEnd w:id="80"/>
     </w:p>
     <w:p/>
     <w:p>
@@ -18088,7 +20649,23 @@
         <w:t xml:space="preserve"> </w:t>
       </w:r>
       <w:r>
-        <w:t xml:space="preserve">Das Framework basiert ausschliesslich auf JavaScript, welches dann in das eigene HTML-Layout eingebettet und mit eigenen CSS-Styles formatiert werden kann. Als Web-Entwickler fällt der Einstieg sehr leicht. Die Dokumentation ist in ca. 20 Minuten gelesen und die Syntax ist der von JQuery, Prototype oder MooTools sehr ähnlich. Für unsere Arbeit fehlt uns jedoch die Ansteuerung von Gerätespezifischen Schnittstellen. Dieses Produkt ist allerdings nicht darauf ausgelegt, sondern sollte in Kombination mit einem grösseren Framework wie </w:t>
+        <w:t xml:space="preserve">Das Framework basiert ausschliesslich auf JavaScript, welches dann in das eigene HTML-Layout eingebettet und mit eigenen CSS-Styles formatiert werden kann. Als Web-Entwickler fällt der Einstieg sehr leicht. Die Dokumentation ist in ca. 20 Minuten gelesen und die Syntax ist der von </w:t>
+      </w:r>
+      <w:proofErr w:type="spellStart"/>
+      <w:r>
+        <w:t>JQuery</w:t>
+      </w:r>
+      <w:proofErr w:type="spellEnd"/>
+      <w:r>
+        <w:t xml:space="preserve">, Prototype oder </w:t>
+      </w:r>
+      <w:proofErr w:type="spellStart"/>
+      <w:r>
+        <w:t>MooTools</w:t>
+      </w:r>
+      <w:proofErr w:type="spellEnd"/>
+      <w:r>
+        <w:t xml:space="preserve"> sehr ähnlich. Für unsere Arbeit fehlt uns jedoch die Ansteuerung von Gerätespezifischen Schnittstellen. Dieses Produkt ist allerdings nicht darauf ausgelegt, sondern sollte in Kombination mit einem grösseren Framework wie </w:t>
       </w:r>
       <w:r>
         <w:t>PhoneGap</w:t>
@@ -18111,13 +20688,29 @@
         <w:t xml:space="preserve">: </w:t>
       </w:r>
       <w:r>
-        <w:t>Hier sind alle Möglichkeiten offen. Da das Framework sehr einfach gehalten ist, würde ein normaler Editor mit eingebautem Wörterbuch schon genügen. Es sind bekannter</w:t>
+        <w:t xml:space="preserve">Hier sind alle Möglichkeiten offen. Da das Framework sehr einfach gehalten ist, würde ein normaler Editor mit eingebautem Wörterbuch schon genügen. Es sind </w:t>
+      </w:r>
+      <w:proofErr w:type="spellStart"/>
+      <w:r>
+        <w:t>bekannter</w:t>
       </w:r>
       <w:r>
         <w:t>w</w:t>
       </w:r>
       <w:r>
-        <w:t>eise aber auch IDEs verfügbar wie Eclipse oder NetBeans, welche JavaScript unterstützen. Hier kommt es dann stark darauf an, welche zusätzlichen Frameworks eingesetzt werden. Demzufolge ist die unendliche Flexibilität sehr angemessen und wird hier sehr gut bewertet.</w:t>
+        <w:t>eise</w:t>
+      </w:r>
+      <w:proofErr w:type="spellEnd"/>
+      <w:r>
+        <w:t xml:space="preserve"> aber auch IDEs verfügbar wie Eclipse oder </w:t>
+      </w:r>
+      <w:proofErr w:type="spellStart"/>
+      <w:r>
+        <w:t>NetBeans</w:t>
+      </w:r>
+      <w:proofErr w:type="spellEnd"/>
+      <w:r>
+        <w:t>, welche JavaScript unterstützen. Hier kommt es dann stark darauf an, welche zusätzlichen Frameworks eingesetzt werden. Demzufolge ist die unendliche Flexibilität sehr angemessen und wird hier sehr gut bewertet.</w:t>
       </w:r>
     </w:p>
     <w:p>
@@ -18146,7 +20739,15 @@
         <w:t>PhoneGap</w:t>
       </w:r>
       <w:r>
-        <w:t xml:space="preserve">-Google-Groups-Seite verwiesen. Mit etwas Glück findet sich auch was im Stackoverflow-Forum. Wer sich nun denkt, er könne sich im schlimmsten Fall auf Google verlassen, ist definitiv zu optimistisch. Zum einen existieren andere Frameworks mit gleichem Namen und andererseits wird das Framework zwar auf vielen Seiten erwähnt, jedoch praktisch immer als Beigeschmack von </w:t>
+        <w:t xml:space="preserve">-Google-Groups-Seite verwiesen. Mit etwas Glück findet sich auch was im </w:t>
+      </w:r>
+      <w:proofErr w:type="spellStart"/>
+      <w:r>
+        <w:t>Stackoverflow</w:t>
+      </w:r>
+      <w:proofErr w:type="spellEnd"/>
+      <w:r>
+        <w:t xml:space="preserve">-Forum. Wer sich nun denkt, er könne sich im schlimmsten Fall auf Google verlassen, ist definitiv zu optimistisch. Zum einen existieren andere Frameworks mit gleichem Namen und andererseits wird das Framework zwar auf vielen Seiten erwähnt, jedoch praktisch immer als Beigeschmack von </w:t>
       </w:r>
       <w:r>
         <w:t>PhoneGap</w:t>
@@ -18176,7 +20777,15 @@
         <w:t xml:space="preserve">: </w:t>
       </w:r>
       <w:r>
-        <w:t>Diese gestaltet sich sehr rudimentär und technisch, ist dafür sehr übersichtlich und in wenigen Minuten gelesen. Allerdings wird dies gerade bei Neueinsteigern viele Probleme und Missverständnisse nach sich ziehen. Allem Anschein nach ist dies aber auch nicht die Zielgruppe, sondern eher eingesessene Web-Entwickler, welche mehr Dynamik aus einer Seite herausholen möchten. Die komplette Dokumentation ist über die XUI-Homepage in HTML-Form einsehbar und weist eine</w:t>
+        <w:t xml:space="preserve">Diese gestaltet sich sehr rudimentär und technisch, ist dafür sehr übersichtlich und in wenigen Minuten gelesen. Allerdings wird dies gerade bei Neueinsteigern viele Probleme und Missverständnisse nach sich ziehen. Allem Anschein nach </w:t>
+      </w:r>
+      <w:proofErr w:type="gramStart"/>
+      <w:r>
+        <w:t>ist</w:t>
+      </w:r>
+      <w:proofErr w:type="gramEnd"/>
+      <w:r>
+        <w:t xml:space="preserve"> dies aber auch nicht die Zielgruppe, sondern eher eingesessene Web-Entwickler, welche mehr Dynamik aus einer Seite herausholen möchten. Die komplette Dokumentation ist über die XUI-Homepage in HTML-Form einsehbar und weist eine</w:t>
       </w:r>
       <w:r>
         <w:t xml:space="preserve"> einfache und klare Strukturier</w:t>
@@ -18188,7 +20797,15 @@
         <w:t>tt, da die h</w:t>
       </w:r>
       <w:r>
-        <w:t>ausgemachte Dokumentation zwar knapp aber dennoch angemessen ausfällt, jedoch fremde Quellen gesamtheitlich fehlen.</w:t>
+        <w:t xml:space="preserve">ausgemachte Dokumentation zwar knapp aber dennoch angemessen ausfällt, jedoch fremde Quellen </w:t>
+      </w:r>
+      <w:proofErr w:type="spellStart"/>
+      <w:r>
+        <w:t>gesamtheitlich</w:t>
+      </w:r>
+      <w:proofErr w:type="spellEnd"/>
+      <w:r>
+        <w:t xml:space="preserve"> fehlen.</w:t>
       </w:r>
     </w:p>
     <w:p>
@@ -18273,7 +20890,31 @@
         <w:t xml:space="preserve">: </w:t>
       </w:r>
       <w:r>
-        <w:t xml:space="preserve">Hier müssen wir leider auf die Dokumentation verweisen. Es existieren praktisch keine Tutorials von Drittpersonen. Auch die Google-Suche lieferte bei der Eingabe „xuijs tutorial“ gerade mal 22 Treffer, wobei hier explizit mit „xuijs“ gesucht wurde, um das Ergebnis nicht mit Treffern von anderen Frameworks zu verfälschen. </w:t>
+        <w:t>Hier müssen wir leider auf die Dokumentation verweisen. Es existieren praktisch keine Tutorials von Drittpersonen. Auch die Google-Suche lieferte bei der Eingabe „</w:t>
+      </w:r>
+      <w:proofErr w:type="spellStart"/>
+      <w:r>
+        <w:t>xuijs</w:t>
+      </w:r>
+      <w:proofErr w:type="spellEnd"/>
+      <w:r>
+        <w:t xml:space="preserve"> </w:t>
+      </w:r>
+      <w:proofErr w:type="spellStart"/>
+      <w:r>
+        <w:t>tutorial</w:t>
+      </w:r>
+      <w:proofErr w:type="spellEnd"/>
+      <w:r>
+        <w:t>“ gerade mal 22 Treffer, wobei hier explizit mit „</w:t>
+      </w:r>
+      <w:proofErr w:type="spellStart"/>
+      <w:r>
+        <w:t>xuijs</w:t>
+      </w:r>
+      <w:proofErr w:type="spellEnd"/>
+      <w:r>
+        <w:t xml:space="preserve">“ gesucht wurde, um das Ergebnis nicht mit Treffern von anderen Frameworks zu verfälschen. </w:t>
       </w:r>
     </w:p>
     <w:p>
@@ -18290,13 +20931,37 @@
         <w:t xml:space="preserve">: </w:t>
       </w:r>
       <w:r>
-        <w:t>Wie bereits erwähnt ist dieses Framework nicht als Standalone-Framework gedacht. Entsprechend gibt es hier keinen spezifischen Build-Vorgang. Einzig i</w:t>
+        <w:t xml:space="preserve">Wie bereits erwähnt ist dieses Framework nicht als </w:t>
+      </w:r>
+      <w:proofErr w:type="spellStart"/>
+      <w:r>
+        <w:t>Standalone</w:t>
+      </w:r>
+      <w:proofErr w:type="spellEnd"/>
+      <w:r>
+        <w:t>-Framework gedacht. Entsprechend gibt es hier keinen spezifischen Build-Vorgang. Einzig i</w:t>
       </w:r>
       <w:r>
         <w:t>st</w:t>
       </w:r>
       <w:r>
-        <w:t xml:space="preserve"> beim Einsatz darauf zu achten, dass die richtige Version für die jeweiligen Browser heruntergeladen wird. Hier stehen die Versionen für die Browser WebKit, FireFox und Opera,</w:t>
+        <w:t xml:space="preserve"> beim Einsatz darauf zu achten, dass die richtige Version für die jeweiligen Browser heruntergeladen wird. Hier stehen die Versionen für die Browser </w:t>
+      </w:r>
+      <w:proofErr w:type="spellStart"/>
+      <w:r>
+        <w:t>WebKit</w:t>
+      </w:r>
+      <w:proofErr w:type="spellEnd"/>
+      <w:r>
+        <w:t xml:space="preserve">, </w:t>
+      </w:r>
+      <w:proofErr w:type="spellStart"/>
+      <w:r>
+        <w:t>FireFox</w:t>
+      </w:r>
+      <w:proofErr w:type="spellEnd"/>
+      <w:r>
+        <w:t xml:space="preserve"> und Opera,</w:t>
       </w:r>
       <w:r>
         <w:t xml:space="preserve"> eine Version für</w:t>
@@ -18360,7 +21025,31 @@
         <w:t>:</w:t>
       </w:r>
       <w:r>
-        <w:t xml:space="preserve"> Trotz all diesen fehlenden Informationen, scheint das Framework relativ weit verbreitet zu sein. GitHub-Forks existieren zur Zeit 132. </w:t>
+        <w:t xml:space="preserve"> Trotz all </w:t>
+      </w:r>
+      <w:proofErr w:type="gramStart"/>
+      <w:r>
+        <w:t>diesen</w:t>
+      </w:r>
+      <w:proofErr w:type="gramEnd"/>
+      <w:r>
+        <w:t xml:space="preserve"> fehlenden Informationen, scheint das Framework relativ weit verbreitet zu sein. </w:t>
+      </w:r>
+      <w:proofErr w:type="spellStart"/>
+      <w:r>
+        <w:t>GitHub-Forks</w:t>
+      </w:r>
+      <w:proofErr w:type="spellEnd"/>
+      <w:r>
+        <w:t xml:space="preserve"> existieren </w:t>
+      </w:r>
+      <w:proofErr w:type="gramStart"/>
+      <w:r>
+        <w:t>zur Zeit</w:t>
+      </w:r>
+      <w:proofErr w:type="gramEnd"/>
+      <w:r>
+        <w:t xml:space="preserve"> 132. </w:t>
       </w:r>
       <w:r>
         <w:t>PhoneGap</w:t>
@@ -18372,7 +21061,23 @@
         <w:t>XUI sehr stark an den Kontrahent</w:t>
       </w:r>
       <w:r>
-        <w:t>en jQuery, Prototype und MooTools orientiert, was zu einer leichten Anwendung führen kann. Die Google-Suche bringt hier dennoch keine brauchbaren Resultate.</w:t>
+        <w:t xml:space="preserve">en </w:t>
+      </w:r>
+      <w:proofErr w:type="spellStart"/>
+      <w:r>
+        <w:t>jQuery</w:t>
+      </w:r>
+      <w:proofErr w:type="spellEnd"/>
+      <w:r>
+        <w:t xml:space="preserve">, Prototype und </w:t>
+      </w:r>
+      <w:proofErr w:type="spellStart"/>
+      <w:r>
+        <w:t>MooTools</w:t>
+      </w:r>
+      <w:proofErr w:type="spellEnd"/>
+      <w:r>
+        <w:t xml:space="preserve"> orientiert, was zu einer leichten Anwendung führen kann. Die Google-Suche bringt hier dennoch keine brauchbaren Resultate.</w:t>
       </w:r>
       <w:r>
         <w:br/>
@@ -18405,14 +21110,14 @@
           <w:numId w:val="11"/>
         </w:numPr>
       </w:pPr>
-      <w:bookmarkStart w:id="80" w:name="_Toc343541823"/>
-      <w:bookmarkStart w:id="81" w:name="_Toc345440206"/>
+      <w:bookmarkStart w:id="81" w:name="_Toc343541823"/>
+      <w:bookmarkStart w:id="82" w:name="_Toc345440206"/>
       <w:r>
         <w:lastRenderedPageBreak/>
         <w:t>Finale Bewertung</w:t>
       </w:r>
-      <w:bookmarkEnd w:id="80"/>
       <w:bookmarkEnd w:id="81"/>
+      <w:bookmarkEnd w:id="82"/>
     </w:p>
     <w:p/>
     <w:tbl>
@@ -18693,11 +21398,13 @@
           <w:numId w:val="11"/>
         </w:numPr>
       </w:pPr>
-      <w:bookmarkStart w:id="82" w:name="_Toc345440207"/>
+      <w:bookmarkStart w:id="83" w:name="_Toc345440207"/>
+      <w:proofErr w:type="spellStart"/>
       <w:r>
         <w:t>iWebKit</w:t>
       </w:r>
-      <w:bookmarkEnd w:id="82"/>
+      <w:bookmarkEnd w:id="83"/>
+      <w:proofErr w:type="spellEnd"/>
     </w:p>
     <w:p>
       <w:pPr>
@@ -18707,11 +21414,11 @@
           <w:numId w:val="11"/>
         </w:numPr>
       </w:pPr>
-      <w:bookmarkStart w:id="83" w:name="_Toc345440208"/>
+      <w:bookmarkStart w:id="84" w:name="_Toc345440208"/>
       <w:r>
         <w:t>Einleitung</w:t>
       </w:r>
-      <w:bookmarkEnd w:id="83"/>
+      <w:bookmarkEnd w:id="84"/>
     </w:p>
     <w:p/>
     <w:p>
@@ -18841,11 +21548,11 @@
           <w:numId w:val="11"/>
         </w:numPr>
       </w:pPr>
-      <w:bookmarkStart w:id="84" w:name="_Toc345440209"/>
+      <w:bookmarkStart w:id="85" w:name="_Toc345440209"/>
       <w:r>
         <w:t>Wie Funktioniert das Framework</w:t>
       </w:r>
-      <w:bookmarkEnd w:id="84"/>
+      <w:bookmarkEnd w:id="85"/>
     </w:p>
     <w:p/>
     <w:p>
@@ -18859,7 +21566,23 @@
       </w:r>
       <w:r>
         <w:lastRenderedPageBreak/>
-        <w:t>iTunes, Appstore, Telefon / Kontakte, YouTube und Google-Maps können direkt angesprochen werden.</w:t>
+        <w:t xml:space="preserve">iTunes, </w:t>
+      </w:r>
+      <w:proofErr w:type="spellStart"/>
+      <w:r>
+        <w:t>Appstore</w:t>
+      </w:r>
+      <w:proofErr w:type="spellEnd"/>
+      <w:r>
+        <w:t>, Telefon / Kontakte, YouTube und Google-</w:t>
+      </w:r>
+      <w:proofErr w:type="spellStart"/>
+      <w:r>
+        <w:t>Maps</w:t>
+      </w:r>
+      <w:proofErr w:type="spellEnd"/>
+      <w:r>
+        <w:t xml:space="preserve"> können direkt angesprochen werden.</w:t>
       </w:r>
     </w:p>
     <w:p>
@@ -18929,11 +21652,11 @@
           <w:numId w:val="11"/>
         </w:numPr>
       </w:pPr>
-      <w:bookmarkStart w:id="85" w:name="_Toc345440210"/>
+      <w:bookmarkStart w:id="86" w:name="_Toc345440210"/>
       <w:r>
         <w:t>Evaluation</w:t>
       </w:r>
-      <w:bookmarkEnd w:id="85"/>
+      <w:bookmarkEnd w:id="86"/>
     </w:p>
     <w:p/>
     <w:p>
@@ -18944,7 +21667,39 @@
         <w:t>Einfachheit:</w:t>
       </w:r>
       <w:r>
-        <w:t xml:space="preserve"> iWebKit ist extrem einfach gehalten. Nach dem Download wird mit einem 13-seitigen User-Guide eine sehr einfache Einführung gegeben. Danach kann es auch schon losgehen. Einstiegspunkt ist wie üblich die index.hmtl-Datei. Hier kann dann der gewünschte Inhalt sowie verschiedene Komponenten wie BreadCrumb, Navigation, Listen, Forms usw. eingebunden werden. Dafür muss nicht einmal zwingend HTML-Knowhow vorhanden sein. Wenn man dem User-Guide folgt, können die einzelnen Code-Snippets direkt kopiert und eingefügt werden. Nur der Inhalt muss selbst angepasst werden.</w:t>
+        <w:t xml:space="preserve"> </w:t>
+      </w:r>
+      <w:proofErr w:type="spellStart"/>
+      <w:r>
+        <w:t>iWebKit</w:t>
+      </w:r>
+      <w:proofErr w:type="spellEnd"/>
+      <w:r>
+        <w:t xml:space="preserve"> ist extrem einfach gehalten. Nach dem Download wird mit einem 13-seitigen User-Guide eine sehr einfache Einführung gegeben. Danach kann es auch schon losgehen. Einstiegspunkt ist wie üblich die </w:t>
+      </w:r>
+      <w:proofErr w:type="spellStart"/>
+      <w:r>
+        <w:t>index.hmtl</w:t>
+      </w:r>
+      <w:proofErr w:type="spellEnd"/>
+      <w:r>
+        <w:t xml:space="preserve">-Datei. Hier kann dann der gewünschte Inhalt sowie verschiedene Komponenten wie </w:t>
+      </w:r>
+      <w:proofErr w:type="spellStart"/>
+      <w:r>
+        <w:t>BreadCrumb</w:t>
+      </w:r>
+      <w:proofErr w:type="spellEnd"/>
+      <w:r>
+        <w:t>, Navigation, Listen, Forms usw. eingebunden werden. Dafür muss nicht einmal zwingend HTML-Knowhow vorhanden sein. Wenn man dem User-Guide folgt, können die einzelnen Code-</w:t>
+      </w:r>
+      <w:proofErr w:type="spellStart"/>
+      <w:r>
+        <w:t>Snippets</w:t>
+      </w:r>
+      <w:proofErr w:type="spellEnd"/>
+      <w:r>
+        <w:t xml:space="preserve"> direkt kopiert und eingefügt werden. Nur der Inhalt muss selbst angepasst werden.</w:t>
       </w:r>
       <w:r>
         <w:br/>
@@ -18985,13 +21740,53 @@
         <w:br/>
       </w:r>
       <w:r>
-        <w:t>Ebenfalls sehr positiv ist, dass Plugins existieren für andere Frameworks wie das Grails-Framework oder Drupal. So können Applikation, welche auf diesen Frameworks basieren, auf einfache Art und Weise mit einem iPhone Look &amp; Feel ausgestattet werden.</w:t>
+        <w:t xml:space="preserve">Ebenfalls sehr positiv ist, dass </w:t>
+      </w:r>
+      <w:proofErr w:type="spellStart"/>
+      <w:r>
+        <w:t>Plugins</w:t>
+      </w:r>
+      <w:proofErr w:type="spellEnd"/>
+      <w:r>
+        <w:t xml:space="preserve"> existieren für andere Frameworks wie das </w:t>
+      </w:r>
+      <w:proofErr w:type="spellStart"/>
+      <w:r>
+        <w:t>Grails</w:t>
+      </w:r>
+      <w:proofErr w:type="spellEnd"/>
+      <w:r>
+        <w:t xml:space="preserve">-Framework oder </w:t>
+      </w:r>
+      <w:proofErr w:type="spellStart"/>
+      <w:r>
+        <w:t>Drupal</w:t>
+      </w:r>
+      <w:proofErr w:type="spellEnd"/>
+      <w:r>
+        <w:t xml:space="preserve">. So können Applikation, welche auf diesen Frameworks basieren, auf einfache Art und Weise mit einem iPhone Look &amp; </w:t>
+      </w:r>
+      <w:proofErr w:type="spellStart"/>
+      <w:r>
+        <w:t>Feel</w:t>
+      </w:r>
+      <w:proofErr w:type="spellEnd"/>
+      <w:r>
+        <w:t xml:space="preserve"> ausgestattet werden.</w:t>
       </w:r>
       <w:r>
         <w:br/>
       </w:r>
       <w:r>
-        <w:t>Insgesamt sehr positiv auf Grund der grossen Flexibilität und dafür, dass für andere Frameworks Plugins zur Verfügung stehen. Dies wird entsprechend gut bewertet.</w:t>
+        <w:t xml:space="preserve">Insgesamt sehr positiv auf Grund der grossen Flexibilität und dafür, dass für andere Frameworks </w:t>
+      </w:r>
+      <w:proofErr w:type="spellStart"/>
+      <w:r>
+        <w:t>Plugins</w:t>
+      </w:r>
+      <w:proofErr w:type="spellEnd"/>
+      <w:r>
+        <w:t xml:space="preserve"> zur Verfügung stehen. Dies wird entsprechend gut bewertet.</w:t>
       </w:r>
     </w:p>
     <w:p>
@@ -19008,19 +21803,51 @@
         <w:t>:</w:t>
       </w:r>
       <w:r>
-        <w:t xml:space="preserve"> Da iWebKit von einem einzigen Entwickler ins Leben gerufen wurde und voran getrieben wird, ist der direkte Support auch über die Homepage zu suchen. Hier ist vor</w:t>
+        <w:t xml:space="preserve"> Da </w:t>
+      </w:r>
+      <w:proofErr w:type="spellStart"/>
+      <w:r>
+        <w:t>iWebKit</w:t>
+      </w:r>
+      <w:proofErr w:type="spellEnd"/>
+      <w:r>
+        <w:t xml:space="preserve"> von einem einzigen Entwickler ins Leben gerufen wurde und </w:t>
+      </w:r>
+      <w:proofErr w:type="gramStart"/>
+      <w:r>
+        <w:t>voran getrieben</w:t>
+      </w:r>
+      <w:proofErr w:type="gramEnd"/>
+      <w:r>
+        <w:t xml:space="preserve"> wird, ist der direkte Support auch über die Homepage zu suchen. Hier ist vor</w:t>
       </w:r>
       <w:r>
         <w:t xml:space="preserve"> </w:t>
       </w:r>
       <w:r>
-        <w:t>allem das Forum der Dreh- und Angelpunkt. Beiträge werden häufig erfasst und beantwortet, häufig sogar durch Christopher Plieger selbst. Das Forum weist ebenfalls eine gute Strukturierung nach verschiedenen Themen auf, so können entsprechende Beiträge schnell gefunden werden. Daneben gibt es noch einen Blog, welcher aber im Gegensatz zum Forum sehr spärlich ausfällt.</w:t>
+        <w:t xml:space="preserve">allem das Forum der Dreh- und Angelpunkt. Beiträge werden häufig erfasst und beantwortet, häufig sogar durch Christopher </w:t>
+      </w:r>
+      <w:proofErr w:type="spellStart"/>
+      <w:r>
+        <w:t>Plieger</w:t>
+      </w:r>
+      <w:proofErr w:type="spellEnd"/>
+      <w:r>
+        <w:t xml:space="preserve"> selbst. Das Forum weist ebenfalls eine gute Strukturierung nach verschiedenen Themen auf, so können entsprechende Beiträge schnell gefunden werden. Daneben gibt es noch einen Blog, welcher aber im Gegensatz zum Forum sehr spärlich ausfällt.</w:t>
       </w:r>
       <w:r>
         <w:br/>
       </w:r>
       <w:r>
-        <w:t>Die Community ist aber auch aktiv und so findet man auch schnell Einträge in bekannten Foren wie Stackoverflow.</w:t>
+        <w:t xml:space="preserve">Die Community ist aber auch aktiv und so findet man auch schnell Einträge in bekannten Foren wie </w:t>
+      </w:r>
+      <w:proofErr w:type="spellStart"/>
+      <w:r>
+        <w:t>Stackoverflow</w:t>
+      </w:r>
+      <w:proofErr w:type="spellEnd"/>
+      <w:r>
+        <w:t>.</w:t>
       </w:r>
       <w:r>
         <w:br/>
@@ -19049,7 +21876,15 @@
         <w:t>:</w:t>
       </w:r>
       <w:r>
-        <w:t xml:space="preserve"> Diese wird direkt mit dem Framework als PDF-Datei heruntergeladen und ist sehr einfach und strukturiert gehalten. Am Anfang wird ein sehr kurzer Abriss über HTML gehalten, doch es wird gleichzeitig betont, dass grundsätzlich keine Vorkenntnisse vorhanden sein müssen. Im Gegenteil, die Beispiele sind so gehalten, dass diese per Copy &amp; Paste übernommen werden können und nur noch der textliche Inhalt angepasst werden muss. Gelesen sind die 13 Seiten relativ schnell und man ist danach in der Lage, eine einfache Webseite zu erstellen.</w:t>
+        <w:t xml:space="preserve"> Diese wird direkt mit dem Framework als PDF-Datei heruntergeladen und ist sehr einfach und strukturiert gehalten. Am Anfang wird ein sehr kurzer Abriss über HTML gehalten, doch es wird gleichzeitig betont, dass grundsätzlich keine Vorkenntnisse vorhanden sein müssen. Im Gegenteil, die Beispiele sind so gehalten, dass diese per </w:t>
+      </w:r>
+      <w:proofErr w:type="spellStart"/>
+      <w:r>
+        <w:t>Copy</w:t>
+      </w:r>
+      <w:proofErr w:type="spellEnd"/>
+      <w:r>
+        <w:t xml:space="preserve"> &amp; Paste übernommen werden können und nur noch der textliche Inhalt angepasst werden muss. Gelesen sind die 13 Seiten relativ schnell und man ist danach in der Lage, eine einfache Webseite zu erstellen.</w:t>
       </w:r>
       <w:r>
         <w:br/>
@@ -19158,7 +21993,15 @@
         <w:t>:</w:t>
       </w:r>
       <w:r>
-        <w:t xml:space="preserve"> Die Suche nach iWebKit Tutorial ergibt 37'400 Ergebnisse, was auf den ersten Blick nicht wirklich überragend ist. Auf den zweiten Blick sind diese jedoch sehr einfach gehalten und visualisieren in jeder Etappe das erwartete Resultat.</w:t>
+        <w:t xml:space="preserve"> Die Suche nach </w:t>
+      </w:r>
+      <w:proofErr w:type="spellStart"/>
+      <w:r>
+        <w:t>iWebKit</w:t>
+      </w:r>
+      <w:proofErr w:type="spellEnd"/>
+      <w:r>
+        <w:t xml:space="preserve"> Tutorial ergibt 37'400 Ergebnisse, was auf den ersten Blick nicht wirklich überragend ist. Auf den zweiten Blick sind diese jedoch sehr einfach gehalten und visualisieren in jeder Etappe das erwartete Resultat.</w:t>
       </w:r>
       <w:r>
         <w:br/>
@@ -19170,13 +22013,61 @@
         <w:br/>
       </w:r>
       <w:r>
-        <w:t>Der zweite und dritte Link verweisen auf einen Blog, welcher in neun Schritten das Erstellen einer eigenen iPhone App anhand iWebKit erklärt. Dies gestaltet sich sehr einfach und intuitiv.</w:t>
+        <w:t xml:space="preserve">Der zweite und dritte Link verweisen auf einen Blog, welcher in neun Schritten das Erstellen einer eigenen iPhone App anhand </w:t>
+      </w:r>
+      <w:proofErr w:type="spellStart"/>
+      <w:r>
+        <w:t>iWebKit</w:t>
+      </w:r>
+      <w:proofErr w:type="spellEnd"/>
+      <w:r>
+        <w:t xml:space="preserve"> erklärt. Dies gestaltet sich sehr einfach und intuitiv.</w:t>
       </w:r>
       <w:r>
         <w:br/>
       </w:r>
       <w:r>
-        <w:t>Der vierte Link verweist auf einen Blog, welcher das Aufsetzen und Erstellen einer Tapestry-Applikation zusammen mit iWebKit erklärt. Tapestry ist ein Framework um Web-Applikationen mit Java zu erstellen. Hier wird wieder mehr Know-How vorausgesetzt, allerdings eher auf Grund des Tapestry-Frameworks.</w:t>
+        <w:t xml:space="preserve">Der vierte Link verweist auf einen Blog, welcher das Aufsetzen und Erstellen einer </w:t>
+      </w:r>
+      <w:proofErr w:type="spellStart"/>
+      <w:r>
+        <w:t>Tapestry</w:t>
+      </w:r>
+      <w:proofErr w:type="spellEnd"/>
+      <w:r>
+        <w:t xml:space="preserve">-Applikation zusammen mit </w:t>
+      </w:r>
+      <w:proofErr w:type="spellStart"/>
+      <w:r>
+        <w:t>iWebKit</w:t>
+      </w:r>
+      <w:proofErr w:type="spellEnd"/>
+      <w:r>
+        <w:t xml:space="preserve"> erklärt. </w:t>
+      </w:r>
+      <w:proofErr w:type="spellStart"/>
+      <w:r>
+        <w:t>Tapestry</w:t>
+      </w:r>
+      <w:proofErr w:type="spellEnd"/>
+      <w:r>
+        <w:t xml:space="preserve"> ist ein Framework um Web-Applikationen mit Java zu erstellen. Hier wird wieder mehr </w:t>
+      </w:r>
+      <w:proofErr w:type="spellStart"/>
+      <w:r>
+        <w:t>Know-How</w:t>
+      </w:r>
+      <w:proofErr w:type="spellEnd"/>
+      <w:r>
+        <w:t xml:space="preserve"> vorausgesetzt, allerdings eher auf Grund des </w:t>
+      </w:r>
+      <w:proofErr w:type="spellStart"/>
+      <w:r>
+        <w:t>Tapestry</w:t>
+      </w:r>
+      <w:proofErr w:type="spellEnd"/>
+      <w:r>
+        <w:t>-Frameworks.</w:t>
       </w:r>
       <w:r>
         <w:br/>
@@ -19205,7 +22096,23 @@
         <w:t xml:space="preserve">: </w:t>
       </w:r>
       <w:r>
-        <w:t xml:space="preserve">Da mit iWebKit lediglich eine Webseite erstellt wird, entfällt das Building komplett. Falls es mit anderen Frameworks wie Grails oder </w:t>
+        <w:t xml:space="preserve">Da mit </w:t>
+      </w:r>
+      <w:proofErr w:type="spellStart"/>
+      <w:r>
+        <w:t>iWebKit</w:t>
+      </w:r>
+      <w:proofErr w:type="spellEnd"/>
+      <w:r>
+        <w:t xml:space="preserve"> lediglich eine Webseite erstellt wird, entfällt das Building komplett. Falls es mit anderen Frameworks wie </w:t>
+      </w:r>
+      <w:proofErr w:type="spellStart"/>
+      <w:r>
+        <w:t>Grails</w:t>
+      </w:r>
+      <w:proofErr w:type="spellEnd"/>
+      <w:r>
+        <w:t xml:space="preserve"> oder </w:t>
       </w:r>
       <w:r>
         <w:t>PhoneGap</w:t>
@@ -19240,7 +22147,15 @@
         <w:t>:</w:t>
       </w:r>
       <w:r>
-        <w:t xml:space="preserve"> Das Framework selbst bietet - wie bereits angesprochen - im Grunde nur ein auf iPhones und Co. zugeschn</w:t>
+        <w:t xml:space="preserve"> Das Framework selbst bietet - wie bereits angesprochen - im Grunde nur ein auf </w:t>
+      </w:r>
+      <w:proofErr w:type="spellStart"/>
+      <w:r>
+        <w:t>iPhones</w:t>
+      </w:r>
+      <w:proofErr w:type="spellEnd"/>
+      <w:r>
+        <w:t xml:space="preserve"> und Co. zugeschn</w:t>
       </w:r>
       <w:r>
         <w:t>ittenes Layout. Dieses ist grunds</w:t>
@@ -19263,7 +22178,23 @@
         <w:t xml:space="preserve">: </w:t>
       </w:r>
       <w:r>
-        <w:t xml:space="preserve">Die Google-Suche nach iWebKit ergibt insgesamt 162'000 Treffer. Für ein so kleines Framework, ist dies doch recht erstaunlich. Dies deutet darauf hin, dass es sich auf Grund der Einfachheit schnell beliebt machen konnte. Auch für komplexere Web-Applikationen wird hier das Apple-Look &amp; Feel sehr komfortabel bereitgestellt und kann meist ohne grössere Anpassungen </w:t>
+        <w:t xml:space="preserve">Die Google-Suche nach </w:t>
+      </w:r>
+      <w:proofErr w:type="spellStart"/>
+      <w:r>
+        <w:t>iWebKit</w:t>
+      </w:r>
+      <w:proofErr w:type="spellEnd"/>
+      <w:r>
+        <w:t xml:space="preserve"> ergibt insgesamt 162'000 Treffer. Für ein so kleines Framework, ist dies doch recht erstaunlich. Dies deutet darauf hin, dass es sich auf Grund der Einfachheit schnell beliebt machen konnte. Auch für komplexere Web-Applikationen wird hier das Apple-Look &amp; </w:t>
+      </w:r>
+      <w:proofErr w:type="spellStart"/>
+      <w:r>
+        <w:t>Feel</w:t>
+      </w:r>
+      <w:proofErr w:type="spellEnd"/>
+      <w:r>
+        <w:t xml:space="preserve"> sehr komfortabel bereitgestellt und kann meist ohne grössere Anpassungen </w:t>
       </w:r>
       <w:r>
         <w:lastRenderedPageBreak/>
@@ -19273,7 +22204,15 @@
         <w:br/>
       </w:r>
       <w:r>
-        <w:t>Leider konnten wir nicht genau ermitteln, wie viele Apps tatsächlich damit schon entwickelt wurden, doch es dürfte für sich sprechen, dass es sogar auf der Apple-Homepage unter der Rubrik "Productivity" beschrieben wird.</w:t>
+        <w:t>Leider konnten wir nicht genau ermitteln, wie viele Apps tatsächlich damit schon entwickelt wurden, doch es dürfte für sich sprechen, dass es sogar auf der Apple-Homepage unter der Rubrik "</w:t>
+      </w:r>
+      <w:proofErr w:type="spellStart"/>
+      <w:r>
+        <w:t>Productivity</w:t>
+      </w:r>
+      <w:proofErr w:type="spellEnd"/>
+      <w:r>
+        <w:t>" beschrieben wird.</w:t>
       </w:r>
     </w:p>
     <w:p>
@@ -19284,11 +22223,11 @@
           <w:numId w:val="11"/>
         </w:numPr>
       </w:pPr>
-      <w:bookmarkStart w:id="86" w:name="_Toc345440211"/>
+      <w:bookmarkStart w:id="87" w:name="_Toc345440211"/>
       <w:r>
         <w:t>Finale Bewertung</w:t>
       </w:r>
-      <w:bookmarkEnd w:id="86"/>
+      <w:bookmarkEnd w:id="87"/>
     </w:p>
     <w:p/>
     <w:tbl>
@@ -19569,11 +22508,16 @@
           <w:numId w:val="11"/>
         </w:numPr>
       </w:pPr>
-      <w:bookmarkStart w:id="87" w:name="_Toc345440212"/>
-      <w:r>
-        <w:t>jQuery Mobile</w:t>
-      </w:r>
-      <w:bookmarkEnd w:id="87"/>
+      <w:bookmarkStart w:id="88" w:name="_Toc345440212"/>
+      <w:proofErr w:type="spellStart"/>
+      <w:r>
+        <w:t>jQuery</w:t>
+      </w:r>
+      <w:proofErr w:type="spellEnd"/>
+      <w:r>
+        <w:t xml:space="preserve"> Mobile</w:t>
+      </w:r>
+      <w:bookmarkEnd w:id="88"/>
     </w:p>
     <w:p>
       <w:pPr>
@@ -19583,11 +22527,11 @@
           <w:numId w:val="11"/>
         </w:numPr>
       </w:pPr>
-      <w:bookmarkStart w:id="88" w:name="_Toc345440213"/>
+      <w:bookmarkStart w:id="89" w:name="_Toc345440213"/>
       <w:r>
         <w:t>Einleitung</w:t>
       </w:r>
-      <w:bookmarkEnd w:id="88"/>
+      <w:bookmarkEnd w:id="89"/>
     </w:p>
     <w:p/>
     <w:p>
@@ -19659,14 +22603,83 @@
           </wp:anchor>
         </w:drawing>
       </w:r>
-      <w:r>
-        <w:t>jQuery Mobile stammt von der jQuery Foundation und basiert auf jQuery und jQuery UI. Es wurde mit der Vision entwickelt, kompakt, schnell, einfach anpassbar und auf möglichst allen System</w:t>
+      <w:proofErr w:type="spellStart"/>
+      <w:r>
+        <w:t>jQuery</w:t>
+      </w:r>
+      <w:proofErr w:type="spellEnd"/>
+      <w:r>
+        <w:t xml:space="preserve"> Mobile stammt von der </w:t>
+      </w:r>
+      <w:proofErr w:type="spellStart"/>
+      <w:r>
+        <w:t>jQuery</w:t>
+      </w:r>
+      <w:proofErr w:type="spellEnd"/>
+      <w:r>
+        <w:t xml:space="preserve"> </w:t>
+      </w:r>
+      <w:proofErr w:type="spellStart"/>
+      <w:r>
+        <w:t>Foundation</w:t>
+      </w:r>
+      <w:proofErr w:type="spellEnd"/>
+      <w:r>
+        <w:t xml:space="preserve"> und basiert auf </w:t>
+      </w:r>
+      <w:proofErr w:type="spellStart"/>
+      <w:r>
+        <w:t>jQuery</w:t>
+      </w:r>
+      <w:proofErr w:type="spellEnd"/>
+      <w:r>
+        <w:t xml:space="preserve"> und </w:t>
+      </w:r>
+      <w:proofErr w:type="spellStart"/>
+      <w:r>
+        <w:t>jQuery</w:t>
+      </w:r>
+      <w:proofErr w:type="spellEnd"/>
+      <w:r>
+        <w:t xml:space="preserve"> UI. Es wurde mit der Vision entwickelt, kompakt, schnell, einfach anpassbar und auf möglichst allen System</w:t>
       </w:r>
       <w:r>
         <w:t>en</w:t>
       </w:r>
       <w:r>
-        <w:t xml:space="preserve"> lauffähig zu sein. Unterstützt werden Plattformen wie iOS, Android, Blackberry, Bada, Windows Phone, Palm WebOS, Symbian und MeeGo. Die aktuellste Version ist 1.2.0 und steht unter der MIT-Lizenz. Somit ist dieses Framework für jeden Verwendungszweck frei verfügbar.</w:t>
+        <w:t xml:space="preserve"> lauffähig zu sein. Unterstützt werden Plattformen wie </w:t>
+      </w:r>
+      <w:proofErr w:type="spellStart"/>
+      <w:r>
+        <w:t>iOS</w:t>
+      </w:r>
+      <w:proofErr w:type="spellEnd"/>
+      <w:r>
+        <w:t xml:space="preserve">, Android, Blackberry, </w:t>
+      </w:r>
+      <w:proofErr w:type="spellStart"/>
+      <w:r>
+        <w:t>Bada</w:t>
+      </w:r>
+      <w:proofErr w:type="spellEnd"/>
+      <w:r>
+        <w:t xml:space="preserve">, Windows Phone, Palm </w:t>
+      </w:r>
+      <w:proofErr w:type="spellStart"/>
+      <w:r>
+        <w:t>WebOS</w:t>
+      </w:r>
+      <w:proofErr w:type="spellEnd"/>
+      <w:r>
+        <w:t xml:space="preserve">, Symbian und </w:t>
+      </w:r>
+      <w:proofErr w:type="spellStart"/>
+      <w:r>
+        <w:t>MeeGo</w:t>
+      </w:r>
+      <w:proofErr w:type="spellEnd"/>
+      <w:r>
+        <w:t>. Die aktuellste Version ist 1.2.0 und steht unter der MIT-Lizenz. Somit ist dieses Framework für jeden Verwendungszweck frei verfügbar.</w:t>
       </w:r>
     </w:p>
     <w:p>
@@ -19682,17 +22695,41 @@
           <w:numId w:val="11"/>
         </w:numPr>
       </w:pPr>
-      <w:bookmarkStart w:id="89" w:name="_Toc345440214"/>
+      <w:bookmarkStart w:id="90" w:name="_Toc345440214"/>
       <w:r>
         <w:lastRenderedPageBreak/>
         <w:t>Wie funktioniert das Framework</w:t>
       </w:r>
-      <w:bookmarkEnd w:id="89"/>
+      <w:bookmarkEnd w:id="90"/>
     </w:p>
     <w:p/>
     <w:p>
       <w:r>
-        <w:t>Dieses Web-App-Framework ist komplett in JavaScript geschrieben und kann ganz gewohnt in das eigene HTML-Layout eingebettet werden. Die Anwendung gestaltet sich dann ähnlich wie es bei den Geschwistern jQuery und jQuery UI bereits bekannt ist. Allerdings werden hier die HTML5-Attribute "data-..." bereits ganzheitlich interpretiert. So können ganz einfach Web-Applikationen mit einem klassi</w:t>
+        <w:t xml:space="preserve">Dieses Web-App-Framework ist komplett in JavaScript geschrieben und kann ganz gewohnt in das eigene HTML-Layout eingebettet werden. Die Anwendung gestaltet sich dann ähnlich wie es bei den Geschwistern </w:t>
+      </w:r>
+      <w:proofErr w:type="spellStart"/>
+      <w:r>
+        <w:t>jQuery</w:t>
+      </w:r>
+      <w:proofErr w:type="spellEnd"/>
+      <w:r>
+        <w:t xml:space="preserve"> und </w:t>
+      </w:r>
+      <w:proofErr w:type="spellStart"/>
+      <w:r>
+        <w:t>jQuery</w:t>
+      </w:r>
+      <w:proofErr w:type="spellEnd"/>
+      <w:r>
+        <w:t xml:space="preserve"> UI bereits bekannt ist. Allerdings werden hier die HTML5-Attribute "</w:t>
+      </w:r>
+      <w:proofErr w:type="spellStart"/>
+      <w:r>
+        <w:t>data</w:t>
+      </w:r>
+      <w:proofErr w:type="spellEnd"/>
+      <w:r>
+        <w:t>-..." bereits ganzheitlich interpretiert. So können ganz einfach Web-Applikationen mit einem klassi</w:t>
       </w:r>
       <w:r>
         <w:t>s</w:t>
@@ -19930,11 +22967,11 @@
           <w:numId w:val="11"/>
         </w:numPr>
       </w:pPr>
-      <w:bookmarkStart w:id="90" w:name="_Toc345440215"/>
+      <w:bookmarkStart w:id="91" w:name="_Toc345440215"/>
       <w:r>
         <w:t>Evaluation</w:t>
       </w:r>
-      <w:bookmarkEnd w:id="90"/>
+      <w:bookmarkEnd w:id="91"/>
     </w:p>
     <w:p/>
     <w:p>
@@ -19945,7 +22982,15 @@
         <w:t>Einfachheit:</w:t>
       </w:r>
       <w:r>
-        <w:t xml:space="preserve"> Eingesetzt werden hier die bekannten Technologien HTML, CSS und JavaScript, welche für einen Web-Entwickler ganz gewohnt angewendet werden können. Wer vorher schon mit jQuery gearbeitet hat, dürfte keine Schwierigkeiten bei der Einarbeitung haben. Sehr schön ist, dass viele Grundfunktionalitäten ausschliesslich über entsprechende HTML-Tags und -Attribute erreicht werden können. Für Design-Anpassungen gibt es auch noch einen schönen Drag &amp; Drop-Editor, welcher anschliessend das fertige CSS bereitstellt.</w:t>
+        <w:t xml:space="preserve"> Eingesetzt werden hier die bekannten Technologien HTML, CSS und JavaScript, welche für einen Web-Entwickler ganz gewohnt angewendet werden können. Wer vorher schon mit </w:t>
+      </w:r>
+      <w:proofErr w:type="spellStart"/>
+      <w:r>
+        <w:t>jQuery</w:t>
+      </w:r>
+      <w:proofErr w:type="spellEnd"/>
+      <w:r>
+        <w:t xml:space="preserve"> gearbeitet hat, dürfte keine Schwierigkeiten bei der Einarbeitung haben. Sehr schön ist, dass viele Grundfunktionalitäten ausschliesslich über entsprechende HTML-Tags und -Attribute erreicht werden können. Für Design-Anpassungen gibt es auch noch einen schönen Drag &amp; Drop-Editor, welcher anschliessend das fertige CSS bereitstellt.</w:t>
       </w:r>
       <w:r>
         <w:br/>
@@ -19968,7 +23013,47 @@
         <w:t>Entwicklungsumgebung:</w:t>
       </w:r>
       <w:r>
-        <w:t xml:space="preserve"> Diese Entscheidung wird jedem offen gelassen, wie es bei vielen JavaScript-Frameworks der Fall ist. Laut Community soll hier Aptana bereits ein jQuery-Bundle zur Verfügung stellen, welches bekannte Features wie Code-Completion zur Verfügung stellen soll. Dreamweaver wird auch oft eingesetzt, diese IDE  wird bereits mit jQuery und jQuery Mobile ausgeliefert. Doch für welche man sich entscheidet, ist jedoch schlussendlich Geschmackssache.</w:t>
+        <w:t xml:space="preserve"> Diese Entscheidung wird jedem offen gelassen, wie es bei vielen JavaScript-Frameworks der Fall ist. Laut Community soll hier </w:t>
+      </w:r>
+      <w:proofErr w:type="spellStart"/>
+      <w:r>
+        <w:t>Aptana</w:t>
+      </w:r>
+      <w:proofErr w:type="spellEnd"/>
+      <w:r>
+        <w:t xml:space="preserve"> bereits ein </w:t>
+      </w:r>
+      <w:proofErr w:type="spellStart"/>
+      <w:r>
+        <w:t>jQuery</w:t>
+      </w:r>
+      <w:proofErr w:type="spellEnd"/>
+      <w:r>
+        <w:t>-Bundle zur Verfügung stellen, welches bekannte Features wie Code-</w:t>
+      </w:r>
+      <w:proofErr w:type="spellStart"/>
+      <w:r>
+        <w:t>Completion</w:t>
+      </w:r>
+      <w:proofErr w:type="spellEnd"/>
+      <w:r>
+        <w:t xml:space="preserve"> zur Verfügung stellen soll. Dreamweaver wird auch oft eingesetzt, diese IDE  wird bereits mit </w:t>
+      </w:r>
+      <w:proofErr w:type="spellStart"/>
+      <w:r>
+        <w:t>jQuery</w:t>
+      </w:r>
+      <w:proofErr w:type="spellEnd"/>
+      <w:r>
+        <w:t xml:space="preserve"> und </w:t>
+      </w:r>
+      <w:proofErr w:type="spellStart"/>
+      <w:r>
+        <w:t>jQuery</w:t>
+      </w:r>
+      <w:proofErr w:type="spellEnd"/>
+      <w:r>
+        <w:t xml:space="preserve"> Mobile ausgeliefert. Doch für welche man sich entscheidet, ist jedoch schlussendlich Geschmackssache.</w:t>
       </w:r>
       <w:r>
         <w:br/>
@@ -19991,7 +23076,15 @@
         <w:br/>
       </w:r>
       <w:r>
-        <w:t>Hilfreich zeigte sich auch die entsprechende Google-Group. Dort werden sehr viele Probleme und Themenbereiche abgedeckt und häufig Posts erfasst. Erfreulich sind auch die vielen Verweise auf dazugehörige GitHub-Repositories, wo dann der entsprechende Code konsultiert werden kann.</w:t>
+        <w:t xml:space="preserve">Hilfreich zeigte sich auch die entsprechende Google-Group. Dort werden sehr viele Probleme und Themenbereiche abgedeckt und häufig Posts erfasst. Erfreulich sind auch die vielen Verweise auf dazugehörige </w:t>
+      </w:r>
+      <w:proofErr w:type="spellStart"/>
+      <w:r>
+        <w:t>GitHub-Repositories</w:t>
+      </w:r>
+      <w:proofErr w:type="spellEnd"/>
+      <w:r>
+        <w:t>, wo dann der entsprechende Code konsultiert werden kann.</w:t>
       </w:r>
     </w:p>
     <w:p>
@@ -20106,18 +23199,74 @@
         <w:t>Tutorials:</w:t>
       </w:r>
       <w:r>
-        <w:t xml:space="preserve"> Die Suche nach "jQuery Mobile" Tutorial ergibt 1'680'000 Resultate. Hier wurden die Anführungszeichen explizit verwendet, um Treffer für das jQuery-Framework auszuschliessen. Hier wird vermutlich die Beliebtheit von jQuery deutlich, was eine Entscheidung für dieses Framework nahezu selbstverständlich macht.</w:t>
-      </w:r>
-    </w:p>
-    <w:p>
-      <w:r>
-        <w:t>Der erste Treffer verweist auf die Resources-Rubrik der jQuery Mobile Homepage. Dort wird auf verschiedene Quellen wie Bücher, Plugins, Erweiterungen und mit jQuery Mobile geschriebene Apps verwiesen.</w:t>
+        <w:t xml:space="preserve"> Die Suche nach "</w:t>
+      </w:r>
+      <w:proofErr w:type="spellStart"/>
+      <w:r>
+        <w:t>jQuery</w:t>
+      </w:r>
+      <w:proofErr w:type="spellEnd"/>
+      <w:r>
+        <w:t xml:space="preserve"> Mobile" Tutorial ergibt 1'680'000 Resultate. Hier wurden die Anführungszeichen explizit verwendet, um Treffer für das </w:t>
+      </w:r>
+      <w:proofErr w:type="spellStart"/>
+      <w:r>
+        <w:t>jQuery</w:t>
+      </w:r>
+      <w:proofErr w:type="spellEnd"/>
+      <w:r>
+        <w:t xml:space="preserve">-Framework auszuschliessen. Hier wird vermutlich die Beliebtheit von </w:t>
+      </w:r>
+      <w:proofErr w:type="spellStart"/>
+      <w:r>
+        <w:t>jQuery</w:t>
+      </w:r>
+      <w:proofErr w:type="spellEnd"/>
+      <w:r>
+        <w:t xml:space="preserve"> deutlich, was eine Entscheidung für dieses Framework nahezu selbstverständlich macht.</w:t>
+      </w:r>
+    </w:p>
+    <w:p>
+      <w:r>
+        <w:t xml:space="preserve">Der erste Treffer verweist auf die Resources-Rubrik der </w:t>
+      </w:r>
+      <w:proofErr w:type="spellStart"/>
+      <w:r>
+        <w:t>jQuery</w:t>
+      </w:r>
+      <w:proofErr w:type="spellEnd"/>
+      <w:r>
+        <w:t xml:space="preserve"> Mobile Homepage. Dort wird auf verschiedene Quellen wie Bücher, </w:t>
+      </w:r>
+      <w:proofErr w:type="spellStart"/>
+      <w:r>
+        <w:t>Plugins</w:t>
+      </w:r>
+      <w:proofErr w:type="spellEnd"/>
+      <w:r>
+        <w:t xml:space="preserve">, Erweiterungen und mit </w:t>
+      </w:r>
+      <w:proofErr w:type="spellStart"/>
+      <w:r>
+        <w:t>jQuery</w:t>
+      </w:r>
+      <w:proofErr w:type="spellEnd"/>
+      <w:r>
+        <w:t xml:space="preserve"> Mobile geschriebene Apps verwiesen.</w:t>
       </w:r>
       <w:r>
         <w:br/>
       </w:r>
       <w:r>
-        <w:t>Der zweite Link verweist auf eine Sammlung von nützlichen Tutorials. Hier werden allgemeine Informationen, How-To‘s, Integration in weitere Frameworks und vieles mehr angeboten.</w:t>
+        <w:t xml:space="preserve">Der zweite Link verweist auf eine Sammlung von nützlichen Tutorials. Hier werden allgemeine Informationen, </w:t>
+      </w:r>
+      <w:proofErr w:type="spellStart"/>
+      <w:r>
+        <w:t>How-To‘s</w:t>
+      </w:r>
+      <w:proofErr w:type="spellEnd"/>
+      <w:r>
+        <w:t>, Integration in weitere Frameworks und vieles mehr angeboten.</w:t>
       </w:r>
       <w:r>
         <w:br/>
@@ -20158,13 +23307,45 @@
         <w:t>PhoneGap</w:t>
       </w:r>
       <w:r>
-        <w:t xml:space="preserve"> verwiesen, um eine native App builden zu können. An dieser Stelle wird auch auf bekannte Probleme eingegangen und wie man diese mit der richtigen jQuery Mobile Konfiguration lösen kann. Laut Community werden </w:t>
+        <w:t xml:space="preserve"> verwiesen, um eine native App </w:t>
+      </w:r>
+      <w:proofErr w:type="spellStart"/>
+      <w:r>
+        <w:t>builden</w:t>
+      </w:r>
+      <w:proofErr w:type="spellEnd"/>
+      <w:r>
+        <w:t xml:space="preserve"> zu können. An dieser Stelle wird auch auf bekannte Probleme eingegangen und wie man diese mit der richtigen </w:t>
+      </w:r>
+      <w:proofErr w:type="spellStart"/>
+      <w:r>
+        <w:t>jQuery</w:t>
+      </w:r>
+      <w:proofErr w:type="spellEnd"/>
+      <w:r>
+        <w:t xml:space="preserve"> Mobile Konfiguration lösen kann. Laut Community werden </w:t>
       </w:r>
       <w:r>
         <w:t>PhoneGap</w:t>
       </w:r>
       <w:r>
-        <w:t xml:space="preserve"> und jQuery Mobile häufig miteinander kombiniert, da sich letzteres sehr schön für das Layouting der Seite eignet.</w:t>
+        <w:t xml:space="preserve"> und </w:t>
+      </w:r>
+      <w:proofErr w:type="spellStart"/>
+      <w:r>
+        <w:t>jQuery</w:t>
+      </w:r>
+      <w:proofErr w:type="spellEnd"/>
+      <w:r>
+        <w:t xml:space="preserve"> Mobile häufig miteinander kombiniert, da sich letzteres sehr schön für das </w:t>
+      </w:r>
+      <w:proofErr w:type="spellStart"/>
+      <w:r>
+        <w:t>Layouting</w:t>
+      </w:r>
+      <w:proofErr w:type="spellEnd"/>
+      <w:r>
+        <w:t xml:space="preserve"> der Seite eignet.</w:t>
       </w:r>
       <w:r>
         <w:br/>
@@ -20187,7 +23368,47 @@
         <w:t>Testing:</w:t>
       </w:r>
       <w:r>
-        <w:t xml:space="preserve"> Dieser Punkt wird über die offizielle Homepage leider nicht abgedeckt. Allerdings liess sich ein Framework finden, welches die jQuery Foundation selbst einsetzt, um ihre Frameworks zu testen: QUnit. Diesbezüglich findet man auch schnell Tutorials und Hilfestellungen über Google und das jQuery-Forum. Es können aber auch andere Frameworks wie Jasmine oder Selenium eingesetzt werden.</w:t>
+        <w:t xml:space="preserve"> Dieser Punkt wird über die offizielle Homepage leider nicht abgedeckt. Allerdings liess sich ein Framework finden, welches die </w:t>
+      </w:r>
+      <w:proofErr w:type="spellStart"/>
+      <w:r>
+        <w:t>jQuery</w:t>
+      </w:r>
+      <w:proofErr w:type="spellEnd"/>
+      <w:r>
+        <w:t xml:space="preserve"> </w:t>
+      </w:r>
+      <w:proofErr w:type="spellStart"/>
+      <w:r>
+        <w:t>Foundation</w:t>
+      </w:r>
+      <w:proofErr w:type="spellEnd"/>
+      <w:r>
+        <w:t xml:space="preserve"> selbst einsetzt, um ihre Frameworks zu testen: </w:t>
+      </w:r>
+      <w:proofErr w:type="spellStart"/>
+      <w:r>
+        <w:t>QUnit</w:t>
+      </w:r>
+      <w:proofErr w:type="spellEnd"/>
+      <w:r>
+        <w:t xml:space="preserve">. Diesbezüglich findet man auch schnell Tutorials und Hilfestellungen über Google und das </w:t>
+      </w:r>
+      <w:proofErr w:type="spellStart"/>
+      <w:r>
+        <w:t>jQuery</w:t>
+      </w:r>
+      <w:proofErr w:type="spellEnd"/>
+      <w:r>
+        <w:t xml:space="preserve">-Forum. Es können aber auch andere Frameworks wie Jasmine oder </w:t>
+      </w:r>
+      <w:proofErr w:type="spellStart"/>
+      <w:r>
+        <w:t>Selenium</w:t>
+      </w:r>
+      <w:proofErr w:type="spellEnd"/>
+      <w:r>
+        <w:t xml:space="preserve"> eingesetzt werden.</w:t>
       </w:r>
       <w:r>
         <w:br/>
@@ -20204,7 +23425,23 @@
         <w:t>Verbreitung:</w:t>
       </w:r>
       <w:r>
-        <w:t xml:space="preserve"> Die Google-Suche bringt hier 4'520'000 Treffer, was eine grosse Verbreitung vermuten lässt. Dies bestätigt auch die JQM-Gallery (jQuery-Mobile-Gallery), welche rund 170 Apps zählt. Hier werden aber anscheinend nur die reinen jQuery Mobile Apps aufgelistet. Die Anzahl von nativen Apps, welche beispielsweise mit Hilfe von </w:t>
+        <w:t xml:space="preserve"> Die Google-Suche bringt hier 4'520'000 Treffer, was eine grosse Verbreitung vermuten lässt. Dies bestätigt auch die JQM-Gallery (</w:t>
+      </w:r>
+      <w:proofErr w:type="spellStart"/>
+      <w:r>
+        <w:t>jQuery</w:t>
+      </w:r>
+      <w:proofErr w:type="spellEnd"/>
+      <w:r>
+        <w:t xml:space="preserve">-Mobile-Gallery), welche rund 170 Apps zählt. Hier werden aber anscheinend nur die reinen </w:t>
+      </w:r>
+      <w:proofErr w:type="spellStart"/>
+      <w:r>
+        <w:t>jQuery</w:t>
+      </w:r>
+      <w:proofErr w:type="spellEnd"/>
+      <w:r>
+        <w:t xml:space="preserve"> Mobile Apps aufgelistet. Die Anzahl von nativen Apps, welche beispielsweise mit Hilfe von </w:t>
       </w:r>
       <w:r>
         <w:t>PhoneGap</w:t>
@@ -20216,7 +23453,23 @@
         <w:br/>
       </w:r>
       <w:r>
-        <w:t>Die Bekanntheit von jQuery und Co. ist zweifelsohne sehr beeindruckend. Nahezu jeder, der schon mal eine Web-Seite entwickelt hat, ist mit einem dieser Frameworks in Berührung gekommen. jQuery selbst wurde sogar von unseren Webentwicklungs-Dozenten empfohlen.</w:t>
+        <w:t xml:space="preserve">Die Bekanntheit von </w:t>
+      </w:r>
+      <w:proofErr w:type="spellStart"/>
+      <w:r>
+        <w:t>jQuery</w:t>
+      </w:r>
+      <w:proofErr w:type="spellEnd"/>
+      <w:r>
+        <w:t xml:space="preserve"> und Co. ist zweifelsohne sehr beeindruckend. Nahezu jeder, der schon mal eine Web-Seite entwickelt hat, ist mit einem dieser Frameworks in Berührung gekommen. </w:t>
+      </w:r>
+      <w:proofErr w:type="spellStart"/>
+      <w:r>
+        <w:t>jQuery</w:t>
+      </w:r>
+      <w:proofErr w:type="spellEnd"/>
+      <w:r>
+        <w:t xml:space="preserve"> selbst wurde sogar von unseren Webentwicklungs-Dozenten empfohlen.</w:t>
       </w:r>
     </w:p>
     <w:p>
@@ -20233,7 +23486,15 @@
         <w:br/>
       </w:r>
       <w:r>
-        <w:t>Ebenfalls sehr schön ist der anfangs erwähnte Theme-Editor, mit welchem auf ganz einfache Art und Weise ein eigenes Design erstellt werden kann. Nach Abschluss der Arbeit kann das fertige Design heruntergeladen werden, welches ein CSS, Bilder und eine Beispielseite enthält.</w:t>
+        <w:t xml:space="preserve">Ebenfalls sehr schön ist der anfangs erwähnte </w:t>
+      </w:r>
+      <w:proofErr w:type="spellStart"/>
+      <w:r>
+        <w:t>Theme</w:t>
+      </w:r>
+      <w:proofErr w:type="spellEnd"/>
+      <w:r>
+        <w:t>-Editor, mit welchem auf ganz einfache Art und Weise ein eigenes Design erstellt werden kann. Nach Abschluss der Arbeit kann das fertige Design heruntergeladen werden, welches ein CSS, Bilder und eine Beispielseite enthält.</w:t>
       </w:r>
       <w:r>
         <w:br/>
@@ -20250,11 +23511,11 @@
           <w:numId w:val="11"/>
         </w:numPr>
       </w:pPr>
-      <w:bookmarkStart w:id="91" w:name="_Toc345440216"/>
+      <w:bookmarkStart w:id="92" w:name="_Toc345440216"/>
       <w:r>
         <w:t>Finale Bewertung</w:t>
       </w:r>
-      <w:bookmarkEnd w:id="91"/>
+      <w:bookmarkEnd w:id="92"/>
     </w:p>
     <w:p/>
     <w:tbl>
@@ -20540,12 +23801,14 @@
           <w:numId w:val="11"/>
         </w:numPr>
       </w:pPr>
-      <w:bookmarkStart w:id="92" w:name="_Toc345440217"/>
+      <w:bookmarkStart w:id="93" w:name="_Toc345440217"/>
+      <w:proofErr w:type="spellStart"/>
       <w:r>
         <w:lastRenderedPageBreak/>
         <w:t>jQPad</w:t>
       </w:r>
-      <w:bookmarkEnd w:id="92"/>
+      <w:bookmarkEnd w:id="93"/>
+      <w:proofErr w:type="spellEnd"/>
     </w:p>
     <w:p>
       <w:pPr>
@@ -20555,11 +23818,11 @@
           <w:numId w:val="11"/>
         </w:numPr>
       </w:pPr>
-      <w:bookmarkStart w:id="93" w:name="_Toc345440218"/>
+      <w:bookmarkStart w:id="94" w:name="_Toc345440218"/>
       <w:r>
         <w:t>Einleitung</w:t>
       </w:r>
-      <w:bookmarkEnd w:id="93"/>
+      <w:bookmarkEnd w:id="94"/>
     </w:p>
     <w:p/>
     <w:p>
@@ -20631,14 +23894,67 @@
           </wp:anchor>
         </w:drawing>
       </w:r>
-      <w:r>
-        <w:t xml:space="preserve">jQPad ist ein </w:t>
+      <w:proofErr w:type="spellStart"/>
+      <w:r>
+        <w:t>jQPad</w:t>
+      </w:r>
+      <w:proofErr w:type="spellEnd"/>
+      <w:r>
+        <w:t xml:space="preserve"> ist ein </w:t>
       </w:r>
       <w:r>
         <w:t xml:space="preserve">iPad-Web-Framework, </w:t>
       </w:r>
       <w:r>
-        <w:t>eine Mischung zwischen Template-Engine und JavaScript-Framework. Damit lassen sich auf einfache Weise Web-Seiten erstellen, welche  mit iPad kompatibel sind. Es setzt auf jQuery und iScroll auf und lässt sehr viel Freiraum für eigene Designs. jQPad befindet sich praktisch seit Anfang 2011 im Beta-Stadium, da es lediglich von einer Person - Adrian Conney - entwickelt wird und steht unter der General Public License.</w:t>
+        <w:t xml:space="preserve">eine Mischung zwischen Template-Engine und JavaScript-Framework. Damit lassen sich auf einfache Weise Web-Seiten erstellen, welche  mit iPad kompatibel sind. Es setzt auf </w:t>
+      </w:r>
+      <w:proofErr w:type="spellStart"/>
+      <w:r>
+        <w:t>jQuery</w:t>
+      </w:r>
+      <w:proofErr w:type="spellEnd"/>
+      <w:r>
+        <w:t xml:space="preserve"> und </w:t>
+      </w:r>
+      <w:proofErr w:type="spellStart"/>
+      <w:r>
+        <w:t>iScroll</w:t>
+      </w:r>
+      <w:proofErr w:type="spellEnd"/>
+      <w:r>
+        <w:t xml:space="preserve"> auf und lässt sehr viel Freiraum für eigene Designs. </w:t>
+      </w:r>
+      <w:proofErr w:type="spellStart"/>
+      <w:r>
+        <w:t>jQPad</w:t>
+      </w:r>
+      <w:proofErr w:type="spellEnd"/>
+      <w:r>
+        <w:t xml:space="preserve"> befindet sich praktisch seit Anfang 2011 im Beta-Stadium, da es lediglich von einer Person - Adrian </w:t>
+      </w:r>
+      <w:proofErr w:type="spellStart"/>
+      <w:r>
+        <w:t>Conney</w:t>
+      </w:r>
+      <w:proofErr w:type="spellEnd"/>
+      <w:r>
+        <w:t xml:space="preserve"> - entwickelt wird und steht unter </w:t>
+      </w:r>
+      <w:proofErr w:type="gramStart"/>
+      <w:r>
+        <w:t>der</w:t>
+      </w:r>
+      <w:proofErr w:type="gramEnd"/>
+      <w:r>
+        <w:t xml:space="preserve"> General Public </w:t>
+      </w:r>
+      <w:proofErr w:type="spellStart"/>
+      <w:r>
+        <w:t>License</w:t>
+      </w:r>
+      <w:proofErr w:type="spellEnd"/>
+      <w:r>
+        <w:t>.</w:t>
       </w:r>
     </w:p>
     <w:p>
@@ -20649,16 +23965,24 @@
           <w:numId w:val="11"/>
         </w:numPr>
       </w:pPr>
-      <w:bookmarkStart w:id="94" w:name="_Toc345440219"/>
+      <w:bookmarkStart w:id="95" w:name="_Toc345440219"/>
       <w:r>
         <w:t>Wie funktioniert das Framework</w:t>
       </w:r>
-      <w:bookmarkEnd w:id="94"/>
+      <w:bookmarkEnd w:id="95"/>
     </w:p>
     <w:p/>
     <w:p>
       <w:r>
-        <w:t xml:space="preserve">Wie es für eine iPad App so typisch ist, bietet jQPad zwei Hauptbereiche. Eine Navigationsleiste auf der linken Seite und eine Inhaltsleiste auf der rechten Seite. Der Inhalt wird komplett mit AJAX geladen, sodass die Navigation bei jedem Seitenwechsel beibehalten werden kann. Geschrieben ist der Grossteil des Frameworks in JavaScript, im Idealfall muss aber nur das Template angepasst und allenfalls </w:t>
+        <w:t xml:space="preserve">Wie es für eine iPad App so typisch ist, bietet </w:t>
+      </w:r>
+      <w:proofErr w:type="spellStart"/>
+      <w:r>
+        <w:t>jQPad</w:t>
+      </w:r>
+      <w:proofErr w:type="spellEnd"/>
+      <w:r>
+        <w:t xml:space="preserve"> zwei Hauptbereiche. Eine Navigationsleiste auf der linken Seite und eine Inhaltsleiste auf der rechten Seite. Der Inhalt wird komplett mit AJAX geladen, sodass die Navigation bei jedem Seitenwechsel beibehalten werden kann. Geschrieben ist der Grossteil des Frameworks in JavaScript, im Idealfall muss aber nur das Template angepasst und allenfalls </w:t>
       </w:r>
       <w:r>
         <w:t xml:space="preserve">durch </w:t>
@@ -20728,11 +24052,11 @@
           <w:numId w:val="11"/>
         </w:numPr>
       </w:pPr>
-      <w:bookmarkStart w:id="95" w:name="_Toc345440220"/>
+      <w:bookmarkStart w:id="96" w:name="_Toc345440220"/>
       <w:r>
         <w:t>Evaluation</w:t>
       </w:r>
-      <w:bookmarkEnd w:id="95"/>
+      <w:bookmarkEnd w:id="96"/>
     </w:p>
     <w:p/>
     <w:p>
@@ -20749,7 +24073,15 @@
         <w:br/>
       </w:r>
       <w:r>
-        <w:t>Um das Framework nun effizient einzusetzen, muss nach einer vorgeschriebenen Notation vorgegangen werden. Diese wird über das im Download-Paket mitgelieferte Read-Me sehr anschaulich und einfach erklärt. Schade ist allerdings, dass die Beispiel-Seite, welche auf die eigenen Bedürfnisse angepasst werden soll, bei uns nicht funktioniert hat. Diese wird zwar korrekt geladen, allerdings reagieren die Links nicht, was die Anwendung nicht gerade verständlich gestaltet.</w:t>
+        <w:t>Um das Framework nun effizient einzusetzen, muss nach einer vorgeschriebenen Notation vorgegangen werden. Diese wird über das im Download-Paket mitgelieferte Read-</w:t>
+      </w:r>
+      <w:proofErr w:type="spellStart"/>
+      <w:r>
+        <w:t>Me</w:t>
+      </w:r>
+      <w:proofErr w:type="spellEnd"/>
+      <w:r>
+        <w:t xml:space="preserve"> sehr anschaulich und einfach erklärt. Schade ist allerdings, dass die Beispiel-Seite, welche auf die eigenen Bedürfnisse angepasst werden soll, bei uns nicht funktioniert hat. Diese wird zwar korrekt geladen, allerdings reagieren die Links nicht, was die Anwendung nicht gerade verständlich gestaltet.</w:t>
       </w:r>
     </w:p>
     <w:p>
@@ -20778,7 +24110,31 @@
         <w:br/>
       </w:r>
       <w:r>
-        <w:t>Da es jedoch auf jQuery basiert, wäre die Nutzung von Aptana oder Dreamweaver naheliegend, da diese IDEs bereits jQuery-Funktionalitäten anbieten.</w:t>
+        <w:t xml:space="preserve">Da es jedoch auf </w:t>
+      </w:r>
+      <w:proofErr w:type="spellStart"/>
+      <w:r>
+        <w:t>jQuery</w:t>
+      </w:r>
+      <w:proofErr w:type="spellEnd"/>
+      <w:r>
+        <w:t xml:space="preserve"> basiert, wäre die Nutzung von </w:t>
+      </w:r>
+      <w:proofErr w:type="spellStart"/>
+      <w:r>
+        <w:t>Aptana</w:t>
+      </w:r>
+      <w:proofErr w:type="spellEnd"/>
+      <w:r>
+        <w:t xml:space="preserve"> oder Dreamweaver naheliegend, da diese IDEs bereits </w:t>
+      </w:r>
+      <w:proofErr w:type="spellStart"/>
+      <w:r>
+        <w:t>jQuery</w:t>
+      </w:r>
+      <w:proofErr w:type="spellEnd"/>
+      <w:r>
+        <w:t>-Funktionalitäten anbieten.</w:t>
       </w:r>
       <w:r>
         <w:br/>
@@ -20795,7 +24151,23 @@
         <w:t>Support:</w:t>
       </w:r>
       <w:r>
-        <w:t xml:space="preserve"> Zur Zeit gibt es lediglich die Möglichkeiten entweder per E-Mail direkt an Adrian Cooney oder über die Google-Groups zu gehen. Allerdings existieren bei letzterem lediglich zwei Posts, weshalb hier keine genaueren Angaben in Sachen Zuverlässigkeit gemacht werden können. Laut Angaben auf der Google-Code-Seite sollen nach erstem finalen Build mehr Leute an dem Projekt mitarbeiten, was die Support-Möglichkeiten verbessern soll.</w:t>
+        <w:t xml:space="preserve"> </w:t>
+      </w:r>
+      <w:proofErr w:type="gramStart"/>
+      <w:r>
+        <w:t>Zur Zeit</w:t>
+      </w:r>
+      <w:proofErr w:type="gramEnd"/>
+      <w:r>
+        <w:t xml:space="preserve"> gibt es lediglich die Möglichkeiten entweder per E-Mail direkt an Adrian </w:t>
+      </w:r>
+      <w:proofErr w:type="spellStart"/>
+      <w:r>
+        <w:t>Cooney</w:t>
+      </w:r>
+      <w:proofErr w:type="spellEnd"/>
+      <w:r>
+        <w:t xml:space="preserve"> oder über die Google-Groups zu gehen. Allerdings existieren bei letzterem lediglich zwei Posts, weshalb hier keine genaueren Angaben in Sachen Zuverlässigkeit gemacht werden können. Laut Angaben auf der Google-Code-Seite sollen nach erstem finalen Build mehr Leute an dem Projekt mitarbeiten, was die Support-Möglichkeiten verbessern soll.</w:t>
       </w:r>
       <w:r>
         <w:br/>
@@ -20818,10 +24190,18 @@
         <w:t>t</w:t>
       </w:r>
       <w:r>
-        <w:t>hält eine Read</w:t>
-      </w:r>
-      <w:r>
-        <w:t>me-Datei im HTML-Format, welche</w:t>
+        <w:t xml:space="preserve">hält eine </w:t>
+      </w:r>
+      <w:proofErr w:type="spellStart"/>
+      <w:r>
+        <w:t>Read</w:t>
+      </w:r>
+      <w:r>
+        <w:t>me</w:t>
+      </w:r>
+      <w:proofErr w:type="spellEnd"/>
+      <w:r>
+        <w:t>-Datei im HTML-Format, welche</w:t>
       </w:r>
       <w:r>
         <w:t xml:space="preserve"> ungefähr vier A4-Seiten entspricht. Zwar werden hier die einzelnen Bereiche mit Beispielen erklärt, allerdings können über die Demo nur etwa die Hälfte davon nachvollzogen werden.</w:t>
@@ -20839,7 +24219,31 @@
         <w:br/>
       </w:r>
       <w:r>
-        <w:t>Zusammenfassend können wir sagen, dass zwar die grundlegenden Funktionen erläutert werden, diese allerdings selbst durch try and error erprobt werden müssen. Dazu kommt die eingeschränkte Verfügbarkeit, was wir entsprechend mit ungenügend bewerten.</w:t>
+        <w:t xml:space="preserve">Zusammenfassend können wir sagen, dass zwar die grundlegenden Funktionen erläutert werden, diese allerdings selbst durch </w:t>
+      </w:r>
+      <w:proofErr w:type="spellStart"/>
+      <w:r>
+        <w:t>try</w:t>
+      </w:r>
+      <w:proofErr w:type="spellEnd"/>
+      <w:r>
+        <w:t xml:space="preserve"> </w:t>
+      </w:r>
+      <w:proofErr w:type="spellStart"/>
+      <w:r>
+        <w:t>and</w:t>
+      </w:r>
+      <w:proofErr w:type="spellEnd"/>
+      <w:r>
+        <w:t xml:space="preserve"> </w:t>
+      </w:r>
+      <w:proofErr w:type="spellStart"/>
+      <w:r>
+        <w:t>error</w:t>
+      </w:r>
+      <w:proofErr w:type="spellEnd"/>
+      <w:r>
+        <w:t xml:space="preserve"> erprobt werden müssen. Dazu kommt die eingeschränkte Verfügbarkeit, was wir entsprechend mit ungenügend bewerten.</w:t>
       </w:r>
     </w:p>
     <w:p>
@@ -20979,19 +24383,59 @@
         <w:t>Testing:</w:t>
       </w:r>
       <w:r>
-        <w:t xml:space="preserve"> Sowohl die Dokumentation als auch das Git-Repository geben keinen Aufschluss auf </w:t>
+        <w:t xml:space="preserve"> Sowohl die Dokumentation als auch das </w:t>
+      </w:r>
+      <w:proofErr w:type="spellStart"/>
+      <w:r>
+        <w:t>Git</w:t>
+      </w:r>
+      <w:proofErr w:type="spellEnd"/>
+      <w:r>
+        <w:t xml:space="preserve">-Repository geben keinen Aufschluss auf </w:t>
       </w:r>
       <w:r>
         <w:t>irgendeine</w:t>
       </w:r>
       <w:r>
-        <w:t xml:space="preserve"> Form von automatisierten Tests. Hier kommen wieder die üblichen Kandidaten wie QUnit, Jasmine und Selenium ins Spiel. Ansonsten sind manuelle Tests unverzichtbar.</w:t>
+        <w:t xml:space="preserve"> Form von automatisierten Tests. Hier kommen wieder die üblichen Kandidaten wie </w:t>
+      </w:r>
+      <w:proofErr w:type="spellStart"/>
+      <w:r>
+        <w:t>QUnit</w:t>
+      </w:r>
+      <w:proofErr w:type="spellEnd"/>
+      <w:r>
+        <w:t xml:space="preserve">, Jasmine und </w:t>
+      </w:r>
+      <w:proofErr w:type="spellStart"/>
+      <w:r>
+        <w:t>Selenium</w:t>
+      </w:r>
+      <w:proofErr w:type="spellEnd"/>
+      <w:r>
+        <w:t xml:space="preserve"> ins Spiel. Ansonsten sind manuelle Tests unverzichtbar.</w:t>
       </w:r>
     </w:p>
     <w:p>
       <w:r>
         <w:lastRenderedPageBreak/>
-        <w:t>Fazit: Bei jQPad können die gängigen Testlibraries für Web-Applikationen verwendet werden, allerdings wäre ein Hinweis in der Dokumentation wünschenswert. Die Bewertung fällt hier durchschnittlich aus.</w:t>
+        <w:t xml:space="preserve">Fazit: Bei </w:t>
+      </w:r>
+      <w:proofErr w:type="spellStart"/>
+      <w:r>
+        <w:t>jQPad</w:t>
+      </w:r>
+      <w:proofErr w:type="spellEnd"/>
+      <w:r>
+        <w:t xml:space="preserve"> können die gängigen </w:t>
+      </w:r>
+      <w:proofErr w:type="spellStart"/>
+      <w:r>
+        <w:t>Testlibraries</w:t>
+      </w:r>
+      <w:proofErr w:type="spellEnd"/>
+      <w:r>
+        <w:t xml:space="preserve"> für Web-Applikationen verwendet werden, allerdings wäre ein Hinweis in der Dokumentation wünschenswert. Die Bewertung fällt hier durchschnittlich aus.</w:t>
       </w:r>
     </w:p>
     <w:p>
@@ -21019,11 +24463,11 @@
           <w:numId w:val="11"/>
         </w:numPr>
       </w:pPr>
-      <w:bookmarkStart w:id="96" w:name="_Toc345440221"/>
+      <w:bookmarkStart w:id="97" w:name="_Toc345440221"/>
       <w:r>
         <w:t>Finale Bewertung</w:t>
       </w:r>
-      <w:bookmarkEnd w:id="96"/>
+      <w:bookmarkEnd w:id="97"/>
     </w:p>
     <w:p/>
     <w:tbl>
@@ -21310,11 +24754,11 @@
           <w:numId w:val="11"/>
         </w:numPr>
       </w:pPr>
-      <w:bookmarkStart w:id="97" w:name="_Toc345440222"/>
+      <w:bookmarkStart w:id="98" w:name="_Toc345440222"/>
       <w:r>
         <w:t>Gegenüberstellung der Frameworks</w:t>
       </w:r>
-      <w:bookmarkEnd w:id="97"/>
+      <w:bookmarkEnd w:id="98"/>
     </w:p>
     <w:p/>
     <w:tbl>
@@ -21347,9 +24791,19 @@
             <w:tcW w:w="1386" w:type="dxa"/>
           </w:tcPr>
           <w:p>
-            <w:r>
-              <w:t>Appcelerator Titanium</w:t>
-            </w:r>
+            <w:proofErr w:type="spellStart"/>
+            <w:r>
+              <w:t>Appcelerator</w:t>
+            </w:r>
+            <w:proofErr w:type="spellEnd"/>
+            <w:r>
+              <w:t xml:space="preserve"> </w:t>
+            </w:r>
+            <w:proofErr w:type="spellStart"/>
+            <w:r>
+              <w:t>Titanium</w:t>
+            </w:r>
+            <w:proofErr w:type="spellEnd"/>
           </w:p>
         </w:tc>
         <w:tc>
@@ -21392,9 +24846,11 @@
             <w:tcW w:w="913" w:type="dxa"/>
           </w:tcPr>
           <w:p>
+            <w:proofErr w:type="spellStart"/>
             <w:r>
               <w:t>iUI</w:t>
             </w:r>
+            <w:proofErr w:type="spellEnd"/>
           </w:p>
         </w:tc>
       </w:tr>
@@ -22239,9 +25695,11 @@
             <w:tcW w:w="1386" w:type="dxa"/>
           </w:tcPr>
           <w:p>
+            <w:proofErr w:type="spellStart"/>
             <w:r>
               <w:t>iWebKit</w:t>
             </w:r>
+            <w:proofErr w:type="spellEnd"/>
           </w:p>
         </w:tc>
         <w:tc>
@@ -22249,8 +25707,13 @@
             <w:tcW w:w="1210" w:type="dxa"/>
           </w:tcPr>
           <w:p>
-            <w:r>
-              <w:t>Sencha Touch</w:t>
+            <w:proofErr w:type="spellStart"/>
+            <w:r>
+              <w:t>Sencha</w:t>
+            </w:r>
+            <w:proofErr w:type="spellEnd"/>
+            <w:r>
+              <w:t xml:space="preserve"> Touch</w:t>
             </w:r>
           </w:p>
         </w:tc>
@@ -22269,9 +25732,11 @@
             <w:tcW w:w="909" w:type="dxa"/>
           </w:tcPr>
           <w:p>
+            <w:proofErr w:type="spellStart"/>
             <w:r>
               <w:t>jQPad</w:t>
             </w:r>
+            <w:proofErr w:type="spellEnd"/>
           </w:p>
         </w:tc>
         <w:tc>
@@ -22279,8 +25744,13 @@
             <w:tcW w:w="913" w:type="dxa"/>
           </w:tcPr>
           <w:p>
-            <w:r>
-              <w:t>jQuery Mobile</w:t>
+            <w:proofErr w:type="spellStart"/>
+            <w:r>
+              <w:t>jQuery</w:t>
+            </w:r>
+            <w:proofErr w:type="spellEnd"/>
+            <w:r>
+              <w:t xml:space="preserve"> Mobile</w:t>
             </w:r>
           </w:p>
         </w:tc>
@@ -23103,11 +26573,11 @@
           <w:numId w:val="11"/>
         </w:numPr>
       </w:pPr>
-      <w:bookmarkStart w:id="98" w:name="_Toc345440223"/>
+      <w:bookmarkStart w:id="99" w:name="_Toc345440223"/>
       <w:r>
         <w:t>Erklärungen zu Tutorials und Verbreitung</w:t>
       </w:r>
-      <w:bookmarkEnd w:id="98"/>
+      <w:bookmarkEnd w:id="99"/>
     </w:p>
     <w:p/>
     <w:p>
@@ -23118,10 +26588,26 @@
         <w:t xml:space="preserve">schwierig, </w:t>
       </w:r>
       <w:r>
-        <w:t>aufgrund der Namensgebung vernünftige Google-Resultate zu erzielen. Dies vor allem bei den Frameworks iUI und XUI, welche jeweils Abkürzungen für diverse Dinge darstellen. Da ein so gründliches Ausfiltern nicht möglich ist in den Suchresultaten, haben wir uns entschlossen, für diese beiden Frameworks eine Einschätzung vorzunehmen. Da wir jeweils für undifferenzierte Resultate eine 5 vergeben haben, geben wir an XUI 5 Punkte sowie an</w:t>
-      </w:r>
-      <w:r>
-        <w:t xml:space="preserve"> iUI 6 Punkte in der Bewertung. Dies entspricht wohl auch der reellen Verbreitung der Frameworks nicht schlecht.</w:t>
+        <w:t xml:space="preserve">aufgrund der Namensgebung vernünftige Google-Resultate zu erzielen. Dies vor allem bei den Frameworks </w:t>
+      </w:r>
+      <w:proofErr w:type="spellStart"/>
+      <w:r>
+        <w:t>iUI</w:t>
+      </w:r>
+      <w:proofErr w:type="spellEnd"/>
+      <w:r>
+        <w:t xml:space="preserve"> und XUI, welche jeweils Abkürzungen für diverse Dinge darstellen. Da ein so gründliches Ausfiltern nicht möglich ist in den Suchresultaten, haben wir uns entschlossen, für diese beiden Frameworks eine Einschätzung vorzunehmen. Da wir jeweils für undifferenzierte Resultate eine 5 vergeben haben, geben wir an XUI 5 Punkte sowie an</w:t>
+      </w:r>
+      <w:r>
+        <w:t xml:space="preserve"> </w:t>
+      </w:r>
+      <w:proofErr w:type="spellStart"/>
+      <w:r>
+        <w:t>iUI</w:t>
+      </w:r>
+      <w:proofErr w:type="spellEnd"/>
+      <w:r>
+        <w:t xml:space="preserve"> 6 Punkte in der Bewertung. Dies entspricht wohl auch der reellen Verbreitung der Frameworks nicht schlecht.</w:t>
       </w:r>
     </w:p>
     <w:p>
@@ -23212,9 +26698,19 @@
             <w:tcW w:w="2339" w:type="dxa"/>
           </w:tcPr>
           <w:p>
-            <w:r>
-              <w:t>Appcelerator Titanium</w:t>
-            </w:r>
+            <w:proofErr w:type="spellStart"/>
+            <w:r>
+              <w:t>Appcelerator</w:t>
+            </w:r>
+            <w:proofErr w:type="spellEnd"/>
+            <w:r>
+              <w:t xml:space="preserve"> </w:t>
+            </w:r>
+            <w:proofErr w:type="spellStart"/>
+            <w:r>
+              <w:t>Titanium</w:t>
+            </w:r>
+            <w:proofErr w:type="spellEnd"/>
           </w:p>
         </w:tc>
         <w:tc>
@@ -23452,9 +26948,11 @@
             <w:tcW w:w="2339" w:type="dxa"/>
           </w:tcPr>
           <w:p>
+            <w:proofErr w:type="spellStart"/>
             <w:r>
               <w:t>iUI</w:t>
             </w:r>
+            <w:proofErr w:type="spellEnd"/>
           </w:p>
         </w:tc>
         <w:tc>
@@ -23512,9 +27010,11 @@
             <w:tcW w:w="2339" w:type="dxa"/>
           </w:tcPr>
           <w:p>
+            <w:proofErr w:type="spellStart"/>
             <w:r>
               <w:t>iWebKit</w:t>
             </w:r>
+            <w:proofErr w:type="spellEnd"/>
           </w:p>
         </w:tc>
         <w:tc>
@@ -23572,8 +27072,13 @@
             <w:tcW w:w="2339" w:type="dxa"/>
           </w:tcPr>
           <w:p>
-            <w:r>
-              <w:t>Sencha Touch</w:t>
+            <w:proofErr w:type="spellStart"/>
+            <w:r>
+              <w:t>Sencha</w:t>
+            </w:r>
+            <w:proofErr w:type="spellEnd"/>
+            <w:r>
+              <w:t xml:space="preserve"> Touch</w:t>
             </w:r>
           </w:p>
         </w:tc>
@@ -23692,9 +27197,11 @@
             <w:tcW w:w="2339" w:type="dxa"/>
           </w:tcPr>
           <w:p>
+            <w:proofErr w:type="spellStart"/>
             <w:r>
               <w:t>jQPad</w:t>
             </w:r>
+            <w:proofErr w:type="spellEnd"/>
           </w:p>
         </w:tc>
         <w:tc>
@@ -23752,8 +27259,13 @@
             <w:tcW w:w="2339" w:type="dxa"/>
           </w:tcPr>
           <w:p>
-            <w:r>
-              <w:t>jQuery Mobile</w:t>
+            <w:proofErr w:type="spellStart"/>
+            <w:r>
+              <w:t>jQuery</w:t>
+            </w:r>
+            <w:proofErr w:type="spellEnd"/>
+            <w:r>
+              <w:t xml:space="preserve"> Mobile</w:t>
             </w:r>
           </w:p>
         </w:tc>
@@ -23816,11 +27328,11 @@
           <w:numId w:val="11"/>
         </w:numPr>
       </w:pPr>
-      <w:bookmarkStart w:id="99" w:name="_Toc345440224"/>
+      <w:bookmarkStart w:id="100" w:name="_Toc345440224"/>
       <w:r>
         <w:t>Fazit der Evaluation</w:t>
       </w:r>
-      <w:bookmarkEnd w:id="99"/>
+      <w:bookmarkEnd w:id="100"/>
     </w:p>
     <w:p/>
     <w:p>
@@ -23858,13 +27370,29 @@
         <w:t>,</w:t>
       </w:r>
       <w:r>
-        <w:t xml:space="preserve"> jQuery Mobile. Ausschlaggebend </w:t>
+        <w:t xml:space="preserve"> </w:t>
+      </w:r>
+      <w:proofErr w:type="spellStart"/>
+      <w:r>
+        <w:t>jQuery</w:t>
+      </w:r>
+      <w:proofErr w:type="spellEnd"/>
+      <w:r>
+        <w:t xml:space="preserve"> Mobile. Ausschlaggebend </w:t>
       </w:r>
       <w:r>
         <w:t>bei diesem Framework</w:t>
       </w:r>
       <w:r>
-        <w:t xml:space="preserve"> sind sicher die langjährige Erfahrung, welche das Team von jQuery mit sich bringt, sowie auch die Community</w:t>
+        <w:t xml:space="preserve"> sind sicher die langjährige Erfahrung, welche das Team von </w:t>
+      </w:r>
+      <w:proofErr w:type="spellStart"/>
+      <w:r>
+        <w:t>jQuery</w:t>
+      </w:r>
+      <w:proofErr w:type="spellEnd"/>
+      <w:r>
+        <w:t xml:space="preserve"> mit sich bringt, sowie auch die Community</w:t>
       </w:r>
       <w:r>
         <w:t>, welche dieses System mitträgt</w:t>
@@ -23873,7 +27401,15 @@
         <w:t xml:space="preserve"> und </w:t>
       </w:r>
       <w:r>
-        <w:t>laufend mitarbeitet, jQuery Mobile besser zu machen.</w:t>
+        <w:t xml:space="preserve">laufend mitarbeitet, </w:t>
+      </w:r>
+      <w:proofErr w:type="spellStart"/>
+      <w:r>
+        <w:t>jQuery</w:t>
+      </w:r>
+      <w:proofErr w:type="spellEnd"/>
+      <w:r>
+        <w:t xml:space="preserve"> Mobile besser zu machen.</w:t>
       </w:r>
     </w:p>
     <w:p>
@@ -23914,12 +27450,12 @@
           <w:numId w:val="9"/>
         </w:numPr>
       </w:pPr>
-      <w:bookmarkStart w:id="100" w:name="_Toc345440225"/>
+      <w:bookmarkStart w:id="101" w:name="_Toc345440225"/>
       <w:r>
         <w:lastRenderedPageBreak/>
         <w:t>Projekt Lupen-App</w:t>
       </w:r>
-      <w:bookmarkEnd w:id="100"/>
+      <w:bookmarkEnd w:id="101"/>
     </w:p>
     <w:p>
       <w:pPr>
@@ -23929,11 +27465,11 @@
           <w:numId w:val="9"/>
         </w:numPr>
       </w:pPr>
-      <w:bookmarkStart w:id="101" w:name="_Toc345440226"/>
+      <w:bookmarkStart w:id="102" w:name="_Toc345440226"/>
       <w:r>
         <w:t>Umgebung des Projekts</w:t>
       </w:r>
-      <w:bookmarkEnd w:id="101"/>
+      <w:bookmarkEnd w:id="102"/>
     </w:p>
     <w:p>
       <w:pPr>
@@ -23943,13 +27479,13 @@
           <w:numId w:val="9"/>
         </w:numPr>
       </w:pPr>
-      <w:bookmarkStart w:id="102" w:name="_Ref345018917"/>
-      <w:bookmarkStart w:id="103" w:name="_Toc345440227"/>
+      <w:bookmarkStart w:id="103" w:name="_Ref345018917"/>
+      <w:bookmarkStart w:id="104" w:name="_Toc345440227"/>
       <w:r>
         <w:t>Wahl des Frameworks</w:t>
       </w:r>
-      <w:bookmarkEnd w:id="102"/>
       <w:bookmarkEnd w:id="103"/>
+      <w:bookmarkEnd w:id="104"/>
     </w:p>
     <w:p>
       <w:r>
@@ -23959,7 +27495,23 @@
         <w:t xml:space="preserve"> uns entschieden, entgegen der u</w:t>
       </w:r>
       <w:r>
-        <w:t xml:space="preserve">rsprünglichen Planung, nicht zweimal eine Lupen-App zu schreiben, sondern mit 2 Frameworks einmal eine App zu schreiben. Dies hat hauptsächlich den Grund, dass das zweitplatzierte jQuery Mobile kein natives Entwickeln ermöglicht. Deshalb wird jQuery Mobile als Ergänzung zum Evaluationssieger </w:t>
+        <w:t xml:space="preserve">rsprünglichen Planung, nicht zweimal eine Lupen-App zu schreiben, sondern mit 2 Frameworks einmal eine App zu schreiben. Dies hat hauptsächlich den Grund, dass das zweitplatzierte </w:t>
+      </w:r>
+      <w:proofErr w:type="spellStart"/>
+      <w:r>
+        <w:t>jQuery</w:t>
+      </w:r>
+      <w:proofErr w:type="spellEnd"/>
+      <w:r>
+        <w:t xml:space="preserve"> Mobile kein natives Entwickeln ermöglicht. Deshalb wird </w:t>
+      </w:r>
+      <w:proofErr w:type="spellStart"/>
+      <w:r>
+        <w:t>jQuery</w:t>
+      </w:r>
+      <w:proofErr w:type="spellEnd"/>
+      <w:r>
+        <w:t xml:space="preserve"> Mobile als Ergänzung zum Evaluationssieger </w:t>
       </w:r>
       <w:r>
         <w:t>PhoneGap</w:t>
@@ -23981,7 +27533,23 @@
         <w:t>PhoneGap</w:t>
       </w:r>
       <w:r>
-        <w:t xml:space="preserve"> mit jQuery ergänzt. Die grosse Verbreitung von jQuery Mobile hat sich auch darin niedergeschlagen, dass </w:t>
+        <w:t xml:space="preserve"> mit </w:t>
+      </w:r>
+      <w:proofErr w:type="spellStart"/>
+      <w:r>
+        <w:t>jQuery</w:t>
+      </w:r>
+      <w:proofErr w:type="spellEnd"/>
+      <w:r>
+        <w:t xml:space="preserve"> ergänzt. Die grosse Verbreitung von </w:t>
+      </w:r>
+      <w:proofErr w:type="spellStart"/>
+      <w:r>
+        <w:t>jQuery</w:t>
+      </w:r>
+      <w:proofErr w:type="spellEnd"/>
+      <w:r>
+        <w:t xml:space="preserve"> Mobile hat sich auch darin niedergeschlagen, dass </w:t>
       </w:r>
       <w:r>
         <w:t>PhoneGap</w:t>
@@ -23998,7 +27566,7 @@
           <w:numId w:val="9"/>
         </w:numPr>
       </w:pPr>
-      <w:bookmarkStart w:id="104" w:name="_Toc345440228"/>
+      <w:bookmarkStart w:id="105" w:name="_Toc345440228"/>
       <w:r>
         <w:t>Installation de</w:t>
       </w:r>
@@ -24008,7 +27576,7 @@
       <w:r>
         <w:t xml:space="preserve"> Frameworks</w:t>
       </w:r>
-      <w:bookmarkEnd w:id="104"/>
+      <w:bookmarkEnd w:id="105"/>
     </w:p>
     <w:p/>
     <w:p>
@@ -24034,7 +27602,15 @@
         <w:t xml:space="preserve">erwähnt, besitzen wir beide Android-Devices, somit haben wir darauf verzichtet, Umgebungen für andere Zielgeräte einzurichten. Dies erübrigt sich wegen des </w:t>
       </w:r>
       <w:r>
-        <w:t xml:space="preserve">sehr guten Online-Builds von </w:t>
+        <w:t>sehr guten Online-</w:t>
+      </w:r>
+      <w:proofErr w:type="spellStart"/>
+      <w:r>
+        <w:t>Builds</w:t>
+      </w:r>
+      <w:proofErr w:type="spellEnd"/>
+      <w:r>
+        <w:t xml:space="preserve"> von </w:t>
       </w:r>
       <w:r>
         <w:t>PhoneGap</w:t>
@@ -24057,7 +27633,23 @@
         <w:t>PhoneGap</w:t>
       </w:r>
       <w:r>
-        <w:t xml:space="preserve"> (aka Cordova). Wir haben uns hier für das „ADT-Bundle“ entschieden, dieses enthält eine modifizierte Eclipse-Version inklusive dem Android SDK. Somit muss die gewünschte Entwicklungsumgebung nicht noch manuell durch die Installation von benötigten </w:t>
+        <w:t xml:space="preserve"> (</w:t>
+      </w:r>
+      <w:proofErr w:type="spellStart"/>
+      <w:r>
+        <w:t>aka</w:t>
+      </w:r>
+      <w:proofErr w:type="spellEnd"/>
+      <w:r>
+        <w:t xml:space="preserve"> </w:t>
+      </w:r>
+      <w:proofErr w:type="spellStart"/>
+      <w:r>
+        <w:t>Cordova</w:t>
+      </w:r>
+      <w:proofErr w:type="spellEnd"/>
+      <w:r>
+        <w:t xml:space="preserve">). Wir haben uns hier für das „ADT-Bundle“ entschieden, dieses enthält eine modifizierte Eclipse-Version inklusive dem Android SDK. Somit muss die gewünschte Entwicklungsumgebung nicht noch manuell durch die Installation von benötigten </w:t>
       </w:r>
       <w:r>
         <w:t>Plug-Ins</w:t>
@@ -24077,7 +27669,15 @@
         <w:t>PhoneGap</w:t>
       </w:r>
       <w:r>
-        <w:t xml:space="preserve">-Library ins Spiel. Damit lässt sich mit einem Scaffolding-Verfahren das Grundgerüst für eine </w:t>
+        <w:t xml:space="preserve">-Library ins Spiel. Damit lässt sich mit einem </w:t>
+      </w:r>
+      <w:proofErr w:type="spellStart"/>
+      <w:r>
+        <w:t>Scaffolding</w:t>
+      </w:r>
+      <w:proofErr w:type="spellEnd"/>
+      <w:r>
+        <w:t xml:space="preserve">-Verfahren das Grundgerüst für eine </w:t>
       </w:r>
       <w:r>
         <w:t>PhoneGap</w:t>
@@ -24160,13 +27760,57 @@
         <w:t>D</w:t>
       </w:r>
       <w:r>
-        <w:t>er Befehl schlägt fehl, wenn nicht alle Grundvoraussetzungen erfüllt sind. Dies können fehlende Einträge in der Path-Variable sein oder auch wenn das Build-Tool „Ant“ nicht installiert ist. Leider wurden wir hier lediglich mit der Fehlermeldung „An Error occured: Project could not be created.“</w:t>
+        <w:t>er Befehl schlägt fehl, wenn nicht alle Grundvoraussetzungen erfüllt sind. Dies können fehlende Einträge in der Path-Variable sein oder auch wenn das Build-Tool „</w:t>
+      </w:r>
+      <w:proofErr w:type="spellStart"/>
+      <w:r>
+        <w:t>Ant</w:t>
+      </w:r>
+      <w:proofErr w:type="spellEnd"/>
+      <w:r>
+        <w:t xml:space="preserve">“ nicht installiert ist. Leider wurden wir hier lediglich mit der Fehlermeldung „An Error </w:t>
+      </w:r>
+      <w:proofErr w:type="spellStart"/>
+      <w:r>
+        <w:t>occured</w:t>
+      </w:r>
+      <w:proofErr w:type="spellEnd"/>
+      <w:r>
+        <w:t xml:space="preserve">: Project </w:t>
+      </w:r>
+      <w:proofErr w:type="spellStart"/>
+      <w:r>
+        <w:t>could</w:t>
+      </w:r>
+      <w:proofErr w:type="spellEnd"/>
+      <w:r>
+        <w:t xml:space="preserve"> not </w:t>
+      </w:r>
+      <w:proofErr w:type="spellStart"/>
+      <w:r>
+        <w:t>be</w:t>
+      </w:r>
+      <w:proofErr w:type="spellEnd"/>
+      <w:r>
+        <w:t xml:space="preserve"> </w:t>
+      </w:r>
+      <w:proofErr w:type="spellStart"/>
+      <w:r>
+        <w:t>created</w:t>
+      </w:r>
+      <w:proofErr w:type="spellEnd"/>
+      <w:r>
+        <w:t>.“</w:t>
       </w:r>
       <w:r>
         <w:t xml:space="preserve"> darauf aufmerksam gemacht. Hier hat sich jedoch sehr schön gezeigt, dass der Online-Support der Community tatsächlich von guter Qualität is</w:t>
       </w:r>
       <w:r>
-        <w:t>t. Wir mussten nicht lange goog</w:t>
+        <w:t xml:space="preserve">t. Wir mussten nicht lange </w:t>
+      </w:r>
+      <w:proofErr w:type="spellStart"/>
+      <w:r>
+        <w:t>goog</w:t>
       </w:r>
       <w:r>
         <w:t>e</w:t>
@@ -24175,7 +27819,11 @@
         <w:t>l</w:t>
       </w:r>
       <w:r>
-        <w:t>n, und schon hatten wir einen entsprechenden Forumseintrag gefunden, welcher beschreibt, was alles als Voraussetzung verlangt wird.</w:t>
+        <w:t>n</w:t>
+      </w:r>
+      <w:proofErr w:type="spellEnd"/>
+      <w:r>
+        <w:t>, und schon hatten wir einen entsprechenden Forumseintrag gefunden, welcher beschreibt, was alles als Voraussetzung verlangt wird.</w:t>
       </w:r>
     </w:p>
     <w:p>
@@ -24184,7 +27832,15 @@
         <w:t>Nach</w:t>
       </w:r>
       <w:r>
-        <w:t>dem wir dann die Path-Variable um den Ort des Android-SDKs ergänzt und Ant installiert hatten, konnten wir das Projekt erfolgreich erstellen.</w:t>
+        <w:t xml:space="preserve">dem wir dann die Path-Variable um den Ort des Android-SDKs ergänzt und </w:t>
+      </w:r>
+      <w:proofErr w:type="spellStart"/>
+      <w:r>
+        <w:t>Ant</w:t>
+      </w:r>
+      <w:proofErr w:type="spellEnd"/>
+      <w:r>
+        <w:t xml:space="preserve"> installiert hatten, konnten wir das Projekt erfolgreich erstellen.</w:t>
       </w:r>
     </w:p>
     <w:p>
@@ -24238,7 +27894,7 @@
                                 <w:noProof/>
                               </w:rPr>
                             </w:pPr>
-                            <w:bookmarkStart w:id="105" w:name="_Toc345440244"/>
+                            <w:bookmarkStart w:id="106" w:name="_Toc345440244"/>
                             <w:r>
                               <w:t xml:space="preserve">Abbildung </w:t>
                             </w:r>
@@ -24259,7 +27915,7 @@
                             <w:r>
                               <w:t>-Projektstruktur</w:t>
                             </w:r>
-                            <w:bookmarkEnd w:id="105"/>
+                            <w:bookmarkEnd w:id="106"/>
                           </w:p>
                         </w:txbxContent>
                       </wps:txbx>
@@ -24291,7 +27947,7 @@
                           <w:noProof/>
                         </w:rPr>
                       </w:pPr>
-                      <w:bookmarkStart w:id="106" w:name="_Toc345440244"/>
+                      <w:bookmarkStart w:id="107" w:name="_Toc345440244"/>
                       <w:r>
                         <w:t xml:space="preserve">Abbildung </w:t>
                       </w:r>
@@ -24312,7 +27968,7 @@
                       <w:r>
                         <w:t>-Projektstruktur</w:t>
                       </w:r>
-                      <w:bookmarkEnd w:id="106"/>
+                      <w:bookmarkEnd w:id="107"/>
                     </w:p>
                   </w:txbxContent>
                 </v:textbox>
@@ -24401,13 +28057,34 @@
       </w:r>
     </w:p>
     <w:p>
-      <w:r>
-        <w:t>jQuery Mobile mussten wir nicht im Sinne einer Installation hinzufügen, sondern lediglich die JavaScript-Dateien und eine CSS-Datei herunterladen und in unserem index.html einbinden. Dies geschieht wie gewohnt mittels den „script“- und „link“-Tags.</w:t>
-      </w:r>
-    </w:p>
-    <w:p>
-      <w:r>
-        <w:t>Obwohl hier nicht alles reibungslos ablief, war dies dennoch ohne grosse Mühe und mit wenig Zeitaufwand möglich, eine Entwicklungsumgebung inklusive „Hello World“-App zu erstellen, auf welcher wir anschliessend unsere Lupen-App aufgebaut haben. In diesem Sinne hat sich unsere Evaluation vollumfänglich bestätigt.</w:t>
+      <w:proofErr w:type="spellStart"/>
+      <w:r>
+        <w:t>jQuery</w:t>
+      </w:r>
+      <w:proofErr w:type="spellEnd"/>
+      <w:r>
+        <w:t xml:space="preserve"> Mobile mussten wir nicht im Sinne einer Installation hinzufügen, sondern lediglich die JavaScript-Dateien und eine CSS-Datei herunterladen und in unserem index.html einbinden. Dies geschieht wie gewohnt mittels den „</w:t>
+      </w:r>
+      <w:proofErr w:type="spellStart"/>
+      <w:r>
+        <w:t>script</w:t>
+      </w:r>
+      <w:proofErr w:type="spellEnd"/>
+      <w:r>
+        <w:t>“- und „link“-Tags.</w:t>
+      </w:r>
+    </w:p>
+    <w:p>
+      <w:r>
+        <w:t>Obwohl hier nicht alles reibungslos ablief, war dies dennoch ohne grosse Mühe und mit wenig Zeitaufwand möglich, eine Entwicklungsumgebung inklusive „</w:t>
+      </w:r>
+      <w:proofErr w:type="spellStart"/>
+      <w:r>
+        <w:t>Hello</w:t>
+      </w:r>
+      <w:proofErr w:type="spellEnd"/>
+      <w:r>
+        <w:t xml:space="preserve"> World“-App zu erstellen, auf welcher wir anschliessend unsere Lupen-App aufgebaut haben. In diesem Sinne hat sich unsere Evaluation vollumfänglich bestätigt.</w:t>
       </w:r>
     </w:p>
     <w:p>
@@ -24418,11 +28095,11 @@
           <w:numId w:val="9"/>
         </w:numPr>
       </w:pPr>
-      <w:bookmarkStart w:id="107" w:name="_Toc345440229"/>
+      <w:bookmarkStart w:id="108" w:name="_Toc345440229"/>
       <w:r>
         <w:t>Tools</w:t>
       </w:r>
-      <w:bookmarkEnd w:id="107"/>
+      <w:bookmarkEnd w:id="108"/>
     </w:p>
     <w:p/>
     <w:p>
@@ -24462,13 +28139,37 @@
         </w:r>
       </w:hyperlink>
       <w:r>
-        <w:t>) eingesetzt. Dies machte bei uns einen sehr schönen visuellen Eindruck und liess sich auch relativ einfach in unsere App integrieren. Alternativ wären auch Plugins für jQuery möglich gewesen, allerdings hat sich hier schlussendlich das Design von loupe.js durchsetzen können.</w:t>
+        <w:t xml:space="preserve">) eingesetzt. Dies machte bei uns einen sehr schönen visuellen Eindruck und liess sich auch relativ einfach in unsere App integrieren. Alternativ wären auch </w:t>
+      </w:r>
+      <w:proofErr w:type="spellStart"/>
+      <w:r>
+        <w:t>Plugins</w:t>
+      </w:r>
+      <w:proofErr w:type="spellEnd"/>
+      <w:r>
+        <w:t xml:space="preserve"> für </w:t>
+      </w:r>
+      <w:proofErr w:type="spellStart"/>
+      <w:r>
+        <w:t>jQuery</w:t>
+      </w:r>
+      <w:proofErr w:type="spellEnd"/>
+      <w:r>
+        <w:t xml:space="preserve"> möglich gewesen, allerdings hat sich hier schlussendlich das Design von loupe.js durchsetzen können.</w:t>
       </w:r>
       <w:r>
         <w:br/>
       </w:r>
       <w:r>
-        <w:t>Wie bereits gesagt, setzen wir jQuery Mobile für das Layout ein. Der Grund dafür ist, dass damit auf einfache und schnelle Weise ein App-Look erstellt werden kann. Hier hat sich unsere Evaluation ebenfalls in der Einfachheit und der Dokumentation bestätigt.</w:t>
+        <w:t xml:space="preserve">Wie bereits gesagt, setzen wir </w:t>
+      </w:r>
+      <w:proofErr w:type="spellStart"/>
+      <w:r>
+        <w:t>jQuery</w:t>
+      </w:r>
+      <w:proofErr w:type="spellEnd"/>
+      <w:r>
+        <w:t xml:space="preserve"> Mobile für das Layout ein. Der Grund dafür ist, dass damit auf einfache und schnelle Weise ein App-Look erstellt werden kann. Hier hat sich unsere Evaluation ebenfalls in der Einfachheit und der Dokumentation bestätigt.</w:t>
       </w:r>
     </w:p>
     <w:p>
@@ -24479,11 +28180,11 @@
           <w:numId w:val="9"/>
         </w:numPr>
       </w:pPr>
-      <w:bookmarkStart w:id="108" w:name="_Toc345440230"/>
+      <w:bookmarkStart w:id="109" w:name="_Toc345440230"/>
       <w:r>
         <w:t>Entwicklung</w:t>
       </w:r>
-      <w:bookmarkEnd w:id="108"/>
+      <w:bookmarkEnd w:id="109"/>
     </w:p>
     <w:p>
       <w:pPr>
@@ -24493,11 +28194,11 @@
           <w:numId w:val="9"/>
         </w:numPr>
       </w:pPr>
-      <w:bookmarkStart w:id="109" w:name="_Toc345440231"/>
+      <w:bookmarkStart w:id="110" w:name="_Toc345440231"/>
       <w:r>
         <w:t>Einarbeitung</w:t>
       </w:r>
-      <w:bookmarkEnd w:id="109"/>
+      <w:bookmarkEnd w:id="110"/>
     </w:p>
     <w:p>
       <w:r>
@@ -24552,7 +28253,15 @@
         </w:numPr>
       </w:pPr>
       <w:r>
-        <w:t>Verwendung von jQuery Mobile</w:t>
+        <w:t xml:space="preserve">Verwendung von </w:t>
+      </w:r>
+      <w:proofErr w:type="spellStart"/>
+      <w:r>
+        <w:t>jQuery</w:t>
+      </w:r>
+      <w:proofErr w:type="spellEnd"/>
+      <w:r>
+        <w:t xml:space="preserve"> Mobile</w:t>
       </w:r>
     </w:p>
     <w:p>
@@ -24561,7 +28270,15 @@
         <w:t>F</w:t>
       </w:r>
       <w:r>
-        <w:t>ür die Einarbeitung dieser einzelnen Komponenten haben wir uns etwas mehr Zeit genommen, als dies ursprünglich geplant war. Allerdings hat sich dies anschliessend beim Zusammenführen ausgezahlt, da das Grundgerüst innerhalb kürzester Zeit fertiggestellt werden konnte und somit am Schluss noch etwas Zeit für Layouting und Korrekturen übrig blieb.</w:t>
+        <w:t xml:space="preserve">ür die Einarbeitung dieser einzelnen Komponenten haben wir uns etwas mehr Zeit genommen, als dies ursprünglich geplant war. Allerdings hat sich dies anschliessend beim Zusammenführen ausgezahlt, da das Grundgerüst innerhalb kürzester Zeit fertiggestellt werden konnte und somit am Schluss noch etwas Zeit für </w:t>
+      </w:r>
+      <w:proofErr w:type="spellStart"/>
+      <w:r>
+        <w:t>Layouting</w:t>
+      </w:r>
+      <w:proofErr w:type="spellEnd"/>
+      <w:r>
+        <w:t xml:space="preserve"> und Korrekturen übrig blieb.</w:t>
       </w:r>
     </w:p>
     <w:p>
@@ -24572,11 +28289,11 @@
           <w:numId w:val="9"/>
         </w:numPr>
       </w:pPr>
-      <w:bookmarkStart w:id="110" w:name="_Toc345440232"/>
+      <w:bookmarkStart w:id="111" w:name="_Toc345440232"/>
       <w:r>
         <w:t>Programmierung</w:t>
       </w:r>
-      <w:bookmarkEnd w:id="110"/>
+      <w:bookmarkEnd w:id="111"/>
     </w:p>
     <w:p/>
     <w:p>
@@ -24613,11 +28330,21 @@
       <w:r>
         <w:t xml:space="preserve">nenten betreffen. Für den Rest wie CSS-Definitionen usw. möchten wir auf den Code verweisen. Dieser befindet sich ausschliesslich im Ordner </w:t>
       </w:r>
-      <w:r>
-        <w:t>project/</w:t>
-      </w:r>
-      <w:r>
-        <w:t>assets/www.</w:t>
+      <w:proofErr w:type="spellStart"/>
+      <w:r>
+        <w:t>project</w:t>
+      </w:r>
+      <w:proofErr w:type="spellEnd"/>
+      <w:r>
+        <w:t>/</w:t>
+      </w:r>
+      <w:proofErr w:type="spellStart"/>
+      <w:r>
+        <w:t>assets</w:t>
+      </w:r>
+      <w:proofErr w:type="spellEnd"/>
+      <w:r>
+        <w:t>/www.</w:t>
       </w:r>
     </w:p>
     <w:p>
@@ -24628,16 +28355,24 @@
           <w:numId w:val="9"/>
         </w:numPr>
       </w:pPr>
-      <w:bookmarkStart w:id="111" w:name="_Toc345440233"/>
+      <w:bookmarkStart w:id="112" w:name="_Toc345440233"/>
       <w:r>
         <w:t>Layout</w:t>
       </w:r>
-      <w:bookmarkEnd w:id="111"/>
+      <w:bookmarkEnd w:id="112"/>
     </w:p>
     <w:p/>
     <w:p>
       <w:r>
-        <w:t>Das Layout haben wir mit jQuery Mobile realisiert. Dies gestaltete sich</w:t>
+        <w:t xml:space="preserve">Das Layout haben wir mit </w:t>
+      </w:r>
+      <w:proofErr w:type="spellStart"/>
+      <w:r>
+        <w:t>jQuery</w:t>
+      </w:r>
+      <w:proofErr w:type="spellEnd"/>
+      <w:r>
+        <w:t xml:space="preserve"> Mobile realisiert. Dies gestaltete sich</w:t>
       </w:r>
       <w:r>
         <w:t xml:space="preserve"> –</w:t>
@@ -25009,6 +28744,7 @@
         </w:rPr>
         <w:t xml:space="preserve"> </w:t>
       </w:r>
+      <w:proofErr w:type="spellStart"/>
       <w:r>
         <w:rPr>
           <w:rFonts w:ascii="Courier New" w:eastAsia="Times New Roman" w:hAnsi="Courier New" w:cs="Courier New"/>
@@ -25019,6 +28755,7 @@
         </w:rPr>
         <w:t>id</w:t>
       </w:r>
+      <w:proofErr w:type="spellEnd"/>
       <w:r>
         <w:rPr>
           <w:rFonts w:ascii="Courier New" w:eastAsia="Times New Roman" w:hAnsi="Courier New" w:cs="Courier New"/>
@@ -25039,18 +28776,9 @@
           <w:szCs w:val="20"/>
           <w:lang w:eastAsia="de-CH"/>
         </w:rPr>
-        <w:t>"photoWrapper"</w:t>
-      </w:r>
-      <w:r>
-        <w:rPr>
-          <w:rFonts w:ascii="Courier New" w:eastAsia="Times New Roman" w:hAnsi="Courier New" w:cs="Courier New"/>
-          <w:color w:val="000000"/>
-          <w:sz w:val="18"/>
-          <w:szCs w:val="20"/>
-          <w:lang w:eastAsia="de-CH"/>
-        </w:rPr>
-        <w:t xml:space="preserve"> data-role=</w:t>
-      </w:r>
+        <w:t>"</w:t>
+      </w:r>
+      <w:proofErr w:type="spellStart"/>
       <w:r>
         <w:rPr>
           <w:rFonts w:ascii="Courier New" w:eastAsia="Times New Roman" w:hAnsi="Courier New" w:cs="Courier New"/>
@@ -25061,7 +28789,90 @@
           <w:szCs w:val="20"/>
           <w:lang w:eastAsia="de-CH"/>
         </w:rPr>
-        <w:t>"content"</w:t>
+        <w:t>photoWrapper</w:t>
+      </w:r>
+      <w:proofErr w:type="spellEnd"/>
+      <w:r>
+        <w:rPr>
+          <w:rFonts w:ascii="Courier New" w:eastAsia="Times New Roman" w:hAnsi="Courier New" w:cs="Courier New"/>
+          <w:b/>
+          <w:bCs/>
+          <w:color w:val="8000FF"/>
+          <w:sz w:val="18"/>
+          <w:szCs w:val="20"/>
+          <w:lang w:eastAsia="de-CH"/>
+        </w:rPr>
+        <w:t>"</w:t>
+      </w:r>
+      <w:r>
+        <w:rPr>
+          <w:rFonts w:ascii="Courier New" w:eastAsia="Times New Roman" w:hAnsi="Courier New" w:cs="Courier New"/>
+          <w:color w:val="000000"/>
+          <w:sz w:val="18"/>
+          <w:szCs w:val="20"/>
+          <w:lang w:eastAsia="de-CH"/>
+        </w:rPr>
+        <w:t xml:space="preserve"> </w:t>
+      </w:r>
+      <w:proofErr w:type="spellStart"/>
+      <w:r>
+        <w:rPr>
+          <w:rFonts w:ascii="Courier New" w:eastAsia="Times New Roman" w:hAnsi="Courier New" w:cs="Courier New"/>
+          <w:color w:val="000000"/>
+          <w:sz w:val="18"/>
+          <w:szCs w:val="20"/>
+          <w:lang w:eastAsia="de-CH"/>
+        </w:rPr>
+        <w:t>data-role</w:t>
+      </w:r>
+      <w:proofErr w:type="spellEnd"/>
+      <w:r>
+        <w:rPr>
+          <w:rFonts w:ascii="Courier New" w:eastAsia="Times New Roman" w:hAnsi="Courier New" w:cs="Courier New"/>
+          <w:color w:val="000000"/>
+          <w:sz w:val="18"/>
+          <w:szCs w:val="20"/>
+          <w:lang w:eastAsia="de-CH"/>
+        </w:rPr>
+        <w:t>=</w:t>
+      </w:r>
+      <w:r>
+        <w:rPr>
+          <w:rFonts w:ascii="Courier New" w:eastAsia="Times New Roman" w:hAnsi="Courier New" w:cs="Courier New"/>
+          <w:b/>
+          <w:bCs/>
+          <w:color w:val="8000FF"/>
+          <w:sz w:val="18"/>
+          <w:szCs w:val="20"/>
+          <w:lang w:eastAsia="de-CH"/>
+        </w:rPr>
+        <w:t>"</w:t>
+      </w:r>
+      <w:proofErr w:type="spellStart"/>
+      <w:r>
+        <w:rPr>
+          <w:rFonts w:ascii="Courier New" w:eastAsia="Times New Roman" w:hAnsi="Courier New" w:cs="Courier New"/>
+          <w:b/>
+          <w:bCs/>
+          <w:color w:val="8000FF"/>
+          <w:sz w:val="18"/>
+          <w:szCs w:val="20"/>
+          <w:lang w:eastAsia="de-CH"/>
+        </w:rPr>
+        <w:t>content</w:t>
+      </w:r>
+      <w:proofErr w:type="spellEnd"/>
+      <w:r>
+        <w:rPr>
+          <w:rFonts w:ascii="Courier New" w:eastAsia="Times New Roman" w:hAnsi="Courier New" w:cs="Courier New"/>
+          <w:b/>
+          <w:bCs/>
+          <w:color w:val="8000FF"/>
+          <w:sz w:val="18"/>
+          <w:szCs w:val="20"/>
+          <w:lang w:eastAsia="de-CH"/>
+        </w:rPr>
+        <w:t>"</w:t>
       </w:r>
       <w:r>
         <w:rPr>
@@ -25164,19 +28975,66 @@
       <w:r>
         <w:t xml:space="preserve">Die Magie von </w:t>
       </w:r>
-      <w:r>
-        <w:t xml:space="preserve">jQuery Mobile kommt hier bei den „data-...“-Attributen ins Spiel. Diese werden interpretiert und entsprechend designed. </w:t>
-      </w:r>
-      <w:r>
-        <w:t xml:space="preserve">In diesem Code-Snipped wird durch das Attribut </w:t>
-      </w:r>
+      <w:proofErr w:type="spellStart"/>
+      <w:r>
+        <w:t>jQuery</w:t>
+      </w:r>
+      <w:proofErr w:type="spellEnd"/>
+      <w:r>
+        <w:t xml:space="preserve"> Mobile kommt hier bei </w:t>
+      </w:r>
+      <w:proofErr w:type="gramStart"/>
+      <w:r>
+        <w:t>den</w:t>
+      </w:r>
+      <w:proofErr w:type="gramEnd"/>
+      <w:r>
+        <w:t xml:space="preserve"> „</w:t>
+      </w:r>
+      <w:proofErr w:type="spellStart"/>
+      <w:r>
+        <w:t>data</w:t>
+      </w:r>
+      <w:proofErr w:type="spellEnd"/>
+      <w:r>
+        <w:t xml:space="preserve">-...“-Attributen ins Spiel. Diese werden interpretiert und entsprechend </w:t>
+      </w:r>
+      <w:proofErr w:type="spellStart"/>
+      <w:r>
+        <w:t>designed</w:t>
+      </w:r>
+      <w:proofErr w:type="spellEnd"/>
+      <w:r>
+        <w:t xml:space="preserve">. </w:t>
+      </w:r>
+      <w:r>
+        <w:t>In diesem Code-</w:t>
+      </w:r>
+      <w:proofErr w:type="spellStart"/>
+      <w:r>
+        <w:t>Snipped</w:t>
+      </w:r>
+      <w:proofErr w:type="spellEnd"/>
+      <w:r>
+        <w:t xml:space="preserve"> wird durch das Attribut </w:t>
+      </w:r>
+      <w:proofErr w:type="spellStart"/>
       <w:r>
         <w:rPr>
           <w:rFonts w:ascii="Courier New" w:eastAsia="Times New Roman" w:hAnsi="Courier New" w:cs="Courier New"/>
           <w:color w:val="000000"/>
           <w:lang w:eastAsia="de-CH"/>
         </w:rPr>
-        <w:t>data-role=</w:t>
+        <w:t>data-role</w:t>
+      </w:r>
+      <w:proofErr w:type="spellEnd"/>
+      <w:r>
+        <w:rPr>
+          <w:rFonts w:ascii="Courier New" w:eastAsia="Times New Roman" w:hAnsi="Courier New" w:cs="Courier New"/>
+          <w:color w:val="000000"/>
+          <w:lang w:eastAsia="de-CH"/>
+        </w:rPr>
+        <w:t>=</w:t>
       </w:r>
       <w:r>
         <w:rPr>
@@ -25186,25 +29044,9 @@
           <w:color w:val="8000FF"/>
           <w:lang w:eastAsia="de-CH"/>
         </w:rPr>
-        <w:t>"header"</w:t>
-      </w:r>
-      <w:r>
-        <w:t xml:space="preserve">  </w:t>
-      </w:r>
-      <w:r>
-        <w:t xml:space="preserve">(im Folgenden als Header bezeichnet) </w:t>
-      </w:r>
-      <w:r>
-        <w:t xml:space="preserve">ein dominanter Balken dargestellt. Das Attribut </w:t>
-      </w:r>
-      <w:r>
-        <w:rPr>
-          <w:rFonts w:ascii="Courier New" w:eastAsia="Times New Roman" w:hAnsi="Courier New" w:cs="Courier New"/>
-          <w:color w:val="000000"/>
-          <w:lang w:eastAsia="de-CH"/>
-        </w:rPr>
-        <w:t>data-role=</w:t>
-      </w:r>
+        <w:t>"</w:t>
+      </w:r>
+      <w:proofErr w:type="spellStart"/>
       <w:r>
         <w:rPr>
           <w:rFonts w:ascii="Courier New" w:eastAsia="Times New Roman" w:hAnsi="Courier New" w:cs="Courier New"/>
@@ -25213,28 +29055,9 @@
           <w:color w:val="8000FF"/>
           <w:lang w:eastAsia="de-CH"/>
         </w:rPr>
-        <w:t>"content"</w:t>
-      </w:r>
-      <w:r>
-        <w:t xml:space="preserve">  </w:t>
-      </w:r>
-      <w:r>
-        <w:t xml:space="preserve">(im Folgenden als Content bezeichnet) </w:t>
-      </w:r>
-      <w:r>
-        <w:t>bewirk, dass unterhalb des Headers Platz für den eigentlichen Inhalt reserviert wird.</w:t>
-      </w:r>
-      <w:r>
-        <w:t xml:space="preserve"> Über die Attribute </w:t>
-      </w:r>
-      <w:r>
-        <w:rPr>
-          <w:rFonts w:ascii="Courier New" w:eastAsia="Times New Roman" w:hAnsi="Courier New" w:cs="Courier New"/>
-          <w:color w:val="000000"/>
-          <w:lang w:eastAsia="de-CH"/>
-        </w:rPr>
-        <w:t>data-theme=</w:t>
-      </w:r>
+        <w:t>header</w:t>
+      </w:r>
+      <w:proofErr w:type="spellEnd"/>
       <w:r>
         <w:rPr>
           <w:rFonts w:ascii="Courier New" w:eastAsia="Times New Roman" w:hAnsi="Courier New" w:cs="Courier New"/>
@@ -25246,6 +29069,33 @@
         <w:t>"</w:t>
       </w:r>
       <w:r>
+        <w:t xml:space="preserve">  </w:t>
+      </w:r>
+      <w:r>
+        <w:t xml:space="preserve">(im Folgenden als Header bezeichnet) </w:t>
+      </w:r>
+      <w:r>
+        <w:t xml:space="preserve">ein dominanter Balken dargestellt. Das Attribut </w:t>
+      </w:r>
+      <w:proofErr w:type="spellStart"/>
+      <w:r>
+        <w:rPr>
+          <w:rFonts w:ascii="Courier New" w:eastAsia="Times New Roman" w:hAnsi="Courier New" w:cs="Courier New"/>
+          <w:color w:val="000000"/>
+          <w:lang w:eastAsia="de-CH"/>
+        </w:rPr>
+        <w:t>data-role</w:t>
+      </w:r>
+      <w:proofErr w:type="spellEnd"/>
+      <w:r>
+        <w:rPr>
+          <w:rFonts w:ascii="Courier New" w:eastAsia="Times New Roman" w:hAnsi="Courier New" w:cs="Courier New"/>
+          <w:color w:val="000000"/>
+          <w:lang w:eastAsia="de-CH"/>
+        </w:rPr>
+        <w:t>=</w:t>
+      </w:r>
+      <w:r>
         <w:rPr>
           <w:rFonts w:ascii="Courier New" w:eastAsia="Times New Roman" w:hAnsi="Courier New" w:cs="Courier New"/>
           <w:b/>
@@ -25253,8 +29103,9 @@
           <w:color w:val="8000FF"/>
           <w:lang w:eastAsia="de-CH"/>
         </w:rPr>
-        <w:t>...</w:t>
-      </w:r>
+        <w:t>"</w:t>
+      </w:r>
+      <w:proofErr w:type="spellStart"/>
       <w:r>
         <w:rPr>
           <w:rFonts w:ascii="Courier New" w:eastAsia="Times New Roman" w:hAnsi="Courier New" w:cs="Courier New"/>
@@ -25263,10 +29114,97 @@
           <w:color w:val="8000FF"/>
           <w:lang w:eastAsia="de-CH"/>
         </w:rPr>
+        <w:t>content</w:t>
+      </w:r>
+      <w:proofErr w:type="spellEnd"/>
+      <w:r>
+        <w:rPr>
+          <w:rFonts w:ascii="Courier New" w:eastAsia="Times New Roman" w:hAnsi="Courier New" w:cs="Courier New"/>
+          <w:b/>
+          <w:bCs/>
+          <w:color w:val="8000FF"/>
+          <w:lang w:eastAsia="de-CH"/>
+        </w:rPr>
         <w:t>"</w:t>
       </w:r>
       <w:r>
-        <w:t xml:space="preserve"> können die von jQuery Mobile vordefinierten Themes verwendet werden, welche selbstverständlich für die verschiedenen Layout-Bereiche unterschiedlich gewählt werden können.</w:t>
+        <w:t xml:space="preserve">  </w:t>
+      </w:r>
+      <w:r>
+        <w:t xml:space="preserve">(im Folgenden als Content bezeichnet) </w:t>
+      </w:r>
+      <w:r>
+        <w:t>bewirk, dass unterhalb des Headers Platz für den eigentlichen Inhalt reserviert wird.</w:t>
+      </w:r>
+      <w:r>
+        <w:t xml:space="preserve"> Über die Attribute </w:t>
+      </w:r>
+      <w:proofErr w:type="spellStart"/>
+      <w:r>
+        <w:rPr>
+          <w:rFonts w:ascii="Courier New" w:eastAsia="Times New Roman" w:hAnsi="Courier New" w:cs="Courier New"/>
+          <w:color w:val="000000"/>
+          <w:lang w:eastAsia="de-CH"/>
+        </w:rPr>
+        <w:t>data-theme</w:t>
+      </w:r>
+      <w:proofErr w:type="spellEnd"/>
+      <w:r>
+        <w:rPr>
+          <w:rFonts w:ascii="Courier New" w:eastAsia="Times New Roman" w:hAnsi="Courier New" w:cs="Courier New"/>
+          <w:color w:val="000000"/>
+          <w:lang w:eastAsia="de-CH"/>
+        </w:rPr>
+        <w:t>=</w:t>
+      </w:r>
+      <w:r>
+        <w:rPr>
+          <w:rFonts w:ascii="Courier New" w:eastAsia="Times New Roman" w:hAnsi="Courier New" w:cs="Courier New"/>
+          <w:b/>
+          <w:bCs/>
+          <w:color w:val="8000FF"/>
+          <w:lang w:eastAsia="de-CH"/>
+        </w:rPr>
+        <w:t>"</w:t>
+      </w:r>
+      <w:r>
+        <w:rPr>
+          <w:rFonts w:ascii="Courier New" w:eastAsia="Times New Roman" w:hAnsi="Courier New" w:cs="Courier New"/>
+          <w:b/>
+          <w:bCs/>
+          <w:color w:val="8000FF"/>
+          <w:lang w:eastAsia="de-CH"/>
+        </w:rPr>
+        <w:t>...</w:t>
+      </w:r>
+      <w:r>
+        <w:rPr>
+          <w:rFonts w:ascii="Courier New" w:eastAsia="Times New Roman" w:hAnsi="Courier New" w:cs="Courier New"/>
+          <w:b/>
+          <w:bCs/>
+          <w:color w:val="8000FF"/>
+          <w:lang w:eastAsia="de-CH"/>
+        </w:rPr>
+        <w:t>"</w:t>
+      </w:r>
+      <w:r>
+        <w:t xml:space="preserve"> können die von </w:t>
+      </w:r>
+      <w:proofErr w:type="spellStart"/>
+      <w:r>
+        <w:t>jQuery</w:t>
+      </w:r>
+      <w:proofErr w:type="spellEnd"/>
+      <w:r>
+        <w:t xml:space="preserve"> Mobile vordefinierten </w:t>
+      </w:r>
+      <w:proofErr w:type="spellStart"/>
+      <w:r>
+        <w:t>Themes</w:t>
+      </w:r>
+      <w:proofErr w:type="spellEnd"/>
+      <w:r>
+        <w:t xml:space="preserve"> verwendet werden, welche selbstverständlich für die verschiedenen Layout-Bereiche unterschiedlich gewählt werden können.</w:t>
       </w:r>
     </w:p>
     <w:p>
@@ -25282,12 +29220,12 @@
           <w:numId w:val="9"/>
         </w:numPr>
       </w:pPr>
-      <w:bookmarkStart w:id="112" w:name="_Toc345440234"/>
+      <w:bookmarkStart w:id="113" w:name="_Toc345440234"/>
       <w:r>
         <w:lastRenderedPageBreak/>
         <w:t>Kamera-Ansteuerung</w:t>
       </w:r>
-      <w:bookmarkEnd w:id="112"/>
+      <w:bookmarkEnd w:id="113"/>
     </w:p>
     <w:p/>
     <w:p>
@@ -25319,6 +29257,7 @@
           <w:lang w:val="en-US" w:eastAsia="de-CH"/>
         </w:rPr>
       </w:pPr>
+      <w:proofErr w:type="gramStart"/>
       <w:r>
         <w:rPr>
           <w:rFonts w:ascii="Courier New" w:eastAsia="Times New Roman" w:hAnsi="Courier New" w:cs="Courier New"/>
@@ -25334,6 +29273,7 @@
         </w:rPr>
         <w:t>function</w:t>
       </w:r>
+      <w:proofErr w:type="gramEnd"/>
       <w:r>
         <w:rPr>
           <w:rFonts w:ascii="Courier New" w:eastAsia="Times New Roman" w:hAnsi="Courier New" w:cs="Courier New"/>
@@ -25344,6 +29284,7 @@
         </w:rPr>
         <w:t xml:space="preserve"> </w:t>
       </w:r>
+      <w:proofErr w:type="spellStart"/>
       <w:r>
         <w:rPr>
           <w:rFonts w:ascii="Courier New" w:eastAsia="Times New Roman" w:hAnsi="Courier New" w:cs="Courier New"/>
@@ -25355,6 +29296,7 @@
         </w:rPr>
         <w:t>capturePhoto</w:t>
       </w:r>
+      <w:proofErr w:type="spellEnd"/>
       <w:r>
         <w:rPr>
           <w:rFonts w:ascii="Courier New" w:eastAsia="Times New Roman" w:hAnsi="Courier New" w:cs="Courier New"/>
@@ -25440,6 +29382,8 @@
         </w:rPr>
         <w:t xml:space="preserve">  </w:t>
       </w:r>
+      <w:proofErr w:type="spellStart"/>
+      <w:proofErr w:type="gramStart"/>
       <w:r>
         <w:rPr>
           <w:rFonts w:ascii="Courier New" w:eastAsia="Times New Roman" w:hAnsi="Courier New" w:cs="Courier New"/>
@@ -25499,6 +29443,7 @@
         </w:rPr>
         <w:t>getPicture</w:t>
       </w:r>
+      <w:proofErr w:type="spellEnd"/>
       <w:r>
         <w:rPr>
           <w:rFonts w:ascii="Courier New" w:eastAsia="Times New Roman" w:hAnsi="Courier New" w:cs="Courier New"/>
@@ -25512,6 +29457,8 @@
         </w:rPr>
         <w:t>(</w:t>
       </w:r>
+      <w:proofErr w:type="spellStart"/>
+      <w:proofErr w:type="gramEnd"/>
       <w:r>
         <w:rPr>
           <w:rFonts w:ascii="Courier New" w:eastAsia="Times New Roman" w:hAnsi="Courier New" w:cs="Courier New"/>
@@ -25523,6 +29470,7 @@
         </w:rPr>
         <w:t>onPhotoDataSuccess</w:t>
       </w:r>
+      <w:proofErr w:type="spellEnd"/>
       <w:r>
         <w:rPr>
           <w:rFonts w:ascii="Courier New" w:eastAsia="Times New Roman" w:hAnsi="Courier New" w:cs="Courier New"/>
@@ -25546,6 +29494,7 @@
         </w:rPr>
         <w:t xml:space="preserve"> </w:t>
       </w:r>
+      <w:proofErr w:type="spellStart"/>
       <w:r>
         <w:rPr>
           <w:rFonts w:ascii="Courier New" w:eastAsia="Times New Roman" w:hAnsi="Courier New" w:cs="Courier New"/>
@@ -25557,6 +29506,7 @@
         </w:rPr>
         <w:t>onFail</w:t>
       </w:r>
+      <w:proofErr w:type="spellEnd"/>
       <w:r>
         <w:rPr>
           <w:rFonts w:ascii="Courier New" w:eastAsia="Times New Roman" w:hAnsi="Courier New" w:cs="Courier New"/>
@@ -25684,6 +29634,7 @@
         </w:rPr>
         <w:t xml:space="preserve">    </w:t>
       </w:r>
+      <w:proofErr w:type="spellStart"/>
       <w:r>
         <w:rPr>
           <w:rFonts w:ascii="Courier New" w:eastAsia="Times New Roman" w:hAnsi="Courier New" w:cs="Courier New"/>
@@ -25695,6 +29646,7 @@
         </w:rPr>
         <w:t>destinationType</w:t>
       </w:r>
+      <w:proofErr w:type="spellEnd"/>
       <w:r>
         <w:rPr>
           <w:rFonts w:ascii="Courier New" w:eastAsia="Times New Roman" w:hAnsi="Courier New" w:cs="Courier New"/>
@@ -25718,6 +29670,7 @@
         </w:rPr>
         <w:t xml:space="preserve"> </w:t>
       </w:r>
+      <w:proofErr w:type="spellStart"/>
       <w:r>
         <w:rPr>
           <w:rFonts w:ascii="Courier New" w:eastAsia="Times New Roman" w:hAnsi="Courier New" w:cs="Courier New"/>
@@ -25753,6 +29706,7 @@
         </w:rPr>
         <w:t>DATA_URL</w:t>
       </w:r>
+      <w:proofErr w:type="spellEnd"/>
       <w:r>
         <w:rPr>
           <w:rFonts w:ascii="Courier New" w:eastAsia="Times New Roman" w:hAnsi="Courier New" w:cs="Courier New"/>
@@ -25776,6 +29730,7 @@
         </w:rPr>
         <w:t xml:space="preserve"> </w:t>
       </w:r>
+      <w:proofErr w:type="spellStart"/>
       <w:r>
         <w:rPr>
           <w:rFonts w:ascii="Courier New" w:eastAsia="Times New Roman" w:hAnsi="Courier New" w:cs="Courier New"/>
@@ -25787,6 +29742,7 @@
         </w:rPr>
         <w:t>correctOrientation</w:t>
       </w:r>
+      <w:proofErr w:type="spellEnd"/>
       <w:r>
         <w:rPr>
           <w:rFonts w:ascii="Courier New" w:eastAsia="Times New Roman" w:hAnsi="Courier New" w:cs="Courier New"/>
@@ -25810,6 +29766,8 @@
         </w:rPr>
         <w:t xml:space="preserve"> </w:t>
       </w:r>
+      <w:proofErr w:type="spellStart"/>
+      <w:proofErr w:type="gramStart"/>
       <w:r>
         <w:rPr>
           <w:rFonts w:ascii="Courier New" w:eastAsia="Times New Roman" w:hAnsi="Courier New" w:cs="Courier New"/>
@@ -25825,6 +29783,7 @@
         </w:rPr>
         <w:t>true</w:t>
       </w:r>
+      <w:proofErr w:type="spellEnd"/>
       <w:r>
         <w:rPr>
           <w:rFonts w:ascii="Courier New" w:eastAsia="Times New Roman" w:hAnsi="Courier New" w:cs="Courier New"/>
@@ -25846,21 +29805,9 @@
           <w:shd w:val="clear" w:color="auto" w:fill="F2F4FF"/>
           <w:lang w:eastAsia="de-CH"/>
         </w:rPr>
-        <w:t>});</w:t>
-      </w:r>
-    </w:p>
-    <w:p>
-      <w:pPr>
-        <w:shd w:val="clear" w:color="auto" w:fill="FFFFFF"/>
-        <w:spacing w:after="0" w:line="240" w:lineRule="auto"/>
-        <w:rPr>
-          <w:rFonts w:ascii="Courier New" w:eastAsia="Times New Roman" w:hAnsi="Courier New" w:cs="Courier New"/>
-          <w:color w:val="000000"/>
-          <w:sz w:val="20"/>
-          <w:szCs w:val="20"/>
-          <w:lang w:eastAsia="de-CH"/>
-        </w:rPr>
-      </w:pPr>
+        <w:t>}</w:t>
+      </w:r>
+      <w:proofErr w:type="gramEnd"/>
       <w:r>
         <w:rPr>
           <w:rFonts w:ascii="Courier New" w:eastAsia="Times New Roman" w:hAnsi="Courier New" w:cs="Courier New"/>
@@ -25872,25 +29819,21 @@
           <w:shd w:val="clear" w:color="auto" w:fill="F2F4FF"/>
           <w:lang w:eastAsia="de-CH"/>
         </w:rPr>
-        <w:t>}</w:t>
-      </w:r>
-    </w:p>
-    <w:p/>
-    <w:p>
-      <w:r>
-        <w:t xml:space="preserve">Auf den ersten Blick sehr einfach gehalten, wir brauchen allerdings noch zwei weitere Funktionen: Für das Auslesen des Fotos und für den Fehlerfall. Diese müssen der Funktion </w:t>
-      </w:r>
-      <w:r>
+        <w:t>);</w:t>
+      </w:r>
+    </w:p>
+    <w:p>
+      <w:pPr>
+        <w:shd w:val="clear" w:color="auto" w:fill="FFFFFF"/>
+        <w:spacing w:after="0" w:line="240" w:lineRule="auto"/>
         <w:rPr>
           <w:rFonts w:ascii="Courier New" w:eastAsia="Times New Roman" w:hAnsi="Courier New" w:cs="Courier New"/>
           <w:color w:val="000000"/>
           <w:sz w:val="20"/>
           <w:szCs w:val="20"/>
-          <w:shd w:val="clear" w:color="auto" w:fill="F2F4FF"/>
           <w:lang w:eastAsia="de-CH"/>
         </w:rPr>
-        <w:t>navigator</w:t>
-      </w:r>
+      </w:pPr>
       <w:r>
         <w:rPr>
           <w:rFonts w:ascii="Courier New" w:eastAsia="Times New Roman" w:hAnsi="Courier New" w:cs="Courier New"/>
@@ -25902,8 +29845,15 @@
           <w:shd w:val="clear" w:color="auto" w:fill="F2F4FF"/>
           <w:lang w:eastAsia="de-CH"/>
         </w:rPr>
-        <w:t>.</w:t>
-      </w:r>
+        <w:t>}</w:t>
+      </w:r>
+    </w:p>
+    <w:p/>
+    <w:p>
+      <w:r>
+        <w:t xml:space="preserve">Auf den ersten Blick sehr einfach gehalten, wir brauchen allerdings noch zwei weitere Funktionen: Für das Auslesen des Fotos und für den Fehlerfall. Diese müssen der Funktion </w:t>
+      </w:r>
+      <w:proofErr w:type="spellStart"/>
       <w:r>
         <w:rPr>
           <w:rFonts w:ascii="Courier New" w:eastAsia="Times New Roman" w:hAnsi="Courier New" w:cs="Courier New"/>
@@ -25913,7 +29863,7 @@
           <w:shd w:val="clear" w:color="auto" w:fill="F2F4FF"/>
           <w:lang w:eastAsia="de-CH"/>
         </w:rPr>
-        <w:t>camera</w:t>
+        <w:t>navigator</w:t>
       </w:r>
       <w:r>
         <w:rPr>
@@ -25937,7 +29887,7 @@
           <w:shd w:val="clear" w:color="auto" w:fill="F2F4FF"/>
           <w:lang w:eastAsia="de-CH"/>
         </w:rPr>
-        <w:t>getPicture</w:t>
+        <w:t>camera</w:t>
       </w:r>
       <w:r>
         <w:rPr>
@@ -25950,8 +29900,20 @@
           <w:shd w:val="clear" w:color="auto" w:fill="F2F4FF"/>
           <w:lang w:eastAsia="de-CH"/>
         </w:rPr>
-        <w:t>(.</w:t>
-      </w:r>
+        <w:t>.</w:t>
+      </w:r>
+      <w:r>
+        <w:rPr>
+          <w:rFonts w:ascii="Courier New" w:eastAsia="Times New Roman" w:hAnsi="Courier New" w:cs="Courier New"/>
+          <w:color w:val="000000"/>
+          <w:sz w:val="20"/>
+          <w:szCs w:val="20"/>
+          <w:shd w:val="clear" w:color="auto" w:fill="F2F4FF"/>
+          <w:lang w:eastAsia="de-CH"/>
+        </w:rPr>
+        <w:t>getPicture</w:t>
+      </w:r>
+      <w:proofErr w:type="spellEnd"/>
       <w:r>
         <w:rPr>
           <w:rFonts w:ascii="Courier New" w:eastAsia="Times New Roman" w:hAnsi="Courier New" w:cs="Courier New"/>
@@ -25963,6 +29925,19 @@
           <w:shd w:val="clear" w:color="auto" w:fill="F2F4FF"/>
           <w:lang w:eastAsia="de-CH"/>
         </w:rPr>
+        <w:t>(.</w:t>
+      </w:r>
+      <w:r>
+        <w:rPr>
+          <w:rFonts w:ascii="Courier New" w:eastAsia="Times New Roman" w:hAnsi="Courier New" w:cs="Courier New"/>
+          <w:b/>
+          <w:bCs/>
+          <w:color w:val="000000"/>
+          <w:sz w:val="20"/>
+          <w:szCs w:val="20"/>
+          <w:shd w:val="clear" w:color="auto" w:fill="F2F4FF"/>
+          <w:lang w:eastAsia="de-CH"/>
+        </w:rPr>
         <w:t>..)</w:t>
       </w:r>
       <w:r>
@@ -25976,12 +29951,37 @@
           <w:lang w:val="en-US"/>
         </w:rPr>
       </w:pPr>
+      <w:proofErr w:type="spellStart"/>
       <w:r>
         <w:rPr>
           <w:b/>
           <w:lang w:val="en-US"/>
         </w:rPr>
-        <w:t>Auslesen des Fotos:</w:t>
+        <w:t>Auslesen</w:t>
+      </w:r>
+      <w:proofErr w:type="spellEnd"/>
+      <w:r>
+        <w:rPr>
+          <w:b/>
+          <w:lang w:val="en-US"/>
+        </w:rPr>
+        <w:t xml:space="preserve"> des </w:t>
+      </w:r>
+      <w:proofErr w:type="spellStart"/>
+      <w:r>
+        <w:rPr>
+          <w:b/>
+          <w:lang w:val="en-US"/>
+        </w:rPr>
+        <w:t>Fotos</w:t>
+      </w:r>
+      <w:proofErr w:type="spellEnd"/>
+      <w:r>
+        <w:rPr>
+          <w:b/>
+          <w:lang w:val="en-US"/>
+        </w:rPr>
+        <w:t>:</w:t>
       </w:r>
     </w:p>
     <w:p>
@@ -25996,6 +29996,7 @@
           <w:lang w:val="en-US" w:eastAsia="de-CH"/>
         </w:rPr>
       </w:pPr>
+      <w:proofErr w:type="gramStart"/>
       <w:r>
         <w:rPr>
           <w:rFonts w:ascii="Courier New" w:eastAsia="Times New Roman" w:hAnsi="Courier New" w:cs="Courier New"/>
@@ -26011,6 +30012,7 @@
         </w:rPr>
         <w:t>function</w:t>
       </w:r>
+      <w:proofErr w:type="gramEnd"/>
       <w:r>
         <w:rPr>
           <w:rFonts w:ascii="Courier New" w:eastAsia="Times New Roman" w:hAnsi="Courier New" w:cs="Courier New"/>
@@ -26021,6 +30023,7 @@
         </w:rPr>
         <w:t xml:space="preserve"> </w:t>
       </w:r>
+      <w:proofErr w:type="spellStart"/>
       <w:r>
         <w:rPr>
           <w:rFonts w:ascii="Courier New" w:eastAsia="Times New Roman" w:hAnsi="Courier New" w:cs="Courier New"/>
@@ -26032,6 +30035,7 @@
         </w:rPr>
         <w:t>onPhotoDataSuccess</w:t>
       </w:r>
+      <w:proofErr w:type="spellEnd"/>
       <w:r>
         <w:rPr>
           <w:rFonts w:ascii="Courier New" w:eastAsia="Times New Roman" w:hAnsi="Courier New" w:cs="Courier New"/>
@@ -26045,6 +30049,7 @@
         </w:rPr>
         <w:t>(</w:t>
       </w:r>
+      <w:proofErr w:type="spellStart"/>
       <w:r>
         <w:rPr>
           <w:rFonts w:ascii="Courier New" w:eastAsia="Times New Roman" w:hAnsi="Courier New" w:cs="Courier New"/>
@@ -26056,6 +30061,7 @@
         </w:rPr>
         <w:t>imageData</w:t>
       </w:r>
+      <w:proofErr w:type="spellEnd"/>
       <w:r>
         <w:rPr>
           <w:rFonts w:ascii="Courier New" w:eastAsia="Times New Roman" w:hAnsi="Courier New" w:cs="Courier New"/>
@@ -26150,6 +30156,8 @@
         </w:rPr>
         <w:t xml:space="preserve">  </w:t>
       </w:r>
+      <w:proofErr w:type="spellStart"/>
+      <w:proofErr w:type="gramStart"/>
       <w:r>
         <w:rPr>
           <w:rFonts w:ascii="Courier New" w:eastAsia="Times New Roman" w:hAnsi="Courier New" w:cs="Courier New"/>
@@ -26165,6 +30173,8 @@
         </w:rPr>
         <w:t>var</w:t>
       </w:r>
+      <w:proofErr w:type="spellEnd"/>
+      <w:proofErr w:type="gramEnd"/>
       <w:r>
         <w:rPr>
           <w:rFonts w:ascii="Courier New" w:eastAsia="Times New Roman" w:hAnsi="Courier New" w:cs="Courier New"/>
@@ -26175,6 +30185,7 @@
         </w:rPr>
         <w:t xml:space="preserve"> </w:t>
       </w:r>
+      <w:proofErr w:type="spellStart"/>
       <w:r>
         <w:rPr>
           <w:rFonts w:ascii="Courier New" w:eastAsia="Times New Roman" w:hAnsi="Courier New" w:cs="Courier New"/>
@@ -26186,6 +30197,7 @@
         </w:rPr>
         <w:t>smallImage</w:t>
       </w:r>
+      <w:proofErr w:type="spellEnd"/>
       <w:r>
         <w:rPr>
           <w:rFonts w:ascii="Courier New" w:eastAsia="Times New Roman" w:hAnsi="Courier New" w:cs="Courier New"/>
@@ -26219,6 +30231,7 @@
         </w:rPr>
         <w:t xml:space="preserve"> </w:t>
       </w:r>
+      <w:proofErr w:type="spellStart"/>
       <w:r>
         <w:rPr>
           <w:rFonts w:ascii="Courier New" w:eastAsia="Times New Roman" w:hAnsi="Courier New" w:cs="Courier New"/>
@@ -26254,6 +30267,7 @@
         </w:rPr>
         <w:t>getElementById</w:t>
       </w:r>
+      <w:proofErr w:type="spellEnd"/>
       <w:r>
         <w:rPr>
           <w:rFonts w:ascii="Courier New" w:eastAsia="Times New Roman" w:hAnsi="Courier New" w:cs="Courier New"/>
@@ -26278,6 +30292,7 @@
         </w:rPr>
         <w:t>'</w:t>
       </w:r>
+      <w:proofErr w:type="spellStart"/>
       <w:r>
         <w:rPr>
           <w:rFonts w:ascii="Courier New" w:eastAsia="Times New Roman" w:hAnsi="Courier New" w:cs="Courier New"/>
@@ -26289,6 +30304,7 @@
         </w:rPr>
         <w:t>img</w:t>
       </w:r>
+      <w:proofErr w:type="spellEnd"/>
       <w:r>
         <w:rPr>
           <w:rFonts w:ascii="Courier New" w:eastAsia="Times New Roman" w:hAnsi="Courier New" w:cs="Courier New"/>
@@ -26346,7 +30362,31 @@
           <w:shd w:val="clear" w:color="auto" w:fill="F2F4FF"/>
           <w:lang w:val="en-US" w:eastAsia="de-CH"/>
         </w:rPr>
-        <w:t>// Unhide image elements</w:t>
+        <w:t xml:space="preserve">// </w:t>
+      </w:r>
+      <w:proofErr w:type="gramStart"/>
+      <w:r>
+        <w:rPr>
+          <w:rFonts w:ascii="Courier New" w:eastAsia="Times New Roman" w:hAnsi="Courier New" w:cs="Courier New"/>
+          <w:color w:val="008000"/>
+          <w:sz w:val="20"/>
+          <w:szCs w:val="20"/>
+          <w:shd w:val="clear" w:color="auto" w:fill="F2F4FF"/>
+          <w:lang w:val="en-US" w:eastAsia="de-CH"/>
+        </w:rPr>
+        <w:t>Unhide</w:t>
+      </w:r>
+      <w:proofErr w:type="gramEnd"/>
+      <w:r>
+        <w:rPr>
+          <w:rFonts w:ascii="Courier New" w:eastAsia="Times New Roman" w:hAnsi="Courier New" w:cs="Courier New"/>
+          <w:color w:val="008000"/>
+          <w:sz w:val="20"/>
+          <w:szCs w:val="20"/>
+          <w:shd w:val="clear" w:color="auto" w:fill="F2F4FF"/>
+          <w:lang w:val="en-US" w:eastAsia="de-CH"/>
+        </w:rPr>
+        <w:t xml:space="preserve"> image elements</w:t>
       </w:r>
     </w:p>
     <w:p>
@@ -26371,6 +30411,7 @@
         </w:rPr>
         <w:t xml:space="preserve">  </w:t>
       </w:r>
+      <w:proofErr w:type="spellStart"/>
       <w:r>
         <w:rPr>
           <w:rFonts w:ascii="Courier New" w:eastAsia="Times New Roman" w:hAnsi="Courier New" w:cs="Courier New"/>
@@ -26430,6 +30471,7 @@
         </w:rPr>
         <w:t>display</w:t>
       </w:r>
+      <w:proofErr w:type="spellEnd"/>
       <w:r>
         <w:rPr>
           <w:rFonts w:ascii="Courier New" w:eastAsia="Times New Roman" w:hAnsi="Courier New" w:cs="Courier New"/>
@@ -26555,7 +30597,31 @@
           <w:shd w:val="clear" w:color="auto" w:fill="F2F4FF"/>
           <w:lang w:val="en-US" w:eastAsia="de-CH"/>
         </w:rPr>
-        <w:t>// The inline CSS rules are used to resize the image</w:t>
+        <w:t xml:space="preserve">// </w:t>
+      </w:r>
+      <w:proofErr w:type="gramStart"/>
+      <w:r>
+        <w:rPr>
+          <w:rFonts w:ascii="Courier New" w:eastAsia="Times New Roman" w:hAnsi="Courier New" w:cs="Courier New"/>
+          <w:color w:val="008000"/>
+          <w:sz w:val="20"/>
+          <w:szCs w:val="20"/>
+          <w:shd w:val="clear" w:color="auto" w:fill="F2F4FF"/>
+          <w:lang w:val="en-US" w:eastAsia="de-CH"/>
+        </w:rPr>
+        <w:t>The</w:t>
+      </w:r>
+      <w:proofErr w:type="gramEnd"/>
+      <w:r>
+        <w:rPr>
+          <w:rFonts w:ascii="Courier New" w:eastAsia="Times New Roman" w:hAnsi="Courier New" w:cs="Courier New"/>
+          <w:color w:val="008000"/>
+          <w:sz w:val="20"/>
+          <w:szCs w:val="20"/>
+          <w:shd w:val="clear" w:color="auto" w:fill="F2F4FF"/>
+          <w:lang w:val="en-US" w:eastAsia="de-CH"/>
+        </w:rPr>
+        <w:t xml:space="preserve"> inline CSS rules are used to resize the image</w:t>
       </w:r>
     </w:p>
     <w:p>
@@ -26580,6 +30646,7 @@
         </w:rPr>
         <w:t xml:space="preserve">  </w:t>
       </w:r>
+      <w:proofErr w:type="spellStart"/>
       <w:r>
         <w:rPr>
           <w:rFonts w:ascii="Courier New" w:eastAsia="Times New Roman" w:hAnsi="Courier New" w:cs="Courier New"/>
@@ -26615,6 +30682,7 @@
         </w:rPr>
         <w:t>src</w:t>
       </w:r>
+      <w:proofErr w:type="spellEnd"/>
       <w:r>
         <w:rPr>
           <w:rFonts w:ascii="Courier New" w:eastAsia="Times New Roman" w:hAnsi="Courier New" w:cs="Courier New"/>
@@ -26657,7 +30725,44 @@
           <w:shd w:val="clear" w:color="auto" w:fill="F2F4FF"/>
           <w:lang w:val="en-US" w:eastAsia="de-CH"/>
         </w:rPr>
-        <w:t>"data:image/jpeg;base64,"</w:t>
+        <w:t>"</w:t>
+      </w:r>
+      <w:proofErr w:type="spellStart"/>
+      <w:r>
+        <w:rPr>
+          <w:rFonts w:ascii="Courier New" w:eastAsia="Times New Roman" w:hAnsi="Courier New" w:cs="Courier New"/>
+          <w:color w:val="808080"/>
+          <w:sz w:val="20"/>
+          <w:szCs w:val="20"/>
+          <w:shd w:val="clear" w:color="auto" w:fill="F2F4FF"/>
+          <w:lang w:val="en-US" w:eastAsia="de-CH"/>
+        </w:rPr>
+        <w:t>data</w:t>
+      </w:r>
+      <w:proofErr w:type="gramStart"/>
+      <w:r>
+        <w:rPr>
+          <w:rFonts w:ascii="Courier New" w:eastAsia="Times New Roman" w:hAnsi="Courier New" w:cs="Courier New"/>
+          <w:color w:val="808080"/>
+          <w:sz w:val="20"/>
+          <w:szCs w:val="20"/>
+          <w:shd w:val="clear" w:color="auto" w:fill="F2F4FF"/>
+          <w:lang w:val="en-US" w:eastAsia="de-CH"/>
+        </w:rPr>
+        <w:t>:image</w:t>
+      </w:r>
+      <w:proofErr w:type="spellEnd"/>
+      <w:proofErr w:type="gramEnd"/>
+      <w:r>
+        <w:rPr>
+          <w:rFonts w:ascii="Courier New" w:eastAsia="Times New Roman" w:hAnsi="Courier New" w:cs="Courier New"/>
+          <w:color w:val="808080"/>
+          <w:sz w:val="20"/>
+          <w:szCs w:val="20"/>
+          <w:shd w:val="clear" w:color="auto" w:fill="F2F4FF"/>
+          <w:lang w:val="en-US" w:eastAsia="de-CH"/>
+        </w:rPr>
+        <w:t>/jpeg;base64,"</w:t>
       </w:r>
       <w:r>
         <w:rPr>
@@ -26692,6 +30797,7 @@
         </w:rPr>
         <w:t xml:space="preserve"> </w:t>
       </w:r>
+      <w:proofErr w:type="spellStart"/>
       <w:r>
         <w:rPr>
           <w:rFonts w:ascii="Courier New" w:eastAsia="Times New Roman" w:hAnsi="Courier New" w:cs="Courier New"/>
@@ -26703,6 +30809,7 @@
         </w:rPr>
         <w:t>imageData</w:t>
       </w:r>
+      <w:proofErr w:type="spellEnd"/>
       <w:r>
         <w:rPr>
           <w:rFonts w:ascii="Courier New" w:eastAsia="Times New Roman" w:hAnsi="Courier New" w:cs="Courier New"/>
@@ -26776,12 +30883,21 @@
           <w:lang w:val="en-US"/>
         </w:rPr>
       </w:pPr>
+      <w:proofErr w:type="spellStart"/>
       <w:r>
         <w:rPr>
           <w:b/>
           <w:lang w:val="en-US"/>
         </w:rPr>
-        <w:t>Fehlerfall:</w:t>
+        <w:t>Fehlerfall</w:t>
+      </w:r>
+      <w:proofErr w:type="spellEnd"/>
+      <w:r>
+        <w:rPr>
+          <w:b/>
+          <w:lang w:val="en-US"/>
+        </w:rPr>
+        <w:t>:</w:t>
       </w:r>
     </w:p>
     <w:p>
@@ -26796,6 +30912,7 @@
           <w:lang w:val="en-US" w:eastAsia="de-CH"/>
         </w:rPr>
       </w:pPr>
+      <w:proofErr w:type="gramStart"/>
       <w:r>
         <w:rPr>
           <w:rFonts w:ascii="Courier New" w:eastAsia="Times New Roman" w:hAnsi="Courier New" w:cs="Courier New"/>
@@ -26811,6 +30928,7 @@
         </w:rPr>
         <w:t>function</w:t>
       </w:r>
+      <w:proofErr w:type="gramEnd"/>
       <w:r>
         <w:rPr>
           <w:rFonts w:ascii="Courier New" w:eastAsia="Times New Roman" w:hAnsi="Courier New" w:cs="Courier New"/>
@@ -26821,6 +30939,7 @@
         </w:rPr>
         <w:t xml:space="preserve"> </w:t>
       </w:r>
+      <w:proofErr w:type="spellStart"/>
       <w:r>
         <w:rPr>
           <w:rFonts w:ascii="Courier New" w:eastAsia="Times New Roman" w:hAnsi="Courier New" w:cs="Courier New"/>
@@ -26832,6 +30951,7 @@
         </w:rPr>
         <w:t>onFail</w:t>
       </w:r>
+      <w:proofErr w:type="spellEnd"/>
       <w:r>
         <w:rPr>
           <w:rFonts w:ascii="Courier New" w:eastAsia="Times New Roman" w:hAnsi="Courier New" w:cs="Courier New"/>
@@ -26915,6 +31035,7 @@
         </w:rPr>
         <w:t xml:space="preserve">  </w:t>
       </w:r>
+      <w:proofErr w:type="gramStart"/>
       <w:r>
         <w:rPr>
           <w:rFonts w:ascii="Courier New" w:eastAsia="Times New Roman" w:hAnsi="Courier New" w:cs="Courier New"/>
@@ -26939,6 +31060,7 @@
         </w:rPr>
         <w:t>(</w:t>
       </w:r>
+      <w:proofErr w:type="gramEnd"/>
       <w:r>
         <w:rPr>
           <w:rFonts w:ascii="Courier New" w:eastAsia="Times New Roman" w:hAnsi="Courier New" w:cs="Courier New"/>
@@ -27117,18 +31239,9 @@
           <w:szCs w:val="20"/>
           <w:lang w:val="en-US" w:eastAsia="de-CH"/>
         </w:rPr>
-        <w:t>"photoCapturer"</w:t>
-      </w:r>
-      <w:r>
-        <w:rPr>
-          <w:rFonts w:ascii="Courier New" w:eastAsia="Times New Roman" w:hAnsi="Courier New" w:cs="Courier New"/>
-          <w:color w:val="000000"/>
-          <w:sz w:val="20"/>
-          <w:szCs w:val="20"/>
-          <w:lang w:val="en-US" w:eastAsia="de-CH"/>
-        </w:rPr>
-        <w:t xml:space="preserve"> data-theme=</w:t>
-      </w:r>
+        <w:t>"</w:t>
+      </w:r>
+      <w:proofErr w:type="spellStart"/>
       <w:r>
         <w:rPr>
           <w:rFonts w:ascii="Courier New" w:eastAsia="Times New Roman" w:hAnsi="Courier New" w:cs="Courier New"/>
@@ -27139,38 +31252,9 @@
           <w:szCs w:val="20"/>
           <w:lang w:val="en-US" w:eastAsia="de-CH"/>
         </w:rPr>
-        <w:t>"b"</w:t>
-      </w:r>
-      <w:r>
-        <w:rPr>
-          <w:rFonts w:ascii="Courier New" w:eastAsia="Times New Roman" w:hAnsi="Courier New" w:cs="Courier New"/>
-          <w:color w:val="000000"/>
-          <w:sz w:val="20"/>
-          <w:szCs w:val="20"/>
-          <w:lang w:val="en-US" w:eastAsia="de-CH"/>
-        </w:rPr>
-        <w:t xml:space="preserve"> </w:t>
-      </w:r>
-      <w:r>
-        <w:rPr>
-          <w:rFonts w:ascii="Courier New" w:eastAsia="Times New Roman" w:hAnsi="Courier New" w:cs="Courier New"/>
-          <w:color w:val="FF0000"/>
-          <w:sz w:val="20"/>
-          <w:szCs w:val="20"/>
-          <w:lang w:val="en-US" w:eastAsia="de-CH"/>
-        </w:rPr>
-        <w:t>onclick</w:t>
-      </w:r>
-      <w:r>
-        <w:rPr>
-          <w:rFonts w:ascii="Courier New" w:eastAsia="Times New Roman" w:hAnsi="Courier New" w:cs="Courier New"/>
-          <w:color w:val="000000"/>
-          <w:sz w:val="20"/>
-          <w:szCs w:val="20"/>
-          <w:lang w:val="en-US" w:eastAsia="de-CH"/>
-        </w:rPr>
-        <w:t>=</w:t>
-      </w:r>
+        <w:t>photoCapturer</w:t>
+      </w:r>
+      <w:proofErr w:type="spellEnd"/>
       <w:r>
         <w:rPr>
           <w:rFonts w:ascii="Courier New" w:eastAsia="Times New Roman" w:hAnsi="Courier New" w:cs="Courier New"/>
@@ -27181,7 +31265,113 @@
           <w:szCs w:val="20"/>
           <w:lang w:val="en-US" w:eastAsia="de-CH"/>
         </w:rPr>
-        <w:t>"capturePhoto();"</w:t>
+        <w:t>"</w:t>
+      </w:r>
+      <w:r>
+        <w:rPr>
+          <w:rFonts w:ascii="Courier New" w:eastAsia="Times New Roman" w:hAnsi="Courier New" w:cs="Courier New"/>
+          <w:color w:val="000000"/>
+          <w:sz w:val="20"/>
+          <w:szCs w:val="20"/>
+          <w:lang w:val="en-US" w:eastAsia="de-CH"/>
+        </w:rPr>
+        <w:t xml:space="preserve"> data-theme=</w:t>
+      </w:r>
+      <w:r>
+        <w:rPr>
+          <w:rFonts w:ascii="Courier New" w:eastAsia="Times New Roman" w:hAnsi="Courier New" w:cs="Courier New"/>
+          <w:b/>
+          <w:bCs/>
+          <w:color w:val="8000FF"/>
+          <w:sz w:val="20"/>
+          <w:szCs w:val="20"/>
+          <w:lang w:val="en-US" w:eastAsia="de-CH"/>
+        </w:rPr>
+        <w:t>"b"</w:t>
+      </w:r>
+      <w:r>
+        <w:rPr>
+          <w:rFonts w:ascii="Courier New" w:eastAsia="Times New Roman" w:hAnsi="Courier New" w:cs="Courier New"/>
+          <w:color w:val="000000"/>
+          <w:sz w:val="20"/>
+          <w:szCs w:val="20"/>
+          <w:lang w:val="en-US" w:eastAsia="de-CH"/>
+        </w:rPr>
+        <w:t xml:space="preserve"> </w:t>
+      </w:r>
+      <w:proofErr w:type="spellStart"/>
+      <w:r>
+        <w:rPr>
+          <w:rFonts w:ascii="Courier New" w:eastAsia="Times New Roman" w:hAnsi="Courier New" w:cs="Courier New"/>
+          <w:color w:val="FF0000"/>
+          <w:sz w:val="20"/>
+          <w:szCs w:val="20"/>
+          <w:lang w:val="en-US" w:eastAsia="de-CH"/>
+        </w:rPr>
+        <w:t>onclick</w:t>
+      </w:r>
+      <w:proofErr w:type="spellEnd"/>
+      <w:r>
+        <w:rPr>
+          <w:rFonts w:ascii="Courier New" w:eastAsia="Times New Roman" w:hAnsi="Courier New" w:cs="Courier New"/>
+          <w:color w:val="000000"/>
+          <w:sz w:val="20"/>
+          <w:szCs w:val="20"/>
+          <w:lang w:val="en-US" w:eastAsia="de-CH"/>
+        </w:rPr>
+        <w:t>=</w:t>
+      </w:r>
+      <w:r>
+        <w:rPr>
+          <w:rFonts w:ascii="Courier New" w:eastAsia="Times New Roman" w:hAnsi="Courier New" w:cs="Courier New"/>
+          <w:b/>
+          <w:bCs/>
+          <w:color w:val="8000FF"/>
+          <w:sz w:val="20"/>
+          <w:szCs w:val="20"/>
+          <w:lang w:val="en-US" w:eastAsia="de-CH"/>
+        </w:rPr>
+        <w:t>"</w:t>
+      </w:r>
+      <w:proofErr w:type="spellStart"/>
+      <w:proofErr w:type="gramStart"/>
+      <w:r>
+        <w:rPr>
+          <w:rFonts w:ascii="Courier New" w:eastAsia="Times New Roman" w:hAnsi="Courier New" w:cs="Courier New"/>
+          <w:b/>
+          <w:bCs/>
+          <w:color w:val="8000FF"/>
+          <w:sz w:val="20"/>
+          <w:szCs w:val="20"/>
+          <w:lang w:val="en-US" w:eastAsia="de-CH"/>
+        </w:rPr>
+        <w:t>capturePhoto</w:t>
+      </w:r>
+      <w:proofErr w:type="spellEnd"/>
+      <w:r>
+        <w:rPr>
+          <w:rFonts w:ascii="Courier New" w:eastAsia="Times New Roman" w:hAnsi="Courier New" w:cs="Courier New"/>
+          <w:b/>
+          <w:bCs/>
+          <w:color w:val="8000FF"/>
+          <w:sz w:val="20"/>
+          <w:szCs w:val="20"/>
+          <w:lang w:val="en-US" w:eastAsia="de-CH"/>
+        </w:rPr>
+        <w:t>(</w:t>
+      </w:r>
+      <w:proofErr w:type="gramEnd"/>
+      <w:r>
+        <w:rPr>
+          <w:rFonts w:ascii="Courier New" w:eastAsia="Times New Roman" w:hAnsi="Courier New" w:cs="Courier New"/>
+          <w:b/>
+          <w:bCs/>
+          <w:color w:val="8000FF"/>
+          <w:sz w:val="20"/>
+          <w:szCs w:val="20"/>
+          <w:lang w:val="en-US" w:eastAsia="de-CH"/>
+        </w:rPr>
+        <w:t>);"</w:t>
       </w:r>
       <w:r>
         <w:rPr>
@@ -27219,8 +31409,22 @@
           <w:szCs w:val="20"/>
           <w:lang w:eastAsia="de-CH"/>
         </w:rPr>
-        <w:t>Capture Photo</w:t>
-      </w:r>
+        <w:t xml:space="preserve">Capture </w:t>
+      </w:r>
+      <w:proofErr w:type="spellStart"/>
+      <w:r>
+        <w:rPr>
+          <w:rFonts w:ascii="Courier New" w:eastAsia="Times New Roman" w:hAnsi="Courier New" w:cs="Courier New"/>
+          <w:b/>
+          <w:bCs/>
+          <w:color w:val="000000"/>
+          <w:sz w:val="20"/>
+          <w:szCs w:val="20"/>
+          <w:lang w:eastAsia="de-CH"/>
+        </w:rPr>
+        <w:t>Photo</w:t>
+      </w:r>
+      <w:proofErr w:type="spellEnd"/>
     </w:p>
     <w:p>
       <w:pPr>
@@ -27241,7 +31445,29 @@
           <w:szCs w:val="20"/>
           <w:lang w:eastAsia="de-CH"/>
         </w:rPr>
-        <w:t>&lt;/button&gt;</w:t>
+        <w:t>&lt;/</w:t>
+      </w:r>
+      <w:proofErr w:type="spellStart"/>
+      <w:r>
+        <w:rPr>
+          <w:rFonts w:ascii="Courier New" w:eastAsia="Times New Roman" w:hAnsi="Courier New" w:cs="Courier New"/>
+          <w:color w:val="0000FF"/>
+          <w:sz w:val="20"/>
+          <w:szCs w:val="20"/>
+          <w:lang w:eastAsia="de-CH"/>
+        </w:rPr>
+        <w:t>button</w:t>
+      </w:r>
+      <w:proofErr w:type="spellEnd"/>
+      <w:r>
+        <w:rPr>
+          <w:rFonts w:ascii="Courier New" w:eastAsia="Times New Roman" w:hAnsi="Courier New" w:cs="Courier New"/>
+          <w:color w:val="0000FF"/>
+          <w:sz w:val="20"/>
+          <w:szCs w:val="20"/>
+          <w:lang w:eastAsia="de-CH"/>
+        </w:rPr>
+        <w:t>&gt;</w:t>
       </w:r>
     </w:p>
     <w:p/>
@@ -27249,6 +31475,7 @@
       <w:r>
         <w:t xml:space="preserve">Wie man sieht wird die Hauptfunktion </w:t>
       </w:r>
+      <w:proofErr w:type="spellStart"/>
       <w:r>
         <w:rPr>
           <w:rFonts w:ascii="Courier New" w:eastAsia="Times New Roman" w:hAnsi="Courier New" w:cs="Courier New"/>
@@ -27260,6 +31487,7 @@
         </w:rPr>
         <w:t>capturePhoto</w:t>
       </w:r>
+      <w:proofErr w:type="spellEnd"/>
       <w:r>
         <w:rPr>
           <w:rFonts w:ascii="Courier New" w:eastAsia="Times New Roman" w:hAnsi="Courier New" w:cs="Courier New"/>
@@ -27309,17 +31537,14 @@
           <w:numId w:val="9"/>
         </w:numPr>
       </w:pPr>
-      <w:bookmarkStart w:id="113" w:name="_Toc345440235"/>
+      <w:bookmarkStart w:id="114" w:name="_Toc345440235"/>
       <w:r>
         <w:lastRenderedPageBreak/>
         <w:t>Verwendung von loupe.js</w:t>
       </w:r>
-      <w:bookmarkEnd w:id="113"/>
-    </w:p>
-    <w:p>
-      <w:bookmarkStart w:id="114" w:name="_GoBack"/>
       <w:bookmarkEnd w:id="114"/>
     </w:p>
+    <w:p/>
     <w:p>
       <w:r>
         <w:t>Mit de</w:t>
@@ -27404,6 +31629,7 @@
         </w:rPr>
         <w:t xml:space="preserve"> </w:t>
       </w:r>
+      <w:proofErr w:type="spellStart"/>
       <w:r>
         <w:rPr>
           <w:rFonts w:ascii="Courier New" w:eastAsia="Times New Roman" w:hAnsi="Courier New" w:cs="Courier New"/>
@@ -27414,6 +31640,7 @@
         </w:rPr>
         <w:t>id</w:t>
       </w:r>
+      <w:proofErr w:type="spellEnd"/>
       <w:r>
         <w:rPr>
           <w:rFonts w:ascii="Courier New" w:eastAsia="Times New Roman" w:hAnsi="Courier New" w:cs="Courier New"/>
@@ -27434,18 +31661,9 @@
           <w:szCs w:val="20"/>
           <w:lang w:eastAsia="de-CH"/>
         </w:rPr>
-        <w:t>"photoWrapper"</w:t>
-      </w:r>
-      <w:r>
-        <w:rPr>
-          <w:rFonts w:ascii="Courier New" w:eastAsia="Times New Roman" w:hAnsi="Courier New" w:cs="Courier New"/>
-          <w:color w:val="000000"/>
-          <w:sz w:val="20"/>
-          <w:szCs w:val="20"/>
-          <w:lang w:eastAsia="de-CH"/>
-        </w:rPr>
-        <w:t xml:space="preserve"> data-role=</w:t>
-      </w:r>
+        <w:t>"</w:t>
+      </w:r>
+      <w:proofErr w:type="spellStart"/>
       <w:r>
         <w:rPr>
           <w:rFonts w:ascii="Courier New" w:eastAsia="Times New Roman" w:hAnsi="Courier New" w:cs="Courier New"/>
@@ -27456,7 +31674,90 @@
           <w:szCs w:val="20"/>
           <w:lang w:eastAsia="de-CH"/>
         </w:rPr>
-        <w:t>"content"</w:t>
+        <w:t>photoWrapper</w:t>
+      </w:r>
+      <w:proofErr w:type="spellEnd"/>
+      <w:r>
+        <w:rPr>
+          <w:rFonts w:ascii="Courier New" w:eastAsia="Times New Roman" w:hAnsi="Courier New" w:cs="Courier New"/>
+          <w:b/>
+          <w:bCs/>
+          <w:color w:val="8000FF"/>
+          <w:sz w:val="20"/>
+          <w:szCs w:val="20"/>
+          <w:lang w:eastAsia="de-CH"/>
+        </w:rPr>
+        <w:t>"</w:t>
+      </w:r>
+      <w:r>
+        <w:rPr>
+          <w:rFonts w:ascii="Courier New" w:eastAsia="Times New Roman" w:hAnsi="Courier New" w:cs="Courier New"/>
+          <w:color w:val="000000"/>
+          <w:sz w:val="20"/>
+          <w:szCs w:val="20"/>
+          <w:lang w:eastAsia="de-CH"/>
+        </w:rPr>
+        <w:t xml:space="preserve"> </w:t>
+      </w:r>
+      <w:proofErr w:type="spellStart"/>
+      <w:r>
+        <w:rPr>
+          <w:rFonts w:ascii="Courier New" w:eastAsia="Times New Roman" w:hAnsi="Courier New" w:cs="Courier New"/>
+          <w:color w:val="000000"/>
+          <w:sz w:val="20"/>
+          <w:szCs w:val="20"/>
+          <w:lang w:eastAsia="de-CH"/>
+        </w:rPr>
+        <w:t>data-role</w:t>
+      </w:r>
+      <w:proofErr w:type="spellEnd"/>
+      <w:r>
+        <w:rPr>
+          <w:rFonts w:ascii="Courier New" w:eastAsia="Times New Roman" w:hAnsi="Courier New" w:cs="Courier New"/>
+          <w:color w:val="000000"/>
+          <w:sz w:val="20"/>
+          <w:szCs w:val="20"/>
+          <w:lang w:eastAsia="de-CH"/>
+        </w:rPr>
+        <w:t>=</w:t>
+      </w:r>
+      <w:r>
+        <w:rPr>
+          <w:rFonts w:ascii="Courier New" w:eastAsia="Times New Roman" w:hAnsi="Courier New" w:cs="Courier New"/>
+          <w:b/>
+          <w:bCs/>
+          <w:color w:val="8000FF"/>
+          <w:sz w:val="20"/>
+          <w:szCs w:val="20"/>
+          <w:lang w:eastAsia="de-CH"/>
+        </w:rPr>
+        <w:t>"</w:t>
+      </w:r>
+      <w:proofErr w:type="spellStart"/>
+      <w:r>
+        <w:rPr>
+          <w:rFonts w:ascii="Courier New" w:eastAsia="Times New Roman" w:hAnsi="Courier New" w:cs="Courier New"/>
+          <w:b/>
+          <w:bCs/>
+          <w:color w:val="8000FF"/>
+          <w:sz w:val="20"/>
+          <w:szCs w:val="20"/>
+          <w:lang w:eastAsia="de-CH"/>
+        </w:rPr>
+        <w:t>content</w:t>
+      </w:r>
+      <w:proofErr w:type="spellEnd"/>
+      <w:r>
+        <w:rPr>
+          <w:rFonts w:ascii="Courier New" w:eastAsia="Times New Roman" w:hAnsi="Courier New" w:cs="Courier New"/>
+          <w:b/>
+          <w:bCs/>
+          <w:color w:val="8000FF"/>
+          <w:sz w:val="20"/>
+          <w:szCs w:val="20"/>
+          <w:lang w:eastAsia="de-CH"/>
+        </w:rPr>
+        <w:t>"</w:t>
       </w:r>
       <w:r>
         <w:rPr>
@@ -27503,8 +31804,20 @@
           <w:szCs w:val="20"/>
           <w:lang w:val="en-US" w:eastAsia="de-CH"/>
         </w:rPr>
-        <w:t>&lt;img</w:t>
-      </w:r>
+        <w:t>&lt;</w:t>
+      </w:r>
+      <w:proofErr w:type="spellStart"/>
+      <w:r>
+        <w:rPr>
+          <w:rFonts w:ascii="Courier New" w:eastAsia="Times New Roman" w:hAnsi="Courier New" w:cs="Courier New"/>
+          <w:color w:val="0000FF"/>
+          <w:sz w:val="20"/>
+          <w:szCs w:val="20"/>
+          <w:lang w:val="en-US" w:eastAsia="de-CH"/>
+        </w:rPr>
+        <w:t>img</w:t>
+      </w:r>
+      <w:proofErr w:type="spellEnd"/>
       <w:r>
         <w:rPr>
           <w:rFonts w:ascii="Courier New" w:eastAsia="Times New Roman" w:hAnsi="Courier New" w:cs="Courier New"/>
@@ -27547,6 +31860,7 @@
         </w:rPr>
         <w:t>"</w:t>
       </w:r>
+      <w:proofErr w:type="spellStart"/>
       <w:r>
         <w:rPr>
           <w:rFonts w:ascii="Courier New" w:eastAsia="Times New Roman" w:hAnsi="Courier New" w:cs="Courier New"/>
@@ -27559,6 +31873,7 @@
         </w:rPr>
         <w:t>img</w:t>
       </w:r>
+      <w:proofErr w:type="spellEnd"/>
       <w:r>
         <w:rPr>
           <w:rFonts w:ascii="Courier New" w:eastAsia="Times New Roman" w:hAnsi="Courier New" w:cs="Courier New"/>
@@ -27581,6 +31896,7 @@
         </w:rPr>
         <w:t xml:space="preserve"> </w:t>
       </w:r>
+      <w:proofErr w:type="spellStart"/>
       <w:r>
         <w:rPr>
           <w:rFonts w:ascii="Courier New" w:eastAsia="Times New Roman" w:hAnsi="Courier New" w:cs="Courier New"/>
@@ -27591,6 +31907,7 @@
         </w:rPr>
         <w:t>onload</w:t>
       </w:r>
+      <w:proofErr w:type="spellEnd"/>
       <w:r>
         <w:rPr>
           <w:rFonts w:ascii="Courier New" w:eastAsia="Times New Roman" w:hAnsi="Courier New" w:cs="Courier New"/>
@@ -27611,38 +31928,10 @@
           <w:szCs w:val="20"/>
           <w:lang w:val="en-US" w:eastAsia="de-CH"/>
         </w:rPr>
-        <w:t>"loupe.add(this);"</w:t>
-      </w:r>
-      <w:r>
-        <w:rPr>
-          <w:rFonts w:ascii="Courier New" w:eastAsia="Times New Roman" w:hAnsi="Courier New" w:cs="Courier New"/>
-          <w:color w:val="000000"/>
-          <w:sz w:val="20"/>
-          <w:szCs w:val="20"/>
-          <w:lang w:val="en-US" w:eastAsia="de-CH"/>
-        </w:rPr>
-        <w:t xml:space="preserve"> </w:t>
-      </w:r>
-      <w:r>
-        <w:rPr>
-          <w:rFonts w:ascii="Courier New" w:eastAsia="Times New Roman" w:hAnsi="Courier New" w:cs="Courier New"/>
-          <w:color w:val="FF0000"/>
-          <w:sz w:val="20"/>
-          <w:szCs w:val="20"/>
-          <w:lang w:val="en-US" w:eastAsia="de-CH"/>
-        </w:rPr>
-        <w:t>src</w:t>
-      </w:r>
-      <w:r>
-        <w:rPr>
-          <w:rFonts w:ascii="Courier New" w:eastAsia="Times New Roman" w:hAnsi="Courier New" w:cs="Courier New"/>
-          <w:color w:val="000000"/>
-          <w:sz w:val="20"/>
-          <w:szCs w:val="20"/>
-          <w:lang w:val="en-US" w:eastAsia="de-CH"/>
-        </w:rPr>
-        <w:t>=</w:t>
-      </w:r>
+        <w:t>"</w:t>
+      </w:r>
+      <w:proofErr w:type="spellStart"/>
+      <w:proofErr w:type="gramStart"/>
       <w:r>
         <w:rPr>
           <w:rFonts w:ascii="Courier New" w:eastAsia="Times New Roman" w:hAnsi="Courier New" w:cs="Courier New"/>
@@ -27653,6 +31942,76 @@
           <w:szCs w:val="20"/>
           <w:lang w:val="en-US" w:eastAsia="de-CH"/>
         </w:rPr>
+        <w:t>loupe.add</w:t>
+      </w:r>
+      <w:proofErr w:type="spellEnd"/>
+      <w:r>
+        <w:rPr>
+          <w:rFonts w:ascii="Courier New" w:eastAsia="Times New Roman" w:hAnsi="Courier New" w:cs="Courier New"/>
+          <w:b/>
+          <w:bCs/>
+          <w:color w:val="8000FF"/>
+          <w:sz w:val="20"/>
+          <w:szCs w:val="20"/>
+          <w:lang w:val="en-US" w:eastAsia="de-CH"/>
+        </w:rPr>
+        <w:t>(</w:t>
+      </w:r>
+      <w:proofErr w:type="gramEnd"/>
+      <w:r>
+        <w:rPr>
+          <w:rFonts w:ascii="Courier New" w:eastAsia="Times New Roman" w:hAnsi="Courier New" w:cs="Courier New"/>
+          <w:b/>
+          <w:bCs/>
+          <w:color w:val="8000FF"/>
+          <w:sz w:val="20"/>
+          <w:szCs w:val="20"/>
+          <w:lang w:val="en-US" w:eastAsia="de-CH"/>
+        </w:rPr>
+        <w:t>this);"</w:t>
+      </w:r>
+      <w:r>
+        <w:rPr>
+          <w:rFonts w:ascii="Courier New" w:eastAsia="Times New Roman" w:hAnsi="Courier New" w:cs="Courier New"/>
+          <w:color w:val="000000"/>
+          <w:sz w:val="20"/>
+          <w:szCs w:val="20"/>
+          <w:lang w:val="en-US" w:eastAsia="de-CH"/>
+        </w:rPr>
+        <w:t xml:space="preserve"> </w:t>
+      </w:r>
+      <w:proofErr w:type="spellStart"/>
+      <w:r>
+        <w:rPr>
+          <w:rFonts w:ascii="Courier New" w:eastAsia="Times New Roman" w:hAnsi="Courier New" w:cs="Courier New"/>
+          <w:color w:val="FF0000"/>
+          <w:sz w:val="20"/>
+          <w:szCs w:val="20"/>
+          <w:lang w:val="en-US" w:eastAsia="de-CH"/>
+        </w:rPr>
+        <w:t>src</w:t>
+      </w:r>
+      <w:proofErr w:type="spellEnd"/>
+      <w:r>
+        <w:rPr>
+          <w:rFonts w:ascii="Courier New" w:eastAsia="Times New Roman" w:hAnsi="Courier New" w:cs="Courier New"/>
+          <w:color w:val="000000"/>
+          <w:sz w:val="20"/>
+          <w:szCs w:val="20"/>
+          <w:lang w:val="en-US" w:eastAsia="de-CH"/>
+        </w:rPr>
+        <w:t>=</w:t>
+      </w:r>
+      <w:r>
+        <w:rPr>
+          <w:rFonts w:ascii="Courier New" w:eastAsia="Times New Roman" w:hAnsi="Courier New" w:cs="Courier New"/>
+          <w:b/>
+          <w:bCs/>
+          <w:color w:val="8000FF"/>
+          <w:sz w:val="20"/>
+          <w:szCs w:val="20"/>
+          <w:lang w:val="en-US" w:eastAsia="de-CH"/>
+        </w:rPr>
         <w:t>""</w:t>
       </w:r>
       <w:r>
@@ -27704,8 +32063,25 @@
     <w:p/>
     <w:p>
       <w:r>
-        <w:t xml:space="preserve">Zentral ist hier das onload-Attribut, welches mitels dem Aufruf </w:t>
-      </w:r>
+        <w:t xml:space="preserve">Zentral ist hier das </w:t>
+      </w:r>
+      <w:proofErr w:type="spellStart"/>
+      <w:r>
+        <w:t>onload</w:t>
+      </w:r>
+      <w:proofErr w:type="spellEnd"/>
+      <w:r>
+        <w:t xml:space="preserve">-Attribut, welches </w:t>
+      </w:r>
+      <w:proofErr w:type="spellStart"/>
+      <w:r>
+        <w:t>mitels</w:t>
+      </w:r>
+      <w:proofErr w:type="spellEnd"/>
+      <w:r>
+        <w:t xml:space="preserve"> dem Aufruf </w:t>
+      </w:r>
+      <w:proofErr w:type="spellStart"/>
       <w:r>
         <w:rPr>
           <w:rFonts w:ascii="Courier New" w:eastAsia="Times New Roman" w:hAnsi="Courier New" w:cs="Courier New"/>
@@ -27716,8 +32092,9 @@
           <w:szCs w:val="20"/>
           <w:lang w:eastAsia="de-CH"/>
         </w:rPr>
-        <w:t>loupe.add(</w:t>
-      </w:r>
+        <w:t>loupe.add</w:t>
+      </w:r>
+      <w:proofErr w:type="spellEnd"/>
       <w:r>
         <w:rPr>
           <w:rFonts w:ascii="Courier New" w:eastAsia="Times New Roman" w:hAnsi="Courier New" w:cs="Courier New"/>
@@ -27728,8 +32105,22 @@
           <w:szCs w:val="20"/>
           <w:lang w:eastAsia="de-CH"/>
         </w:rPr>
+        <w:t>(</w:t>
+      </w:r>
+      <w:proofErr w:type="spellStart"/>
+      <w:r>
+        <w:rPr>
+          <w:rFonts w:ascii="Courier New" w:eastAsia="Times New Roman" w:hAnsi="Courier New" w:cs="Courier New"/>
+          <w:b/>
+          <w:bCs/>
+          <w:color w:val="8000FF"/>
+          <w:sz w:val="20"/>
+          <w:szCs w:val="20"/>
+          <w:lang w:eastAsia="de-CH"/>
+        </w:rPr>
         <w:t>this</w:t>
       </w:r>
+      <w:proofErr w:type="spellEnd"/>
       <w:r>
         <w:rPr>
           <w:rFonts w:ascii="Courier New" w:eastAsia="Times New Roman" w:hAnsi="Courier New" w:cs="Courier New"/>
@@ -27986,7 +32377,15 @@
         </w:numPr>
       </w:pPr>
       <w:r>
-        <w:t>Wenn ein Foto im Hochformat aufgenommen wurde und anschliessend in der App das Device auf Querformat gedreht wird, arbeitet die Lupe nicht korrekt. Es wird intern immer noch mit dem Hochformat gearbeitet, was dazu führt, dass die Vergrösserung am falschen Ort angezeigt wird und demzufolge auch nicht über das ganze Foto genutzt werden kann. Dies liegt aber hauptsächlich an der loupe.js-Libary, welche offenbar nicht auf ein dynamisches Layout ausgelegt wurde.</w:t>
+        <w:t>Wenn ein Foto im Hochformat aufgenommen wurde und anschliessend in der App das Device auf Querformat gedreht wird, arbeitet die Lupe nicht korrekt. Es wird intern immer noch mit dem Hochformat gearbeitet, was dazu führt, dass die Vergrösserung am falschen Ort angezeigt wird und demzufolge auch nicht über das ganze Foto genutzt werden kann. Dies liegt aber hauptsächlich an der loupe.js-</w:t>
+      </w:r>
+      <w:proofErr w:type="spellStart"/>
+      <w:r>
+        <w:t>Libary</w:t>
+      </w:r>
+      <w:proofErr w:type="spellEnd"/>
+      <w:r>
+        <w:t>, welche offenbar nicht auf ein dynamisches Layout ausgelegt wurde.</w:t>
       </w:r>
     </w:p>
     <w:p>
@@ -27998,7 +32397,15 @@
         </w:numPr>
       </w:pPr>
       <w:r>
-        <w:t xml:space="preserve">Es wäre schön, wenn man bereits aufgezeichnete Fotos über die Gallerie </w:t>
+        <w:t xml:space="preserve">Es wäre schön, wenn man bereits aufgezeichnete Fotos über die </w:t>
+      </w:r>
+      <w:proofErr w:type="spellStart"/>
+      <w:r>
+        <w:t>Gallerie</w:t>
+      </w:r>
+      <w:proofErr w:type="spellEnd"/>
+      <w:r>
+        <w:t xml:space="preserve"> </w:t>
       </w:r>
       <w:r>
         <w:t>laden könnte</w:t>
@@ -28026,7 +32433,15 @@
     </w:p>
     <w:p>
       <w:r>
-        <w:t xml:space="preserve">Wir haben uns bei der Entwicklung hauptsächlich auf das Debugging konzentriert und das automatisierte Testing beiseite gelassen. Dies kommt daher, dass wir in diesen Technologien zu wenig Erfahrung haben und uns daher nicht durch diesen Punkt </w:t>
+        <w:t xml:space="preserve">Wir haben uns bei der Entwicklung hauptsächlich auf das Debugging konzentriert und das automatisierte Testing </w:t>
+      </w:r>
+      <w:proofErr w:type="spellStart"/>
+      <w:r>
+        <w:t>beiseite gelassen</w:t>
+      </w:r>
+      <w:proofErr w:type="spellEnd"/>
+      <w:r>
+        <w:t xml:space="preserve">. Dies kommt daher, dass wir in diesen Technologien zu wenig Erfahrung haben und uns daher nicht durch diesen Punkt </w:t>
       </w:r>
       <w:r>
         <w:t>aufhalten lassen</w:t>
@@ -28080,7 +32495,15 @@
         <w:t>Entwicklung:</w:t>
       </w:r>
       <w:r>
-        <w:t xml:space="preserve"> Während der Entwicklungsphase, kann ein JavaScript-File über das index.html eingebunden werden. Danach kann über einen WebKit-Browser wie beispielsweise </w:t>
+        <w:t xml:space="preserve"> Während der Entwicklungsphase, kann ein JavaScript-File über das index.html eingebunden werden. Danach kann über einen </w:t>
+      </w:r>
+      <w:proofErr w:type="spellStart"/>
+      <w:r>
+        <w:t>WebKit</w:t>
+      </w:r>
+      <w:proofErr w:type="spellEnd"/>
+      <w:r>
+        <w:t xml:space="preserve">-Browser wie beispielsweise </w:t>
       </w:r>
       <w:r>
         <w:t xml:space="preserve">Chrome oder Safari live auf die App </w:t>
@@ -28228,7 +32651,15 @@
                               </w:r>
                             </w:fldSimple>
                             <w:r>
-                              <w:t xml:space="preserve"> Debug über Build-Seite</w:t>
+                              <w:t xml:space="preserve"> </w:t>
+                            </w:r>
+                            <w:proofErr w:type="spellStart"/>
+                            <w:r>
+                              <w:t>Debug</w:t>
+                            </w:r>
+                            <w:proofErr w:type="spellEnd"/>
+                            <w:r>
+                              <w:t xml:space="preserve"> über Build-Seite</w:t>
                             </w:r>
                             <w:r>
                               <w:rPr>
@@ -28277,7 +32708,15 @@
                         </w:r>
                       </w:fldSimple>
                       <w:r>
-                        <w:t xml:space="preserve"> Debug über Build-Seite</w:t>
+                        <w:t xml:space="preserve"> </w:t>
+                      </w:r>
+                      <w:proofErr w:type="spellStart"/>
+                      <w:r>
+                        <w:t>Debug</w:t>
+                      </w:r>
+                      <w:proofErr w:type="spellEnd"/>
+                      <w:r>
+                        <w:t xml:space="preserve"> über Build-Seite</w:t>
                       </w:r>
                       <w:r>
                         <w:rPr>
@@ -28369,13 +32808,45 @@
         <w:t>Online-Build:</w:t>
       </w:r>
       <w:r>
-        <w:t xml:space="preserve"> Wenn der Online-Build genutzt wird, kann vor dem Bui</w:t>
-      </w:r>
-      <w:r>
-        <w:t>lden der Debug-Modus eingeschal</w:t>
-      </w:r>
-      <w:r>
-        <w:t>tet werden. Hier wird das Javascript-File automatisch während dem Build-Prozess eingebunden. Nach dem erfolgreichen Build kann dann direkt auf der Build-Seite die Debug-Seite geöffnet werden.</w:t>
+        <w:t xml:space="preserve"> Wenn der Online-Build genutzt wird, kann vor dem </w:t>
+      </w:r>
+      <w:proofErr w:type="spellStart"/>
+      <w:r>
+        <w:t>Bui</w:t>
+      </w:r>
+      <w:r>
+        <w:t>lden</w:t>
+      </w:r>
+      <w:proofErr w:type="spellEnd"/>
+      <w:r>
+        <w:t xml:space="preserve"> der </w:t>
+      </w:r>
+      <w:proofErr w:type="spellStart"/>
+      <w:r>
+        <w:t>Debug</w:t>
+      </w:r>
+      <w:proofErr w:type="spellEnd"/>
+      <w:r>
+        <w:t>-Modus eingeschal</w:t>
+      </w:r>
+      <w:r>
+        <w:t xml:space="preserve">tet werden. Hier wird das </w:t>
+      </w:r>
+      <w:proofErr w:type="spellStart"/>
+      <w:r>
+        <w:t>Javascript</w:t>
+      </w:r>
+      <w:proofErr w:type="spellEnd"/>
+      <w:r>
+        <w:t xml:space="preserve">-File automatisch während dem Build-Prozess eingebunden. Nach dem erfolgreichen Build kann dann direkt auf der Build-Seite die </w:t>
+      </w:r>
+      <w:proofErr w:type="spellStart"/>
+      <w:r>
+        <w:t>Debug</w:t>
+      </w:r>
+      <w:proofErr w:type="spellEnd"/>
+      <w:r>
+        <w:t>-Seite geöffnet werden.</w:t>
       </w:r>
     </w:p>
     <w:p/>
@@ -28455,7 +32926,15 @@
         </w:r>
       </w:fldSimple>
       <w:r>
-        <w:t xml:space="preserve"> Elements-Ansicht der Debug-Seite</w:t>
+        <w:t xml:space="preserve"> Elements-Ansicht der </w:t>
+      </w:r>
+      <w:proofErr w:type="spellStart"/>
+      <w:r>
+        <w:t>Debug</w:t>
+      </w:r>
+      <w:proofErr w:type="spellEnd"/>
+      <w:r>
+        <w:t>-Seite</w:t>
       </w:r>
       <w:bookmarkEnd w:id="121"/>
     </w:p>
@@ -28529,7 +33008,15 @@
         </w:drawing>
       </w:r>
       <w:r>
-        <w:t xml:space="preserve">Oben werden fünf Register angezeigt: Remote, Elements, Resources, Timeline und Console. </w:t>
+        <w:t xml:space="preserve">Oben werden fünf Register angezeigt: Remote, Elements, Resources, Timeline und </w:t>
+      </w:r>
+      <w:proofErr w:type="spellStart"/>
+      <w:r>
+        <w:t>Console</w:t>
+      </w:r>
+      <w:proofErr w:type="spellEnd"/>
+      <w:r>
+        <w:t xml:space="preserve">. </w:t>
       </w:r>
       <w:r>
         <w:br/>
@@ -28571,7 +33058,15 @@
         <w:t>“</w:t>
       </w:r>
       <w:r>
-        <w:t xml:space="preserve"> wird der Code der aktuell geöffneten App-Seite angezeigt. Diese ist sehr stark an Browser-Entwicklungstools wie beispielsweise FireBug angelehnt und man kann direkt </w:t>
+        <w:t xml:space="preserve"> wird der Code der aktuell geöffneten App-Seite angezeigt. Diese ist sehr stark an Browser-Entwicklungstools wie beispielsweise </w:t>
+      </w:r>
+      <w:proofErr w:type="spellStart"/>
+      <w:r>
+        <w:t>FireBug</w:t>
+      </w:r>
+      <w:proofErr w:type="spellEnd"/>
+      <w:r>
+        <w:t xml:space="preserve"> angelehnt und man kann direkt </w:t>
       </w:r>
       <w:r>
         <w:br/>
@@ -28580,7 +33075,15 @@
         <w:t xml:space="preserve">die Elemente inspizieren </w:t>
       </w:r>
       <w:r>
-        <w:t>und editieren. Wenn mann beispielsweise den App-Header betrachtet, sieht dies folgendermassen aus:</w:t>
+        <w:t xml:space="preserve">und editieren. Wenn </w:t>
+      </w:r>
+      <w:proofErr w:type="spellStart"/>
+      <w:r>
+        <w:t>mann</w:t>
+      </w:r>
+      <w:proofErr w:type="spellEnd"/>
+      <w:r>
+        <w:t xml:space="preserve"> beispielsweise den App-Header betrachtet, sieht dies folgendermassen aus:</w:t>
       </w:r>
     </w:p>
     <w:p>
@@ -28898,26 +33401,58 @@
         <w:t>sieht, dass der Button für das S</w:t>
       </w:r>
       <w:r>
-        <w:t>chiessen eines Photos umrandet wurde. Dies erfolgt aut</w:t>
+        <w:t xml:space="preserve">chiessen eines </w:t>
+      </w:r>
+      <w:proofErr w:type="spellStart"/>
+      <w:r>
+        <w:t>Photos</w:t>
+      </w:r>
+      <w:proofErr w:type="spellEnd"/>
+      <w:r>
+        <w:t xml:space="preserve"> umrandet wurde. Dies erfolgt aut</w:t>
       </w:r>
       <w:r>
         <w:t>o</w:t>
       </w:r>
       <w:r>
-        <w:t>matisch auf dem Gerät, wenn mit der Maus über ein Element auf der Debug-Seite gefahren wird.</w:t>
+        <w:t xml:space="preserve">matisch auf dem Gerät, wenn mit der Maus über ein Element auf der </w:t>
+      </w:r>
+      <w:proofErr w:type="spellStart"/>
+      <w:r>
+        <w:t>Debug</w:t>
+      </w:r>
+      <w:proofErr w:type="spellEnd"/>
+      <w:r>
+        <w:t>-Seite gefahren wird.</w:t>
       </w:r>
       <w:r>
         <w:br/>
       </w:r>
       <w:r>
-        <w:t>Man kann aber wie gesagt die Elemente direkt editieren. Im Folgenden haben wir die CSS-Eigenschaft „min-height“ des gesamten Headers verändert:</w:t>
+        <w:t>Man kann aber wie gesagt die Elemente direkt editieren. Im Folgenden haben wir die CSS-Eigenschaft „min-</w:t>
+      </w:r>
+      <w:proofErr w:type="spellStart"/>
+      <w:r>
+        <w:t>height</w:t>
+      </w:r>
+      <w:proofErr w:type="spellEnd"/>
+      <w:r>
+        <w:t>“ des gesamten Headers verändert:</w:t>
       </w:r>
     </w:p>
     <w:p/>
     <w:p>
       <w:r>
         <w:lastRenderedPageBreak/>
-        <w:t xml:space="preserve">Auf dem Gerät wurde die Änderung direkt angewendet um man sieht, dass durch die Anpassung der Höhe der Button „Capture Photo“ ebenfalls vergrössert wurde. Dieses Verhalten ist nicht zwingend erwünscht, also kann man weitere Änderungen vornehmen, bis alles so aussieht, wie man dies </w:t>
+        <w:t xml:space="preserve">Auf dem Gerät wurde die Änderung direkt angewendet um man sieht, dass durch die Anpassung der Höhe der Button „Capture </w:t>
+      </w:r>
+      <w:proofErr w:type="spellStart"/>
+      <w:r>
+        <w:t>Photo</w:t>
+      </w:r>
+      <w:proofErr w:type="spellEnd"/>
+      <w:r>
+        <w:t xml:space="preserve">“ ebenfalls vergrössert wurde. Dieses Verhalten ist nicht zwingend erwünscht, also kann man weitere Änderungen vornehmen, bis alles so aussieht, wie man dies </w:t>
       </w:r>
       <w:r>
         <w:t>will</w:t>
@@ -28976,17 +33511,54 @@
       </w:pPr>
       <w:bookmarkStart w:id="126" w:name="_Toc345440238"/>
       <w:r>
-        <w:t>App Deployment</w:t>
+        <w:t xml:space="preserve">App </w:t>
+      </w:r>
+      <w:proofErr w:type="spellStart"/>
+      <w:r>
+        <w:t>Deployment</w:t>
       </w:r>
       <w:bookmarkEnd w:id="126"/>
+      <w:proofErr w:type="spellEnd"/>
     </w:p>
     <w:p/>
     <w:p>
       <w:r>
-        <w:t xml:space="preserve">Das Builden sowie das Deployment der App gestaltet sich sehr einfach. </w:t>
-      </w:r>
-      <w:r>
-        <w:t>Einzige Voraussetzung ist, dass das Device über das System erreichbar ist. Bei Windows geschieht dies über entsprechende Treiber, bei Linux muss die entsprechende Android Rule hinzugefügt werden und bei Mac OSX funktioniert dies sogar ohne jegliche Eingriffe. Genaue Installationsanleitungen können über A</w:t>
+        <w:t xml:space="preserve">Das </w:t>
+      </w:r>
+      <w:proofErr w:type="spellStart"/>
+      <w:r>
+        <w:t>Builden</w:t>
+      </w:r>
+      <w:proofErr w:type="spellEnd"/>
+      <w:r>
+        <w:t xml:space="preserve"> sowie das </w:t>
+      </w:r>
+      <w:proofErr w:type="spellStart"/>
+      <w:r>
+        <w:t>Deployment</w:t>
+      </w:r>
+      <w:proofErr w:type="spellEnd"/>
+      <w:r>
+        <w:t xml:space="preserve"> der App </w:t>
+      </w:r>
+      <w:proofErr w:type="gramStart"/>
+      <w:r>
+        <w:t>gestaltet</w:t>
+      </w:r>
+      <w:proofErr w:type="gramEnd"/>
+      <w:r>
+        <w:t xml:space="preserve"> sich sehr einfach. </w:t>
+      </w:r>
+      <w:r>
+        <w:t xml:space="preserve">Einzige Voraussetzung ist, dass das Device über das System erreichbar ist. Bei Windows geschieht dies über entsprechende Treiber, bei Linux muss die entsprechende Android </w:t>
+      </w:r>
+      <w:proofErr w:type="spellStart"/>
+      <w:r>
+        <w:t>Rule</w:t>
+      </w:r>
+      <w:proofErr w:type="spellEnd"/>
+      <w:r>
+        <w:t xml:space="preserve"> hinzugefügt werden und bei Mac OSX funktioniert dies sogar ohne jegliche Eingriffe. Genaue Installationsanleitungen können über A</w:t>
       </w:r>
       <w:r>
         <w:t>n</w:t>
@@ -29029,10 +33601,26 @@
         <w:t xml:space="preserve"> Der Buil</w:t>
       </w:r>
       <w:r>
-        <w:t xml:space="preserve">d und das Deployment können direkt aus Eclipse gemacht werden, indem </w:t>
-      </w:r>
-      <w:r>
-        <w:t>eine „Run Configuration“</w:t>
+        <w:t xml:space="preserve">d und das </w:t>
+      </w:r>
+      <w:proofErr w:type="spellStart"/>
+      <w:r>
+        <w:t>Deployment</w:t>
+      </w:r>
+      <w:proofErr w:type="spellEnd"/>
+      <w:r>
+        <w:t xml:space="preserve"> können direkt aus Eclipse gemacht werden, indem </w:t>
+      </w:r>
+      <w:r>
+        <w:t xml:space="preserve">eine „Run </w:t>
+      </w:r>
+      <w:proofErr w:type="spellStart"/>
+      <w:r>
+        <w:t>Configuration</w:t>
+      </w:r>
+      <w:proofErr w:type="spellEnd"/>
+      <w:r>
+        <w:t>“</w:t>
       </w:r>
       <w:r>
         <w:t xml:space="preserve"> </w:t>
@@ -29044,7 +33632,23 @@
         <w:t>gestartet wird. Dort kann bequem das angeschlossene Device</w:t>
       </w:r>
       <w:r>
-        <w:t xml:space="preserve"> ausgewählt und auf „OK“ geklickt werden. Voilà! Das Android-Packet wird gebuildet und direkt auf dem Device installiert und gestartet.</w:t>
+        <w:t xml:space="preserve"> ausgewählt und auf „OK“ geklickt werden. </w:t>
+      </w:r>
+      <w:proofErr w:type="spellStart"/>
+      <w:r>
+        <w:t>Voilà</w:t>
+      </w:r>
+      <w:proofErr w:type="spellEnd"/>
+      <w:r>
+        <w:t xml:space="preserve">! Das Android-Packet wird </w:t>
+      </w:r>
+      <w:proofErr w:type="spellStart"/>
+      <w:r>
+        <w:t>gebuildet</w:t>
+      </w:r>
+      <w:proofErr w:type="spellEnd"/>
+      <w:r>
+        <w:t xml:space="preserve"> und direkt auf dem Device installiert und gestartet.</w:t>
       </w:r>
     </w:p>
     <w:p>
@@ -29090,13 +33694,29 @@
         <w:t xml:space="preserve">App kann dies gratis durchgeführt werden, ansonsten muss eine Lizenz </w:t>
       </w:r>
       <w:r>
-        <w:t>erworben werden, mit welcher bis zu 25 Apps permanent gebuildet werden können.</w:t>
+        <w:t xml:space="preserve">erworben werden, mit welcher bis zu 25 Apps permanent </w:t>
+      </w:r>
+      <w:proofErr w:type="spellStart"/>
+      <w:r>
+        <w:t>gebuildet</w:t>
+      </w:r>
+      <w:proofErr w:type="spellEnd"/>
+      <w:r>
+        <w:t xml:space="preserve"> werden können.</w:t>
       </w:r>
       <w:r>
         <w:br/>
       </w:r>
       <w:r>
-        <w:t xml:space="preserve">Um den Build durchführen zu können hat man die Möglichkeit ein Git-Repository oder ein Zip-File anzugeben. Wir haben hier mit unserem Repository gearbeitet. Danach kann es auch schon losgehen: </w:t>
+        <w:t xml:space="preserve">Um den Build durchführen zu können hat man die Möglichkeit ein </w:t>
+      </w:r>
+      <w:proofErr w:type="spellStart"/>
+      <w:r>
+        <w:t>Git</w:t>
+      </w:r>
+      <w:proofErr w:type="spellEnd"/>
+      <w:r>
+        <w:t xml:space="preserve">-Repository oder ein Zip-File anzugeben. Wir haben hier mit unserem Repository gearbeitet. Danach kann es auch schon losgehen: </w:t>
       </w:r>
       <w:r>
         <w:t>PhoneGap</w:t>
@@ -29192,13 +33812,42 @@
         </w:r>
       </w:fldSimple>
       <w:r>
-        <w:t xml:space="preserve"> Übersicht des Online-Builds</w:t>
+        <w:t xml:space="preserve"> Übersicht des Online-</w:t>
+      </w:r>
+      <w:proofErr w:type="spellStart"/>
+      <w:r>
+        <w:t>Builds</w:t>
       </w:r>
       <w:bookmarkEnd w:id="127"/>
-    </w:p>
-    <w:p>
-      <w:r>
-        <w:t>Wie man sieht sind die Packete für Android, Windows Mobile, Blackberry, Symbian und WebOS erfolgreich verlaufen. Einzig für iOS ist der Build fehlgeschlagen, da wir keine Signierung in unserem Projekt verfügbar hatten. Diesem Problem haben wir uns aber nicht näher gewidmet, da wir sowieso nur Android-Devices zur Verfügung haben.</w:t>
+      <w:proofErr w:type="spellEnd"/>
+    </w:p>
+    <w:p>
+      <w:r>
+        <w:t xml:space="preserve">Wie man sieht sind die </w:t>
+      </w:r>
+      <w:proofErr w:type="spellStart"/>
+      <w:r>
+        <w:t>Packete</w:t>
+      </w:r>
+      <w:proofErr w:type="spellEnd"/>
+      <w:r>
+        <w:t xml:space="preserve"> für Android, Windows Mobile, Blackberry, Symbian und </w:t>
+      </w:r>
+      <w:proofErr w:type="spellStart"/>
+      <w:r>
+        <w:t>WebOS</w:t>
+      </w:r>
+      <w:proofErr w:type="spellEnd"/>
+      <w:r>
+        <w:t xml:space="preserve"> erfolgreich verlaufen. Einzig für </w:t>
+      </w:r>
+      <w:proofErr w:type="spellStart"/>
+      <w:r>
+        <w:t>iOS</w:t>
+      </w:r>
+      <w:proofErr w:type="spellEnd"/>
+      <w:r>
+        <w:t xml:space="preserve"> ist der Build fehlgeschlagen, da wir keine Signierung in unserem Projekt verfügbar hatten. Diesem Problem haben wir uns aber nicht näher gewidmet, da wir sowieso nur Android-Devices zur Verfügung haben.</w:t>
       </w:r>
       <w:r>
         <w:br/>
@@ -29222,7 +33871,15 @@
         <w:t>aber</w:t>
       </w:r>
       <w:r>
-        <w:t xml:space="preserve"> manuell oder über ein Build-Tool wie Ant übersteuert werden.</w:t>
+        <w:t xml:space="preserve"> manuell oder über ein Build-Tool wie </w:t>
+      </w:r>
+      <w:proofErr w:type="spellStart"/>
+      <w:r>
+        <w:t>Ant</w:t>
+      </w:r>
+      <w:proofErr w:type="spellEnd"/>
+      <w:r>
+        <w:t xml:space="preserve"> übersteuert werden.</w:t>
       </w:r>
     </w:p>
     <w:p>
@@ -29259,7 +33916,15 @@
         </w:numPr>
       </w:pPr>
       <w:r>
-        <w:t>1 x Samsung Galaxy Tab II</w:t>
+        <w:t xml:space="preserve">1 x Samsung </w:t>
+      </w:r>
+      <w:proofErr w:type="spellStart"/>
+      <w:r>
+        <w:t>Galaxy</w:t>
+      </w:r>
+      <w:proofErr w:type="spellEnd"/>
+      <w:r>
+        <w:t xml:space="preserve"> Tab II</w:t>
       </w:r>
     </w:p>
     <w:p>
@@ -29271,7 +33936,15 @@
         </w:numPr>
       </w:pPr>
       <w:r>
-        <w:t>1 x Sony Experia T</w:t>
+        <w:t xml:space="preserve">1 x Sony </w:t>
+      </w:r>
+      <w:proofErr w:type="spellStart"/>
+      <w:r>
+        <w:t>Experia</w:t>
+      </w:r>
+      <w:proofErr w:type="spellEnd"/>
+      <w:r>
+        <w:t xml:space="preserve"> T</w:t>
       </w:r>
     </w:p>
     <w:p>
@@ -29283,8 +33956,21 @@
         </w:numPr>
       </w:pPr>
       <w:r>
-        <w:t>1 x Samsung Galaxy S Advance</w:t>
-      </w:r>
+        <w:t xml:space="preserve">1 x Samsung </w:t>
+      </w:r>
+      <w:proofErr w:type="spellStart"/>
+      <w:r>
+        <w:t>Galaxy</w:t>
+      </w:r>
+      <w:proofErr w:type="spellEnd"/>
+      <w:r>
+        <w:t xml:space="preserve"> S </w:t>
+      </w:r>
+      <w:proofErr w:type="spellStart"/>
+      <w:r>
+        <w:t>Advance</w:t>
+      </w:r>
+      <w:proofErr w:type="spellEnd"/>
     </w:p>
     <w:p>
       <w:pPr>
@@ -29390,7 +34076,15 @@
         <w:t>PhoneGap</w:t>
       </w:r>
       <w:r>
-        <w:t xml:space="preserve"> und jQuery Mobile auseinander setzen sollte. Insbesondere dann, wenn die App auf unterschiedlichen Plattformen funktionieren muss, ist dies unserer Meinung nach die beste Wahl.</w:t>
+        <w:t xml:space="preserve"> und </w:t>
+      </w:r>
+      <w:proofErr w:type="spellStart"/>
+      <w:r>
+        <w:t>jQuery</w:t>
+      </w:r>
+      <w:proofErr w:type="spellEnd"/>
+      <w:r>
+        <w:t xml:space="preserve"> Mobile auseinander setzen sollte. Insbesondere dann, wenn die App auf unterschiedlichen Plattformen funktionieren muss, ist dies unserer Meinung nach die beste Wahl.</w:t>
       </w:r>
     </w:p>
     <w:p>
@@ -29402,15 +34096,36 @@
         </w:numPr>
       </w:pPr>
       <w:bookmarkStart w:id="131" w:name="_Toc345440241"/>
-      <w:r>
-        <w:t>Github Repository</w:t>
+      <w:proofErr w:type="spellStart"/>
+      <w:r>
+        <w:t>Github</w:t>
+      </w:r>
+      <w:proofErr w:type="spellEnd"/>
+      <w:r>
+        <w:t xml:space="preserve"> Repository</w:t>
       </w:r>
       <w:bookmarkEnd w:id="131"/>
     </w:p>
     <w:p/>
     <w:p>
       <w:r>
-        <w:t>Da wir zum Zwecke der Zusammenarbeit über grosse Distanzen ein Github Repository betrieben haben, verzichten wir auf die Angabe des gesamten Codes in der Dokumentation und stellen stattdessen den Code direkt über das GibHub Repository  bereit. Dieses ist zu finden unter:</w:t>
+        <w:t xml:space="preserve">Da wir zum Zwecke der Zusammenarbeit über grosse Distanzen ein </w:t>
+      </w:r>
+      <w:proofErr w:type="spellStart"/>
+      <w:r>
+        <w:t>Github</w:t>
+      </w:r>
+      <w:proofErr w:type="spellEnd"/>
+      <w:r>
+        <w:t xml:space="preserve"> Repository betrieben haben, verzichten wir auf die Angabe des gesamten Codes in der Dokumentation und stellen stattdessen den Code direkt über das </w:t>
+      </w:r>
+      <w:proofErr w:type="spellStart"/>
+      <w:r>
+        <w:t>GibHub</w:t>
+      </w:r>
+      <w:proofErr w:type="spellEnd"/>
+      <w:r>
+        <w:t xml:space="preserve"> Repository  bereit. Dieses ist zu finden unter:</w:t>
       </w:r>
     </w:p>
     <w:p>
@@ -29437,7 +34152,29 @@
         </w:numPr>
       </w:pPr>
       <w:r>
-        <w:t>Build: Hier befindet sich der Android-Build, der heruntergeladen und installiert werden kann.</w:t>
+        <w:t>Build: Hier befindet sich der Android-Build, der heruntergeladen und installiert werden kann</w:t>
+      </w:r>
+      <w:r>
+        <w:t xml:space="preserve">. Des Weiteren werden noch die </w:t>
+      </w:r>
+      <w:proofErr w:type="spellStart"/>
+      <w:r>
+        <w:t>Builds</w:t>
+      </w:r>
+      <w:proofErr w:type="spellEnd"/>
+      <w:r>
+        <w:t xml:space="preserve"> für Blackberry, Symbian, </w:t>
+      </w:r>
+      <w:proofErr w:type="spellStart"/>
+      <w:r>
+        <w:t>WebOS</w:t>
+      </w:r>
+      <w:proofErr w:type="spellEnd"/>
+      <w:r>
+        <w:t xml:space="preserve"> sowie Windows Phone bereitgestellt. Dies der Vollständigkeit halber, getestet und optimiert wurde ausschliesslich für Android</w:t>
+      </w:r>
+      <w:r>
+        <w:t>.</w:t>
       </w:r>
     </w:p>
     <w:p>
@@ -29448,8 +34185,13 @@
           <w:numId w:val="18"/>
         </w:numPr>
       </w:pPr>
-      <w:r>
-        <w:t>Documents: Enthält dieses Dokument, die Präsentation, den Teaser sowie den Projektplan</w:t>
+      <w:proofErr w:type="spellStart"/>
+      <w:r>
+        <w:t>Documents</w:t>
+      </w:r>
+      <w:proofErr w:type="spellEnd"/>
+      <w:r>
+        <w:t>: Enthält dieses Dokument, die Präsentation, den Teaser sowie den Projektplan</w:t>
       </w:r>
     </w:p>
     <w:p>
@@ -29473,11 +34215,29 @@
         </w:numPr>
       </w:pPr>
       <w:r>
-        <w:t>Project: Der Code des Lupen-Apps befindet sich hier. Der Hauptteil findet sich im Ordner ..\</w:t>
-      </w:r>
-      <w:r>
-        <w:t>assets\www</w:t>
-      </w:r>
+        <w:t xml:space="preserve">Project: Der Code des Lupen-Apps befindet sich hier. Der Hauptteil findet sich im </w:t>
+      </w:r>
+      <w:proofErr w:type="gramStart"/>
+      <w:r>
+        <w:t>Ordner ..</w:t>
+      </w:r>
+      <w:proofErr w:type="gramEnd"/>
+      <w:r>
+        <w:t>\</w:t>
+      </w:r>
+      <w:proofErr w:type="spellStart"/>
+      <w:r>
+        <w:t>assets</w:t>
+      </w:r>
+      <w:proofErr w:type="spellEnd"/>
+      <w:r>
+        <w:t>\</w:t>
+      </w:r>
+      <w:proofErr w:type="spellStart"/>
+      <w:r>
+        <w:t>www</w:t>
+      </w:r>
+      <w:proofErr w:type="spellEnd"/>
       <w:r>
         <w:t>\</w:t>
       </w:r>
@@ -29513,8 +34273,13 @@
       <w:r>
         <w:br/>
       </w:r>
-      <w:r>
-        <w:t>Appcelerator:</w:t>
+      <w:proofErr w:type="spellStart"/>
+      <w:r>
+        <w:t>Appcelerator</w:t>
+      </w:r>
+      <w:proofErr w:type="spellEnd"/>
+      <w:r>
+        <w:t>:</w:t>
       </w:r>
     </w:p>
     <w:p>
@@ -29600,8 +34365,13 @@
       </w:hyperlink>
     </w:p>
     <w:p>
-      <w:r>
-        <w:t>Sencha:</w:t>
+      <w:proofErr w:type="spellStart"/>
+      <w:r>
+        <w:t>Sencha</w:t>
+      </w:r>
+      <w:proofErr w:type="spellEnd"/>
+      <w:r>
+        <w:t>:</w:t>
       </w:r>
     </w:p>
     <w:p>
@@ -29974,11 +34744,21 @@
           <w:lang w:val="en-GB"/>
         </w:rPr>
       </w:pPr>
+      <w:proofErr w:type="spellStart"/>
+      <w:proofErr w:type="gramStart"/>
       <w:r>
         <w:rPr>
           <w:lang w:val="en-GB"/>
         </w:rPr>
-        <w:t>iUI:</w:t>
+        <w:t>iUI</w:t>
+      </w:r>
+      <w:proofErr w:type="spellEnd"/>
+      <w:proofErr w:type="gramEnd"/>
+      <w:r>
+        <w:rPr>
+          <w:lang w:val="en-GB"/>
+        </w:rPr>
+        <w:t>:</w:t>
       </w:r>
     </w:p>
     <w:p>
@@ -30036,11 +34816,21 @@
           <w:lang w:val="en-GB"/>
         </w:rPr>
       </w:pPr>
+      <w:proofErr w:type="spellStart"/>
+      <w:proofErr w:type="gramStart"/>
       <w:r>
         <w:rPr>
           <w:lang w:val="en-GB"/>
         </w:rPr>
-        <w:t>iWebkit:</w:t>
+        <w:t>iWebkit</w:t>
+      </w:r>
+      <w:proofErr w:type="spellEnd"/>
+      <w:proofErr w:type="gramEnd"/>
+      <w:r>
+        <w:rPr>
+          <w:lang w:val="en-GB"/>
+        </w:rPr>
+        <w:t>:</w:t>
       </w:r>
     </w:p>
     <w:p>
@@ -30241,11 +35031,21 @@
           <w:lang w:val="en-GB"/>
         </w:rPr>
       </w:pPr>
+      <w:proofErr w:type="spellStart"/>
+      <w:proofErr w:type="gramStart"/>
       <w:r>
         <w:rPr>
           <w:lang w:val="en-GB"/>
         </w:rPr>
-        <w:t>jQPad:</w:t>
+        <w:t>jQPad</w:t>
+      </w:r>
+      <w:proofErr w:type="spellEnd"/>
+      <w:proofErr w:type="gramEnd"/>
+      <w:r>
+        <w:rPr>
+          <w:lang w:val="en-GB"/>
+        </w:rPr>
+        <w:t>:</w:t>
       </w:r>
     </w:p>
     <w:p>
@@ -30325,7 +35125,23 @@
             <w:rStyle w:val="Hyperlink"/>
             <w:lang w:val="en-GB"/>
           </w:rPr>
-          <w:t>bput4all.wordpress.com/tag/jqpad/</w:t>
+          <w:t>bput4all.wordpress.com/tag/</w:t>
+        </w:r>
+        <w:proofErr w:type="spellStart"/>
+        <w:r>
+          <w:rPr>
+            <w:rStyle w:val="Hyperlink"/>
+            <w:lang w:val="en-GB"/>
+          </w:rPr>
+          <w:t>jqpad</w:t>
+        </w:r>
+        <w:proofErr w:type="spellEnd"/>
+        <w:r>
+          <w:rPr>
+            <w:rStyle w:val="Hyperlink"/>
+            <w:lang w:val="en-GB"/>
+          </w:rPr>
+          <w:t>/</w:t>
         </w:r>
       </w:hyperlink>
     </w:p>
@@ -30354,11 +35170,21 @@
           <w:lang w:val="en-US"/>
         </w:rPr>
       </w:pPr>
+      <w:proofErr w:type="spellStart"/>
+      <w:proofErr w:type="gramStart"/>
       <w:r>
         <w:rPr>
           <w:lang w:val="en-US"/>
         </w:rPr>
-        <w:t>jQuery Mobile:</w:t>
+        <w:t>jQuery</w:t>
+      </w:r>
+      <w:proofErr w:type="spellEnd"/>
+      <w:proofErr w:type="gramEnd"/>
+      <w:r>
+        <w:rPr>
+          <w:lang w:val="en-US"/>
+        </w:rPr>
+        <w:t xml:space="preserve"> Mobile:</w:t>
       </w:r>
     </w:p>
     <w:p>
@@ -31115,7 +35941,7 @@
       <w:rPr>
         <w:noProof/>
       </w:rPr>
-      <w:t>63</w:t>
+      <w:t>60</w:t>
     </w:r>
     <w:r>
       <w:fldChar w:fldCharType="end"/>
@@ -36493,7 +41319,7 @@
 </file>
 
 <file path=customXml/itemProps1.xml><?xml version="1.0" encoding="utf-8"?>
-<ds:datastoreItem xmlns:ds="http://schemas.openxmlformats.org/officeDocument/2006/customXml" ds:itemID="{67F6044D-2391-453C-97EA-668F3123C9A1}">
+<ds:datastoreItem xmlns:ds="http://schemas.openxmlformats.org/officeDocument/2006/customXml" ds:itemID="{4B1D5CCF-579E-4F94-B81E-E062E8AB4D35}">
   <ds:schemaRefs>
     <ds:schemaRef ds:uri="http://schemas.openxmlformats.org/officeDocument/2006/bibliography"/>
   </ds:schemaRefs>
